--- a/Proyecto3ºTrimestre.docx
+++ b/Proyecto3ºTrimestre.docx
@@ -1,6 +1,6 @@
 
 <file path=word/document.xml><?xml version="1.0" encoding="utf-8"?>
-<w:document xmlns:wpc="http://schemas.microsoft.com/office/word/2010/wordprocessingCanvas" xmlns:cx="http://schemas.microsoft.com/office/drawing/2014/chartex" xmlns:cx1="http://schemas.microsoft.com/office/drawing/2015/9/8/chartex" xmlns:cx2="http://schemas.microsoft.com/office/drawing/2015/10/21/chartex" xmlns:cx3="http://schemas.microsoft.com/office/drawing/2016/5/9/chartex" xmlns:cx4="http://schemas.microsoft.com/office/drawing/2016/5/10/chartex" xmlns:cx5="http://schemas.microsoft.com/office/drawing/2016/5/11/chartex" xmlns:cx6="http://schemas.microsoft.com/office/drawing/2016/5/12/chartex" xmlns:cx7="http://schemas.microsoft.com/office/drawing/2016/5/13/chartex" xmlns:cx8="http://schemas.microsoft.com/office/drawing/2016/5/14/chartex" xmlns:mc="http://schemas.openxmlformats.org/markup-compatibility/2006" xmlns:aink="http://schemas.microsoft.com/office/drawing/2016/ink" xmlns:am3d="http://schemas.microsoft.com/office/drawing/2017/model3d" xmlns:o="urn:schemas-microsoft-com:office:office" xmlns:r="http://schemas.openxmlformats.org/officeDocument/2006/relationships" xmlns:m="http://schemas.openxmlformats.org/officeDocument/2006/math" xmlns:v="urn:schemas-microsoft-com:vml" xmlns:wp14="http://schemas.microsoft.com/office/word/2010/wordprocessingDrawing" xmlns:wp="http://schemas.openxmlformats.org/drawingml/2006/wordprocessingDrawing" xmlns:w10="urn:schemas-microsoft-com:office:word" xmlns:w="http://schemas.openxmlformats.org/wordprocessingml/2006/main" xmlns:w14="http://schemas.microsoft.com/office/word/2010/wordml" xmlns:w15="http://schemas.microsoft.com/office/word/2012/wordml" xmlns:w16cex="http://schemas.microsoft.com/office/word/2018/wordml/cex" xmlns:w16cid="http://schemas.microsoft.com/office/word/2016/wordml/cid" xmlns:w16="http://schemas.microsoft.com/office/word/2018/wordml" xmlns:w16se="http://schemas.microsoft.com/office/word/2015/wordml/symex" xmlns:wpg="http://schemas.microsoft.com/office/word/2010/wordprocessingGroup" xmlns:wpi="http://schemas.microsoft.com/office/word/2010/wordprocessingInk" xmlns:wne="http://schemas.microsoft.com/office/word/2006/wordml" xmlns:wps="http://schemas.microsoft.com/office/word/2010/wordprocessingShape" mc:Ignorable="w14 w15 w16se w16cid w16 w16cex wp14">
+<w:document xmlns:wpc="http://schemas.microsoft.com/office/word/2010/wordprocessingCanvas" xmlns:mc="http://schemas.openxmlformats.org/markup-compatibility/2006" xmlns:o="urn:schemas-microsoft-com:office:office" xmlns:r="http://schemas.openxmlformats.org/officeDocument/2006/relationships" xmlns:m="http://schemas.openxmlformats.org/officeDocument/2006/math" xmlns:v="urn:schemas-microsoft-com:vml" xmlns:wp14="http://schemas.microsoft.com/office/word/2010/wordprocessingDrawing" xmlns:wp="http://schemas.openxmlformats.org/drawingml/2006/wordprocessingDrawing" xmlns:w10="urn:schemas-microsoft-com:office:word" xmlns:w="http://schemas.openxmlformats.org/wordprocessingml/2006/main" xmlns:w14="http://schemas.microsoft.com/office/word/2010/wordml" xmlns:wpg="http://schemas.microsoft.com/office/word/2010/wordprocessingGroup" xmlns:wpi="http://schemas.microsoft.com/office/word/2010/wordprocessingInk" xmlns:wne="http://schemas.microsoft.com/office/word/2006/wordml" xmlns:wps="http://schemas.microsoft.com/office/word/2010/wordprocessingShape" mc:Ignorable="w14 wp14">
   <w:body>
     <w:sdt>
       <w:sdtPr>
@@ -16,6 +16,7 @@
           <w:r>
             <w:rPr>
               <w:noProof/>
+              <w:lang w:val="es-ES"/>
             </w:rPr>
             <mc:AlternateContent>
               <mc:Choice Requires="wpg">
@@ -425,11 +426,11 @@
                   </wp:anchor>
                 </w:drawing>
               </mc:Choice>
-              <mc:Fallback>
+              <mc:Fallback xmlns:w16se="http://schemas.microsoft.com/office/word/2015/wordml/symex" xmlns:w16="http://schemas.microsoft.com/office/word/2018/wordml" xmlns:w16cid="http://schemas.microsoft.com/office/word/2016/wordml/cid" xmlns:w16cex="http://schemas.microsoft.com/office/word/2018/wordml/cex" xmlns:w15="http://schemas.microsoft.com/office/word/2012/wordml" xmlns:am3d="http://schemas.microsoft.com/office/drawing/2017/model3d" xmlns:aink="http://schemas.microsoft.com/office/drawing/2016/ink" xmlns:cx8="http://schemas.microsoft.com/office/drawing/2016/5/14/chartex" xmlns:cx7="http://schemas.microsoft.com/office/drawing/2016/5/13/chartex" xmlns:cx6="http://schemas.microsoft.com/office/drawing/2016/5/12/chartex" xmlns:cx5="http://schemas.microsoft.com/office/drawing/2016/5/11/chartex" xmlns:cx4="http://schemas.microsoft.com/office/drawing/2016/5/10/chartex" xmlns:cx3="http://schemas.microsoft.com/office/drawing/2016/5/9/chartex" xmlns:cx2="http://schemas.microsoft.com/office/drawing/2015/10/21/chartex" xmlns:cx1="http://schemas.microsoft.com/office/drawing/2015/9/8/chartex" xmlns:cx="http://schemas.microsoft.com/office/drawing/2014/chartex">
                 <w:pict>
                   <v:group w14:anchorId="4B830C72" id="Grupo 453" o:spid="_x0000_s1026" style="position:absolute;margin-left:193.95pt;margin-top:0;width:245.15pt;height:11in;z-index:251667456;mso-width-percent:400;mso-height-percent:1000;mso-position-horizontal:right;mso-position-horizontal-relative:page;mso-position-vertical:top;mso-position-vertical-relative:page;mso-width-percent:400;mso-height-percent:1000" coordsize="31136,100584" o:gfxdata="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">
                     <v:rect id="Rectángulo 459" o:spid="_x0000_s1027" alt="Light vertical" style="position:absolute;width:1385;height:100584;visibility:visible;mso-wrap-style:square;v-text-anchor:middle" o:gfxdata="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" fillcolor="#fabf8f [1945]" stroked="f" strokecolor="white" strokeweight="1pt">
-                      <v:fill r:id="rId8" o:title="" opacity="52428f" color2="white [3212]" o:opacity2="52428f" type="pattern"/>
+                      <v:fill r:id="rId9" o:title="" opacity="52428f" color2="white [3212]" o:opacity2="52428f" type="pattern"/>
                       <v:shadow color="#d8d8d8" offset="3pt,3pt"/>
                     </v:rect>
                     <v:rect id="Rectángulo 460" o:spid="_x0000_s1028" style="position:absolute;left:1246;width:29718;height:100584;visibility:visible;mso-wrap-style:square;v-text-anchor:top" o:gfxdata="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" fillcolor="#fabf8f [1945]" stroked="f" strokecolor="#d8d8d8"/>
@@ -631,6 +632,7 @@
           <w:r>
             <w:rPr>
               <w:noProof/>
+              <w:lang w:val="es-ES"/>
             </w:rPr>
             <mc:AlternateContent>
               <mc:Choice Requires="wps">
@@ -737,7 +739,7 @@
                   </wp:anchor>
                 </w:drawing>
               </mc:Choice>
-              <mc:Fallback>
+              <mc:Fallback xmlns:w16se="http://schemas.microsoft.com/office/word/2015/wordml/symex" xmlns:w16="http://schemas.microsoft.com/office/word/2018/wordml" xmlns:w16cid="http://schemas.microsoft.com/office/word/2016/wordml/cid" xmlns:w16cex="http://schemas.microsoft.com/office/word/2018/wordml/cex" xmlns:w15="http://schemas.microsoft.com/office/word/2012/wordml" xmlns:am3d="http://schemas.microsoft.com/office/drawing/2017/model3d" xmlns:aink="http://schemas.microsoft.com/office/drawing/2016/ink" xmlns:cx8="http://schemas.microsoft.com/office/drawing/2016/5/14/chartex" xmlns:cx7="http://schemas.microsoft.com/office/drawing/2016/5/13/chartex" xmlns:cx6="http://schemas.microsoft.com/office/drawing/2016/5/12/chartex" xmlns:cx5="http://schemas.microsoft.com/office/drawing/2016/5/11/chartex" xmlns:cx4="http://schemas.microsoft.com/office/drawing/2016/5/10/chartex" xmlns:cx3="http://schemas.microsoft.com/office/drawing/2016/5/9/chartex" xmlns:cx2="http://schemas.microsoft.com/office/drawing/2015/10/21/chartex" xmlns:cx1="http://schemas.microsoft.com/office/drawing/2015/9/8/chartex" xmlns:cx="http://schemas.microsoft.com/office/drawing/2014/chartex">
                 <w:pict>
                   <v:rect w14:anchorId="658C9EA2" id="Rectángulo 16" o:spid="_x0000_s1031" style="position:absolute;margin-left:0;margin-top:0;width:548.85pt;height:50.4pt;z-index:251669504;visibility:visible;mso-wrap-style:square;mso-width-percent:900;mso-height-percent:73;mso-top-percent:250;mso-wrap-distance-left:9pt;mso-wrap-distance-top:0;mso-wrap-distance-right:9pt;mso-wrap-distance-bottom:0;mso-position-horizontal:left;mso-position-horizontal-relative:page;mso-position-vertical-relative:page;mso-width-percent:900;mso-height-percent:73;mso-top-percent:250;mso-width-relative:page;mso-height-relative:page;v-text-anchor:middle" o:gfxdata="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" o:allowincell="f" fillcolor="black [3213]" strokecolor="black [3213]" strokeweight="1.5pt">
                     <v:textbox style="mso-fit-shape-to-text:t" inset="14.4pt,,14.4pt">
@@ -825,7 +827,7 @@
                         <pic:cNvPicPr/>
                       </pic:nvPicPr>
                       <pic:blipFill>
-                        <a:blip r:embed="rId9">
+                        <a:blip r:embed="rId10">
                           <a:extLst>
                             <a:ext uri="{28A0092B-C50C-407E-A947-70E740481C1C}">
                               <a14:useLocalDpi xmlns:a14="http://schemas.microsoft.com/office/drawing/2010/main" val="0"/>
@@ -1201,40 +1203,100 @@
         <w:jc w:val="both"/>
       </w:pPr>
       <w:r>
-        <w:t>La aplicación se ha planteado como un repositorio de canciones en consola con el lenguaje de programación Java (jdk 1.8). El usuario podrá almacenar en una Base de Datos sus canciones preferidas y generar un documento HTML con toda la lista que ha realizado él mismo. Por tanto, la funcionalidad de la aplicación se dividiría en dos partes fundamentales: en primer lugar, el CRUD (</w:t>
-      </w:r>
+        <w:t>La aplicación se ha planteado como un repositorio de canciones en consola con el lenguaje de programación Java (</w:t>
+      </w:r>
+      <w:proofErr w:type="spellStart"/>
+      <w:r>
+        <w:t>jdk</w:t>
+      </w:r>
+      <w:proofErr w:type="spellEnd"/>
+      <w:r>
+        <w:t xml:space="preserve"> 1.8). El usuario podrá almacenar en una Base de Datos sus canciones preferidas y generar un documento HTML con toda la lista que ha realizado él mismo. Por tanto, la funcionalidad de la aplicación se dividiría en dos partes fundamentales: en primer lugar, el CRUD (</w:t>
+      </w:r>
+      <w:proofErr w:type="spellStart"/>
       <w:r>
         <w:rPr>
           <w:i/>
         </w:rPr>
-        <w:t>create read update delete</w:t>
-      </w:r>
-      <w:r>
-        <w:t xml:space="preserve">), esto es, la aplicación permite crear tres objetos distintos: canciones, discos y artistas, </w:t>
+        <w:t>create</w:t>
+      </w:r>
+      <w:proofErr w:type="spellEnd"/>
+      <w:r>
+        <w:rPr>
+          <w:i/>
+        </w:rPr>
+        <w:t xml:space="preserve"> </w:t>
+      </w:r>
+      <w:proofErr w:type="spellStart"/>
+      <w:r>
+        <w:rPr>
+          <w:i/>
+        </w:rPr>
+        <w:t>read</w:t>
+      </w:r>
+      <w:proofErr w:type="spellEnd"/>
+      <w:r>
+        <w:rPr>
+          <w:i/>
+        </w:rPr>
+        <w:t xml:space="preserve"> </w:t>
+      </w:r>
+      <w:proofErr w:type="spellStart"/>
+      <w:r>
+        <w:rPr>
+          <w:i/>
+        </w:rPr>
+        <w:t>update</w:t>
+      </w:r>
+      <w:proofErr w:type="spellEnd"/>
+      <w:r>
+        <w:rPr>
+          <w:i/>
+        </w:rPr>
+        <w:t xml:space="preserve"> </w:t>
+      </w:r>
+      <w:proofErr w:type="spellStart"/>
+      <w:r>
+        <w:rPr>
+          <w:i/>
+        </w:rPr>
+        <w:t>delete</w:t>
+      </w:r>
+      <w:proofErr w:type="spellEnd"/>
+      <w:r>
+        <w:t xml:space="preserve">), esto es, la aplicación permite crear tres objetos distintos: canciones, discos y artistas, tanto discos como artistas se relacionan con la canción a modo de clave foránea; una vez creados serán insertados en la Base de Datos. Para crear una canción, primero debe haber registros de artistas y discos en la Base de Datos. También el usuario podrá, a nivel de aplicación, modificar y borrar dichos </w:t>
       </w:r>
       <w:proofErr w:type="gramStart"/>
       <w:r>
-        <w:t>tanto discos</w:t>
+        <w:t>objetos .</w:t>
       </w:r>
       <w:proofErr w:type="gramEnd"/>
       <w:r>
-        <w:t xml:space="preserve"> como artistas se relacionan con la canción a modo de clave foránea; una vez creados serán insertados en la Base de Datos. Para crear una canción, primero debe haber registros de artistas y discos en la Base de Datos. También el usuario podrá, a nivel de aplicación, modificar y borrar dichos </w:t>
-      </w:r>
-      <w:proofErr w:type="gramStart"/>
-      <w:r>
-        <w:t>objetos .</w:t>
-      </w:r>
-      <w:proofErr w:type="gramEnd"/>
-      <w:r>
-        <w:t xml:space="preserve"> La lectura de la Base de Datos se irá mostrando a medida que el usuario va interactuando con la aplicación, por </w:t>
-      </w:r>
-      <w:proofErr w:type="gramStart"/>
-      <w:r>
-        <w:t>ejemplo</w:t>
-      </w:r>
-      <w:proofErr w:type="gramEnd"/>
-      <w:r>
-        <w:t xml:space="preserve"> cuando el usuario quiera introducir una canción, a la hora de elegir el artista y el disco, la propia aplicación le mostrará previamente aquellos artistas y discos disponibles en la Base de Datos, cualquier otro artista o disco generaría un error en la aplicación dada la estructura de la Base de Datos. En segundo y último lugar, como se iba diciendo, la aplicación genera un fichero HTML con toda la información que el usuario tiene en la Base de Datos. Este fichero se genera a partir de una clase específica para ello, que hemos llamado Interacción debido a que es un Join de todos los objetos de la aplicación. Vuelca todos los datos de la Base de Datos en un arraylist, y este arraylist queda reflejado en el fichero. El objetivo de este HTML es que el usuario tenga un documento más visual con el que saber su colección de canciones. Puede generar tantos como quiera.</w:t>
+        <w:t xml:space="preserve"> La lectura de la Base de Datos se irá mostrando a medida que el usuario va interactuando con la aplicación, por ejemplo cuando el usuario quiera introducir una canción, a la hora de elegir el artista y el disco, la propia aplicación le mostrará previamente aquellos artistas y discos disponibles en la Base de Datos, cualquier otro artista o disco generaría un error en la aplicación dada la estructura de la Base de Datos. En segundo y último lugar, como se iba diciendo, la aplicación genera un fichero HTML con toda la información que el usuario tiene en la Base de Datos. Este fichero se genera a partir de una clase específica para ello, que hemos llamado Interacción debido a que es un </w:t>
+      </w:r>
+      <w:proofErr w:type="spellStart"/>
+      <w:r>
+        <w:t>Join</w:t>
+      </w:r>
+      <w:proofErr w:type="spellEnd"/>
+      <w:r>
+        <w:t xml:space="preserve"> de todos los objetos de la aplicación. Vuelca todos los datos de la Base de Datos en un </w:t>
+      </w:r>
+      <w:proofErr w:type="spellStart"/>
+      <w:r>
+        <w:t>arraylist</w:t>
+      </w:r>
+      <w:proofErr w:type="spellEnd"/>
+      <w:r>
+        <w:t xml:space="preserve">, y este </w:t>
+      </w:r>
+      <w:proofErr w:type="spellStart"/>
+      <w:r>
+        <w:t>arraylist</w:t>
+      </w:r>
+      <w:proofErr w:type="spellEnd"/>
+      <w:r>
+        <w:t xml:space="preserve"> queda reflejado en el fichero. El objetivo de este HTML es que el usuario tenga un documento más visual con el que saber su colección de canciones. Puede generar tantos como quiera.</w:t>
       </w:r>
     </w:p>
     <w:p/>
@@ -1296,6 +1358,9 @@
         <w:t>Casos de uso</w:t>
       </w:r>
     </w:p>
+    <w:p/>
+    <w:p/>
+    <w:p/>
     <w:p>
       <w:pPr>
         <w:ind w:left="720"/>
@@ -1305,12 +1370,78 @@
           <w:szCs w:val="36"/>
         </w:rPr>
       </w:pPr>
-    </w:p>
-    <w:p>
-      <w:r>
+      <w:bookmarkStart w:id="3" w:name="_GoBack"/>
+      <w:r>
+        <w:rPr>
+          <w:b/>
+          <w:noProof/>
+          <w:sz w:val="36"/>
+          <w:szCs w:val="36"/>
+          <w:lang w:val="es-ES"/>
+        </w:rPr>
+        <w:drawing>
+          <wp:inline distT="0" distB="0" distL="0" distR="0" wp14:anchorId="2D92BCEC" wp14:editId="21C1A1D1">
+            <wp:extent cx="5384042" cy="6646459"/>
+            <wp:effectExtent l="0" t="0" r="7620" b="2540"/>
+            <wp:docPr id="16" name="0 Imagen"/>
+            <wp:cNvGraphicFramePr>
+              <a:graphicFrameLocks xmlns:a="http://schemas.openxmlformats.org/drawingml/2006/main" noChangeAspect="1"/>
+            </wp:cNvGraphicFramePr>
+            <a:graphic xmlns:a="http://schemas.openxmlformats.org/drawingml/2006/main">
+              <a:graphicData uri="http://schemas.openxmlformats.org/drawingml/2006/picture">
+                <pic:pic xmlns:pic="http://schemas.openxmlformats.org/drawingml/2006/picture">
+                  <pic:nvPicPr>
+                    <pic:cNvPr id="0" name="Captura.PNG"/>
+                    <pic:cNvPicPr/>
+                  </pic:nvPicPr>
+                  <pic:blipFill>
+                    <a:blip r:embed="rId11">
+                      <a:extLst>
+                        <a:ext uri="{28A0092B-C50C-407E-A947-70E740481C1C}">
+                          <a14:useLocalDpi xmlns:a14="http://schemas.microsoft.com/office/drawing/2010/main" val="0"/>
+                        </a:ext>
+                      </a:extLst>
+                    </a:blip>
+                    <a:stretch>
+                      <a:fillRect/>
+                    </a:stretch>
+                  </pic:blipFill>
+                  <pic:spPr>
+                    <a:xfrm>
+                      <a:off x="0" y="0"/>
+                      <a:ext cx="5385316" cy="6648032"/>
+                    </a:xfrm>
+                    <a:prstGeom prst="rect">
+                      <a:avLst/>
+                    </a:prstGeom>
+                  </pic:spPr>
+                </pic:pic>
+              </a:graphicData>
+            </a:graphic>
+          </wp:inline>
+        </w:drawing>
+      </w:r>
+      <w:bookmarkEnd w:id="3"/>
+    </w:p>
+    <w:p>
+      <w:pPr>
         <w:rPr>
           <w:u w:val="single"/>
         </w:rPr>
+      </w:pPr>
+      <w:r>
+        <w:rPr>
+          <w:u w:val="single"/>
+        </w:rPr>
+        <w:br w:type="page"/>
+      </w:r>
+    </w:p>
+    <w:p>
+      <w:r>
+        <w:rPr>
+          <w:u w:val="single"/>
+        </w:rPr>
+        <w:lastRenderedPageBreak/>
         <w:t>Casos de uso</w:t>
       </w:r>
       <w:r>
@@ -1330,43 +1461,50 @@
       </w:r>
     </w:p>
     <w:p>
+      <w:r>
+        <w:rPr>
+          <w:b/>
+        </w:rPr>
+        <w:t>ID</w:t>
+      </w:r>
       <w:proofErr w:type="gramStart"/>
       <w:r>
+        <w:t>:PC2</w:t>
+      </w:r>
+      <w:proofErr w:type="gramEnd"/>
+    </w:p>
+    <w:p>
+      <w:r>
         <w:rPr>
           <w:b/>
         </w:rPr>
-        <w:t>ID</w:t>
-      </w:r>
-      <w:r>
-        <w:t>:PC</w:t>
-      </w:r>
-      <w:proofErr w:type="gramEnd"/>
-      <w:r>
-        <w:t>2</w:t>
-      </w:r>
-    </w:p>
-    <w:p>
+        <w:t>Descripción</w:t>
+      </w:r>
+      <w:r>
+        <w:t xml:space="preserve">: El cliente solicita insertar un artista nuevo en el registro de una BBDD </w:t>
+      </w:r>
+      <w:proofErr w:type="spellStart"/>
+      <w:r>
+        <w:t>mySql</w:t>
+      </w:r>
+      <w:proofErr w:type="spellEnd"/>
+      <w:r>
+        <w:t>, rellenando una serie de campos. El sistema muestra la validación de la operación e inserta el registro y vuelve al menú principal</w:t>
+      </w:r>
+    </w:p>
+    <w:p>
+      <w:proofErr w:type="spellStart"/>
       <w:r>
         <w:rPr>
           <w:b/>
         </w:rPr>
-        <w:t>Descripción</w:t>
-      </w:r>
-      <w:r>
-        <w:t>: El cliente solicita insertar un artista nuevo en el registro de una BBDD mySql, rellenando una serie de campos. El sistema muestra la validación de la operación e inserta el registro y vuelve al menú principal</w:t>
-      </w:r>
-    </w:p>
-    <w:p>
+        <w:t>Actores</w:t>
+      </w:r>
       <w:proofErr w:type="gramStart"/>
       <w:r>
-        <w:rPr>
-          <w:b/>
-        </w:rPr>
-        <w:t>Actores</w:t>
-      </w:r>
-      <w:r>
         <w:t>:Cliente</w:t>
       </w:r>
+      <w:proofErr w:type="spellEnd"/>
       <w:proofErr w:type="gramEnd"/>
     </w:p>
     <w:p>
@@ -1487,8 +1625,13 @@
         </w:numPr>
       </w:pPr>
       <w:r>
-        <w:t>Sistema verifica conexión con la BBDD mySQL</w:t>
-      </w:r>
+        <w:t xml:space="preserve">Sistema verifica conexión con la BBDD </w:t>
+      </w:r>
+      <w:proofErr w:type="spellStart"/>
+      <w:r>
+        <w:t>mySQL</w:t>
+      </w:r>
+      <w:proofErr w:type="spellEnd"/>
     </w:p>
     <w:p>
       <w:pPr>
@@ -1509,8 +1652,13 @@
         </w:numPr>
       </w:pPr>
       <w:r>
-        <w:t>Sistema conecta con la BBDD mySQL</w:t>
-      </w:r>
+        <w:t xml:space="preserve">Sistema conecta con la BBDD </w:t>
+      </w:r>
+      <w:proofErr w:type="spellStart"/>
+      <w:r>
+        <w:t>mySQL</w:t>
+      </w:r>
+      <w:proofErr w:type="spellEnd"/>
     </w:p>
     <w:p>
       <w:pPr>
@@ -1520,7 +1668,15 @@
         </w:numPr>
       </w:pPr>
       <w:r>
-        <w:t>Sistema lanza la consulta a la BBDD my SQL</w:t>
+        <w:t xml:space="preserve">Sistema lanza la consulta a la BBDD </w:t>
+      </w:r>
+      <w:proofErr w:type="spellStart"/>
+      <w:r>
+        <w:t>my</w:t>
+      </w:r>
+      <w:proofErr w:type="spellEnd"/>
+      <w:r>
+        <w:t xml:space="preserve"> SQL</w:t>
       </w:r>
     </w:p>
     <w:p>
@@ -1553,8 +1709,13 @@
         </w:numPr>
       </w:pPr>
       <w:r>
-        <w:t>Sistema cierra conexión con la BBDD mySql</w:t>
-      </w:r>
+        <w:t xml:space="preserve">Sistema cierra conexión con la BBDD </w:t>
+      </w:r>
+      <w:proofErr w:type="spellStart"/>
+      <w:r>
+        <w:t>mySql</w:t>
+      </w:r>
+      <w:proofErr w:type="spellEnd"/>
     </w:p>
     <w:p>
       <w:pPr>
@@ -1575,7 +1736,15 @@
         </w:numPr>
       </w:pPr>
       <w:r>
-        <w:t>Sistema lanza aviso de fallo en la insercción del registro</w:t>
+        <w:t xml:space="preserve">Sistema lanza aviso de fallo en la </w:t>
+      </w:r>
+      <w:proofErr w:type="spellStart"/>
+      <w:r>
+        <w:t>insercción</w:t>
+      </w:r>
+      <w:proofErr w:type="spellEnd"/>
+      <w:r>
+        <w:t xml:space="preserve"> del registro</w:t>
       </w:r>
     </w:p>
     <w:p>
@@ -1597,8 +1766,13 @@
         </w:numPr>
       </w:pPr>
       <w:r>
-        <w:t>Sistema cierra conexión con la BBDD mySql</w:t>
-      </w:r>
+        <w:t xml:space="preserve">Sistema cierra conexión con la BBDD </w:t>
+      </w:r>
+      <w:proofErr w:type="spellStart"/>
+      <w:r>
+        <w:t>mySql</w:t>
+      </w:r>
+      <w:proofErr w:type="spellEnd"/>
     </w:p>
     <w:p>
       <w:pPr>
@@ -1619,8 +1793,13 @@
         </w:numPr>
       </w:pPr>
       <w:r>
-        <w:t>Si sistema detecta fallo de conexion</w:t>
-      </w:r>
+        <w:t xml:space="preserve">Si sistema detecta fallo de </w:t>
+      </w:r>
+      <w:proofErr w:type="spellStart"/>
+      <w:r>
+        <w:t>conexion</w:t>
+      </w:r>
+      <w:proofErr w:type="spellEnd"/>
     </w:p>
     <w:p>
       <w:pPr>
@@ -1693,7 +1872,15 @@
         </w:numPr>
       </w:pPr>
       <w:r>
-        <w:t>Usuario pulsa una tecla</w:t>
+        <w:t xml:space="preserve">Usuario </w:t>
+      </w:r>
+      <w:proofErr w:type="spellStart"/>
+      <w:r>
+        <w:t>pulsa</w:t>
+      </w:r>
+      <w:proofErr w:type="spellEnd"/>
+      <w:r>
+        <w:t xml:space="preserve"> una tecla</w:t>
       </w:r>
     </w:p>
     <w:p>
@@ -1708,73 +1895,82 @@
       </w:r>
     </w:p>
     <w:p>
+      <w:proofErr w:type="spellStart"/>
+      <w:r>
+        <w:rPr>
+          <w:b/>
+        </w:rPr>
+        <w:t>Postcondiciones</w:t>
+      </w:r>
       <w:proofErr w:type="gramStart"/>
       <w:r>
+        <w:t>:Sistema</w:t>
+      </w:r>
+      <w:proofErr w:type="spellEnd"/>
+      <w:proofErr w:type="gramEnd"/>
+      <w:r>
+        <w:t xml:space="preserve"> inserta registro en la BBDD y vuelve al menú principal</w:t>
+      </w:r>
+    </w:p>
+    <w:p/>
+    <w:p/>
+    <w:p>
+      <w:r>
         <w:rPr>
           <w:b/>
         </w:rPr>
+        <w:t>Nombre</w:t>
+      </w:r>
+      <w:r>
+        <w:t>: Insertar disco</w:t>
+      </w:r>
+    </w:p>
+    <w:p>
+      <w:r>
+        <w:rPr>
+          <w:b/>
+        </w:rPr>
         <w:lastRenderedPageBreak/>
-        <w:t>Postcondiciones</w:t>
-      </w:r>
-      <w:r>
-        <w:t>:Sistema</w:t>
+        <w:t>ID</w:t>
+      </w:r>
+      <w:proofErr w:type="gramStart"/>
+      <w:r>
+        <w:t>:PC3</w:t>
       </w:r>
       <w:proofErr w:type="gramEnd"/>
-      <w:r>
-        <w:t xml:space="preserve"> inserta registro en la BBDD y vuelve al menú principal</w:t>
-      </w:r>
-    </w:p>
-    <w:p/>
-    <w:p/>
+    </w:p>
     <w:p>
       <w:r>
         <w:rPr>
           <w:b/>
         </w:rPr>
-        <w:t>Nombre</w:t>
-      </w:r>
-      <w:r>
-        <w:t>: Insertar disco</w:t>
-      </w:r>
-    </w:p>
-    <w:p>
+        <w:t>Descripción</w:t>
+      </w:r>
+      <w:r>
+        <w:t xml:space="preserve">: El cliente solicita insertar un disco nuevo en el registro de una BBDD </w:t>
+      </w:r>
+      <w:proofErr w:type="spellStart"/>
+      <w:r>
+        <w:t>mySql</w:t>
+      </w:r>
+      <w:proofErr w:type="spellEnd"/>
+      <w:r>
+        <w:t>, rellenando una serie de campos. El sistema muestra la validación de la operación e inserta el registro y vuelve al menú principal</w:t>
+      </w:r>
+    </w:p>
+    <w:p>
+      <w:proofErr w:type="spellStart"/>
+      <w:r>
+        <w:rPr>
+          <w:b/>
+        </w:rPr>
+        <w:t>Actores</w:t>
+      </w:r>
       <w:proofErr w:type="gramStart"/>
       <w:r>
-        <w:rPr>
-          <w:b/>
-        </w:rPr>
-        <w:t>ID</w:t>
-      </w:r>
-      <w:r>
-        <w:t>:PC</w:t>
-      </w:r>
-      <w:proofErr w:type="gramEnd"/>
-      <w:r>
-        <w:t>3</w:t>
-      </w:r>
-    </w:p>
-    <w:p>
-      <w:r>
-        <w:rPr>
-          <w:b/>
-        </w:rPr>
-        <w:t>Descripción</w:t>
-      </w:r>
-      <w:r>
-        <w:t>: El cliente solicita insertar un disco nuevo en el registro de una BBDD mySql, rellenando una serie de campos. El sistema muestra la validación de la operación e inserta el registro y vuelve al menú principal</w:t>
-      </w:r>
-    </w:p>
-    <w:p>
-      <w:proofErr w:type="gramStart"/>
-      <w:r>
-        <w:rPr>
-          <w:b/>
-        </w:rPr>
-        <w:t>Actores</w:t>
-      </w:r>
-      <w:r>
         <w:t>:Cliente</w:t>
       </w:r>
+      <w:proofErr w:type="spellEnd"/>
       <w:proofErr w:type="gramEnd"/>
     </w:p>
     <w:p>
@@ -1910,8 +2106,13 @@
         </w:numPr>
       </w:pPr>
       <w:r>
-        <w:t>Sistema verifica conexión con la BBDD mySQL</w:t>
-      </w:r>
+        <w:t xml:space="preserve">Sistema verifica conexión con la BBDD </w:t>
+      </w:r>
+      <w:proofErr w:type="spellStart"/>
+      <w:r>
+        <w:t>mySQL</w:t>
+      </w:r>
+      <w:proofErr w:type="spellEnd"/>
     </w:p>
     <w:p>
       <w:pPr>
@@ -1932,8 +2133,13 @@
         </w:numPr>
       </w:pPr>
       <w:r>
-        <w:t>Sistema conecta con la BBDD mySQL</w:t>
-      </w:r>
+        <w:t xml:space="preserve">Sistema conecta con la BBDD </w:t>
+      </w:r>
+      <w:proofErr w:type="spellStart"/>
+      <w:r>
+        <w:t>mySQL</w:t>
+      </w:r>
+      <w:proofErr w:type="spellEnd"/>
     </w:p>
     <w:p>
       <w:pPr>
@@ -1943,7 +2149,15 @@
         </w:numPr>
       </w:pPr>
       <w:r>
-        <w:t>Sistema lanza la consulta a la BBDD my SQL</w:t>
+        <w:t xml:space="preserve">Sistema lanza la consulta a la BBDD </w:t>
+      </w:r>
+      <w:proofErr w:type="spellStart"/>
+      <w:r>
+        <w:t>my</w:t>
+      </w:r>
+      <w:proofErr w:type="spellEnd"/>
+      <w:r>
+        <w:t xml:space="preserve"> SQL</w:t>
       </w:r>
     </w:p>
     <w:p>
@@ -1976,8 +2190,13 @@
         </w:numPr>
       </w:pPr>
       <w:r>
-        <w:t>Sistema cierra conexión con la BBDD mySql</w:t>
-      </w:r>
+        <w:t xml:space="preserve">Sistema cierra conexión con la BBDD </w:t>
+      </w:r>
+      <w:proofErr w:type="spellStart"/>
+      <w:r>
+        <w:t>mySql</w:t>
+      </w:r>
+      <w:proofErr w:type="spellEnd"/>
     </w:p>
     <w:p>
       <w:pPr>
@@ -1998,7 +2217,15 @@
         </w:numPr>
       </w:pPr>
       <w:r>
-        <w:t>Sistema lanza aviso de fallo en la insercción del registro</w:t>
+        <w:t xml:space="preserve">Sistema lanza aviso de fallo en la </w:t>
+      </w:r>
+      <w:proofErr w:type="spellStart"/>
+      <w:r>
+        <w:t>insercción</w:t>
+      </w:r>
+      <w:proofErr w:type="spellEnd"/>
+      <w:r>
+        <w:t xml:space="preserve"> del registro</w:t>
       </w:r>
     </w:p>
     <w:p>
@@ -2009,8 +2236,13 @@
         </w:numPr>
       </w:pPr>
       <w:r>
-        <w:t>Sistema cierra conexión con la BBDD mySql</w:t>
-      </w:r>
+        <w:t xml:space="preserve">Sistema cierra conexión con la BBDD </w:t>
+      </w:r>
+      <w:proofErr w:type="spellStart"/>
+      <w:r>
+        <w:t>mySql</w:t>
+      </w:r>
+      <w:proofErr w:type="spellEnd"/>
     </w:p>
     <w:p>
       <w:pPr>
@@ -2108,7 +2340,6 @@
         </w:numPr>
       </w:pPr>
       <w:r>
-        <w:lastRenderedPageBreak/>
         <w:t>Sistema solicita pulsar una tecla para continuar</w:t>
       </w:r>
     </w:p>
@@ -2120,7 +2351,15 @@
         </w:numPr>
       </w:pPr>
       <w:r>
-        <w:t xml:space="preserve">Usuario pulsa una tecla </w:t>
+        <w:t xml:space="preserve">Usuario </w:t>
+      </w:r>
+      <w:proofErr w:type="spellStart"/>
+      <w:r>
+        <w:t>pulsa</w:t>
+      </w:r>
+      <w:proofErr w:type="spellEnd"/>
+      <w:r>
+        <w:t xml:space="preserve"> una tecla </w:t>
       </w:r>
     </w:p>
     <w:p>
@@ -2153,6 +2392,7 @@
         </w:numPr>
       </w:pPr>
       <w:r>
+        <w:lastRenderedPageBreak/>
         <w:t>Sistema devuelve mensaje de error</w:t>
       </w:r>
     </w:p>
@@ -2175,7 +2415,15 @@
         </w:numPr>
       </w:pPr>
       <w:r>
-        <w:t>Usuario pulsa una tecla</w:t>
+        <w:t xml:space="preserve">Usuario </w:t>
+      </w:r>
+      <w:proofErr w:type="spellStart"/>
+      <w:r>
+        <w:t>pulsa</w:t>
+      </w:r>
+      <w:proofErr w:type="spellEnd"/>
+      <w:r>
+        <w:t xml:space="preserve"> una tecla</w:t>
       </w:r>
     </w:p>
     <w:p>
@@ -2195,12 +2443,14 @@
       </w:pPr>
     </w:p>
     <w:p>
+      <w:proofErr w:type="spellStart"/>
       <w:r>
         <w:rPr>
           <w:b/>
         </w:rPr>
         <w:t>Postcondiciones</w:t>
       </w:r>
+      <w:proofErr w:type="spellEnd"/>
       <w:r>
         <w:t>:</w:t>
       </w:r>
@@ -2244,41 +2494,51 @@
       </w:r>
     </w:p>
     <w:p>
+      <w:r>
+        <w:rPr>
+          <w:b/>
+        </w:rPr>
+        <w:t>ID</w:t>
+      </w:r>
       <w:proofErr w:type="gramStart"/>
       <w:r>
+        <w:t>:PC8</w:t>
+      </w:r>
+      <w:proofErr w:type="gramEnd"/>
+    </w:p>
+    <w:p>
+      <w:r>
         <w:rPr>
           <w:b/>
         </w:rPr>
-        <w:t>ID</w:t>
-      </w:r>
-      <w:r>
-        <w:t>:PC</w:t>
-      </w:r>
-      <w:proofErr w:type="gramEnd"/>
-      <w:r>
-        <w:t>8</w:t>
-      </w:r>
+        <w:t>Precondiciones</w:t>
+      </w:r>
+      <w:r>
+        <w:t xml:space="preserve">: Escoger la opción 8 del menú, existencia de un registro de artista en la BBDD </w:t>
+      </w:r>
+      <w:proofErr w:type="spellStart"/>
+      <w:r>
+        <w:t>mySql</w:t>
+      </w:r>
+      <w:proofErr w:type="spellEnd"/>
     </w:p>
     <w:p>
       <w:r>
         <w:rPr>
           <w:b/>
         </w:rPr>
-        <w:t>Precondiciones</w:t>
-      </w:r>
-      <w:r>
-        <w:t>: Escoger la opción 8 del menú, existencia de un registro de artista en la BBDD mySql</w:t>
-      </w:r>
-    </w:p>
-    <w:p>
-      <w:r>
-        <w:rPr>
-          <w:b/>
-        </w:rPr>
         <w:t>Descripción</w:t>
       </w:r>
       <w:r>
-        <w:t>: El cliente solicita borrar un artista en el registro de una BBDD mySql, rellenando una serie de campos. El sistema muestra la validación de la operación, borra el registro y la vuelta al menú principal</w:t>
+        <w:t xml:space="preserve">: El cliente solicita borrar un artista en el registro de una BBDD </w:t>
+      </w:r>
+      <w:proofErr w:type="spellStart"/>
+      <w:r>
+        <w:t>mySql</w:t>
+      </w:r>
+      <w:proofErr w:type="spellEnd"/>
+      <w:r>
+        <w:t>, rellenando una serie de campos. El sistema muestra la validación de la operación, borra el registro y la vuelta al menú principal</w:t>
       </w:r>
     </w:p>
     <w:p>
@@ -2343,8 +2603,13 @@
         </w:numPr>
       </w:pPr>
       <w:r>
-        <w:t>Sistema conecta con la BBDD mySql</w:t>
-      </w:r>
+        <w:t xml:space="preserve">Sistema conecta con la BBDD </w:t>
+      </w:r>
+      <w:proofErr w:type="spellStart"/>
+      <w:r>
+        <w:t>mySql</w:t>
+      </w:r>
+      <w:proofErr w:type="spellEnd"/>
     </w:p>
     <w:p>
       <w:pPr>
@@ -2365,8 +2630,13 @@
         </w:numPr>
       </w:pPr>
       <w:r>
-        <w:t>Sistema lanza una consulta a la BBDD mySql</w:t>
-      </w:r>
+        <w:t xml:space="preserve">Sistema lanza una consulta a la BBDD </w:t>
+      </w:r>
+      <w:proofErr w:type="spellStart"/>
+      <w:r>
+        <w:t>mySql</w:t>
+      </w:r>
+      <w:proofErr w:type="spellEnd"/>
     </w:p>
     <w:p>
       <w:pPr>
@@ -2398,8 +2668,13 @@
         </w:numPr>
       </w:pPr>
       <w:r>
-        <w:t>Sistema cierra conexión con la BBDD mySql</w:t>
-      </w:r>
+        <w:t xml:space="preserve">Sistema cierra conexión con la BBDD </w:t>
+      </w:r>
+      <w:proofErr w:type="spellStart"/>
+      <w:r>
+        <w:t>mySql</w:t>
+      </w:r>
+      <w:proofErr w:type="spellEnd"/>
     </w:p>
     <w:p>
       <w:pPr>
@@ -2431,8 +2706,13 @@
         </w:numPr>
       </w:pPr>
       <w:r>
-        <w:t>Sistema conecta con la BBDD mySql</w:t>
-      </w:r>
+        <w:t xml:space="preserve">Sistema conecta con la BBDD </w:t>
+      </w:r>
+      <w:proofErr w:type="spellStart"/>
+      <w:r>
+        <w:t>mySql</w:t>
+      </w:r>
+      <w:proofErr w:type="spellEnd"/>
     </w:p>
     <w:p>
       <w:pPr>
@@ -2453,8 +2733,13 @@
         </w:numPr>
       </w:pPr>
       <w:r>
-        <w:t>Sistema lanza una consulta a la BBDD mySql</w:t>
-      </w:r>
+        <w:t xml:space="preserve">Sistema lanza una consulta a la BBDD </w:t>
+      </w:r>
+      <w:proofErr w:type="spellStart"/>
+      <w:r>
+        <w:t>mySql</w:t>
+      </w:r>
+      <w:proofErr w:type="spellEnd"/>
     </w:p>
     <w:p>
       <w:pPr>
@@ -2521,7 +2806,6 @@
         <w:rPr>
           <w:shd w:val="clear" w:color="auto" w:fill="CCCCCC"/>
         </w:rPr>
-        <w:lastRenderedPageBreak/>
         <w:t>Usuario pulsa tecla</w:t>
       </w:r>
     </w:p>
@@ -2539,8 +2823,16 @@
         <w:rPr>
           <w:shd w:val="clear" w:color="auto" w:fill="CCCCCC"/>
         </w:rPr>
-        <w:t>Sistema cierra la conexión con la BBDD mySql</w:t>
-      </w:r>
+        <w:t xml:space="preserve">Sistema cierra la conexión con la BBDD </w:t>
+      </w:r>
+      <w:proofErr w:type="spellStart"/>
+      <w:r>
+        <w:rPr>
+          <w:shd w:val="clear" w:color="auto" w:fill="CCCCCC"/>
+        </w:rPr>
+        <w:t>mySql</w:t>
+      </w:r>
+      <w:proofErr w:type="spellEnd"/>
     </w:p>
     <w:p>
       <w:pPr>
@@ -2556,6 +2848,7 @@
         <w:rPr>
           <w:shd w:val="clear" w:color="auto" w:fill="CCCCCC"/>
         </w:rPr>
+        <w:lastRenderedPageBreak/>
         <w:t>Vuelve a menú principal</w:t>
       </w:r>
     </w:p>
@@ -2607,8 +2900,16 @@
         <w:rPr>
           <w:shd w:val="clear" w:color="auto" w:fill="D9D9D9"/>
         </w:rPr>
-        <w:t>Sistema cierra la conexión con BBDD mySql</w:t>
-      </w:r>
+        <w:t xml:space="preserve">Sistema cierra la conexión con BBDD </w:t>
+      </w:r>
+      <w:proofErr w:type="spellStart"/>
+      <w:r>
+        <w:rPr>
+          <w:shd w:val="clear" w:color="auto" w:fill="D9D9D9"/>
+        </w:rPr>
+        <w:t>mySql</w:t>
+      </w:r>
+      <w:proofErr w:type="spellEnd"/>
     </w:p>
     <w:p>
       <w:pPr>
@@ -2660,8 +2961,13 @@
         </w:numPr>
       </w:pPr>
       <w:r>
-        <w:t>Sistema cierra conexión con la BBDD mySql</w:t>
-      </w:r>
+        <w:t xml:space="preserve">Sistema cierra conexión con la BBDD </w:t>
+      </w:r>
+      <w:proofErr w:type="spellStart"/>
+      <w:r>
+        <w:t>mySql</w:t>
+      </w:r>
+      <w:proofErr w:type="spellEnd"/>
     </w:p>
     <w:p>
       <w:pPr>
@@ -2748,7 +3054,15 @@
         </w:numPr>
       </w:pPr>
       <w:r>
-        <w:t>Usuario pulsa una tecla</w:t>
+        <w:t xml:space="preserve">Usuario </w:t>
+      </w:r>
+      <w:proofErr w:type="spellStart"/>
+      <w:r>
+        <w:t>pulsa</w:t>
+      </w:r>
+      <w:proofErr w:type="spellEnd"/>
+      <w:r>
+        <w:t xml:space="preserve"> una tecla</w:t>
       </w:r>
     </w:p>
     <w:p>
@@ -2779,42 +3093,251 @@
           <w:color w:val="38761D"/>
           <w:highlight w:val="white"/>
         </w:rPr>
-        <w:t>/*La línea sombreada en gris oscuro es un subnivel de 3.1.1.1.1.5.1.1 y la línea sombreada en gris claro es un subnivel de 3.1.1.1.1.1.5.1.2, word no nos deja insertar más subniveles*/</w:t>
-      </w:r>
-    </w:p>
-    <w:p>
+        <w:t xml:space="preserve">/*La línea sombreada en gris oscuro es un subnivel de 3.1.1.1.1.5.1.1 y la línea sombreada en gris claro es un subnivel de 3.1.1.1.1.1.5.1.2, </w:t>
+      </w:r>
+      <w:proofErr w:type="spellStart"/>
+      <w:r>
+        <w:rPr>
+          <w:color w:val="38761D"/>
+          <w:highlight w:val="white"/>
+        </w:rPr>
+        <w:t>word</w:t>
+      </w:r>
+      <w:proofErr w:type="spellEnd"/>
+      <w:r>
+        <w:rPr>
+          <w:color w:val="38761D"/>
+          <w:highlight w:val="white"/>
+        </w:rPr>
+        <w:t xml:space="preserve"> no nos deja insertar más subniveles*/</w:t>
+      </w:r>
+    </w:p>
+    <w:p>
+      <w:proofErr w:type="spellStart"/>
+      <w:r>
+        <w:rPr>
+          <w:b/>
+        </w:rPr>
+        <w:t>Postcondiciones</w:t>
+      </w:r>
       <w:proofErr w:type="gramStart"/>
       <w:r>
+        <w:t>:Sistema</w:t>
+      </w:r>
+      <w:proofErr w:type="spellEnd"/>
+      <w:proofErr w:type="gramEnd"/>
+      <w:r>
+        <w:t xml:space="preserve"> borra registro en la BBDD y vuelve al menú principal</w:t>
+      </w:r>
+    </w:p>
+    <w:p/>
+    <w:p/>
+    <w:p/>
+    <w:p/>
+    <w:p>
+      <w:r>
         <w:rPr>
           <w:b/>
         </w:rPr>
+        <w:t>Nombre</w:t>
+      </w:r>
+      <w:r>
+        <w:t>: Salir del programa</w:t>
+      </w:r>
+    </w:p>
+    <w:p>
+      <w:r>
+        <w:rPr>
+          <w:b/>
+        </w:rPr>
+        <w:t>ID</w:t>
+      </w:r>
+      <w:proofErr w:type="gramStart"/>
+      <w:r>
+        <w:t>:PC11</w:t>
+      </w:r>
+      <w:proofErr w:type="gramEnd"/>
+    </w:p>
+    <w:p>
+      <w:r>
+        <w:rPr>
+          <w:b/>
+        </w:rPr>
+        <w:t>Precondiciones</w:t>
+      </w:r>
+      <w:r>
+        <w:t>: Escoger la opción 11 del menú</w:t>
+      </w:r>
+    </w:p>
+    <w:p>
+      <w:r>
+        <w:rPr>
+          <w:b/>
+        </w:rPr>
+        <w:t>Descripción</w:t>
+      </w:r>
+      <w:r>
+        <w:t>: El cliente solicita salir del programa</w:t>
+      </w:r>
+    </w:p>
+    <w:p>
+      <w:r>
+        <w:rPr>
+          <w:b/>
+        </w:rPr>
+        <w:t>Actores</w:t>
+      </w:r>
+      <w:r>
+        <w:t>:</w:t>
+      </w:r>
+      <w:r>
+        <w:t xml:space="preserve"> </w:t>
+      </w:r>
+      <w:r>
+        <w:t>Cliente</w:t>
+      </w:r>
+    </w:p>
+    <w:p>
+      <w:r>
+        <w:rPr>
+          <w:b/>
+        </w:rPr>
+        <w:t>Curso normal del caso de uso</w:t>
+      </w:r>
+      <w:r>
+        <w:t xml:space="preserve">: </w:t>
+      </w:r>
+    </w:p>
+    <w:p>
+      <w:pPr>
+        <w:numPr>
+          <w:ilvl w:val="0"/>
+          <w:numId w:val="2"/>
+        </w:numPr>
+      </w:pPr>
+      <w:r>
+        <w:t xml:space="preserve">Usuario escoge opción 11 del </w:t>
+      </w:r>
+      <w:r>
+        <w:t>menú</w:t>
+      </w:r>
+    </w:p>
+    <w:p>
+      <w:pPr>
+        <w:numPr>
+          <w:ilvl w:val="1"/>
+          <w:numId w:val="2"/>
+        </w:numPr>
+      </w:pPr>
+      <w:r>
+        <w:t>Si opción es correcta</w:t>
+      </w:r>
+    </w:p>
+    <w:p>
+      <w:pPr>
+        <w:numPr>
+          <w:ilvl w:val="2"/>
+          <w:numId w:val="2"/>
+        </w:numPr>
+      </w:pPr>
+      <w:r>
+        <w:t>Sistema muestra mensaje de despedida</w:t>
+      </w:r>
+    </w:p>
+    <w:p>
+      <w:pPr>
+        <w:numPr>
+          <w:ilvl w:val="2"/>
+          <w:numId w:val="2"/>
+        </w:numPr>
+      </w:pPr>
+      <w:r>
+        <w:t>Sistema sale de la aplicación</w:t>
+      </w:r>
+    </w:p>
+    <w:p>
+      <w:pPr>
+        <w:numPr>
+          <w:ilvl w:val="1"/>
+          <w:numId w:val="2"/>
+        </w:numPr>
+      </w:pPr>
+      <w:r>
+        <w:t>Si opción es incorrecta</w:t>
+      </w:r>
+    </w:p>
+    <w:p>
+      <w:pPr>
+        <w:numPr>
+          <w:ilvl w:val="2"/>
+          <w:numId w:val="2"/>
+        </w:numPr>
+      </w:pPr>
+      <w:r>
+        <w:t>Sistema devuelve mensaje de error</w:t>
+      </w:r>
+    </w:p>
+    <w:p>
+      <w:pPr>
+        <w:numPr>
+          <w:ilvl w:val="2"/>
+          <w:numId w:val="2"/>
+        </w:numPr>
+      </w:pPr>
+      <w:r>
+        <w:t>Sistema pide al usuario pulsar una tecla para continuar</w:t>
+      </w:r>
+    </w:p>
+    <w:p>
+      <w:pPr>
+        <w:numPr>
+          <w:ilvl w:val="2"/>
+          <w:numId w:val="2"/>
+        </w:numPr>
+      </w:pPr>
+      <w:r>
+        <w:t xml:space="preserve">Usuario </w:t>
+      </w:r>
+      <w:proofErr w:type="spellStart"/>
+      <w:r>
+        <w:t>pulsa</w:t>
+      </w:r>
+      <w:proofErr w:type="spellEnd"/>
+      <w:r>
+        <w:t xml:space="preserve"> una tecla</w:t>
+      </w:r>
+    </w:p>
+    <w:p>
+      <w:pPr>
+        <w:numPr>
+          <w:ilvl w:val="2"/>
+          <w:numId w:val="2"/>
+        </w:numPr>
+      </w:pPr>
+      <w:r>
+        <w:t>Vuelve al menú principal</w:t>
+      </w:r>
+    </w:p>
+    <w:p/>
+    <w:p>
+      <w:proofErr w:type="spellStart"/>
+      <w:r>
+        <w:rPr>
+          <w:b/>
+        </w:rPr>
         <w:t>Postcondiciones</w:t>
       </w:r>
-      <w:r>
-        <w:t>:Sistema</w:t>
-      </w:r>
-      <w:proofErr w:type="gramEnd"/>
-      <w:r>
-        <w:t xml:space="preserve"> borra registro en la BBDD y vuelve al menú principal</w:t>
-      </w:r>
-    </w:p>
-    <w:p/>
-    <w:p/>
-    <w:p/>
-    <w:p/>
-    <w:p/>
-    <w:p/>
-    <w:p/>
-    <w:p/>
-    <w:p/>
-    <w:p/>
-    <w:p/>
-    <w:p/>
-    <w:p/>
-    <w:p/>
-    <w:p/>
-    <w:p/>
-    <w:p/>
+      <w:proofErr w:type="spellEnd"/>
+      <w:r>
+        <w:t>:</w:t>
+      </w:r>
+      <w:r>
+        <w:t xml:space="preserve"> </w:t>
+      </w:r>
+      <w:r>
+        <w:t>Sistema sale de la aplicación</w:t>
+      </w:r>
+    </w:p>
     <w:p/>
     <w:p/>
     <w:p>
@@ -2826,234 +3349,45 @@
         <w:t>Nombre</w:t>
       </w:r>
       <w:r>
-        <w:t>: Salir del programa</w:t>
-      </w:r>
-    </w:p>
-    <w:p>
+        <w:t>: Modificar disco</w:t>
+      </w:r>
+    </w:p>
+    <w:p>
+      <w:r>
+        <w:rPr>
+          <w:b/>
+        </w:rPr>
+        <w:t>ID</w:t>
+      </w:r>
       <w:proofErr w:type="gramStart"/>
       <w:r>
+        <w:t>:PC6</w:t>
+      </w:r>
+      <w:proofErr w:type="gramEnd"/>
+    </w:p>
+    <w:p>
+      <w:r>
         <w:rPr>
           <w:b/>
         </w:rPr>
-        <w:t>ID</w:t>
-      </w:r>
-      <w:r>
-        <w:t>:PC</w:t>
-      </w:r>
-      <w:proofErr w:type="gramEnd"/>
-      <w:r>
-        <w:t>11</w:t>
-      </w:r>
-    </w:p>
-    <w:p>
-      <w:r>
-        <w:rPr>
-          <w:b/>
-        </w:rPr>
-        <w:t>Precondiciones</w:t>
-      </w:r>
-      <w:r>
-        <w:t>: Escoger la opción 11 del menú</w:t>
-      </w:r>
-    </w:p>
-    <w:p>
-      <w:r>
-        <w:rPr>
-          <w:b/>
-        </w:rPr>
         <w:t>Descripción</w:t>
       </w:r>
       <w:r>
-        <w:t>: El cliente solicita salir del programa</w:t>
-      </w:r>
-    </w:p>
-    <w:p>
-      <w:r>
-        <w:rPr>
-          <w:b/>
-        </w:rPr>
-        <w:t>Actores</w:t>
-      </w:r>
-      <w:r>
-        <w:t>:</w:t>
-      </w:r>
+        <w:t xml:space="preserve">: El cliente solicita modificar un registro de disco en la </w:t>
+      </w:r>
+      <w:proofErr w:type="spellStart"/>
+      <w:r>
+        <w:t>bbdd</w:t>
+      </w:r>
+      <w:proofErr w:type="spellEnd"/>
       <w:r>
         <w:t xml:space="preserve"> </w:t>
       </w:r>
-      <w:r>
-        <w:t>Cliente</w:t>
-      </w:r>
-    </w:p>
-    <w:p>
-      <w:r>
-        <w:rPr>
-          <w:b/>
-        </w:rPr>
-        <w:t>Curso normal del caso de uso</w:t>
-      </w:r>
-      <w:r>
-        <w:t xml:space="preserve">: </w:t>
-      </w:r>
-    </w:p>
-    <w:p>
-      <w:pPr>
-        <w:numPr>
-          <w:ilvl w:val="0"/>
-          <w:numId w:val="2"/>
-        </w:numPr>
-      </w:pPr>
-      <w:r>
-        <w:t xml:space="preserve">Usuario escoge opción 11 del </w:t>
-      </w:r>
-      <w:r>
-        <w:t>menú</w:t>
-      </w:r>
-    </w:p>
-    <w:p>
-      <w:pPr>
-        <w:numPr>
-          <w:ilvl w:val="1"/>
-          <w:numId w:val="2"/>
-        </w:numPr>
-      </w:pPr>
-      <w:r>
-        <w:t>Si opción es correcta</w:t>
-      </w:r>
-    </w:p>
-    <w:p>
-      <w:pPr>
-        <w:numPr>
-          <w:ilvl w:val="2"/>
-          <w:numId w:val="2"/>
-        </w:numPr>
-      </w:pPr>
-      <w:r>
-        <w:t>Sistema muestra mensaje de despedida</w:t>
-      </w:r>
-    </w:p>
-    <w:p>
-      <w:pPr>
-        <w:numPr>
-          <w:ilvl w:val="2"/>
-          <w:numId w:val="2"/>
-        </w:numPr>
-      </w:pPr>
-      <w:r>
-        <w:t>Sistema sale de la aplicación</w:t>
-      </w:r>
-    </w:p>
-    <w:p>
-      <w:pPr>
-        <w:numPr>
-          <w:ilvl w:val="1"/>
-          <w:numId w:val="2"/>
-        </w:numPr>
-      </w:pPr>
-      <w:r>
-        <w:t>Si opción es incorrecta</w:t>
-      </w:r>
-    </w:p>
-    <w:p>
-      <w:pPr>
-        <w:numPr>
-          <w:ilvl w:val="2"/>
-          <w:numId w:val="2"/>
-        </w:numPr>
-      </w:pPr>
-      <w:r>
-        <w:t>Sistema devuelve mensaje de error</w:t>
-      </w:r>
-    </w:p>
-    <w:p>
-      <w:pPr>
-        <w:numPr>
-          <w:ilvl w:val="2"/>
-          <w:numId w:val="2"/>
-        </w:numPr>
-      </w:pPr>
-      <w:r>
-        <w:t>Sistema pide al usuario pulsar una tecla para continuar</w:t>
-      </w:r>
-    </w:p>
-    <w:p>
-      <w:pPr>
-        <w:numPr>
-          <w:ilvl w:val="2"/>
-          <w:numId w:val="2"/>
-        </w:numPr>
-      </w:pPr>
-      <w:r>
-        <w:t>Usuario pulsa una tecla</w:t>
-      </w:r>
-    </w:p>
-    <w:p>
-      <w:pPr>
-        <w:numPr>
-          <w:ilvl w:val="2"/>
-          <w:numId w:val="2"/>
-        </w:numPr>
-      </w:pPr>
-      <w:r>
-        <w:t>Vuelve al menú principal</w:t>
-      </w:r>
-    </w:p>
-    <w:p/>
-    <w:p>
-      <w:r>
-        <w:rPr>
-          <w:b/>
-        </w:rPr>
-        <w:t>Postcondiciones</w:t>
-      </w:r>
-      <w:r>
-        <w:t>:</w:t>
-      </w:r>
-      <w:r>
-        <w:t xml:space="preserve"> </w:t>
-      </w:r>
-      <w:r>
-        <w:t>Sistema sale de la aplicación</w:t>
-      </w:r>
-    </w:p>
-    <w:p/>
-    <w:p/>
-    <w:p>
-      <w:r>
-        <w:rPr>
-          <w:b/>
-        </w:rPr>
-        <w:t>Nombre</w:t>
-      </w:r>
-      <w:r>
-        <w:t>: Modificar disco</w:t>
-      </w:r>
-    </w:p>
-    <w:p>
-      <w:proofErr w:type="gramStart"/>
-      <w:r>
-        <w:rPr>
-          <w:b/>
-        </w:rPr>
-        <w:t>ID</w:t>
-      </w:r>
-      <w:r>
-        <w:t>:PC</w:t>
-      </w:r>
-      <w:proofErr w:type="gramEnd"/>
-      <w:r>
-        <w:t>6</w:t>
-      </w:r>
-    </w:p>
-    <w:p>
-      <w:r>
-        <w:rPr>
-          <w:b/>
-        </w:rPr>
-        <w:t>Descripción</w:t>
-      </w:r>
-      <w:r>
-        <w:t>: El cliente solicita modificar un registro de disco en la bbdd mySql</w:t>
-      </w:r>
+      <w:proofErr w:type="spellStart"/>
+      <w:r>
+        <w:t>mySql</w:t>
+      </w:r>
+      <w:proofErr w:type="spellEnd"/>
     </w:p>
     <w:p>
       <w:r>
@@ -3126,8 +3460,13 @@
         </w:numPr>
       </w:pPr>
       <w:r>
-        <w:t>Sistema verifica la conexión con la BBDD mySql</w:t>
-      </w:r>
+        <w:t xml:space="preserve">Sistema verifica la conexión con la BBDD </w:t>
+      </w:r>
+      <w:proofErr w:type="spellStart"/>
+      <w:r>
+        <w:t>mySql</w:t>
+      </w:r>
+      <w:proofErr w:type="spellEnd"/>
     </w:p>
     <w:p>
       <w:pPr>
@@ -3148,8 +3487,13 @@
         </w:numPr>
       </w:pPr>
       <w:r>
-        <w:t>Sistema lanza la consulta a la BBDD mySql</w:t>
-      </w:r>
+        <w:t xml:space="preserve">Sistema lanza la consulta a la BBDD </w:t>
+      </w:r>
+      <w:proofErr w:type="spellStart"/>
+      <w:r>
+        <w:t>mySql</w:t>
+      </w:r>
+      <w:proofErr w:type="spellEnd"/>
     </w:p>
     <w:p>
       <w:pPr>
@@ -3275,7 +3619,6 @@
         <w:rPr>
           <w:highlight w:val="white"/>
         </w:rPr>
-        <w:lastRenderedPageBreak/>
         <w:t>Si precio está en formato correcto</w:t>
       </w:r>
     </w:p>
@@ -3290,8 +3633,16 @@
         <w:rPr>
           <w:highlight w:val="white"/>
         </w:rPr>
-        <w:t>Sistema verifica conexión con la BBDD mySQL</w:t>
-      </w:r>
+        <w:t xml:space="preserve">Sistema verifica conexión con la BBDD </w:t>
+      </w:r>
+      <w:proofErr w:type="spellStart"/>
+      <w:r>
+        <w:rPr>
+          <w:highlight w:val="white"/>
+        </w:rPr>
+        <w:t>mySQL</w:t>
+      </w:r>
+      <w:proofErr w:type="spellEnd"/>
     </w:p>
     <w:p>
       <w:pPr>
@@ -3327,8 +3678,17 @@
           <w:color w:val="FFFFFF"/>
           <w:shd w:val="clear" w:color="auto" w:fill="666666"/>
         </w:rPr>
-        <w:t>Sistema conecta con la BBDD mySQL</w:t>
-      </w:r>
+        <w:t xml:space="preserve">Sistema conecta con la BBDD </w:t>
+      </w:r>
+      <w:proofErr w:type="spellStart"/>
+      <w:r>
+        <w:rPr>
+          <w:color w:val="FFFFFF"/>
+          <w:shd w:val="clear" w:color="auto" w:fill="666666"/>
+        </w:rPr>
+        <w:t>mySQL</w:t>
+      </w:r>
+      <w:proofErr w:type="spellEnd"/>
     </w:p>
     <w:p>
       <w:pPr>
@@ -3344,7 +3704,21 @@
         <w:rPr>
           <w:shd w:val="clear" w:color="auto" w:fill="B7B7B7"/>
         </w:rPr>
-        <w:t>Sistema lanza la consulta a la BBDD my SQL</w:t>
+        <w:t xml:space="preserve">Sistema lanza la consulta a la BBDD </w:t>
+      </w:r>
+      <w:proofErr w:type="spellStart"/>
+      <w:r>
+        <w:rPr>
+          <w:shd w:val="clear" w:color="auto" w:fill="B7B7B7"/>
+        </w:rPr>
+        <w:t>my</w:t>
+      </w:r>
+      <w:proofErr w:type="spellEnd"/>
+      <w:r>
+        <w:rPr>
+          <w:shd w:val="clear" w:color="auto" w:fill="B7B7B7"/>
+        </w:rPr>
+        <w:t xml:space="preserve"> SQL</w:t>
       </w:r>
     </w:p>
     <w:p>
@@ -3396,8 +3770,16 @@
         <w:rPr>
           <w:shd w:val="clear" w:color="auto" w:fill="F3F3F3"/>
         </w:rPr>
-        <w:t>Sistema cierra conexión con la BBDD mySql</w:t>
-      </w:r>
+        <w:t xml:space="preserve">Sistema cierra conexión con la BBDD </w:t>
+      </w:r>
+      <w:proofErr w:type="spellStart"/>
+      <w:r>
+        <w:rPr>
+          <w:shd w:val="clear" w:color="auto" w:fill="F3F3F3"/>
+        </w:rPr>
+        <w:t>mySql</w:t>
+      </w:r>
+      <w:proofErr w:type="spellEnd"/>
     </w:p>
     <w:p>
       <w:pPr>
@@ -3447,6 +3829,7 @@
         <w:rPr>
           <w:shd w:val="clear" w:color="auto" w:fill="D9D9D9"/>
         </w:rPr>
+        <w:lastRenderedPageBreak/>
         <w:t>Sistema muestra la excepción al usuario</w:t>
       </w:r>
     </w:p>
@@ -3572,7 +3955,15 @@
         </w:numPr>
       </w:pPr>
       <w:r>
-        <w:t>Usuario pulsa una tecla</w:t>
+        <w:t xml:space="preserve">Usuario </w:t>
+      </w:r>
+      <w:proofErr w:type="spellStart"/>
+      <w:r>
+        <w:t>pulsa</w:t>
+      </w:r>
+      <w:proofErr w:type="spellEnd"/>
+      <w:r>
+        <w:t xml:space="preserve"> una tecla</w:t>
       </w:r>
     </w:p>
     <w:p>
@@ -3693,7 +4084,6 @@
         </w:numPr>
       </w:pPr>
       <w:r>
-        <w:lastRenderedPageBreak/>
         <w:t>Si existe fallo en la conexión</w:t>
       </w:r>
     </w:p>
@@ -3760,7 +4150,15 @@
         </w:numPr>
       </w:pPr>
       <w:r>
-        <w:t>Usuario pulsa una tecla</w:t>
+        <w:t xml:space="preserve">Usuario </w:t>
+      </w:r>
+      <w:proofErr w:type="spellStart"/>
+      <w:r>
+        <w:t>pulsa</w:t>
+      </w:r>
+      <w:proofErr w:type="spellEnd"/>
+      <w:r>
+        <w:t xml:space="preserve"> una tecla</w:t>
       </w:r>
     </w:p>
     <w:p>
@@ -3781,12 +4179,14 @@
     </w:p>
     <w:p/>
     <w:p>
+      <w:proofErr w:type="spellStart"/>
       <w:r>
         <w:rPr>
           <w:b/>
         </w:rPr>
         <w:t>Postcondiciones</w:t>
       </w:r>
+      <w:proofErr w:type="spellEnd"/>
       <w:r>
         <w:t>:</w:t>
       </w:r>
@@ -3803,42 +4203,21 @@
     <w:p/>
     <w:p/>
     <w:p/>
-    <w:p/>
-    <w:p/>
-    <w:p/>
-    <w:p/>
-    <w:p/>
-    <w:p/>
-    <w:p/>
-    <w:p/>
-    <w:p/>
-    <w:p/>
-    <w:p/>
-    <w:p/>
-    <w:p/>
-    <w:p/>
-    <w:p/>
-    <w:p/>
-    <w:p/>
-    <w:p/>
-    <w:p/>
-    <w:p/>
-    <w:p/>
-    <w:p/>
-    <w:p/>
-    <w:p/>
-    <w:p/>
-    <w:p/>
     <w:p>
       <w:pPr>
         <w:pStyle w:val="Ttulo1"/>
       </w:pPr>
-      <w:bookmarkStart w:id="3" w:name="_nsaheykr4d7x" w:colFirst="0" w:colLast="0"/>
-      <w:bookmarkEnd w:id="3"/>
+      <w:bookmarkStart w:id="4" w:name="_nsaheykr4d7x" w:colFirst="0" w:colLast="0"/>
+      <w:bookmarkEnd w:id="4"/>
       <w:r>
         <w:lastRenderedPageBreak/>
-        <w:t>Pruebas JUnit</w:t>
-      </w:r>
+        <w:t xml:space="preserve">Pruebas </w:t>
+      </w:r>
+      <w:proofErr w:type="spellStart"/>
+      <w:r>
+        <w:t>JUnit</w:t>
+      </w:r>
+      <w:proofErr w:type="spellEnd"/>
     </w:p>
     <w:p/>
     <w:p>
@@ -3851,6 +4230,7 @@
         <w:rPr>
           <w:noProof/>
           <w:u w:val="single"/>
+          <w:lang w:val="es-ES"/>
         </w:rPr>
         <w:drawing>
           <wp:inline distT="114300" distB="114300" distL="114300" distR="114300" wp14:anchorId="2EE68B77" wp14:editId="5D812ED1">
@@ -3866,7 +4246,7 @@
                     <pic:cNvPicPr preferRelativeResize="0"/>
                   </pic:nvPicPr>
                   <pic:blipFill>
-                    <a:blip r:embed="rId10"/>
+                    <a:blip r:embed="rId12"/>
                     <a:srcRect/>
                     <a:stretch>
                       <a:fillRect/>
@@ -3899,6 +4279,7 @@
         <w:rPr>
           <w:noProof/>
           <w:u w:val="single"/>
+          <w:lang w:val="es-ES"/>
         </w:rPr>
         <w:drawing>
           <wp:inline distT="114300" distB="114300" distL="114300" distR="114300" wp14:anchorId="3FEDF8EB" wp14:editId="277325EA">
@@ -3914,7 +4295,7 @@
                     <pic:cNvPicPr preferRelativeResize="0"/>
                   </pic:nvPicPr>
                   <pic:blipFill>
-                    <a:blip r:embed="rId11"/>
+                    <a:blip r:embed="rId13"/>
                     <a:srcRect/>
                     <a:stretch>
                       <a:fillRect/>
@@ -3947,6 +4328,7 @@
         <w:rPr>
           <w:noProof/>
           <w:u w:val="single"/>
+          <w:lang w:val="es-ES"/>
         </w:rPr>
         <w:drawing>
           <wp:inline distT="114300" distB="114300" distL="114300" distR="114300" wp14:anchorId="078253FC" wp14:editId="2DDC9316">
@@ -3962,7 +4344,7 @@
                     <pic:cNvPicPr preferRelativeResize="0"/>
                   </pic:nvPicPr>
                   <pic:blipFill>
-                    <a:blip r:embed="rId12"/>
+                    <a:blip r:embed="rId14"/>
                     <a:srcRect/>
                     <a:stretch>
                       <a:fillRect/>
@@ -3988,6 +4370,7 @@
         <w:rPr>
           <w:noProof/>
           <w:u w:val="single"/>
+          <w:lang w:val="es-ES"/>
         </w:rPr>
         <w:drawing>
           <wp:inline distT="114300" distB="114300" distL="114300" distR="114300" wp14:anchorId="020370BD" wp14:editId="5908A98C">
@@ -4003,7 +4386,7 @@
                     <pic:cNvPicPr preferRelativeResize="0"/>
                   </pic:nvPicPr>
                   <pic:blipFill>
-                    <a:blip r:embed="rId13"/>
+                    <a:blip r:embed="rId15"/>
                     <a:srcRect/>
                     <a:stretch>
                       <a:fillRect/>
@@ -4030,8 +4413,8 @@
       <w:pPr>
         <w:pStyle w:val="Ttulo1"/>
       </w:pPr>
-      <w:bookmarkStart w:id="4" w:name="_xjxq4fgj9tvd" w:colFirst="0" w:colLast="0"/>
-      <w:bookmarkEnd w:id="4"/>
+      <w:bookmarkStart w:id="5" w:name="_xjxq4fgj9tvd" w:colFirst="0" w:colLast="0"/>
+      <w:bookmarkEnd w:id="5"/>
       <w:r>
         <w:lastRenderedPageBreak/>
         <w:t>Diagrama de clases</w:t>
@@ -4041,6 +4424,7 @@
       <w:r>
         <w:rPr>
           <w:noProof/>
+          <w:lang w:val="es-ES"/>
         </w:rPr>
         <w:drawing>
           <wp:inline distT="114300" distB="114300" distL="114300" distR="114300" wp14:anchorId="3C5D441E" wp14:editId="610AFEB9">
@@ -4056,7 +4440,7 @@
                     <pic:cNvPicPr preferRelativeResize="0"/>
                   </pic:nvPicPr>
                   <pic:blipFill>
-                    <a:blip r:embed="rId14"/>
+                    <a:blip r:embed="rId16"/>
                     <a:srcRect/>
                     <a:stretch>
                       <a:fillRect/>
@@ -4083,8 +4467,8 @@
       <w:pPr>
         <w:pStyle w:val="Ttulo1"/>
       </w:pPr>
-      <w:bookmarkStart w:id="5" w:name="_2hip56qjd1wt" w:colFirst="0" w:colLast="0"/>
-      <w:bookmarkEnd w:id="5"/>
+      <w:bookmarkStart w:id="6" w:name="_2hip56qjd1wt" w:colFirst="0" w:colLast="0"/>
+      <w:bookmarkEnd w:id="6"/>
       <w:r>
         <w:lastRenderedPageBreak/>
         <w:t>Diagramas de flujo y Pseu</w:t>
@@ -4130,14 +4514,37 @@
         <w:rPr>
           <w:b/>
         </w:rPr>
-        <w:t>Método GestorBBDD modificarDisco</w:t>
-      </w:r>
+        <w:t xml:space="preserve">Método </w:t>
+      </w:r>
+      <w:proofErr w:type="spellStart"/>
+      <w:r>
+        <w:rPr>
+          <w:b/>
+        </w:rPr>
+        <w:t>GestorBBDD</w:t>
+      </w:r>
+      <w:proofErr w:type="spellEnd"/>
+      <w:r>
+        <w:rPr>
+          <w:b/>
+        </w:rPr>
+        <w:t xml:space="preserve"> </w:t>
+      </w:r>
+      <w:proofErr w:type="spellStart"/>
+      <w:r>
+        <w:rPr>
+          <w:b/>
+        </w:rPr>
+        <w:t>modificarDisco</w:t>
+      </w:r>
+      <w:proofErr w:type="spellEnd"/>
     </w:p>
     <w:p/>
     <w:p>
       <w:r>
         <w:rPr>
           <w:noProof/>
+          <w:lang w:val="es-ES"/>
         </w:rPr>
         <w:drawing>
           <wp:anchor distT="114300" distB="114300" distL="114300" distR="114300" simplePos="0" relativeHeight="251658240" behindDoc="0" locked="0" layoutInCell="1" hidden="0" allowOverlap="1" wp14:anchorId="7DDAF883" wp14:editId="547CBCB7">
@@ -4161,7 +4568,7 @@
                     <pic:cNvPicPr preferRelativeResize="0"/>
                   </pic:nvPicPr>
                   <pic:blipFill>
-                    <a:blip r:embed="rId15"/>
+                    <a:blip r:embed="rId17"/>
                     <a:srcRect/>
                     <a:stretch>
                       <a:fillRect/>
@@ -4186,6 +4593,7 @@
       <w:r>
         <w:rPr>
           <w:noProof/>
+          <w:lang w:val="es-ES"/>
         </w:rPr>
         <w:drawing>
           <wp:anchor distT="114300" distB="114300" distL="114300" distR="114300" simplePos="0" relativeHeight="251659264" behindDoc="0" locked="0" layoutInCell="1" hidden="0" allowOverlap="1" wp14:anchorId="50608D86" wp14:editId="23222DBD">
@@ -4209,7 +4617,7 @@
                     <pic:cNvPicPr preferRelativeResize="0"/>
                   </pic:nvPicPr>
                   <pic:blipFill>
-                    <a:blip r:embed="rId16"/>
+                    <a:blip r:embed="rId18"/>
                     <a:srcRect/>
                     <a:stretch>
                       <a:fillRect/>
@@ -4244,8 +4652,16 @@
     <w:p>
       <w:pPr>
         <w:spacing w:before="240" w:after="240" w:line="240" w:lineRule="auto"/>
-      </w:pPr>
-      <w:r>
+        <w:rPr>
+          <w:sz w:val="18"/>
+          <w:szCs w:val="18"/>
+        </w:rPr>
+      </w:pPr>
+      <w:r>
+        <w:rPr>
+          <w:sz w:val="18"/>
+          <w:szCs w:val="18"/>
+        </w:rPr>
         <w:lastRenderedPageBreak/>
         <w:t>INICIO</w:t>
       </w:r>
@@ -4253,59 +4669,205 @@
     <w:p>
       <w:pPr>
         <w:spacing w:before="240" w:after="240" w:line="240" w:lineRule="auto"/>
-      </w:pPr>
-      <w:r>
-        <w:t>String param_aux</w:t>
-      </w:r>
+        <w:rPr>
+          <w:sz w:val="18"/>
+          <w:szCs w:val="18"/>
+        </w:rPr>
+      </w:pPr>
+      <w:proofErr w:type="spellStart"/>
+      <w:r>
+        <w:rPr>
+          <w:sz w:val="18"/>
+          <w:szCs w:val="18"/>
+        </w:rPr>
+        <w:t>String</w:t>
+      </w:r>
+      <w:proofErr w:type="spellEnd"/>
+      <w:r>
+        <w:rPr>
+          <w:sz w:val="18"/>
+          <w:szCs w:val="18"/>
+        </w:rPr>
+        <w:t xml:space="preserve"> </w:t>
+      </w:r>
+      <w:proofErr w:type="spellStart"/>
+      <w:r>
+        <w:rPr>
+          <w:sz w:val="18"/>
+          <w:szCs w:val="18"/>
+        </w:rPr>
+        <w:t>param_aux</w:t>
+      </w:r>
+      <w:proofErr w:type="spellEnd"/>
     </w:p>
     <w:p>
       <w:pPr>
         <w:spacing w:before="240" w:after="240" w:line="240" w:lineRule="auto"/>
-      </w:pPr>
-      <w:r>
-        <w:t>Disco param_d</w:t>
-      </w:r>
+        <w:rPr>
+          <w:sz w:val="18"/>
+          <w:szCs w:val="18"/>
+        </w:rPr>
+      </w:pPr>
+      <w:r>
+        <w:rPr>
+          <w:sz w:val="18"/>
+          <w:szCs w:val="18"/>
+        </w:rPr>
+        <w:t xml:space="preserve">Disco </w:t>
+      </w:r>
+      <w:proofErr w:type="spellStart"/>
+      <w:r>
+        <w:rPr>
+          <w:sz w:val="18"/>
+          <w:szCs w:val="18"/>
+        </w:rPr>
+        <w:t>param_d</w:t>
+      </w:r>
+      <w:proofErr w:type="spellEnd"/>
     </w:p>
     <w:p>
       <w:pPr>
         <w:spacing w:before="240" w:after="240" w:line="240" w:lineRule="auto"/>
-      </w:pPr>
-      <w:r>
-        <w:t>Connection conn = “ruta base de datos “</w:t>
+        <w:rPr>
+          <w:sz w:val="18"/>
+          <w:szCs w:val="18"/>
+        </w:rPr>
+      </w:pPr>
+      <w:proofErr w:type="spellStart"/>
+      <w:r>
+        <w:rPr>
+          <w:sz w:val="18"/>
+          <w:szCs w:val="18"/>
+        </w:rPr>
+        <w:t>Connection</w:t>
+      </w:r>
+      <w:proofErr w:type="spellEnd"/>
+      <w:r>
+        <w:rPr>
+          <w:sz w:val="18"/>
+          <w:szCs w:val="18"/>
+        </w:rPr>
+        <w:t xml:space="preserve"> </w:t>
+      </w:r>
+      <w:proofErr w:type="spellStart"/>
+      <w:r>
+        <w:rPr>
+          <w:sz w:val="18"/>
+          <w:szCs w:val="18"/>
+        </w:rPr>
+        <w:t>conn</w:t>
+      </w:r>
+      <w:proofErr w:type="spellEnd"/>
+      <w:r>
+        <w:rPr>
+          <w:sz w:val="18"/>
+          <w:szCs w:val="18"/>
+        </w:rPr>
+        <w:t xml:space="preserve"> = “ruta base de datos “</w:t>
       </w:r>
     </w:p>
     <w:p>
       <w:pPr>
         <w:spacing w:before="240" w:after="240" w:line="240" w:lineRule="auto"/>
-      </w:pPr>
-      <w:r>
-        <w:t>GestorBBDD gestor</w:t>
+        <w:rPr>
+          <w:sz w:val="18"/>
+          <w:szCs w:val="18"/>
+        </w:rPr>
+      </w:pPr>
+      <w:proofErr w:type="spellStart"/>
+      <w:r>
+        <w:rPr>
+          <w:sz w:val="18"/>
+          <w:szCs w:val="18"/>
+        </w:rPr>
+        <w:t>GestorBBDD</w:t>
+      </w:r>
+      <w:proofErr w:type="spellEnd"/>
+      <w:r>
+        <w:rPr>
+          <w:sz w:val="18"/>
+          <w:szCs w:val="18"/>
+        </w:rPr>
+        <w:t xml:space="preserve"> gestor</w:t>
       </w:r>
     </w:p>
     <w:p>
       <w:pPr>
         <w:spacing w:before="240" w:after="240" w:line="240" w:lineRule="auto"/>
-      </w:pPr>
-      <w:r>
-        <w:t>Int valor = “consultaBBDD”</w:t>
+        <w:rPr>
+          <w:sz w:val="18"/>
+          <w:szCs w:val="18"/>
+        </w:rPr>
+      </w:pPr>
+      <w:proofErr w:type="spellStart"/>
+      <w:r>
+        <w:rPr>
+          <w:sz w:val="18"/>
+          <w:szCs w:val="18"/>
+        </w:rPr>
+        <w:t>Int</w:t>
+      </w:r>
+      <w:proofErr w:type="spellEnd"/>
+      <w:r>
+        <w:rPr>
+          <w:sz w:val="18"/>
+          <w:szCs w:val="18"/>
+        </w:rPr>
+        <w:t xml:space="preserve"> valor = “</w:t>
+      </w:r>
+      <w:proofErr w:type="spellStart"/>
+      <w:r>
+        <w:rPr>
+          <w:sz w:val="18"/>
+          <w:szCs w:val="18"/>
+        </w:rPr>
+        <w:t>consultaBBDD</w:t>
+      </w:r>
+      <w:proofErr w:type="spellEnd"/>
+      <w:r>
+        <w:rPr>
+          <w:sz w:val="18"/>
+          <w:szCs w:val="18"/>
+        </w:rPr>
+        <w:t>”</w:t>
       </w:r>
     </w:p>
     <w:p>
       <w:pPr>
         <w:spacing w:before="240" w:after="240" w:line="240" w:lineRule="auto"/>
-      </w:pPr>
-      <w:r>
+        <w:rPr>
+          <w:sz w:val="18"/>
+          <w:szCs w:val="18"/>
+        </w:rPr>
+      </w:pPr>
+      <w:r>
+        <w:rPr>
+          <w:sz w:val="18"/>
+          <w:szCs w:val="18"/>
+        </w:rPr>
         <w:t>Si hay un error en el código Entonces</w:t>
       </w:r>
     </w:p>
     <w:p>
       <w:pPr>
         <w:spacing w:before="240" w:after="240" w:line="240" w:lineRule="auto"/>
-      </w:pPr>
-      <w:r>
+        <w:rPr>
+          <w:sz w:val="18"/>
+          <w:szCs w:val="18"/>
+        </w:rPr>
+      </w:pPr>
+      <w:r>
+        <w:rPr>
+          <w:sz w:val="18"/>
+          <w:szCs w:val="18"/>
+        </w:rPr>
         <w:t xml:space="preserve">            </w:t>
       </w:r>
       <w:r>
+        <w:rPr>
+          <w:sz w:val="18"/>
+          <w:szCs w:val="18"/>
+        </w:rPr>
         <w:tab/>
         <w:t>Si es un error de BBBDD Entonces</w:t>
       </w:r>
@@ -4313,11 +4875,23 @@
     <w:p>
       <w:pPr>
         <w:spacing w:before="240" w:after="240" w:line="240" w:lineRule="auto"/>
-      </w:pPr>
-      <w:r>
+        <w:rPr>
+          <w:sz w:val="18"/>
+          <w:szCs w:val="18"/>
+        </w:rPr>
+      </w:pPr>
+      <w:r>
+        <w:rPr>
+          <w:sz w:val="18"/>
+          <w:szCs w:val="18"/>
+        </w:rPr>
         <w:t xml:space="preserve">                           </w:t>
       </w:r>
       <w:r>
+        <w:rPr>
+          <w:sz w:val="18"/>
+          <w:szCs w:val="18"/>
+        </w:rPr>
         <w:tab/>
         <w:t>Mostrar mensaje de error</w:t>
       </w:r>
@@ -4325,11 +4899,23 @@
     <w:p>
       <w:pPr>
         <w:spacing w:before="240" w:after="240" w:line="240" w:lineRule="auto"/>
-      </w:pPr>
-      <w:r>
+        <w:rPr>
+          <w:sz w:val="18"/>
+          <w:szCs w:val="18"/>
+        </w:rPr>
+      </w:pPr>
+      <w:r>
+        <w:rPr>
+          <w:sz w:val="18"/>
+          <w:szCs w:val="18"/>
+        </w:rPr>
         <w:t xml:space="preserve">                           </w:t>
       </w:r>
       <w:r>
+        <w:rPr>
+          <w:sz w:val="18"/>
+          <w:szCs w:val="18"/>
+        </w:rPr>
         <w:tab/>
         <w:t>Formulario f</w:t>
       </w:r>
@@ -4337,30 +4923,64 @@
     <w:p>
       <w:pPr>
         <w:spacing w:before="240" w:after="240" w:line="240" w:lineRule="auto"/>
-      </w:pPr>
-      <w:r>
+        <w:rPr>
+          <w:sz w:val="18"/>
+          <w:szCs w:val="18"/>
+        </w:rPr>
+      </w:pPr>
+      <w:r>
+        <w:rPr>
+          <w:sz w:val="18"/>
+          <w:szCs w:val="18"/>
+        </w:rPr>
         <w:t xml:space="preserve">                           </w:t>
       </w:r>
       <w:r>
+        <w:rPr>
+          <w:sz w:val="18"/>
+          <w:szCs w:val="18"/>
+        </w:rPr>
         <w:tab/>
       </w:r>
+      <w:proofErr w:type="spellStart"/>
       <w:proofErr w:type="gramStart"/>
       <w:r>
+        <w:rPr>
+          <w:sz w:val="18"/>
+          <w:szCs w:val="18"/>
+        </w:rPr>
         <w:t>f.menu</w:t>
       </w:r>
+      <w:proofErr w:type="spellEnd"/>
+      <w:r>
+        <w:rPr>
+          <w:sz w:val="18"/>
+          <w:szCs w:val="18"/>
+        </w:rPr>
+        <w:t>()</w:t>
+      </w:r>
       <w:proofErr w:type="gramEnd"/>
-      <w:r>
-        <w:t>()</w:t>
-      </w:r>
     </w:p>
     <w:p>
       <w:pPr>
         <w:spacing w:before="240" w:after="240" w:line="240" w:lineRule="auto"/>
-      </w:pPr>
-      <w:r>
+        <w:rPr>
+          <w:sz w:val="18"/>
+          <w:szCs w:val="18"/>
+        </w:rPr>
+      </w:pPr>
+      <w:r>
+        <w:rPr>
+          <w:sz w:val="18"/>
+          <w:szCs w:val="18"/>
+        </w:rPr>
         <w:t xml:space="preserve">            </w:t>
       </w:r>
       <w:r>
+        <w:rPr>
+          <w:sz w:val="18"/>
+          <w:szCs w:val="18"/>
+        </w:rPr>
         <w:tab/>
         <w:t>Fin si</w:t>
       </w:r>
@@ -4369,39 +4989,111 @@
       <w:pPr>
         <w:spacing w:before="240" w:after="240" w:line="240" w:lineRule="auto"/>
         <w:ind w:firstLine="700"/>
-      </w:pPr>
-      <w:r>
-        <w:t>Si no finally Entonces</w:t>
+        <w:rPr>
+          <w:sz w:val="18"/>
+          <w:szCs w:val="18"/>
+        </w:rPr>
+      </w:pPr>
+      <w:r>
+        <w:rPr>
+          <w:sz w:val="18"/>
+          <w:szCs w:val="18"/>
+        </w:rPr>
+        <w:t xml:space="preserve">Si no </w:t>
+      </w:r>
+      <w:proofErr w:type="spellStart"/>
+      <w:r>
+        <w:rPr>
+          <w:sz w:val="18"/>
+          <w:szCs w:val="18"/>
+        </w:rPr>
+        <w:t>finally</w:t>
+      </w:r>
+      <w:proofErr w:type="spellEnd"/>
+      <w:r>
+        <w:rPr>
+          <w:sz w:val="18"/>
+          <w:szCs w:val="18"/>
+        </w:rPr>
+        <w:t xml:space="preserve"> Entonces</w:t>
       </w:r>
     </w:p>
     <w:p>
       <w:pPr>
         <w:spacing w:before="240" w:after="240" w:line="240" w:lineRule="auto"/>
-      </w:pPr>
-      <w:r>
+        <w:rPr>
+          <w:sz w:val="18"/>
+          <w:szCs w:val="18"/>
+        </w:rPr>
+      </w:pPr>
+      <w:r>
+        <w:rPr>
+          <w:sz w:val="18"/>
+          <w:szCs w:val="18"/>
+        </w:rPr>
         <w:t xml:space="preserve">                           </w:t>
       </w:r>
       <w:r>
+        <w:rPr>
+          <w:sz w:val="18"/>
+          <w:szCs w:val="18"/>
+        </w:rPr>
         <w:tab/>
         <w:t xml:space="preserve">Si </w:t>
       </w:r>
-      <w:proofErr w:type="gramStart"/>
-      <w:r>
-        <w:t>conn!=</w:t>
-      </w:r>
-      <w:proofErr w:type="gramEnd"/>
-      <w:r>
-        <w:t>null Entonces</w:t>
+      <w:proofErr w:type="spellStart"/>
+      <w:r>
+        <w:rPr>
+          <w:sz w:val="18"/>
+          <w:szCs w:val="18"/>
+        </w:rPr>
+        <w:t>conn</w:t>
+      </w:r>
+      <w:proofErr w:type="spellEnd"/>
+      <w:r>
+        <w:rPr>
+          <w:sz w:val="18"/>
+          <w:szCs w:val="18"/>
+        </w:rPr>
+        <w:t>!=</w:t>
+      </w:r>
+      <w:proofErr w:type="spellStart"/>
+      <w:r>
+        <w:rPr>
+          <w:sz w:val="18"/>
+          <w:szCs w:val="18"/>
+        </w:rPr>
+        <w:t>null</w:t>
+      </w:r>
+      <w:proofErr w:type="spellEnd"/>
+      <w:r>
+        <w:rPr>
+          <w:sz w:val="18"/>
+          <w:szCs w:val="18"/>
+        </w:rPr>
+        <w:t xml:space="preserve"> Entonces</w:t>
       </w:r>
     </w:p>
     <w:p>
       <w:pPr>
         <w:spacing w:before="240" w:after="240" w:line="240" w:lineRule="auto"/>
-      </w:pPr>
-      <w:r>
+        <w:rPr>
+          <w:sz w:val="18"/>
+          <w:szCs w:val="18"/>
+        </w:rPr>
+      </w:pPr>
+      <w:r>
+        <w:rPr>
+          <w:sz w:val="18"/>
+          <w:szCs w:val="18"/>
+        </w:rPr>
         <w:t xml:space="preserve">                                           </w:t>
       </w:r>
       <w:r>
+        <w:rPr>
+          <w:sz w:val="18"/>
+          <w:szCs w:val="18"/>
+        </w:rPr>
         <w:tab/>
         <w:t>Si hay error en código Entonces</w:t>
       </w:r>
@@ -4409,11 +5101,23 @@
     <w:p>
       <w:pPr>
         <w:spacing w:before="240" w:after="240" w:line="240" w:lineRule="auto"/>
-      </w:pPr>
-      <w:r>
+        <w:rPr>
+          <w:sz w:val="18"/>
+          <w:szCs w:val="18"/>
+        </w:rPr>
+      </w:pPr>
+      <w:r>
+        <w:rPr>
+          <w:sz w:val="18"/>
+          <w:szCs w:val="18"/>
+        </w:rPr>
         <w:t xml:space="preserve">                                                           </w:t>
       </w:r>
       <w:r>
+        <w:rPr>
+          <w:sz w:val="18"/>
+          <w:szCs w:val="18"/>
+        </w:rPr>
         <w:tab/>
         <w:t>Mostrar mensaje de error</w:t>
       </w:r>
@@ -4421,11 +5125,23 @@
     <w:p>
       <w:pPr>
         <w:spacing w:before="240" w:after="240" w:line="240" w:lineRule="auto"/>
-      </w:pPr>
-      <w:r>
+        <w:rPr>
+          <w:sz w:val="18"/>
+          <w:szCs w:val="18"/>
+        </w:rPr>
+      </w:pPr>
+      <w:r>
+        <w:rPr>
+          <w:sz w:val="18"/>
+          <w:szCs w:val="18"/>
+        </w:rPr>
         <w:t xml:space="preserve">                                                           </w:t>
       </w:r>
       <w:r>
+        <w:rPr>
+          <w:sz w:val="18"/>
+          <w:szCs w:val="18"/>
+        </w:rPr>
         <w:tab/>
         <w:t>Formulario f</w:t>
       </w:r>
@@ -4433,30 +5149,64 @@
     <w:p>
       <w:pPr>
         <w:spacing w:before="240" w:after="240" w:line="240" w:lineRule="auto"/>
-      </w:pPr>
-      <w:r>
+        <w:rPr>
+          <w:sz w:val="18"/>
+          <w:szCs w:val="18"/>
+        </w:rPr>
+      </w:pPr>
+      <w:r>
+        <w:rPr>
+          <w:sz w:val="18"/>
+          <w:szCs w:val="18"/>
+        </w:rPr>
         <w:t xml:space="preserve">                                                           </w:t>
       </w:r>
       <w:r>
+        <w:rPr>
+          <w:sz w:val="18"/>
+          <w:szCs w:val="18"/>
+        </w:rPr>
         <w:tab/>
       </w:r>
+      <w:proofErr w:type="spellStart"/>
       <w:proofErr w:type="gramStart"/>
       <w:r>
+        <w:rPr>
+          <w:sz w:val="18"/>
+          <w:szCs w:val="18"/>
+        </w:rPr>
         <w:t>f.menu</w:t>
       </w:r>
+      <w:proofErr w:type="spellEnd"/>
+      <w:r>
+        <w:rPr>
+          <w:sz w:val="18"/>
+          <w:szCs w:val="18"/>
+        </w:rPr>
+        <w:t>()</w:t>
+      </w:r>
       <w:proofErr w:type="gramEnd"/>
-      <w:r>
-        <w:t>()</w:t>
-      </w:r>
     </w:p>
     <w:p>
       <w:pPr>
         <w:spacing w:before="240" w:after="240" w:line="240" w:lineRule="auto"/>
-      </w:pPr>
-      <w:r>
+        <w:rPr>
+          <w:sz w:val="18"/>
+          <w:szCs w:val="18"/>
+        </w:rPr>
+      </w:pPr>
+      <w:r>
+        <w:rPr>
+          <w:sz w:val="18"/>
+          <w:szCs w:val="18"/>
+        </w:rPr>
         <w:t xml:space="preserve">                           </w:t>
       </w:r>
       <w:r>
+        <w:rPr>
+          <w:sz w:val="18"/>
+          <w:szCs w:val="18"/>
+        </w:rPr>
         <w:tab/>
         <w:t>Si no Entonces</w:t>
       </w:r>
@@ -4464,14 +5214,30 @@
     <w:p>
       <w:pPr>
         <w:spacing w:before="240" w:after="240" w:line="240" w:lineRule="auto"/>
-      </w:pPr>
-      <w:r>
+        <w:rPr>
+          <w:sz w:val="18"/>
+          <w:szCs w:val="18"/>
+        </w:rPr>
+      </w:pPr>
+      <w:r>
+        <w:rPr>
+          <w:sz w:val="18"/>
+          <w:szCs w:val="18"/>
+        </w:rPr>
         <w:t xml:space="preserve">                           </w:t>
       </w:r>
       <w:r>
+        <w:rPr>
+          <w:sz w:val="18"/>
+          <w:szCs w:val="18"/>
+        </w:rPr>
         <w:tab/>
       </w:r>
       <w:r>
+        <w:rPr>
+          <w:sz w:val="18"/>
+          <w:szCs w:val="18"/>
+        </w:rPr>
         <w:tab/>
         <w:t>Cerrar conexión con BBDD</w:t>
       </w:r>
@@ -4479,11 +5245,23 @@
     <w:p>
       <w:pPr>
         <w:spacing w:before="240" w:after="240" w:line="240" w:lineRule="auto"/>
-      </w:pPr>
-      <w:r>
+        <w:rPr>
+          <w:sz w:val="18"/>
+          <w:szCs w:val="18"/>
+        </w:rPr>
+      </w:pPr>
+      <w:r>
+        <w:rPr>
+          <w:sz w:val="18"/>
+          <w:szCs w:val="18"/>
+        </w:rPr>
         <w:t xml:space="preserve">            </w:t>
       </w:r>
       <w:r>
+        <w:rPr>
+          <w:sz w:val="18"/>
+          <w:szCs w:val="18"/>
+        </w:rPr>
         <w:tab/>
         <w:t>Fin Si</w:t>
       </w:r>
@@ -4491,31 +5269,111 @@
     <w:p>
       <w:pPr>
         <w:spacing w:before="240" w:after="240" w:line="240" w:lineRule="auto"/>
-      </w:pPr>
-      <w:r>
+        <w:rPr>
+          <w:sz w:val="18"/>
+          <w:szCs w:val="18"/>
+        </w:rPr>
+      </w:pPr>
+      <w:r>
+        <w:rPr>
+          <w:sz w:val="18"/>
+          <w:szCs w:val="18"/>
+        </w:rPr>
         <w:t>Si no Entonces</w:t>
       </w:r>
     </w:p>
     <w:p>
       <w:pPr>
         <w:spacing w:before="240" w:after="240" w:line="240" w:lineRule="auto"/>
-      </w:pPr>
-      <w:r>
+        <w:rPr>
+          <w:sz w:val="18"/>
+          <w:szCs w:val="18"/>
+        </w:rPr>
+      </w:pPr>
+      <w:r>
+        <w:rPr>
+          <w:sz w:val="18"/>
+          <w:szCs w:val="18"/>
+        </w:rPr>
         <w:t xml:space="preserve">                           </w:t>
       </w:r>
       <w:r>
+        <w:rPr>
+          <w:sz w:val="18"/>
+          <w:szCs w:val="18"/>
+        </w:rPr>
         <w:tab/>
-        <w:t>Escribir en BBDD “Update datos discos where nombre = param_aux”</w:t>
+        <w:t>Escribir en BBDD “</w:t>
+      </w:r>
+      <w:proofErr w:type="spellStart"/>
+      <w:r>
+        <w:rPr>
+          <w:sz w:val="18"/>
+          <w:szCs w:val="18"/>
+        </w:rPr>
+        <w:t>Update</w:t>
+      </w:r>
+      <w:proofErr w:type="spellEnd"/>
+      <w:r>
+        <w:rPr>
+          <w:sz w:val="18"/>
+          <w:szCs w:val="18"/>
+        </w:rPr>
+        <w:t xml:space="preserve"> datos discos </w:t>
+      </w:r>
+      <w:proofErr w:type="spellStart"/>
+      <w:r>
+        <w:rPr>
+          <w:sz w:val="18"/>
+          <w:szCs w:val="18"/>
+        </w:rPr>
+        <w:t>where</w:t>
+      </w:r>
+      <w:proofErr w:type="spellEnd"/>
+      <w:r>
+        <w:rPr>
+          <w:sz w:val="18"/>
+          <w:szCs w:val="18"/>
+        </w:rPr>
+        <w:t xml:space="preserve"> nombre = </w:t>
+      </w:r>
+      <w:proofErr w:type="spellStart"/>
+      <w:r>
+        <w:rPr>
+          <w:sz w:val="18"/>
+          <w:szCs w:val="18"/>
+        </w:rPr>
+        <w:t>param_aux</w:t>
+      </w:r>
+      <w:proofErr w:type="spellEnd"/>
+      <w:r>
+        <w:rPr>
+          <w:sz w:val="18"/>
+          <w:szCs w:val="18"/>
+        </w:rPr>
+        <w:t>”</w:t>
       </w:r>
     </w:p>
     <w:p>
       <w:pPr>
         <w:spacing w:before="240" w:after="240" w:line="240" w:lineRule="auto"/>
-      </w:pPr>
-      <w:r>
+        <w:rPr>
+          <w:sz w:val="18"/>
+          <w:szCs w:val="18"/>
+        </w:rPr>
+      </w:pPr>
+      <w:r>
+        <w:rPr>
+          <w:sz w:val="18"/>
+          <w:szCs w:val="18"/>
+        </w:rPr>
         <w:t xml:space="preserve">                           </w:t>
       </w:r>
       <w:r>
+        <w:rPr>
+          <w:sz w:val="18"/>
+          <w:szCs w:val="18"/>
+        </w:rPr>
         <w:tab/>
         <w:t>Si valor == 1 Entonces</w:t>
       </w:r>
@@ -4523,11 +5381,23 @@
     <w:p>
       <w:pPr>
         <w:spacing w:before="240" w:after="240" w:line="240" w:lineRule="auto"/>
-      </w:pPr>
-      <w:r>
+        <w:rPr>
+          <w:sz w:val="18"/>
+          <w:szCs w:val="18"/>
+        </w:rPr>
+      </w:pPr>
+      <w:r>
+        <w:rPr>
+          <w:sz w:val="18"/>
+          <w:szCs w:val="18"/>
+        </w:rPr>
         <w:t xml:space="preserve">                                           </w:t>
       </w:r>
       <w:r>
+        <w:rPr>
+          <w:sz w:val="18"/>
+          <w:szCs w:val="18"/>
+        </w:rPr>
         <w:tab/>
         <w:t>Mostrar “Se ha modificado el disco correctamente”</w:t>
       </w:r>
@@ -4535,11 +5405,23 @@
     <w:p>
       <w:pPr>
         <w:spacing w:before="240" w:after="240"/>
-      </w:pPr>
-      <w:r>
+        <w:rPr>
+          <w:sz w:val="18"/>
+          <w:szCs w:val="18"/>
+        </w:rPr>
+      </w:pPr>
+      <w:r>
+        <w:rPr>
+          <w:sz w:val="18"/>
+          <w:szCs w:val="18"/>
+        </w:rPr>
         <w:t xml:space="preserve">                           </w:t>
       </w:r>
       <w:r>
+        <w:rPr>
+          <w:sz w:val="18"/>
+          <w:szCs w:val="18"/>
+        </w:rPr>
         <w:tab/>
         <w:t>Si no Entonces</w:t>
       </w:r>
@@ -4547,15 +5429,31 @@
     <w:p>
       <w:pPr>
         <w:spacing w:before="240" w:after="240"/>
-      </w:pPr>
-      <w:r>
+        <w:rPr>
+          <w:sz w:val="18"/>
+          <w:szCs w:val="18"/>
+        </w:rPr>
+      </w:pPr>
+      <w:r>
+        <w:rPr>
+          <w:sz w:val="18"/>
+          <w:szCs w:val="18"/>
+        </w:rPr>
         <w:t xml:space="preserve">                           </w:t>
       </w:r>
       <w:r>
+        <w:rPr>
+          <w:sz w:val="18"/>
+          <w:szCs w:val="18"/>
+        </w:rPr>
         <w:tab/>
         <w:t xml:space="preserve">            </w:t>
       </w:r>
       <w:r>
+        <w:rPr>
+          <w:sz w:val="18"/>
+          <w:szCs w:val="18"/>
+        </w:rPr>
         <w:tab/>
         <w:t>Mostrar “No se ha podido modificar el registro”</w:t>
       </w:r>
@@ -4563,11 +5461,23 @@
     <w:p>
       <w:pPr>
         <w:spacing w:before="240" w:after="240"/>
-      </w:pPr>
-      <w:r>
+        <w:rPr>
+          <w:sz w:val="18"/>
+          <w:szCs w:val="18"/>
+        </w:rPr>
+      </w:pPr>
+      <w:r>
+        <w:rPr>
+          <w:sz w:val="18"/>
+          <w:szCs w:val="18"/>
+        </w:rPr>
         <w:t xml:space="preserve">                           </w:t>
       </w:r>
       <w:r>
+        <w:rPr>
+          <w:sz w:val="18"/>
+          <w:szCs w:val="18"/>
+        </w:rPr>
         <w:tab/>
         <w:t>Fin si</w:t>
       </w:r>
@@ -4575,17 +5485,32 @@
     <w:p>
       <w:pPr>
         <w:spacing w:before="240" w:after="240"/>
-      </w:pPr>
-      <w:r>
-        <w:lastRenderedPageBreak/>
+        <w:rPr>
+          <w:sz w:val="18"/>
+          <w:szCs w:val="18"/>
+        </w:rPr>
+      </w:pPr>
+      <w:r>
+        <w:rPr>
+          <w:sz w:val="18"/>
+          <w:szCs w:val="18"/>
+        </w:rPr>
         <w:t>Fin si</w:t>
       </w:r>
     </w:p>
     <w:p>
       <w:pPr>
         <w:spacing w:before="240" w:after="240"/>
-      </w:pPr>
-      <w:r>
+        <w:rPr>
+          <w:sz w:val="18"/>
+          <w:szCs w:val="18"/>
+        </w:rPr>
+      </w:pPr>
+      <w:r>
+        <w:rPr>
+          <w:sz w:val="18"/>
+          <w:szCs w:val="18"/>
+        </w:rPr>
         <w:t>FIN</w:t>
       </w:r>
     </w:p>
@@ -4610,20 +5535,20 @@
           <w:b/>
         </w:rPr>
       </w:pPr>
-    </w:p>
-    <w:p>
-      <w:pPr>
+      <w:r>
         <w:rPr>
           <w:b/>
         </w:rPr>
-      </w:pPr>
-    </w:p>
-    <w:p>
-      <w:pPr>
+        <w:t xml:space="preserve">Método </w:t>
+      </w:r>
+      <w:proofErr w:type="spellStart"/>
+      <w:r>
         <w:rPr>
           <w:b/>
         </w:rPr>
-      </w:pPr>
+        <w:t>InsertarDisco</w:t>
+      </w:r>
+      <w:proofErr w:type="spellEnd"/>
     </w:p>
     <w:p>
       <w:pPr>
@@ -4631,289 +5556,10 @@
           <w:b/>
         </w:rPr>
       </w:pPr>
-    </w:p>
-    <w:p>
-      <w:pPr>
-        <w:rPr>
-          <w:b/>
-        </w:rPr>
-      </w:pPr>
-    </w:p>
-    <w:p>
-      <w:pPr>
-        <w:rPr>
-          <w:b/>
-        </w:rPr>
-      </w:pPr>
-    </w:p>
-    <w:p>
-      <w:pPr>
-        <w:rPr>
-          <w:b/>
-        </w:rPr>
-      </w:pPr>
-    </w:p>
-    <w:p>
-      <w:pPr>
-        <w:rPr>
-          <w:b/>
-        </w:rPr>
-      </w:pPr>
-    </w:p>
-    <w:p>
-      <w:pPr>
-        <w:rPr>
-          <w:b/>
-        </w:rPr>
-      </w:pPr>
-    </w:p>
-    <w:p>
-      <w:pPr>
-        <w:rPr>
-          <w:b/>
-        </w:rPr>
-      </w:pPr>
-    </w:p>
-    <w:p>
-      <w:pPr>
-        <w:rPr>
-          <w:b/>
-        </w:rPr>
-      </w:pPr>
-    </w:p>
-    <w:p>
-      <w:pPr>
-        <w:rPr>
-          <w:b/>
-        </w:rPr>
-      </w:pPr>
-    </w:p>
-    <w:p>
-      <w:pPr>
-        <w:rPr>
-          <w:b/>
-        </w:rPr>
-      </w:pPr>
-    </w:p>
-    <w:p>
-      <w:pPr>
-        <w:rPr>
-          <w:b/>
-        </w:rPr>
-      </w:pPr>
-    </w:p>
-    <w:p>
-      <w:pPr>
-        <w:rPr>
-          <w:b/>
-        </w:rPr>
-      </w:pPr>
-    </w:p>
-    <w:p>
-      <w:pPr>
-        <w:rPr>
-          <w:b/>
-        </w:rPr>
-      </w:pPr>
-    </w:p>
-    <w:p>
-      <w:pPr>
-        <w:rPr>
-          <w:b/>
-        </w:rPr>
-      </w:pPr>
-    </w:p>
-    <w:p>
-      <w:pPr>
-        <w:rPr>
-          <w:b/>
-        </w:rPr>
-      </w:pPr>
-    </w:p>
-    <w:p>
-      <w:pPr>
-        <w:rPr>
-          <w:b/>
-        </w:rPr>
-      </w:pPr>
-    </w:p>
-    <w:p>
-      <w:pPr>
-        <w:rPr>
-          <w:b/>
-        </w:rPr>
-      </w:pPr>
-    </w:p>
-    <w:p>
-      <w:pPr>
-        <w:rPr>
-          <w:b/>
-        </w:rPr>
-      </w:pPr>
-    </w:p>
-    <w:p>
-      <w:pPr>
-        <w:rPr>
-          <w:b/>
-        </w:rPr>
-      </w:pPr>
-    </w:p>
-    <w:p>
-      <w:pPr>
-        <w:rPr>
-          <w:b/>
-        </w:rPr>
-      </w:pPr>
-    </w:p>
-    <w:p>
-      <w:pPr>
-        <w:rPr>
-          <w:b/>
-        </w:rPr>
-      </w:pPr>
-    </w:p>
-    <w:p>
-      <w:pPr>
-        <w:rPr>
-          <w:b/>
-        </w:rPr>
-      </w:pPr>
-    </w:p>
-    <w:p>
-      <w:pPr>
-        <w:rPr>
-          <w:b/>
-        </w:rPr>
-      </w:pPr>
-    </w:p>
-    <w:p>
-      <w:pPr>
-        <w:rPr>
-          <w:b/>
-        </w:rPr>
-      </w:pPr>
-    </w:p>
-    <w:p>
-      <w:pPr>
-        <w:rPr>
-          <w:b/>
-        </w:rPr>
-      </w:pPr>
-    </w:p>
-    <w:p>
-      <w:pPr>
-        <w:rPr>
-          <w:b/>
-        </w:rPr>
-      </w:pPr>
-    </w:p>
-    <w:p>
-      <w:pPr>
-        <w:rPr>
-          <w:b/>
-        </w:rPr>
-      </w:pPr>
-    </w:p>
-    <w:p>
-      <w:pPr>
-        <w:rPr>
-          <w:b/>
-        </w:rPr>
-      </w:pPr>
-    </w:p>
-    <w:p>
-      <w:pPr>
-        <w:rPr>
-          <w:b/>
-        </w:rPr>
-      </w:pPr>
-    </w:p>
-    <w:p>
-      <w:pPr>
-        <w:rPr>
-          <w:b/>
-        </w:rPr>
-      </w:pPr>
-    </w:p>
-    <w:p>
-      <w:pPr>
-        <w:rPr>
-          <w:b/>
-        </w:rPr>
-      </w:pPr>
-    </w:p>
-    <w:p>
-      <w:pPr>
-        <w:rPr>
-          <w:b/>
-        </w:rPr>
-      </w:pPr>
-    </w:p>
-    <w:p>
-      <w:pPr>
-        <w:rPr>
-          <w:b/>
-        </w:rPr>
-      </w:pPr>
-    </w:p>
-    <w:p>
-      <w:pPr>
-        <w:rPr>
-          <w:b/>
-        </w:rPr>
-      </w:pPr>
-    </w:p>
-    <w:p>
-      <w:pPr>
-        <w:rPr>
-          <w:b/>
-        </w:rPr>
-      </w:pPr>
-    </w:p>
-    <w:p>
-      <w:pPr>
-        <w:rPr>
-          <w:b/>
-        </w:rPr>
-      </w:pPr>
-    </w:p>
-    <w:p>
-      <w:pPr>
-        <w:rPr>
-          <w:b/>
-        </w:rPr>
-      </w:pPr>
-    </w:p>
-    <w:p>
-      <w:pPr>
-        <w:rPr>
-          <w:b/>
-        </w:rPr>
-      </w:pPr>
-    </w:p>
-    <w:p>
-      <w:pPr>
-        <w:rPr>
-          <w:b/>
-        </w:rPr>
-      </w:pPr>
-      <w:r>
-        <w:rPr>
-          <w:b/>
-        </w:rPr>
-        <w:lastRenderedPageBreak/>
-        <w:t>Método InsertarDisco</w:t>
-      </w:r>
-    </w:p>
-    <w:p>
-      <w:pPr>
-        <w:rPr>
-          <w:b/>
-        </w:rPr>
-      </w:pPr>
       <w:r>
         <w:rPr>
           <w:noProof/>
+          <w:lang w:val="es-ES"/>
         </w:rPr>
         <w:drawing>
           <wp:anchor distT="114300" distB="114300" distL="114300" distR="114300" simplePos="0" relativeHeight="251660288" behindDoc="0" locked="0" layoutInCell="1" hidden="0" allowOverlap="1" wp14:anchorId="71418040" wp14:editId="78E21A39">
@@ -4937,7 +5583,7 @@
                     <pic:cNvPicPr preferRelativeResize="0"/>
                   </pic:nvPicPr>
                   <pic:blipFill>
-                    <a:blip r:embed="rId17"/>
+                    <a:blip r:embed="rId19"/>
                     <a:srcRect/>
                     <a:stretch>
                       <a:fillRect/>
@@ -4962,6 +5608,7 @@
       <w:r>
         <w:rPr>
           <w:noProof/>
+          <w:lang w:val="es-ES"/>
         </w:rPr>
         <w:drawing>
           <wp:anchor distT="114300" distB="114300" distL="114300" distR="114300" simplePos="0" relativeHeight="251661312" behindDoc="0" locked="0" layoutInCell="1" hidden="0" allowOverlap="1" wp14:anchorId="1514EA08" wp14:editId="5E62E8FB">
@@ -4985,7 +5632,7 @@
                     <pic:cNvPicPr preferRelativeResize="0"/>
                   </pic:nvPicPr>
                   <pic:blipFill>
-                    <a:blip r:embed="rId18"/>
+                    <a:blip r:embed="rId20"/>
                     <a:srcRect/>
                     <a:stretch>
                       <a:fillRect/>
@@ -5035,7 +5682,6 @@
         <w:rPr>
           <w:lang w:val="en-US"/>
         </w:rPr>
-        <w:lastRenderedPageBreak/>
         <w:t>INICIO</w:t>
       </w:r>
     </w:p>
@@ -5057,8 +5703,16 @@
           <w:lang w:val="en-US"/>
         </w:rPr>
         <w:tab/>
-        <w:t>Scanner sc</w:t>
-      </w:r>
+        <w:t xml:space="preserve">Scanner </w:t>
+      </w:r>
+      <w:proofErr w:type="spellStart"/>
+      <w:r>
+        <w:rPr>
+          <w:lang w:val="en-US"/>
+        </w:rPr>
+        <w:t>sc</w:t>
+      </w:r>
+      <w:proofErr w:type="spellEnd"/>
     </w:p>
     <w:p>
       <w:pPr>
@@ -5078,8 +5732,29 @@
           <w:lang w:val="en-US"/>
         </w:rPr>
         <w:tab/>
-        <w:t>param_Disco miDisco</w:t>
-      </w:r>
+      </w:r>
+      <w:proofErr w:type="spellStart"/>
+      <w:r>
+        <w:rPr>
+          <w:lang w:val="en-US"/>
+        </w:rPr>
+        <w:t>param_Disco</w:t>
+      </w:r>
+      <w:proofErr w:type="spellEnd"/>
+      <w:r>
+        <w:rPr>
+          <w:lang w:val="en-US"/>
+        </w:rPr>
+        <w:t xml:space="preserve"> </w:t>
+      </w:r>
+      <w:proofErr w:type="spellStart"/>
+      <w:r>
+        <w:rPr>
+          <w:lang w:val="en-US"/>
+        </w:rPr>
+        <w:t>miDisco</w:t>
+      </w:r>
+      <w:proofErr w:type="spellEnd"/>
     </w:p>
     <w:p>
       <w:pPr>
@@ -5099,7 +5774,20 @@
           <w:lang w:val="en-US"/>
         </w:rPr>
         <w:tab/>
-        <w:t>boolean check = false</w:t>
+      </w:r>
+      <w:proofErr w:type="spellStart"/>
+      <w:r>
+        <w:rPr>
+          <w:lang w:val="en-US"/>
+        </w:rPr>
+        <w:t>boolean</w:t>
+      </w:r>
+      <w:proofErr w:type="spellEnd"/>
+      <w:r>
+        <w:rPr>
+          <w:lang w:val="en-US"/>
+        </w:rPr>
+        <w:t xml:space="preserve"> check = false</w:t>
       </w:r>
     </w:p>
     <w:p>
@@ -5131,7 +5819,23 @@
       </w:r>
       <w:r>
         <w:tab/>
-        <w:t>Leer miDisco.setNombreDisco(sc)</w:t>
+        <w:t xml:space="preserve">Leer </w:t>
+      </w:r>
+      <w:proofErr w:type="spellStart"/>
+      <w:r>
+        <w:t>miDisco.setNombreDisco</w:t>
+      </w:r>
+      <w:proofErr w:type="spellEnd"/>
+      <w:r>
+        <w:t>(</w:t>
+      </w:r>
+      <w:proofErr w:type="spellStart"/>
+      <w:r>
+        <w:t>sc</w:t>
+      </w:r>
+      <w:proofErr w:type="spellEnd"/>
+      <w:r>
+        <w:t>)</w:t>
       </w:r>
     </w:p>
     <w:p>
@@ -5155,7 +5859,23 @@
       </w:r>
       <w:r>
         <w:tab/>
-        <w:t>Leer miDisco.setImgPortada(sc)</w:t>
+        <w:t xml:space="preserve">Leer </w:t>
+      </w:r>
+      <w:proofErr w:type="spellStart"/>
+      <w:r>
+        <w:t>miDisco.setImgPortada</w:t>
+      </w:r>
+      <w:proofErr w:type="spellEnd"/>
+      <w:r>
+        <w:t>(</w:t>
+      </w:r>
+      <w:proofErr w:type="spellStart"/>
+      <w:r>
+        <w:t>sc</w:t>
+      </w:r>
+      <w:proofErr w:type="spellEnd"/>
+      <w:r>
+        <w:t>)</w:t>
       </w:r>
     </w:p>
     <w:p>
@@ -5179,12 +5899,18 @@
       </w:r>
       <w:r>
         <w:tab/>
+        <w:t xml:space="preserve">Si </w:t>
       </w:r>
       <w:proofErr w:type="gramStart"/>
       <w:r>
-        <w:t>Si !check</w:t>
-      </w:r>
+        <w:t>!</w:t>
+      </w:r>
+      <w:proofErr w:type="spellStart"/>
       <w:proofErr w:type="gramEnd"/>
+      <w:r>
+        <w:t>check</w:t>
+      </w:r>
+      <w:proofErr w:type="spellEnd"/>
       <w:r>
         <w:t xml:space="preserve">  Entonces</w:t>
       </w:r>
@@ -5218,7 +5944,15 @@
         <w:spacing w:before="240" w:after="240"/>
       </w:pPr>
       <w:r>
-        <w:t xml:space="preserve">                                                           Mostrar “por favor introduce un dato númerico”</w:t>
+        <w:t xml:space="preserve">                                                           Mostrar “por favor introduce un dato </w:t>
+      </w:r>
+      <w:proofErr w:type="spellStart"/>
+      <w:r>
+        <w:t>númerico</w:t>
+      </w:r>
+      <w:proofErr w:type="spellEnd"/>
+      <w:r>
+        <w:t>”</w:t>
       </w:r>
     </w:p>
     <w:p>
@@ -5275,7 +6009,23 @@
       </w:r>
       <w:r>
         <w:tab/>
-        <w:t>Leer miDisco.setPrecio(sc)</w:t>
+        <w:t xml:space="preserve">Leer </w:t>
+      </w:r>
+      <w:proofErr w:type="spellStart"/>
+      <w:r>
+        <w:t>miDisco.setPrecio</w:t>
+      </w:r>
+      <w:proofErr w:type="spellEnd"/>
+      <w:r>
+        <w:t>(</w:t>
+      </w:r>
+      <w:proofErr w:type="spellStart"/>
+      <w:r>
+        <w:t>sc</w:t>
+      </w:r>
+      <w:proofErr w:type="spellEnd"/>
+      <w:r>
+        <w:t>)</w:t>
       </w:r>
     </w:p>
     <w:p>
@@ -5316,8 +6066,16 @@
           <w:lang w:val="en-US"/>
         </w:rPr>
         <w:tab/>
-        <w:t>return miDisco</w:t>
-      </w:r>
+        <w:t xml:space="preserve">return </w:t>
+      </w:r>
+      <w:proofErr w:type="spellStart"/>
+      <w:r>
+        <w:rPr>
+          <w:lang w:val="en-US"/>
+        </w:rPr>
+        <w:t>miDisco</w:t>
+      </w:r>
+      <w:proofErr w:type="spellEnd"/>
     </w:p>
     <w:p>
       <w:pPr>
@@ -5336,6 +6094,70 @@
         <w:rPr>
           <w:lang w:val="en-US"/>
         </w:rPr>
+        <w:tab/>
+        <w:t xml:space="preserve">Fin </w:t>
+      </w:r>
+      <w:proofErr w:type="spellStart"/>
+      <w:r>
+        <w:rPr>
+          <w:lang w:val="en-US"/>
+        </w:rPr>
+        <w:t>si</w:t>
+      </w:r>
+      <w:proofErr w:type="spellEnd"/>
+    </w:p>
+    <w:p>
+      <w:pPr>
+        <w:spacing w:before="240" w:after="240"/>
+      </w:pPr>
+      <w:r>
+        <w:rPr>
+          <w:lang w:val="en-US"/>
+        </w:rPr>
+        <w:t xml:space="preserve">            </w:t>
+      </w:r>
+      <w:r>
+        <w:rPr>
+          <w:lang w:val="en-US"/>
+        </w:rPr>
+        <w:tab/>
+      </w:r>
+      <w:r>
+        <w:t>Si no Entonces</w:t>
+      </w:r>
+    </w:p>
+    <w:p>
+      <w:pPr>
+        <w:spacing w:before="240" w:after="240"/>
+      </w:pPr>
+      <w:r>
+        <w:t xml:space="preserve">                           </w:t>
+      </w:r>
+      <w:r>
+        <w:tab/>
+      </w:r>
+      <w:proofErr w:type="spellStart"/>
+      <w:r>
+        <w:t>return</w:t>
+      </w:r>
+      <w:proofErr w:type="spellEnd"/>
+      <w:r>
+        <w:t xml:space="preserve"> </w:t>
+      </w:r>
+      <w:proofErr w:type="spellStart"/>
+      <w:r>
+        <w:t>miDisco</w:t>
+      </w:r>
+      <w:proofErr w:type="spellEnd"/>
+    </w:p>
+    <w:p>
+      <w:pPr>
+        <w:spacing w:before="240" w:after="240"/>
+      </w:pPr>
+      <w:r>
+        <w:t xml:space="preserve">            </w:t>
+      </w:r>
+      <w:r>
         <w:tab/>
         <w:t>Fin si</w:t>
       </w:r>
@@ -5345,50 +6167,7 @@
         <w:spacing w:before="240" w:after="240"/>
       </w:pPr>
       <w:r>
-        <w:rPr>
-          <w:lang w:val="en-US"/>
-        </w:rPr>
-        <w:t xml:space="preserve">            </w:t>
-      </w:r>
-      <w:r>
-        <w:rPr>
-          <w:lang w:val="en-US"/>
-        </w:rPr>
-        <w:tab/>
-      </w:r>
-      <w:r>
-        <w:t>Si no Entonces</w:t>
-      </w:r>
-    </w:p>
-    <w:p>
-      <w:pPr>
-        <w:spacing w:before="240" w:after="240"/>
-      </w:pPr>
-      <w:r>
-        <w:t xml:space="preserve">                           </w:t>
-      </w:r>
-      <w:r>
-        <w:tab/>
-        <w:t>return miDisco</w:t>
-      </w:r>
-    </w:p>
-    <w:p>
-      <w:pPr>
-        <w:spacing w:before="240" w:after="240"/>
-      </w:pPr>
-      <w:r>
-        <w:t xml:space="preserve">            </w:t>
-      </w:r>
-      <w:r>
-        <w:tab/>
-        <w:t>Fin si</w:t>
-      </w:r>
-    </w:p>
-    <w:p>
-      <w:pPr>
-        <w:spacing w:before="240" w:after="240"/>
-      </w:pPr>
-      <w:r>
+        <w:lastRenderedPageBreak/>
         <w:t>FIN</w:t>
       </w:r>
     </w:p>
@@ -5408,8 +6187,8 @@
       <w:r>
         <w:rPr>
           <w:noProof/>
-        </w:rPr>
-        <w:lastRenderedPageBreak/>
+          <w:lang w:val="es-ES"/>
+        </w:rPr>
         <w:drawing>
           <wp:anchor distT="114300" distB="114300" distL="114300" distR="114300" simplePos="0" relativeHeight="251663360" behindDoc="0" locked="0" layoutInCell="1" hidden="0" allowOverlap="1" wp14:anchorId="2ED0D723" wp14:editId="4018D426">
             <wp:simplePos x="0" y="0"/>
@@ -5440,7 +6219,7 @@
                     <pic:cNvPicPr preferRelativeResize="0"/>
                   </pic:nvPicPr>
                   <pic:blipFill>
-                    <a:blip r:embed="rId19"/>
+                    <a:blip r:embed="rId21"/>
                     <a:srcRect/>
                     <a:stretch>
                       <a:fillRect/>
@@ -5469,13 +6248,22 @@
         <w:rPr>
           <w:b/>
         </w:rPr>
-        <w:t>Método InsertarCancion</w:t>
-      </w:r>
+        <w:t xml:space="preserve">Método </w:t>
+      </w:r>
+      <w:proofErr w:type="spellStart"/>
+      <w:r>
+        <w:rPr>
+          <w:b/>
+        </w:rPr>
+        <w:t>InsertarCancion</w:t>
+      </w:r>
+      <w:proofErr w:type="spellEnd"/>
     </w:p>
     <w:p>
       <w:r>
         <w:rPr>
           <w:noProof/>
+          <w:lang w:val="es-ES"/>
         </w:rPr>
         <w:drawing>
           <wp:anchor distT="114300" distB="114300" distL="114300" distR="114300" simplePos="0" relativeHeight="251662336" behindDoc="0" locked="0" layoutInCell="1" hidden="0" allowOverlap="1" wp14:anchorId="1390C83E" wp14:editId="345EAAF2">
@@ -5499,7 +6287,7 @@
                     <pic:cNvPicPr preferRelativeResize="0"/>
                   </pic:nvPicPr>
                   <pic:blipFill>
-                    <a:blip r:embed="rId20"/>
+                    <a:blip r:embed="rId22"/>
                     <a:srcRect/>
                     <a:stretch>
                       <a:fillRect/>
@@ -5538,6 +6326,7 @@
       <w:r>
         <w:rPr>
           <w:noProof/>
+          <w:lang w:val="es-ES"/>
         </w:rPr>
         <w:drawing>
           <wp:anchor distT="114300" distB="114300" distL="114300" distR="114300" simplePos="0" relativeHeight="251664384" behindDoc="0" locked="0" layoutInCell="1" hidden="0" allowOverlap="1" wp14:anchorId="6BDB5B0D" wp14:editId="6341C419">
@@ -5569,7 +6358,7 @@
                     <pic:cNvPicPr preferRelativeResize="0"/>
                   </pic:nvPicPr>
                   <pic:blipFill>
-                    <a:blip r:embed="rId21"/>
+                    <a:blip r:embed="rId23"/>
                     <a:srcRect/>
                     <a:stretch>
                       <a:fillRect/>
@@ -5610,18 +6399,17 @@
     <w:p/>
     <w:p/>
     <w:p/>
-    <w:p/>
     <w:p>
       <w:pPr>
         <w:pStyle w:val="Ttulo1"/>
       </w:pPr>
-      <w:bookmarkStart w:id="6" w:name="_2lidev1fykr3" w:colFirst="0" w:colLast="0"/>
-      <w:bookmarkEnd w:id="6"/>
+      <w:bookmarkStart w:id="7" w:name="_2lidev1fykr3" w:colFirst="0" w:colLast="0"/>
+      <w:bookmarkEnd w:id="7"/>
       <w:r>
         <w:rPr>
           <w:noProof/>
-        </w:rPr>
-        <w:lastRenderedPageBreak/>
+          <w:lang w:val="es-ES"/>
+        </w:rPr>
         <w:drawing>
           <wp:anchor distT="114300" distB="114300" distL="114300" distR="114300" simplePos="0" relativeHeight="251665408" behindDoc="0" locked="0" layoutInCell="1" hidden="0" allowOverlap="1" wp14:anchorId="294DA863" wp14:editId="5EEB2C03">
             <wp:simplePos x="0" y="0"/>
@@ -5644,7 +6432,7 @@
                     <pic:cNvPicPr preferRelativeResize="0"/>
                   </pic:nvPicPr>
                   <pic:blipFill>
-                    <a:blip r:embed="rId22"/>
+                    <a:blip r:embed="rId24"/>
                     <a:srcRect/>
                     <a:stretch>
                       <a:fillRect/>
@@ -5671,97 +6459,50 @@
       <w:pPr>
         <w:pStyle w:val="Ttulo1"/>
       </w:pPr>
-      <w:bookmarkStart w:id="7" w:name="_yteu3etzb77i" w:colFirst="0" w:colLast="0"/>
-      <w:bookmarkEnd w:id="7"/>
+      <w:bookmarkStart w:id="8" w:name="_yteu3etzb77i" w:colFirst="0" w:colLast="0"/>
+      <w:bookmarkEnd w:id="8"/>
     </w:p>
     <w:p>
       <w:pPr>
         <w:pStyle w:val="Ttulo1"/>
       </w:pPr>
-      <w:bookmarkStart w:id="8" w:name="_r5pc8lf4j2mu" w:colFirst="0" w:colLast="0"/>
-      <w:bookmarkEnd w:id="8"/>
+      <w:bookmarkStart w:id="9" w:name="_r5pc8lf4j2mu" w:colFirst="0" w:colLast="0"/>
+      <w:bookmarkEnd w:id="9"/>
     </w:p>
     <w:p>
       <w:pPr>
         <w:pStyle w:val="Ttulo1"/>
       </w:pPr>
-      <w:bookmarkStart w:id="9" w:name="_xifg3vg065d2" w:colFirst="0" w:colLast="0"/>
-      <w:bookmarkEnd w:id="9"/>
+      <w:bookmarkStart w:id="10" w:name="_xifg3vg065d2" w:colFirst="0" w:colLast="0"/>
+      <w:bookmarkEnd w:id="10"/>
     </w:p>
     <w:p>
       <w:pPr>
         <w:pStyle w:val="Ttulo1"/>
       </w:pPr>
-      <w:bookmarkStart w:id="10" w:name="_2oq3j6yoxt39" w:colFirst="0" w:colLast="0"/>
-      <w:bookmarkEnd w:id="10"/>
+      <w:bookmarkStart w:id="11" w:name="_2oq3j6yoxt39" w:colFirst="0" w:colLast="0"/>
+      <w:bookmarkEnd w:id="11"/>
     </w:p>
     <w:p>
       <w:pPr>
         <w:pStyle w:val="Ttulo1"/>
       </w:pPr>
-      <w:bookmarkStart w:id="11" w:name="_i0392vs7bgp9" w:colFirst="0" w:colLast="0"/>
-      <w:bookmarkEnd w:id="11"/>
+      <w:bookmarkStart w:id="12" w:name="_i0392vs7bgp9" w:colFirst="0" w:colLast="0"/>
+      <w:bookmarkEnd w:id="12"/>
     </w:p>
     <w:p>
       <w:pPr>
         <w:pStyle w:val="Ttulo1"/>
       </w:pPr>
-      <w:bookmarkStart w:id="12" w:name="_20npt3v48toj" w:colFirst="0" w:colLast="0"/>
-      <w:bookmarkEnd w:id="12"/>
-    </w:p>
-    <w:p>
-      <w:pPr>
-        <w:pStyle w:val="Ttulo1"/>
-      </w:pPr>
-      <w:bookmarkStart w:id="13" w:name="_k9h1j6qocnys" w:colFirst="0" w:colLast="0"/>
+      <w:bookmarkStart w:id="13" w:name="_20npt3v48toj" w:colFirst="0" w:colLast="0"/>
       <w:bookmarkEnd w:id="13"/>
     </w:p>
     <w:p>
-      <w:pPr>
-        <w:pStyle w:val="Ttulo1"/>
-      </w:pPr>
-      <w:bookmarkStart w:id="14" w:name="_szib7xttdssy" w:colFirst="0" w:colLast="0"/>
+      <w:bookmarkStart w:id="14" w:name="_k9h1j6qocnys" w:colFirst="0" w:colLast="0"/>
       <w:bookmarkEnd w:id="14"/>
     </w:p>
     <w:p>
       <w:pPr>
-        <w:pStyle w:val="Ttulo1"/>
-      </w:pPr>
-      <w:bookmarkStart w:id="15" w:name="_4vtru78ip17v" w:colFirst="0" w:colLast="0"/>
-      <w:bookmarkEnd w:id="15"/>
-    </w:p>
-    <w:p>
-      <w:pPr>
-        <w:pStyle w:val="Ttulo1"/>
-      </w:pPr>
-      <w:bookmarkStart w:id="16" w:name="_7elrcvi9u08e" w:colFirst="0" w:colLast="0"/>
-      <w:bookmarkEnd w:id="16"/>
-    </w:p>
-    <w:p>
-      <w:pPr>
-        <w:pStyle w:val="Ttulo1"/>
-      </w:pPr>
-      <w:bookmarkStart w:id="17" w:name="_cyugayqzgkul" w:colFirst="0" w:colLast="0"/>
-      <w:bookmarkEnd w:id="17"/>
-    </w:p>
-    <w:p>
-      <w:pPr>
-        <w:pStyle w:val="Ttulo1"/>
-      </w:pPr>
-      <w:bookmarkStart w:id="18" w:name="_763ph0opp41u" w:colFirst="0" w:colLast="0"/>
-      <w:bookmarkEnd w:id="18"/>
-    </w:p>
-    <w:p>
-      <w:pPr>
-        <w:pStyle w:val="Ttulo1"/>
-      </w:pPr>
-      <w:bookmarkStart w:id="19" w:name="_y7sxx8q1xbcl" w:colFirst="0" w:colLast="0"/>
-      <w:bookmarkEnd w:id="19"/>
-    </w:p>
-    <w:p/>
-    <w:p/>
-    <w:p>
-      <w:pPr>
         <w:spacing w:before="240" w:after="240"/>
       </w:pPr>
     </w:p>
@@ -5770,7 +6511,6 @@
         <w:spacing w:before="240" w:after="240"/>
       </w:pPr>
       <w:r>
-        <w:lastRenderedPageBreak/>
         <w:t>INICIO</w:t>
       </w:r>
     </w:p>
@@ -5779,15 +6519,28 @@
         <w:spacing w:before="240" w:after="240"/>
       </w:pPr>
       <w:r>
-        <w:t xml:space="preserve">            Scanner sc</w:t>
-      </w:r>
+        <w:t xml:space="preserve">            Scanner </w:t>
+      </w:r>
+      <w:proofErr w:type="spellStart"/>
+      <w:r>
+        <w:t>sc</w:t>
+      </w:r>
+      <w:proofErr w:type="spellEnd"/>
     </w:p>
     <w:p>
       <w:pPr>
         <w:spacing w:before="240" w:after="240"/>
       </w:pPr>
       <w:r>
-        <w:t xml:space="preserve">            param_GestorBBDD gestor</w:t>
+        <w:t xml:space="preserve">            </w:t>
+      </w:r>
+      <w:proofErr w:type="spellStart"/>
+      <w:r>
+        <w:t>param_GestorBBDD</w:t>
+      </w:r>
+      <w:proofErr w:type="spellEnd"/>
+      <w:r>
+        <w:t xml:space="preserve"> gestor</w:t>
       </w:r>
     </w:p>
     <w:p>
@@ -5795,15 +6548,36 @@
         <w:spacing w:before="240" w:after="240"/>
       </w:pPr>
       <w:r>
-        <w:t xml:space="preserve">            param_Cancion miCancion</w:t>
-      </w:r>
+        <w:t xml:space="preserve">            </w:t>
+      </w:r>
+      <w:proofErr w:type="spellStart"/>
+      <w:r>
+        <w:t>param_Cancion</w:t>
+      </w:r>
+      <w:proofErr w:type="spellEnd"/>
+      <w:r>
+        <w:t xml:space="preserve"> </w:t>
+      </w:r>
+      <w:proofErr w:type="spellStart"/>
+      <w:r>
+        <w:t>miCancion</w:t>
+      </w:r>
+      <w:proofErr w:type="spellEnd"/>
     </w:p>
     <w:p>
       <w:pPr>
         <w:spacing w:before="240" w:after="240"/>
       </w:pPr>
       <w:r>
-        <w:t xml:space="preserve">            entero aux = -1</w:t>
+        <w:t xml:space="preserve">            entero </w:t>
+      </w:r>
+      <w:proofErr w:type="spellStart"/>
+      <w:r>
+        <w:t>aux</w:t>
+      </w:r>
+      <w:proofErr w:type="spellEnd"/>
+      <w:r>
+        <w:t xml:space="preserve"> = -1</w:t>
       </w:r>
     </w:p>
     <w:p>
@@ -5811,7 +6585,15 @@
         <w:spacing w:before="240" w:after="240"/>
       </w:pPr>
       <w:r>
-        <w:t xml:space="preserve">            String artista</w:t>
+        <w:t xml:space="preserve">            </w:t>
+      </w:r>
+      <w:proofErr w:type="spellStart"/>
+      <w:r>
+        <w:t>String</w:t>
+      </w:r>
+      <w:proofErr w:type="spellEnd"/>
+      <w:r>
+        <w:t xml:space="preserve"> artista</w:t>
       </w:r>
     </w:p>
     <w:p>
@@ -5819,7 +6601,15 @@
         <w:spacing w:before="240" w:after="240"/>
       </w:pPr>
       <w:r>
-        <w:t xml:space="preserve">            String disco</w:t>
+        <w:t xml:space="preserve">            </w:t>
+      </w:r>
+      <w:proofErr w:type="spellStart"/>
+      <w:r>
+        <w:t>String</w:t>
+      </w:r>
+      <w:proofErr w:type="spellEnd"/>
+      <w:r>
+        <w:t xml:space="preserve"> disco</w:t>
       </w:r>
     </w:p>
     <w:p>
@@ -5835,7 +6625,23 @@
         <w:spacing w:before="240" w:after="240"/>
       </w:pPr>
       <w:r>
-        <w:t xml:space="preserve">            Leer miCancion.setNombreCancion(sc)</w:t>
+        <w:t xml:space="preserve">            Leer </w:t>
+      </w:r>
+      <w:proofErr w:type="spellStart"/>
+      <w:r>
+        <w:t>miCancion.setNombreCancion</w:t>
+      </w:r>
+      <w:proofErr w:type="spellEnd"/>
+      <w:r>
+        <w:t>(</w:t>
+      </w:r>
+      <w:proofErr w:type="spellStart"/>
+      <w:r>
+        <w:t>sc</w:t>
+      </w:r>
+      <w:proofErr w:type="spellEnd"/>
+      <w:r>
+        <w:t>)</w:t>
       </w:r>
     </w:p>
     <w:p>
@@ -5851,7 +6657,23 @@
         <w:spacing w:before="240" w:after="240"/>
       </w:pPr>
       <w:r>
-        <w:t xml:space="preserve">            Leer miCancion.setDuracion(sc)</w:t>
+        <w:t xml:space="preserve">            Leer </w:t>
+      </w:r>
+      <w:proofErr w:type="spellStart"/>
+      <w:r>
+        <w:t>miCancion.setDuracion</w:t>
+      </w:r>
+      <w:proofErr w:type="spellEnd"/>
+      <w:r>
+        <w:t>(</w:t>
+      </w:r>
+      <w:proofErr w:type="spellStart"/>
+      <w:r>
+        <w:t>sc</w:t>
+      </w:r>
+      <w:proofErr w:type="spellEnd"/>
+      <w:r>
+        <w:t>)</w:t>
       </w:r>
     </w:p>
     <w:p>
@@ -5860,15 +6682,8 @@
         <w:ind w:left="700"/>
       </w:pPr>
       <w:r>
-        <w:t>Mostrar “Selecciona un género (</w:t>
-      </w:r>
-      <w:proofErr w:type="gramStart"/>
-      <w:r>
-        <w:t>1.ROCK</w:t>
-      </w:r>
-      <w:proofErr w:type="gramEnd"/>
-      <w:r>
-        <w:t>, 2.FOLK, 3.POP, 4.REGGAETON,  5.ELECTRÓNICA, 6.JAZZ, 7.METAL, 8.BLUES, 9.FUNK, 10.ALTERNATIVO, 11.CLASICA, 12.AMBIENTE)”</w:t>
+        <w:lastRenderedPageBreak/>
+        <w:t>Mostrar “Selecciona un género (1.ROCK, 2.FOLK, 3.POP, 4.REGGAETON,  5.ELECTRÓNICA, 6.JAZZ, 7.METAL, 8.BLUES, 9.FUNK, 10.ALTERNATIVO, 11.CLASICA, 12.AMBIENTE)”</w:t>
       </w:r>
     </w:p>
     <w:p>
@@ -5893,8 +6708,13 @@
       </w:r>
       <w:r>
         <w:tab/>
-        <w:t>Leer aux</w:t>
-      </w:r>
+        <w:t xml:space="preserve">Leer </w:t>
+      </w:r>
+      <w:proofErr w:type="spellStart"/>
+      <w:r>
+        <w:t>aux</w:t>
+      </w:r>
+      <w:proofErr w:type="spellEnd"/>
     </w:p>
     <w:p>
       <w:pPr>
@@ -5906,7 +6726,15 @@
       </w:r>
       <w:r>
         <w:tab/>
-        <w:t>Según aux Hacer</w:t>
+        <w:t xml:space="preserve">Según </w:t>
+      </w:r>
+      <w:proofErr w:type="spellStart"/>
+      <w:r>
+        <w:t>aux</w:t>
+      </w:r>
+      <w:proofErr w:type="spellEnd"/>
+      <w:r>
+        <w:t xml:space="preserve"> Hacer</w:t>
       </w:r>
     </w:p>
     <w:p>
@@ -5919,13 +6747,15 @@
       </w:r>
       <w:r>
         <w:tab/>
-        <w:t xml:space="preserve">caso </w:t>
       </w:r>
       <w:proofErr w:type="gramStart"/>
       <w:r>
-        <w:t>1 :</w:t>
+        <w:t>caso</w:t>
       </w:r>
       <w:proofErr w:type="gramEnd"/>
+      <w:r>
+        <w:t xml:space="preserve"> 1 :</w:t>
+      </w:r>
     </w:p>
     <w:p>
       <w:pPr>
@@ -5937,7 +6767,15 @@
       </w:r>
       <w:r>
         <w:tab/>
-        <w:t>Leer miCancion.setGenero(ROCK)</w:t>
+        <w:t xml:space="preserve">Leer </w:t>
+      </w:r>
+      <w:proofErr w:type="spellStart"/>
+      <w:r>
+        <w:t>miCancion.setGenero</w:t>
+      </w:r>
+      <w:proofErr w:type="spellEnd"/>
+      <w:r>
+        <w:t>(ROCK)</w:t>
       </w:r>
     </w:p>
     <w:p>
@@ -5963,7 +6801,15 @@
       </w:r>
       <w:r>
         <w:tab/>
-        <w:t>Leer miCancion.setGenero(FOLK)</w:t>
+        <w:t xml:space="preserve">Leer </w:t>
+      </w:r>
+      <w:proofErr w:type="spellStart"/>
+      <w:r>
+        <w:t>miCancion.setGenero</w:t>
+      </w:r>
+      <w:proofErr w:type="spellEnd"/>
+      <w:r>
+        <w:t>(FOLK)</w:t>
       </w:r>
     </w:p>
     <w:p>
@@ -5989,7 +6835,15 @@
       </w:r>
       <w:r>
         <w:tab/>
-        <w:t>Leer miCancion.setGenero(POP)</w:t>
+        <w:t xml:space="preserve">Leer </w:t>
+      </w:r>
+      <w:proofErr w:type="spellStart"/>
+      <w:r>
+        <w:t>miCancion.setGenero</w:t>
+      </w:r>
+      <w:proofErr w:type="spellEnd"/>
+      <w:r>
+        <w:t>(POP)</w:t>
       </w:r>
     </w:p>
     <w:p>
@@ -6015,7 +6869,15 @@
       </w:r>
       <w:r>
         <w:tab/>
-        <w:t>Leer miCancion.setGenero(REGGEATON)</w:t>
+        <w:t xml:space="preserve">Leer </w:t>
+      </w:r>
+      <w:proofErr w:type="spellStart"/>
+      <w:r>
+        <w:t>miCancion.setGenero</w:t>
+      </w:r>
+      <w:proofErr w:type="spellEnd"/>
+      <w:r>
+        <w:t>(REGGEATON)</w:t>
       </w:r>
     </w:p>
     <w:p>
@@ -6041,7 +6903,15 @@
       </w:r>
       <w:r>
         <w:tab/>
-        <w:t>Leer miCancion.setGenero(ELECTRÓNICA)</w:t>
+        <w:t xml:space="preserve">Leer </w:t>
+      </w:r>
+      <w:proofErr w:type="spellStart"/>
+      <w:r>
+        <w:t>miCancion.setGenero</w:t>
+      </w:r>
+      <w:proofErr w:type="spellEnd"/>
+      <w:r>
+        <w:t>(ELECTRÓNICA)</w:t>
       </w:r>
     </w:p>
     <w:p>
@@ -6050,7 +6920,6 @@
         <w:ind w:left="700"/>
       </w:pPr>
       <w:r>
-        <w:lastRenderedPageBreak/>
         <w:t xml:space="preserve">                            </w:t>
       </w:r>
       <w:r>
@@ -6068,7 +6937,15 @@
       </w:r>
       <w:r>
         <w:tab/>
-        <w:t>Leer miCancion.setGenero(JAZZ)</w:t>
+        <w:t xml:space="preserve">Leer </w:t>
+      </w:r>
+      <w:proofErr w:type="spellStart"/>
+      <w:r>
+        <w:t>miCancion.setGenero</w:t>
+      </w:r>
+      <w:proofErr w:type="spellEnd"/>
+      <w:r>
+        <w:t>(JAZZ)</w:t>
       </w:r>
     </w:p>
     <w:p>
@@ -6094,7 +6971,15 @@
       </w:r>
       <w:r>
         <w:tab/>
-        <w:t>Leer miCancion.setGenero(METAL)</w:t>
+        <w:t xml:space="preserve">Leer </w:t>
+      </w:r>
+      <w:proofErr w:type="spellStart"/>
+      <w:r>
+        <w:t>miCancion.setGenero</w:t>
+      </w:r>
+      <w:proofErr w:type="spellEnd"/>
+      <w:r>
+        <w:t>(METAL)</w:t>
       </w:r>
     </w:p>
     <w:p>
@@ -6137,7 +7022,21 @@
           <w:lang w:val="en-US"/>
         </w:rPr>
         <w:tab/>
-        <w:t>Leer miCancion.setGenero(BLUES)</w:t>
+        <w:t xml:space="preserve">Leer </w:t>
+      </w:r>
+      <w:proofErr w:type="spellStart"/>
+      <w:r>
+        <w:rPr>
+          <w:lang w:val="en-US"/>
+        </w:rPr>
+        <w:t>miCancion.setGenero</w:t>
+      </w:r>
+      <w:proofErr w:type="spellEnd"/>
+      <w:r>
+        <w:rPr>
+          <w:lang w:val="en-US"/>
+        </w:rPr>
+        <w:t>(BLUES)</w:t>
       </w:r>
     </w:p>
     <w:p>
@@ -6180,7 +7079,15 @@
         <w:tab/>
       </w:r>
       <w:r>
-        <w:t>Leer miCancion.setGenero(FUNK)</w:t>
+        <w:t xml:space="preserve">Leer </w:t>
+      </w:r>
+      <w:proofErr w:type="spellStart"/>
+      <w:r>
+        <w:t>miCancion.setGenero</w:t>
+      </w:r>
+      <w:proofErr w:type="spellEnd"/>
+      <w:r>
+        <w:t>(FUNK)</w:t>
       </w:r>
     </w:p>
     <w:p>
@@ -6206,7 +7113,15 @@
       </w:r>
       <w:r>
         <w:tab/>
-        <w:t>Leer miCancion.setGenero(ALTERNATIVO)</w:t>
+        <w:t xml:space="preserve">Leer </w:t>
+      </w:r>
+      <w:proofErr w:type="spellStart"/>
+      <w:r>
+        <w:t>miCancion.setGenero</w:t>
+      </w:r>
+      <w:proofErr w:type="spellEnd"/>
+      <w:r>
+        <w:t>(ALTERNATIVO)</w:t>
       </w:r>
     </w:p>
     <w:p>
@@ -6228,11 +7143,20 @@
         <w:ind w:left="700"/>
       </w:pPr>
       <w:r>
+        <w:lastRenderedPageBreak/>
         <w:t xml:space="preserve">                                           </w:t>
       </w:r>
       <w:r>
         <w:tab/>
-        <w:t>Leer miCancion.setGenero(CLASICA)</w:t>
+        <w:t xml:space="preserve">Leer </w:t>
+      </w:r>
+      <w:proofErr w:type="spellStart"/>
+      <w:r>
+        <w:t>miCancion.setGenero</w:t>
+      </w:r>
+      <w:proofErr w:type="spellEnd"/>
+      <w:r>
+        <w:t>(CLASICA)</w:t>
       </w:r>
     </w:p>
     <w:p>
@@ -6258,7 +7182,15 @@
       </w:r>
       <w:r>
         <w:tab/>
-        <w:t>Leer miCancion.setGenero(AMBIENTE)</w:t>
+        <w:t xml:space="preserve">Leer </w:t>
+      </w:r>
+      <w:proofErr w:type="spellStart"/>
+      <w:r>
+        <w:t>miCancion.setGenero</w:t>
+      </w:r>
+      <w:proofErr w:type="spellEnd"/>
+      <w:r>
+        <w:t>(AMBIENTE)</w:t>
       </w:r>
     </w:p>
     <w:p>
@@ -6310,7 +7242,15 @@
         <w:ind w:left="700"/>
       </w:pPr>
       <w:r>
-        <w:t>Mientras aux &gt; 12</w:t>
+        <w:t xml:space="preserve">Mientras </w:t>
+      </w:r>
+      <w:proofErr w:type="spellStart"/>
+      <w:r>
+        <w:t>aux</w:t>
+      </w:r>
+      <w:proofErr w:type="spellEnd"/>
+      <w:r>
+        <w:t xml:space="preserve"> &gt; 12</w:t>
       </w:r>
     </w:p>
     <w:p>
@@ -6318,11 +7258,11 @@
         <w:spacing w:before="240" w:after="240"/>
         <w:ind w:left="700"/>
       </w:pPr>
-      <w:proofErr w:type="gramStart"/>
+      <w:proofErr w:type="spellStart"/>
       <w:r>
         <w:t>gestor.mostrarArtistas</w:t>
       </w:r>
-      <w:proofErr w:type="gramEnd"/>
+      <w:proofErr w:type="spellEnd"/>
     </w:p>
     <w:p>
       <w:pPr>
@@ -6339,22 +7279,34 @@
         <w:ind w:left="700"/>
       </w:pPr>
       <w:r>
-        <w:t>artista = sc</w:t>
-      </w:r>
+        <w:t xml:space="preserve">artista = </w:t>
+      </w:r>
+      <w:proofErr w:type="spellStart"/>
+      <w:r>
+        <w:t>sc</w:t>
+      </w:r>
+      <w:proofErr w:type="spellEnd"/>
     </w:p>
     <w:p>
       <w:pPr>
         <w:spacing w:before="240" w:after="240"/>
         <w:ind w:left="700"/>
       </w:pPr>
-      <w:r>
-        <w:t>miCancion.setIdArtista(</w:t>
-      </w:r>
+      <w:proofErr w:type="spellStart"/>
       <w:proofErr w:type="gramStart"/>
       <w:r>
+        <w:t>miCancion.setIdArtista</w:t>
+      </w:r>
+      <w:proofErr w:type="spellEnd"/>
+      <w:r>
+        <w:t>(</w:t>
+      </w:r>
+      <w:proofErr w:type="spellStart"/>
+      <w:proofErr w:type="gramEnd"/>
+      <w:r>
         <w:t>gestor.conseguirArtista</w:t>
       </w:r>
-      <w:proofErr w:type="gramEnd"/>
+      <w:proofErr w:type="spellEnd"/>
       <w:r>
         <w:t>(artista))</w:t>
       </w:r>
@@ -6364,11 +7316,11 @@
         <w:spacing w:before="240" w:after="240"/>
         <w:ind w:left="700"/>
       </w:pPr>
-      <w:proofErr w:type="gramStart"/>
+      <w:proofErr w:type="spellStart"/>
       <w:r>
         <w:t>gestor.mostrarDiscos</w:t>
       </w:r>
-      <w:proofErr w:type="gramEnd"/>
+      <w:proofErr w:type="spellEnd"/>
     </w:p>
     <w:p>
       <w:pPr>
@@ -6385,23 +7337,34 @@
         <w:ind w:left="700"/>
       </w:pPr>
       <w:r>
-        <w:t>disco = sc</w:t>
-      </w:r>
+        <w:t xml:space="preserve">disco = </w:t>
+      </w:r>
+      <w:proofErr w:type="spellStart"/>
+      <w:r>
+        <w:t>sc</w:t>
+      </w:r>
+      <w:proofErr w:type="spellEnd"/>
     </w:p>
     <w:p>
       <w:pPr>
         <w:spacing w:before="240" w:after="240"/>
         <w:ind w:left="700"/>
       </w:pPr>
-      <w:r>
-        <w:lastRenderedPageBreak/>
-        <w:t>miCancion.setIdDisco(</w:t>
-      </w:r>
+      <w:proofErr w:type="spellStart"/>
       <w:proofErr w:type="gramStart"/>
       <w:r>
+        <w:t>miCancion.setIdDisco</w:t>
+      </w:r>
+      <w:proofErr w:type="spellEnd"/>
+      <w:r>
+        <w:t>(</w:t>
+      </w:r>
+      <w:proofErr w:type="spellStart"/>
+      <w:proofErr w:type="gramEnd"/>
+      <w:r>
         <w:t>gestor.conseguirDisco</w:t>
       </w:r>
-      <w:proofErr w:type="gramEnd"/>
+      <w:proofErr w:type="spellEnd"/>
       <w:r>
         <w:t>(disco)</w:t>
       </w:r>
@@ -6411,9 +7374,19 @@
         <w:spacing w:before="240" w:after="240"/>
         <w:ind w:left="700"/>
       </w:pPr>
-      <w:r>
-        <w:t>return miCancion</w:t>
-      </w:r>
+      <w:proofErr w:type="spellStart"/>
+      <w:r>
+        <w:t>return</w:t>
+      </w:r>
+      <w:proofErr w:type="spellEnd"/>
+      <w:r>
+        <w:t xml:space="preserve"> </w:t>
+      </w:r>
+      <w:proofErr w:type="spellStart"/>
+      <w:r>
+        <w:t>miCancion</w:t>
+      </w:r>
+      <w:proofErr w:type="spellEnd"/>
     </w:p>
     <w:p>
       <w:pPr>
@@ -6427,15 +7400,15 @@
       <w:pPr>
         <w:pStyle w:val="Ttulo1"/>
       </w:pPr>
-      <w:bookmarkStart w:id="20" w:name="_9gqn4wdc6o6j" w:colFirst="0" w:colLast="0"/>
-      <w:bookmarkEnd w:id="20"/>
+      <w:bookmarkStart w:id="15" w:name="_9gqn4wdc6o6j" w:colFirst="0" w:colLast="0"/>
+      <w:bookmarkEnd w:id="15"/>
     </w:p>
     <w:p>
       <w:pPr>
         <w:pStyle w:val="Ttulo1"/>
       </w:pPr>
-      <w:bookmarkStart w:id="21" w:name="_1d4mxzvagc1o" w:colFirst="0" w:colLast="0"/>
-      <w:bookmarkEnd w:id="21"/>
+      <w:bookmarkStart w:id="16" w:name="_1d4mxzvagc1o" w:colFirst="0" w:colLast="0"/>
+      <w:bookmarkEnd w:id="16"/>
       <w:r>
         <w:t>Control de versiones</w:t>
       </w:r>
@@ -6454,6 +7427,7 @@
           <w:noProof/>
           <w:sz w:val="24"/>
           <w:szCs w:val="24"/>
+          <w:lang w:val="es-ES"/>
         </w:rPr>
         <w:drawing>
           <wp:inline distT="114300" distB="114300" distL="114300" distR="114300" wp14:anchorId="2927232D" wp14:editId="5D7D41A0">
@@ -6469,7 +7443,7 @@
                     <pic:cNvPicPr preferRelativeResize="0"/>
                   </pic:nvPicPr>
                   <pic:blipFill>
-                    <a:blip r:embed="rId23"/>
+                    <a:blip r:embed="rId25"/>
                     <a:srcRect/>
                     <a:stretch>
                       <a:fillRect/>
@@ -6493,7 +7467,7 @@
       </w:r>
     </w:p>
     <w:sectPr>
-      <w:footerReference w:type="default" r:id="rId24"/>
+      <w:footerReference w:type="default" r:id="rId26"/>
       <w:pgSz w:w="11909" w:h="16834"/>
       <w:pgMar w:top="1440" w:right="1440" w:bottom="1440" w:left="1440" w:header="720" w:footer="720" w:gutter="0"/>
       <w:pgNumType w:start="0"/>
@@ -6505,7 +7479,7 @@
 </file>
 
 <file path=word/endnotes.xml><?xml version="1.0" encoding="utf-8"?>
-<w:endnotes xmlns:wpc="http://schemas.microsoft.com/office/word/2010/wordprocessingCanvas" xmlns:cx="http://schemas.microsoft.com/office/drawing/2014/chartex" xmlns:cx1="http://schemas.microsoft.com/office/drawing/2015/9/8/chartex" xmlns:cx2="http://schemas.microsoft.com/office/drawing/2015/10/21/chartex" xmlns:cx3="http://schemas.microsoft.com/office/drawing/2016/5/9/chartex" xmlns:cx4="http://schemas.microsoft.com/office/drawing/2016/5/10/chartex" xmlns:cx5="http://schemas.microsoft.com/office/drawing/2016/5/11/chartex" xmlns:cx6="http://schemas.microsoft.com/office/drawing/2016/5/12/chartex" xmlns:cx7="http://schemas.microsoft.com/office/drawing/2016/5/13/chartex" xmlns:cx8="http://schemas.microsoft.com/office/drawing/2016/5/14/chartex" xmlns:mc="http://schemas.openxmlformats.org/markup-compatibility/2006" xmlns:aink="http://schemas.microsoft.com/office/drawing/2016/ink" xmlns:am3d="http://schemas.microsoft.com/office/drawing/2017/model3d" xmlns:o="urn:schemas-microsoft-com:office:office" xmlns:r="http://schemas.openxmlformats.org/officeDocument/2006/relationships" xmlns:m="http://schemas.openxmlformats.org/officeDocument/2006/math" xmlns:v="urn:schemas-microsoft-com:vml" xmlns:wp14="http://schemas.microsoft.com/office/word/2010/wordprocessingDrawing" xmlns:wp="http://schemas.openxmlformats.org/drawingml/2006/wordprocessingDrawing" xmlns:w10="urn:schemas-microsoft-com:office:word" xmlns:w="http://schemas.openxmlformats.org/wordprocessingml/2006/main" xmlns:w14="http://schemas.microsoft.com/office/word/2010/wordml" xmlns:w15="http://schemas.microsoft.com/office/word/2012/wordml" xmlns:w16cex="http://schemas.microsoft.com/office/word/2018/wordml/cex" xmlns:w16cid="http://schemas.microsoft.com/office/word/2016/wordml/cid" xmlns:w16="http://schemas.microsoft.com/office/word/2018/wordml" xmlns:w16se="http://schemas.microsoft.com/office/word/2015/wordml/symex" xmlns:wpg="http://schemas.microsoft.com/office/word/2010/wordprocessingGroup" xmlns:wpi="http://schemas.microsoft.com/office/word/2010/wordprocessingInk" xmlns:wne="http://schemas.microsoft.com/office/word/2006/wordml" xmlns:wps="http://schemas.microsoft.com/office/word/2010/wordprocessingShape" mc:Ignorable="w14 w15 w16se w16cid w16 w16cex wp14">
+<w:endnotes xmlns:wpc="http://schemas.microsoft.com/office/word/2010/wordprocessingCanvas" xmlns:mc="http://schemas.openxmlformats.org/markup-compatibility/2006" xmlns:o="urn:schemas-microsoft-com:office:office" xmlns:r="http://schemas.openxmlformats.org/officeDocument/2006/relationships" xmlns:m="http://schemas.openxmlformats.org/officeDocument/2006/math" xmlns:v="urn:schemas-microsoft-com:vml" xmlns:wp14="http://schemas.microsoft.com/office/word/2010/wordprocessingDrawing" xmlns:wp="http://schemas.openxmlformats.org/drawingml/2006/wordprocessingDrawing" xmlns:w10="urn:schemas-microsoft-com:office:word" xmlns:w="http://schemas.openxmlformats.org/wordprocessingml/2006/main" xmlns:w14="http://schemas.microsoft.com/office/word/2010/wordml" xmlns:wpg="http://schemas.microsoft.com/office/word/2010/wordprocessingGroup" xmlns:wpi="http://schemas.microsoft.com/office/word/2010/wordprocessingInk" xmlns:wne="http://schemas.microsoft.com/office/word/2006/wordml" xmlns:wps="http://schemas.microsoft.com/office/word/2010/wordprocessingShape" mc:Ignorable="w14 wp14">
   <w:endnote w:type="separator" w:id="-1">
     <w:p>
       <w:pPr>
@@ -6530,7 +7504,7 @@
 </file>
 
 <file path=word/footer1.xml><?xml version="1.0" encoding="utf-8"?>
-<w:ftr xmlns:wpc="http://schemas.microsoft.com/office/word/2010/wordprocessingCanvas" xmlns:cx="http://schemas.microsoft.com/office/drawing/2014/chartex" xmlns:cx1="http://schemas.microsoft.com/office/drawing/2015/9/8/chartex" xmlns:cx2="http://schemas.microsoft.com/office/drawing/2015/10/21/chartex" xmlns:cx3="http://schemas.microsoft.com/office/drawing/2016/5/9/chartex" xmlns:cx4="http://schemas.microsoft.com/office/drawing/2016/5/10/chartex" xmlns:cx5="http://schemas.microsoft.com/office/drawing/2016/5/11/chartex" xmlns:cx6="http://schemas.microsoft.com/office/drawing/2016/5/12/chartex" xmlns:cx7="http://schemas.microsoft.com/office/drawing/2016/5/13/chartex" xmlns:cx8="http://schemas.microsoft.com/office/drawing/2016/5/14/chartex" xmlns:mc="http://schemas.openxmlformats.org/markup-compatibility/2006" xmlns:aink="http://schemas.microsoft.com/office/drawing/2016/ink" xmlns:am3d="http://schemas.microsoft.com/office/drawing/2017/model3d" xmlns:o="urn:schemas-microsoft-com:office:office" xmlns:r="http://schemas.openxmlformats.org/officeDocument/2006/relationships" xmlns:m="http://schemas.openxmlformats.org/officeDocument/2006/math" xmlns:v="urn:schemas-microsoft-com:vml" xmlns:wp14="http://schemas.microsoft.com/office/word/2010/wordprocessingDrawing" xmlns:wp="http://schemas.openxmlformats.org/drawingml/2006/wordprocessingDrawing" xmlns:w10="urn:schemas-microsoft-com:office:word" xmlns:w="http://schemas.openxmlformats.org/wordprocessingml/2006/main" xmlns:w14="http://schemas.microsoft.com/office/word/2010/wordml" xmlns:w15="http://schemas.microsoft.com/office/word/2012/wordml" xmlns:w16cex="http://schemas.microsoft.com/office/word/2018/wordml/cex" xmlns:w16cid="http://schemas.microsoft.com/office/word/2016/wordml/cid" xmlns:w16="http://schemas.microsoft.com/office/word/2018/wordml" xmlns:w16se="http://schemas.microsoft.com/office/word/2015/wordml/symex" xmlns:wpg="http://schemas.microsoft.com/office/word/2010/wordprocessingGroup" xmlns:wpi="http://schemas.microsoft.com/office/word/2010/wordprocessingInk" xmlns:wne="http://schemas.microsoft.com/office/word/2006/wordml" xmlns:wps="http://schemas.microsoft.com/office/word/2010/wordprocessingShape" mc:Ignorable="w14 w15 w16se w16cid w16 w16cex wp14">
+<w:ftr xmlns:wpc="http://schemas.microsoft.com/office/word/2010/wordprocessingCanvas" xmlns:mc="http://schemas.openxmlformats.org/markup-compatibility/2006" xmlns:o="urn:schemas-microsoft-com:office:office" xmlns:r="http://schemas.openxmlformats.org/officeDocument/2006/relationships" xmlns:m="http://schemas.openxmlformats.org/officeDocument/2006/math" xmlns:v="urn:schemas-microsoft-com:vml" xmlns:wp14="http://schemas.microsoft.com/office/word/2010/wordprocessingDrawing" xmlns:wp="http://schemas.openxmlformats.org/drawingml/2006/wordprocessingDrawing" xmlns:w10="urn:schemas-microsoft-com:office:word" xmlns:w="http://schemas.openxmlformats.org/wordprocessingml/2006/main" xmlns:w14="http://schemas.microsoft.com/office/word/2010/wordml" xmlns:wpg="http://schemas.microsoft.com/office/word/2010/wordprocessingGroup" xmlns:wpi="http://schemas.microsoft.com/office/word/2010/wordprocessingInk" xmlns:wne="http://schemas.microsoft.com/office/word/2006/wordml" xmlns:wps="http://schemas.microsoft.com/office/word/2010/wordprocessingShape" mc:Ignorable="w14 wp14">
   <w:p>
     <w:pPr>
       <w:jc w:val="right"/>
@@ -6548,7 +7522,7 @@
       <w:rPr>
         <w:noProof/>
       </w:rPr>
-      <w:t>2</w:t>
+      <w:t>19</w:t>
     </w:r>
     <w:r>
       <w:fldChar w:fldCharType="end"/>
@@ -6558,7 +7532,7 @@
 </file>
 
 <file path=word/footnotes.xml><?xml version="1.0" encoding="utf-8"?>
-<w:footnotes xmlns:wpc="http://schemas.microsoft.com/office/word/2010/wordprocessingCanvas" xmlns:cx="http://schemas.microsoft.com/office/drawing/2014/chartex" xmlns:cx1="http://schemas.microsoft.com/office/drawing/2015/9/8/chartex" xmlns:cx2="http://schemas.microsoft.com/office/drawing/2015/10/21/chartex" xmlns:cx3="http://schemas.microsoft.com/office/drawing/2016/5/9/chartex" xmlns:cx4="http://schemas.microsoft.com/office/drawing/2016/5/10/chartex" xmlns:cx5="http://schemas.microsoft.com/office/drawing/2016/5/11/chartex" xmlns:cx6="http://schemas.microsoft.com/office/drawing/2016/5/12/chartex" xmlns:cx7="http://schemas.microsoft.com/office/drawing/2016/5/13/chartex" xmlns:cx8="http://schemas.microsoft.com/office/drawing/2016/5/14/chartex" xmlns:mc="http://schemas.openxmlformats.org/markup-compatibility/2006" xmlns:aink="http://schemas.microsoft.com/office/drawing/2016/ink" xmlns:am3d="http://schemas.microsoft.com/office/drawing/2017/model3d" xmlns:o="urn:schemas-microsoft-com:office:office" xmlns:r="http://schemas.openxmlformats.org/officeDocument/2006/relationships" xmlns:m="http://schemas.openxmlformats.org/officeDocument/2006/math" xmlns:v="urn:schemas-microsoft-com:vml" xmlns:wp14="http://schemas.microsoft.com/office/word/2010/wordprocessingDrawing" xmlns:wp="http://schemas.openxmlformats.org/drawingml/2006/wordprocessingDrawing" xmlns:w10="urn:schemas-microsoft-com:office:word" xmlns:w="http://schemas.openxmlformats.org/wordprocessingml/2006/main" xmlns:w14="http://schemas.microsoft.com/office/word/2010/wordml" xmlns:w15="http://schemas.microsoft.com/office/word/2012/wordml" xmlns:w16cex="http://schemas.microsoft.com/office/word/2018/wordml/cex" xmlns:w16cid="http://schemas.microsoft.com/office/word/2016/wordml/cid" xmlns:w16="http://schemas.microsoft.com/office/word/2018/wordml" xmlns:w16se="http://schemas.microsoft.com/office/word/2015/wordml/symex" xmlns:wpg="http://schemas.microsoft.com/office/word/2010/wordprocessingGroup" xmlns:wpi="http://schemas.microsoft.com/office/word/2010/wordprocessingInk" xmlns:wne="http://schemas.microsoft.com/office/word/2006/wordml" xmlns:wps="http://schemas.microsoft.com/office/word/2010/wordprocessingShape" mc:Ignorable="w14 w15 w16se w16cid w16 w16cex wp14">
+<w:footnotes xmlns:wpc="http://schemas.microsoft.com/office/word/2010/wordprocessingCanvas" xmlns:mc="http://schemas.openxmlformats.org/markup-compatibility/2006" xmlns:o="urn:schemas-microsoft-com:office:office" xmlns:r="http://schemas.openxmlformats.org/officeDocument/2006/relationships" xmlns:m="http://schemas.openxmlformats.org/officeDocument/2006/math" xmlns:v="urn:schemas-microsoft-com:vml" xmlns:wp14="http://schemas.microsoft.com/office/word/2010/wordprocessingDrawing" xmlns:wp="http://schemas.openxmlformats.org/drawingml/2006/wordprocessingDrawing" xmlns:w10="urn:schemas-microsoft-com:office:word" xmlns:w="http://schemas.openxmlformats.org/wordprocessingml/2006/main" xmlns:w14="http://schemas.microsoft.com/office/word/2010/wordml" xmlns:wpg="http://schemas.microsoft.com/office/word/2010/wordprocessingGroup" xmlns:wpi="http://schemas.microsoft.com/office/word/2010/wordprocessingInk" xmlns:wne="http://schemas.microsoft.com/office/word/2006/wordml" xmlns:wps="http://schemas.microsoft.com/office/word/2010/wordprocessingShape" mc:Ignorable="w14 wp14">
   <w:footnote w:type="separator" w:id="-1">
     <w:p>
       <w:pPr>
@@ -6583,8 +7557,8 @@
 </file>
 
 <file path=word/numbering.xml><?xml version="1.0" encoding="utf-8"?>
-<w:numbering xmlns:wpc="http://schemas.microsoft.com/office/word/2010/wordprocessingCanvas" xmlns:cx="http://schemas.microsoft.com/office/drawing/2014/chartex" xmlns:cx1="http://schemas.microsoft.com/office/drawing/2015/9/8/chartex" xmlns:cx2="http://schemas.microsoft.com/office/drawing/2015/10/21/chartex" xmlns:cx3="http://schemas.microsoft.com/office/drawing/2016/5/9/chartex" xmlns:cx4="http://schemas.microsoft.com/office/drawing/2016/5/10/chartex" xmlns:cx5="http://schemas.microsoft.com/office/drawing/2016/5/11/chartex" xmlns:cx6="http://schemas.microsoft.com/office/drawing/2016/5/12/chartex" xmlns:cx7="http://schemas.microsoft.com/office/drawing/2016/5/13/chartex" xmlns:cx8="http://schemas.microsoft.com/office/drawing/2016/5/14/chartex" xmlns:mc="http://schemas.openxmlformats.org/markup-compatibility/2006" xmlns:aink="http://schemas.microsoft.com/office/drawing/2016/ink" xmlns:am3d="http://schemas.microsoft.com/office/drawing/2017/model3d" xmlns:o="urn:schemas-microsoft-com:office:office" xmlns:r="http://schemas.openxmlformats.org/officeDocument/2006/relationships" xmlns:m="http://schemas.openxmlformats.org/officeDocument/2006/math" xmlns:v="urn:schemas-microsoft-com:vml" xmlns:wp14="http://schemas.microsoft.com/office/word/2010/wordprocessingDrawing" xmlns:wp="http://schemas.openxmlformats.org/drawingml/2006/wordprocessingDrawing" xmlns:w10="urn:schemas-microsoft-com:office:word" xmlns:w="http://schemas.openxmlformats.org/wordprocessingml/2006/main" xmlns:w14="http://schemas.microsoft.com/office/word/2010/wordml" xmlns:w15="http://schemas.microsoft.com/office/word/2012/wordml" xmlns:w16cex="http://schemas.microsoft.com/office/word/2018/wordml/cex" xmlns:w16cid="http://schemas.microsoft.com/office/word/2016/wordml/cid" xmlns:w16="http://schemas.microsoft.com/office/word/2018/wordml" xmlns:w16se="http://schemas.microsoft.com/office/word/2015/wordml/symex" xmlns:wpg="http://schemas.microsoft.com/office/word/2010/wordprocessingGroup" xmlns:wpi="http://schemas.microsoft.com/office/word/2010/wordprocessingInk" xmlns:wne="http://schemas.microsoft.com/office/word/2006/wordml" xmlns:wps="http://schemas.microsoft.com/office/word/2010/wordprocessingShape" mc:Ignorable="w14 w15 w16se w16cid w16 w16cex wp14">
-  <w:abstractNum w:abstractNumId="0" w15:restartNumberingAfterBreak="0">
+<w:numbering xmlns:wpc="http://schemas.microsoft.com/office/word/2010/wordprocessingCanvas" xmlns:mc="http://schemas.openxmlformats.org/markup-compatibility/2006" xmlns:o="urn:schemas-microsoft-com:office:office" xmlns:r="http://schemas.openxmlformats.org/officeDocument/2006/relationships" xmlns:m="http://schemas.openxmlformats.org/officeDocument/2006/math" xmlns:v="urn:schemas-microsoft-com:vml" xmlns:wp14="http://schemas.microsoft.com/office/word/2010/wordprocessingDrawing" xmlns:wp="http://schemas.openxmlformats.org/drawingml/2006/wordprocessingDrawing" xmlns:w10="urn:schemas-microsoft-com:office:word" xmlns:w="http://schemas.openxmlformats.org/wordprocessingml/2006/main" xmlns:w14="http://schemas.microsoft.com/office/word/2010/wordml" xmlns:wpg="http://schemas.microsoft.com/office/word/2010/wordprocessingGroup" xmlns:wpi="http://schemas.microsoft.com/office/word/2010/wordprocessingInk" xmlns:wne="http://schemas.microsoft.com/office/word/2006/wordml" xmlns:wps="http://schemas.microsoft.com/office/word/2010/wordprocessingShape" mc:Ignorable="w14 wp14">
+  <w:abstractNum w:abstractNumId="0">
     <w:nsid w:val="245E6157"/>
     <w:multiLevelType w:val="multilevel"/>
     <w:tmpl w:val="183C1C66"/>
@@ -6697,7 +7671,7 @@
       </w:rPr>
     </w:lvl>
   </w:abstractNum>
-  <w:abstractNum w:abstractNumId="1" w15:restartNumberingAfterBreak="0">
+  <w:abstractNum w:abstractNumId="1">
     <w:nsid w:val="2F8303CB"/>
     <w:multiLevelType w:val="multilevel"/>
     <w:tmpl w:val="6CDEF92C"/>
@@ -6810,7 +7784,7 @@
       </w:rPr>
     </w:lvl>
   </w:abstractNum>
-  <w:abstractNum w:abstractNumId="2" w15:restartNumberingAfterBreak="0">
+  <w:abstractNum w:abstractNumId="2">
     <w:nsid w:val="44C04015"/>
     <w:multiLevelType w:val="multilevel"/>
     <w:tmpl w:val="4AE6B0AC"/>
@@ -6923,7 +7897,7 @@
       </w:rPr>
     </w:lvl>
   </w:abstractNum>
-  <w:abstractNum w:abstractNumId="3" w15:restartNumberingAfterBreak="0">
+  <w:abstractNum w:abstractNumId="3">
     <w:nsid w:val="5BB20EB1"/>
     <w:multiLevelType w:val="multilevel"/>
     <w:tmpl w:val="7E3A0D1E"/>
@@ -7036,7 +8010,7 @@
       </w:rPr>
     </w:lvl>
   </w:abstractNum>
-  <w:abstractNum w:abstractNumId="4" w15:restartNumberingAfterBreak="0">
+  <w:abstractNum w:abstractNumId="4">
     <w:nsid w:val="5E621C79"/>
     <w:multiLevelType w:val="multilevel"/>
     <w:tmpl w:val="21261442"/>
@@ -7168,7 +8142,7 @@
 </file>
 
 <file path=word/styles.xml><?xml version="1.0" encoding="utf-8"?>
-<w:styles xmlns:mc="http://schemas.openxmlformats.org/markup-compatibility/2006" xmlns:r="http://schemas.openxmlformats.org/officeDocument/2006/relationships" xmlns:w="http://schemas.openxmlformats.org/wordprocessingml/2006/main" xmlns:w14="http://schemas.microsoft.com/office/word/2010/wordml" xmlns:w15="http://schemas.microsoft.com/office/word/2012/wordml" xmlns:w16cex="http://schemas.microsoft.com/office/word/2018/wordml/cex" xmlns:w16cid="http://schemas.microsoft.com/office/word/2016/wordml/cid" xmlns:w16="http://schemas.microsoft.com/office/word/2018/wordml" xmlns:w16se="http://schemas.microsoft.com/office/word/2015/wordml/symex" mc:Ignorable="w14 w15 w16se w16cid w16 w16cex">
+<w:styles xmlns:mc="http://schemas.openxmlformats.org/markup-compatibility/2006" xmlns:r="http://schemas.openxmlformats.org/officeDocument/2006/relationships" xmlns:w="http://schemas.openxmlformats.org/wordprocessingml/2006/main" xmlns:w14="http://schemas.microsoft.com/office/word/2010/wordml" mc:Ignorable="w14">
   <w:docDefaults>
     <w:rPrDefault>
       <w:rPr>
@@ -7184,383 +8158,144 @@
       </w:pPr>
     </w:pPrDefault>
   </w:docDefaults>
-  <w:latentStyles w:defLockedState="0" w:defUIPriority="99" w:defSemiHidden="0" w:defUnhideWhenUsed="0" w:defQFormat="0" w:count="376">
-    <w:lsdException w:name="Normal" w:uiPriority="0" w:qFormat="1"/>
-    <w:lsdException w:name="heading 1" w:uiPriority="9" w:qFormat="1"/>
-    <w:lsdException w:name="heading 2" w:semiHidden="1" w:uiPriority="9" w:unhideWhenUsed="1" w:qFormat="1"/>
-    <w:lsdException w:name="heading 3" w:semiHidden="1" w:uiPriority="9" w:unhideWhenUsed="1" w:qFormat="1"/>
-    <w:lsdException w:name="heading 4" w:semiHidden="1" w:uiPriority="9" w:unhideWhenUsed="1" w:qFormat="1"/>
-    <w:lsdException w:name="heading 5" w:semiHidden="1" w:uiPriority="9" w:unhideWhenUsed="1" w:qFormat="1"/>
-    <w:lsdException w:name="heading 6" w:semiHidden="1" w:uiPriority="9" w:unhideWhenUsed="1" w:qFormat="1"/>
-    <w:lsdException w:name="heading 7" w:semiHidden="1" w:uiPriority="9" w:unhideWhenUsed="1" w:qFormat="1"/>
-    <w:lsdException w:name="heading 8" w:semiHidden="1" w:uiPriority="9" w:unhideWhenUsed="1" w:qFormat="1"/>
-    <w:lsdException w:name="heading 9" w:semiHidden="1" w:uiPriority="9" w:unhideWhenUsed="1" w:qFormat="1"/>
-    <w:lsdException w:name="index 1" w:semiHidden="1" w:unhideWhenUsed="1"/>
-    <w:lsdException w:name="index 2" w:semiHidden="1" w:unhideWhenUsed="1"/>
-    <w:lsdException w:name="index 3" w:semiHidden="1" w:unhideWhenUsed="1"/>
-    <w:lsdException w:name="index 4" w:semiHidden="1" w:unhideWhenUsed="1"/>
-    <w:lsdException w:name="index 5" w:semiHidden="1" w:unhideWhenUsed="1"/>
-    <w:lsdException w:name="index 6" w:semiHidden="1" w:unhideWhenUsed="1"/>
-    <w:lsdException w:name="index 7" w:semiHidden="1" w:unhideWhenUsed="1"/>
-    <w:lsdException w:name="index 8" w:semiHidden="1" w:unhideWhenUsed="1"/>
-    <w:lsdException w:name="index 9" w:semiHidden="1" w:unhideWhenUsed="1"/>
-    <w:lsdException w:name="toc 1" w:semiHidden="1" w:uiPriority="39" w:unhideWhenUsed="1"/>
-    <w:lsdException w:name="toc 2" w:semiHidden="1" w:uiPriority="39" w:unhideWhenUsed="1"/>
-    <w:lsdException w:name="toc 3" w:semiHidden="1" w:uiPriority="39" w:unhideWhenUsed="1"/>
-    <w:lsdException w:name="toc 4" w:semiHidden="1" w:uiPriority="39" w:unhideWhenUsed="1"/>
-    <w:lsdException w:name="toc 5" w:semiHidden="1" w:uiPriority="39" w:unhideWhenUsed="1"/>
-    <w:lsdException w:name="toc 6" w:semiHidden="1" w:uiPriority="39" w:unhideWhenUsed="1"/>
-    <w:lsdException w:name="toc 7" w:semiHidden="1" w:uiPriority="39" w:unhideWhenUsed="1"/>
-    <w:lsdException w:name="toc 8" w:semiHidden="1" w:uiPriority="39" w:unhideWhenUsed="1"/>
-    <w:lsdException w:name="toc 9" w:semiHidden="1" w:uiPriority="39" w:unhideWhenUsed="1"/>
-    <w:lsdException w:name="Normal Indent" w:semiHidden="1" w:unhideWhenUsed="1"/>
-    <w:lsdException w:name="footnote text" w:semiHidden="1" w:unhideWhenUsed="1"/>
-    <w:lsdException w:name="annotation text" w:semiHidden="1" w:unhideWhenUsed="1"/>
-    <w:lsdException w:name="header" w:semiHidden="1" w:unhideWhenUsed="1"/>
-    <w:lsdException w:name="footer" w:semiHidden="1" w:unhideWhenUsed="1"/>
-    <w:lsdException w:name="index heading" w:semiHidden="1" w:unhideWhenUsed="1"/>
-    <w:lsdException w:name="caption" w:semiHidden="1" w:uiPriority="35" w:unhideWhenUsed="1" w:qFormat="1"/>
-    <w:lsdException w:name="table of figures" w:semiHidden="1" w:unhideWhenUsed="1"/>
-    <w:lsdException w:name="envelope address" w:semiHidden="1" w:unhideWhenUsed="1"/>
-    <w:lsdException w:name="envelope return" w:semiHidden="1" w:unhideWhenUsed="1"/>
-    <w:lsdException w:name="footnote reference" w:semiHidden="1" w:unhideWhenUsed="1"/>
-    <w:lsdException w:name="annotation reference" w:semiHidden="1" w:unhideWhenUsed="1"/>
-    <w:lsdException w:name="line number" w:semiHidden="1" w:unhideWhenUsed="1"/>
-    <w:lsdException w:name="page number" w:semiHidden="1" w:unhideWhenUsed="1"/>
-    <w:lsdException w:name="endnote reference" w:semiHidden="1" w:unhideWhenUsed="1"/>
-    <w:lsdException w:name="endnote text" w:semiHidden="1" w:unhideWhenUsed="1"/>
-    <w:lsdException w:name="table of authorities" w:semiHidden="1" w:unhideWhenUsed="1"/>
-    <w:lsdException w:name="macro" w:semiHidden="1" w:unhideWhenUsed="1"/>
-    <w:lsdException w:name="toa heading" w:semiHidden="1" w:unhideWhenUsed="1"/>
-    <w:lsdException w:name="List" w:semiHidden="1" w:unhideWhenUsed="1"/>
-    <w:lsdException w:name="List Bullet" w:semiHidden="1" w:unhideWhenUsed="1"/>
-    <w:lsdException w:name="List Number" w:semiHidden="1" w:unhideWhenUsed="1"/>
-    <w:lsdException w:name="List 2" w:semiHidden="1" w:unhideWhenUsed="1"/>
-    <w:lsdException w:name="List 3" w:semiHidden="1" w:unhideWhenUsed="1"/>
-    <w:lsdException w:name="List 4" w:semiHidden="1" w:unhideWhenUsed="1"/>
-    <w:lsdException w:name="List 5" w:semiHidden="1" w:unhideWhenUsed="1"/>
-    <w:lsdException w:name="List Bullet 2" w:semiHidden="1" w:unhideWhenUsed="1"/>
-    <w:lsdException w:name="List Bullet 3" w:semiHidden="1" w:unhideWhenUsed="1"/>
-    <w:lsdException w:name="List Bullet 4" w:semiHidden="1" w:unhideWhenUsed="1"/>
-    <w:lsdException w:name="List Bullet 5" w:semiHidden="1" w:unhideWhenUsed="1"/>
-    <w:lsdException w:name="List Number 2" w:semiHidden="1" w:unhideWhenUsed="1"/>
-    <w:lsdException w:name="List Number 3" w:semiHidden="1" w:unhideWhenUsed="1"/>
-    <w:lsdException w:name="List Number 4" w:semiHidden="1" w:unhideWhenUsed="1"/>
-    <w:lsdException w:name="List Number 5" w:semiHidden="1" w:unhideWhenUsed="1"/>
-    <w:lsdException w:name="Title" w:uiPriority="10" w:qFormat="1"/>
-    <w:lsdException w:name="Closing" w:semiHidden="1" w:unhideWhenUsed="1"/>
-    <w:lsdException w:name="Signature" w:semiHidden="1" w:unhideWhenUsed="1"/>
-    <w:lsdException w:name="Default Paragraph Font" w:semiHidden="1" w:uiPriority="1" w:unhideWhenUsed="1"/>
-    <w:lsdException w:name="Body Text" w:semiHidden="1" w:unhideWhenUsed="1"/>
-    <w:lsdException w:name="Body Text Indent" w:semiHidden="1" w:unhideWhenUsed="1"/>
-    <w:lsdException w:name="List Continue" w:semiHidden="1" w:unhideWhenUsed="1"/>
-    <w:lsdException w:name="List Continue 2" w:semiHidden="1" w:unhideWhenUsed="1"/>
-    <w:lsdException w:name="List Continue 3" w:semiHidden="1" w:unhideWhenUsed="1"/>
-    <w:lsdException w:name="List Continue 4" w:semiHidden="1" w:unhideWhenUsed="1"/>
-    <w:lsdException w:name="List Continue 5" w:semiHidden="1" w:unhideWhenUsed="1"/>
-    <w:lsdException w:name="Message Header" w:semiHidden="1" w:unhideWhenUsed="1"/>
-    <w:lsdException w:name="Subtitle" w:uiPriority="11" w:qFormat="1"/>
-    <w:lsdException w:name="Salutation" w:semiHidden="1" w:unhideWhenUsed="1"/>
-    <w:lsdException w:name="Date" w:semiHidden="1" w:unhideWhenUsed="1"/>
-    <w:lsdException w:name="Body Text First Indent" w:semiHidden="1" w:unhideWhenUsed="1"/>
-    <w:lsdException w:name="Body Text First Indent 2" w:semiHidden="1" w:unhideWhenUsed="1"/>
-    <w:lsdException w:name="Note Heading" w:semiHidden="1" w:unhideWhenUsed="1"/>
-    <w:lsdException w:name="Body Text 2" w:semiHidden="1" w:unhideWhenUsed="1"/>
-    <w:lsdException w:name="Body Text 3" w:semiHidden="1" w:unhideWhenUsed="1"/>
-    <w:lsdException w:name="Body Text Indent 2" w:semiHidden="1" w:unhideWhenUsed="1"/>
-    <w:lsdException w:name="Body Text Indent 3" w:semiHidden="1" w:unhideWhenUsed="1"/>
-    <w:lsdException w:name="Block Text" w:semiHidden="1" w:unhideWhenUsed="1"/>
-    <w:lsdException w:name="Hyperlink" w:semiHidden="1" w:unhideWhenUsed="1"/>
-    <w:lsdException w:name="FollowedHyperlink" w:semiHidden="1" w:unhideWhenUsed="1"/>
-    <w:lsdException w:name="Strong" w:uiPriority="22" w:qFormat="1"/>
-    <w:lsdException w:name="Emphasis" w:uiPriority="20" w:qFormat="1"/>
-    <w:lsdException w:name="Document Map" w:semiHidden="1" w:unhideWhenUsed="1"/>
-    <w:lsdException w:name="Plain Text" w:semiHidden="1" w:unhideWhenUsed="1"/>
-    <w:lsdException w:name="E-mail Signature" w:semiHidden="1" w:unhideWhenUsed="1"/>
-    <w:lsdException w:name="HTML Top of Form" w:semiHidden="1" w:unhideWhenUsed="1"/>
-    <w:lsdException w:name="HTML Bottom of Form" w:semiHidden="1" w:unhideWhenUsed="1"/>
-    <w:lsdException w:name="Normal (Web)" w:semiHidden="1" w:unhideWhenUsed="1"/>
-    <w:lsdException w:name="HTML Acronym" w:semiHidden="1" w:unhideWhenUsed="1"/>
-    <w:lsdException w:name="HTML Address" w:semiHidden="1" w:unhideWhenUsed="1"/>
-    <w:lsdException w:name="HTML Cite" w:semiHidden="1" w:unhideWhenUsed="1"/>
-    <w:lsdException w:name="HTML Code" w:semiHidden="1" w:unhideWhenUsed="1"/>
-    <w:lsdException w:name="HTML Definition" w:semiHidden="1" w:unhideWhenUsed="1"/>
-    <w:lsdException w:name="HTML Keyboard" w:semiHidden="1" w:unhideWhenUsed="1"/>
-    <w:lsdException w:name="HTML Preformatted" w:semiHidden="1" w:unhideWhenUsed="1"/>
-    <w:lsdException w:name="HTML Sample" w:semiHidden="1" w:unhideWhenUsed="1"/>
-    <w:lsdException w:name="HTML Typewriter" w:semiHidden="1" w:unhideWhenUsed="1"/>
-    <w:lsdException w:name="HTML Variable" w:semiHidden="1" w:unhideWhenUsed="1"/>
-    <w:lsdException w:name="Normal Table" w:semiHidden="1" w:unhideWhenUsed="1"/>
-    <w:lsdException w:name="annotation subject" w:semiHidden="1" w:unhideWhenUsed="1"/>
-    <w:lsdException w:name="No List" w:semiHidden="1" w:unhideWhenUsed="1"/>
-    <w:lsdException w:name="Outline List 1" w:semiHidden="1" w:unhideWhenUsed="1"/>
-    <w:lsdException w:name="Outline List 2" w:semiHidden="1" w:unhideWhenUsed="1"/>
-    <w:lsdException w:name="Outline List 3" w:semiHidden="1" w:unhideWhenUsed="1"/>
-    <w:lsdException w:name="Table Simple 1" w:semiHidden="1" w:unhideWhenUsed="1"/>
-    <w:lsdException w:name="Table Simple 2" w:semiHidden="1" w:unhideWhenUsed="1"/>
-    <w:lsdException w:name="Table Simple 3" w:semiHidden="1" w:unhideWhenUsed="1"/>
-    <w:lsdException w:name="Table Classic 1" w:semiHidden="1" w:unhideWhenUsed="1"/>
-    <w:lsdException w:name="Table Classic 2" w:semiHidden="1" w:unhideWhenUsed="1"/>
-    <w:lsdException w:name="Table Classic 3" w:semiHidden="1" w:unhideWhenUsed="1"/>
-    <w:lsdException w:name="Table Classic 4" w:semiHidden="1" w:unhideWhenUsed="1"/>
-    <w:lsdException w:name="Table Colorful 1" w:semiHidden="1" w:unhideWhenUsed="1"/>
-    <w:lsdException w:name="Table Colorful 2" w:semiHidden="1" w:unhideWhenUsed="1"/>
-    <w:lsdException w:name="Table Colorful 3" w:semiHidden="1" w:unhideWhenUsed="1"/>
-    <w:lsdException w:name="Table Columns 1" w:semiHidden="1" w:unhideWhenUsed="1"/>
-    <w:lsdException w:name="Table Columns 2" w:semiHidden="1" w:unhideWhenUsed="1"/>
-    <w:lsdException w:name="Table Columns 3" w:semiHidden="1" w:unhideWhenUsed="1"/>
-    <w:lsdException w:name="Table Columns 4" w:semiHidden="1" w:unhideWhenUsed="1"/>
-    <w:lsdException w:name="Table Columns 5" w:semiHidden="1" w:unhideWhenUsed="1"/>
-    <w:lsdException w:name="Table Grid 1" w:semiHidden="1" w:unhideWhenUsed="1"/>
-    <w:lsdException w:name="Table Grid 2" w:semiHidden="1" w:unhideWhenUsed="1"/>
-    <w:lsdException w:name="Table Grid 3" w:semiHidden="1" w:unhideWhenUsed="1"/>
-    <w:lsdException w:name="Table Grid 4" w:semiHidden="1" w:unhideWhenUsed="1"/>
-    <w:lsdException w:name="Table Grid 5" w:semiHidden="1" w:unhideWhenUsed="1"/>
-    <w:lsdException w:name="Table Grid 6" w:semiHidden="1" w:unhideWhenUsed="1"/>
-    <w:lsdException w:name="Table Grid 7" w:semiHidden="1" w:unhideWhenUsed="1"/>
-    <w:lsdException w:name="Table Grid 8" w:semiHidden="1" w:unhideWhenUsed="1"/>
-    <w:lsdException w:name="Table List 1" w:semiHidden="1" w:unhideWhenUsed="1"/>
-    <w:lsdException w:name="Table List 2" w:semiHidden="1" w:unhideWhenUsed="1"/>
-    <w:lsdException w:name="Table List 3" w:semiHidden="1" w:unhideWhenUsed="1"/>
-    <w:lsdException w:name="Table List 4" w:semiHidden="1" w:unhideWhenUsed="1"/>
-    <w:lsdException w:name="Table List 5" w:semiHidden="1" w:unhideWhenUsed="1"/>
-    <w:lsdException w:name="Table List 6" w:semiHidden="1" w:unhideWhenUsed="1"/>
-    <w:lsdException w:name="Table List 7" w:semiHidden="1" w:unhideWhenUsed="1"/>
-    <w:lsdException w:name="Table List 8" w:semiHidden="1" w:unhideWhenUsed="1"/>
-    <w:lsdException w:name="Table 3D effects 1" w:semiHidden="1" w:unhideWhenUsed="1"/>
-    <w:lsdException w:name="Table 3D effects 2" w:semiHidden="1" w:unhideWhenUsed="1"/>
-    <w:lsdException w:name="Table 3D effects 3" w:semiHidden="1" w:unhideWhenUsed="1"/>
-    <w:lsdException w:name="Table Contemporary" w:semiHidden="1" w:unhideWhenUsed="1"/>
-    <w:lsdException w:name="Table Elegant" w:semiHidden="1" w:unhideWhenUsed="1"/>
-    <w:lsdException w:name="Table Professional" w:semiHidden="1" w:unhideWhenUsed="1"/>
-    <w:lsdException w:name="Table Subtle 1" w:semiHidden="1" w:unhideWhenUsed="1"/>
-    <w:lsdException w:name="Table Subtle 2" w:semiHidden="1" w:unhideWhenUsed="1"/>
-    <w:lsdException w:name="Table Web 1" w:semiHidden="1" w:unhideWhenUsed="1"/>
-    <w:lsdException w:name="Table Web 2" w:semiHidden="1" w:unhideWhenUsed="1"/>
-    <w:lsdException w:name="Table Web 3" w:semiHidden="1" w:unhideWhenUsed="1"/>
-    <w:lsdException w:name="Balloon Text" w:semiHidden="1" w:unhideWhenUsed="1"/>
-    <w:lsdException w:name="Table Grid" w:uiPriority="39"/>
-    <w:lsdException w:name="Table Theme" w:semiHidden="1" w:unhideWhenUsed="1"/>
-    <w:lsdException w:name="Placeholder Text" w:semiHidden="1"/>
-    <w:lsdException w:name="No Spacing" w:uiPriority="1" w:qFormat="1"/>
-    <w:lsdException w:name="Light Shading" w:uiPriority="60"/>
-    <w:lsdException w:name="Light List" w:uiPriority="61"/>
-    <w:lsdException w:name="Light Grid" w:uiPriority="62"/>
-    <w:lsdException w:name="Medium Shading 1" w:uiPriority="63"/>
-    <w:lsdException w:name="Medium Shading 2" w:uiPriority="64"/>
-    <w:lsdException w:name="Medium List 1" w:uiPriority="65"/>
-    <w:lsdException w:name="Medium List 2" w:uiPriority="66"/>
-    <w:lsdException w:name="Medium Grid 1" w:uiPriority="67"/>
-    <w:lsdException w:name="Medium Grid 2" w:uiPriority="68"/>
-    <w:lsdException w:name="Medium Grid 3" w:uiPriority="69"/>
-    <w:lsdException w:name="Dark List" w:uiPriority="70"/>
-    <w:lsdException w:name="Colorful Shading" w:uiPriority="71"/>
-    <w:lsdException w:name="Colorful List" w:uiPriority="72"/>
-    <w:lsdException w:name="Colorful Grid" w:uiPriority="73"/>
-    <w:lsdException w:name="Light Shading Accent 1" w:uiPriority="60"/>
-    <w:lsdException w:name="Light List Accent 1" w:uiPriority="61"/>
-    <w:lsdException w:name="Light Grid Accent 1" w:uiPriority="62"/>
-    <w:lsdException w:name="Medium Shading 1 Accent 1" w:uiPriority="63"/>
-    <w:lsdException w:name="Medium Shading 2 Accent 1" w:uiPriority="64"/>
-    <w:lsdException w:name="Medium List 1 Accent 1" w:uiPriority="65"/>
-    <w:lsdException w:name="Revision" w:semiHidden="1"/>
-    <w:lsdException w:name="List Paragraph" w:uiPriority="34" w:qFormat="1"/>
-    <w:lsdException w:name="Quote" w:uiPriority="29" w:qFormat="1"/>
-    <w:lsdException w:name="Intense Quote" w:uiPriority="30" w:qFormat="1"/>
-    <w:lsdException w:name="Medium List 2 Accent 1" w:uiPriority="66"/>
-    <w:lsdException w:name="Medium Grid 1 Accent 1" w:uiPriority="67"/>
-    <w:lsdException w:name="Medium Grid 2 Accent 1" w:uiPriority="68"/>
-    <w:lsdException w:name="Medium Grid 3 Accent 1" w:uiPriority="69"/>
-    <w:lsdException w:name="Dark List Accent 1" w:uiPriority="70"/>
-    <w:lsdException w:name="Colorful Shading Accent 1" w:uiPriority="71"/>
-    <w:lsdException w:name="Colorful List Accent 1" w:uiPriority="72"/>
-    <w:lsdException w:name="Colorful Grid Accent 1" w:uiPriority="73"/>
-    <w:lsdException w:name="Light Shading Accent 2" w:uiPriority="60"/>
-    <w:lsdException w:name="Light List Accent 2" w:uiPriority="61"/>
-    <w:lsdException w:name="Light Grid Accent 2" w:uiPriority="62"/>
-    <w:lsdException w:name="Medium Shading 1 Accent 2" w:uiPriority="63"/>
-    <w:lsdException w:name="Medium Shading 2 Accent 2" w:uiPriority="64"/>
-    <w:lsdException w:name="Medium List 1 Accent 2" w:uiPriority="65"/>
-    <w:lsdException w:name="Medium List 2 Accent 2" w:uiPriority="66"/>
-    <w:lsdException w:name="Medium Grid 1 Accent 2" w:uiPriority="67"/>
-    <w:lsdException w:name="Medium Grid 2 Accent 2" w:uiPriority="68"/>
-    <w:lsdException w:name="Medium Grid 3 Accent 2" w:uiPriority="69"/>
-    <w:lsdException w:name="Dark List Accent 2" w:uiPriority="70"/>
-    <w:lsdException w:name="Colorful Shading Accent 2" w:uiPriority="71"/>
-    <w:lsdException w:name="Colorful List Accent 2" w:uiPriority="72"/>
-    <w:lsdException w:name="Colorful Grid Accent 2" w:uiPriority="73"/>
-    <w:lsdException w:name="Light Shading Accent 3" w:uiPriority="60"/>
-    <w:lsdException w:name="Light List Accent 3" w:uiPriority="61"/>
-    <w:lsdException w:name="Light Grid Accent 3" w:uiPriority="62"/>
-    <w:lsdException w:name="Medium Shading 1 Accent 3" w:uiPriority="63"/>
-    <w:lsdException w:name="Medium Shading 2 Accent 3" w:uiPriority="64"/>
-    <w:lsdException w:name="Medium List 1 Accent 3" w:uiPriority="65"/>
-    <w:lsdException w:name="Medium List 2 Accent 3" w:uiPriority="66"/>
-    <w:lsdException w:name="Medium Grid 1 Accent 3" w:uiPriority="67"/>
-    <w:lsdException w:name="Medium Grid 2 Accent 3" w:uiPriority="68"/>
-    <w:lsdException w:name="Medium Grid 3 Accent 3" w:uiPriority="69"/>
-    <w:lsdException w:name="Dark List Accent 3" w:uiPriority="70"/>
-    <w:lsdException w:name="Colorful Shading Accent 3" w:uiPriority="71"/>
-    <w:lsdException w:name="Colorful List Accent 3" w:uiPriority="72"/>
-    <w:lsdException w:name="Colorful Grid Accent 3" w:uiPriority="73"/>
-    <w:lsdException w:name="Light Shading Accent 4" w:uiPriority="60"/>
-    <w:lsdException w:name="Light List Accent 4" w:uiPriority="61"/>
-    <w:lsdException w:name="Light Grid Accent 4" w:uiPriority="62"/>
-    <w:lsdException w:name="Medium Shading 1 Accent 4" w:uiPriority="63"/>
-    <w:lsdException w:name="Medium Shading 2 Accent 4" w:uiPriority="64"/>
-    <w:lsdException w:name="Medium List 1 Accent 4" w:uiPriority="65"/>
-    <w:lsdException w:name="Medium List 2 Accent 4" w:uiPriority="66"/>
-    <w:lsdException w:name="Medium Grid 1 Accent 4" w:uiPriority="67"/>
-    <w:lsdException w:name="Medium Grid 2 Accent 4" w:uiPriority="68"/>
-    <w:lsdException w:name="Medium Grid 3 Accent 4" w:uiPriority="69"/>
-    <w:lsdException w:name="Dark List Accent 4" w:uiPriority="70"/>
-    <w:lsdException w:name="Colorful Shading Accent 4" w:uiPriority="71"/>
-    <w:lsdException w:name="Colorful List Accent 4" w:uiPriority="72"/>
-    <w:lsdException w:name="Colorful Grid Accent 4" w:uiPriority="73"/>
-    <w:lsdException w:name="Light Shading Accent 5" w:uiPriority="60"/>
-    <w:lsdException w:name="Light List Accent 5" w:uiPriority="61"/>
-    <w:lsdException w:name="Light Grid Accent 5" w:uiPriority="62"/>
-    <w:lsdException w:name="Medium Shading 1 Accent 5" w:uiPriority="63"/>
-    <w:lsdException w:name="Medium Shading 2 Accent 5" w:uiPriority="64"/>
-    <w:lsdException w:name="Medium List 1 Accent 5" w:uiPriority="65"/>
-    <w:lsdException w:name="Medium List 2 Accent 5" w:uiPriority="66"/>
-    <w:lsdException w:name="Medium Grid 1 Accent 5" w:uiPriority="67"/>
-    <w:lsdException w:name="Medium Grid 2 Accent 5" w:uiPriority="68"/>
-    <w:lsdException w:name="Medium Grid 3 Accent 5" w:uiPriority="69"/>
-    <w:lsdException w:name="Dark List Accent 5" w:uiPriority="70"/>
-    <w:lsdException w:name="Colorful Shading Accent 5" w:uiPriority="71"/>
-    <w:lsdException w:name="Colorful List Accent 5" w:uiPriority="72"/>
-    <w:lsdException w:name="Colorful Grid Accent 5" w:uiPriority="73"/>
-    <w:lsdException w:name="Light Shading Accent 6" w:uiPriority="60"/>
-    <w:lsdException w:name="Light List Accent 6" w:uiPriority="61"/>
-    <w:lsdException w:name="Light Grid Accent 6" w:uiPriority="62"/>
-    <w:lsdException w:name="Medium Shading 1 Accent 6" w:uiPriority="63"/>
-    <w:lsdException w:name="Medium Shading 2 Accent 6" w:uiPriority="64"/>
-    <w:lsdException w:name="Medium List 1 Accent 6" w:uiPriority="65"/>
-    <w:lsdException w:name="Medium List 2 Accent 6" w:uiPriority="66"/>
-    <w:lsdException w:name="Medium Grid 1 Accent 6" w:uiPriority="67"/>
-    <w:lsdException w:name="Medium Grid 2 Accent 6" w:uiPriority="68"/>
-    <w:lsdException w:name="Medium Grid 3 Accent 6" w:uiPriority="69"/>
-    <w:lsdException w:name="Dark List Accent 6" w:uiPriority="70"/>
-    <w:lsdException w:name="Colorful Shading Accent 6" w:uiPriority="71"/>
-    <w:lsdException w:name="Colorful List Accent 6" w:uiPriority="72"/>
-    <w:lsdException w:name="Colorful Grid Accent 6" w:uiPriority="73"/>
-    <w:lsdException w:name="Subtle Emphasis" w:uiPriority="19" w:qFormat="1"/>
-    <w:lsdException w:name="Intense Emphasis" w:uiPriority="21" w:qFormat="1"/>
-    <w:lsdException w:name="Subtle Reference" w:uiPriority="31" w:qFormat="1"/>
-    <w:lsdException w:name="Intense Reference" w:uiPriority="32" w:qFormat="1"/>
-    <w:lsdException w:name="Book Title" w:uiPriority="33" w:qFormat="1"/>
-    <w:lsdException w:name="Bibliography" w:semiHidden="1" w:uiPriority="37" w:unhideWhenUsed="1"/>
-    <w:lsdException w:name="TOC Heading" w:semiHidden="1" w:uiPriority="39" w:unhideWhenUsed="1" w:qFormat="1"/>
-    <w:lsdException w:name="Plain Table 1" w:uiPriority="41"/>
-    <w:lsdException w:name="Plain Table 2" w:uiPriority="42"/>
-    <w:lsdException w:name="Plain Table 3" w:uiPriority="43"/>
-    <w:lsdException w:name="Plain Table 4" w:uiPriority="44"/>
-    <w:lsdException w:name="Plain Table 5" w:uiPriority="45"/>
-    <w:lsdException w:name="Grid Table Light" w:uiPriority="40"/>
-    <w:lsdException w:name="Grid Table 1 Light" w:uiPriority="46"/>
-    <w:lsdException w:name="Grid Table 2" w:uiPriority="47"/>
-    <w:lsdException w:name="Grid Table 3" w:uiPriority="48"/>
-    <w:lsdException w:name="Grid Table 4" w:uiPriority="49"/>
-    <w:lsdException w:name="Grid Table 5 Dark" w:uiPriority="50"/>
-    <w:lsdException w:name="Grid Table 6 Colorful" w:uiPriority="51"/>
-    <w:lsdException w:name="Grid Table 7 Colorful" w:uiPriority="52"/>
-    <w:lsdException w:name="Grid Table 1 Light Accent 1" w:uiPriority="46"/>
-    <w:lsdException w:name="Grid Table 2 Accent 1" w:uiPriority="47"/>
-    <w:lsdException w:name="Grid Table 3 Accent 1" w:uiPriority="48"/>
-    <w:lsdException w:name="Grid Table 4 Accent 1" w:uiPriority="49"/>
-    <w:lsdException w:name="Grid Table 5 Dark Accent 1" w:uiPriority="50"/>
-    <w:lsdException w:name="Grid Table 6 Colorful Accent 1" w:uiPriority="51"/>
-    <w:lsdException w:name="Grid Table 7 Colorful Accent 1" w:uiPriority="52"/>
-    <w:lsdException w:name="Grid Table 1 Light Accent 2" w:uiPriority="46"/>
-    <w:lsdException w:name="Grid Table 2 Accent 2" w:uiPriority="47"/>
-    <w:lsdException w:name="Grid Table 3 Accent 2" w:uiPriority="48"/>
-    <w:lsdException w:name="Grid Table 4 Accent 2" w:uiPriority="49"/>
-    <w:lsdException w:name="Grid Table 5 Dark Accent 2" w:uiPriority="50"/>
-    <w:lsdException w:name="Grid Table 6 Colorful Accent 2" w:uiPriority="51"/>
-    <w:lsdException w:name="Grid Table 7 Colorful Accent 2" w:uiPriority="52"/>
-    <w:lsdException w:name="Grid Table 1 Light Accent 3" w:uiPriority="46"/>
-    <w:lsdException w:name="Grid Table 2 Accent 3" w:uiPriority="47"/>
-    <w:lsdException w:name="Grid Table 3 Accent 3" w:uiPriority="48"/>
-    <w:lsdException w:name="Grid Table 4 Accent 3" w:uiPriority="49"/>
-    <w:lsdException w:name="Grid Table 5 Dark Accent 3" w:uiPriority="50"/>
-    <w:lsdException w:name="Grid Table 6 Colorful Accent 3" w:uiPriority="51"/>
-    <w:lsdException w:name="Grid Table 7 Colorful Accent 3" w:uiPriority="52"/>
-    <w:lsdException w:name="Grid Table 1 Light Accent 4" w:uiPriority="46"/>
-    <w:lsdException w:name="Grid Table 2 Accent 4" w:uiPriority="47"/>
-    <w:lsdException w:name="Grid Table 3 Accent 4" w:uiPriority="48"/>
-    <w:lsdException w:name="Grid Table 4 Accent 4" w:uiPriority="49"/>
-    <w:lsdException w:name="Grid Table 5 Dark Accent 4" w:uiPriority="50"/>
-    <w:lsdException w:name="Grid Table 6 Colorful Accent 4" w:uiPriority="51"/>
-    <w:lsdException w:name="Grid Table 7 Colorful Accent 4" w:uiPriority="52"/>
-    <w:lsdException w:name="Grid Table 1 Light Accent 5" w:uiPriority="46"/>
-    <w:lsdException w:name="Grid Table 2 Accent 5" w:uiPriority="47"/>
-    <w:lsdException w:name="Grid Table 3 Accent 5" w:uiPriority="48"/>
-    <w:lsdException w:name="Grid Table 4 Accent 5" w:uiPriority="49"/>
-    <w:lsdException w:name="Grid Table 5 Dark Accent 5" w:uiPriority="50"/>
-    <w:lsdException w:name="Grid Table 6 Colorful Accent 5" w:uiPriority="51"/>
-    <w:lsdException w:name="Grid Table 7 Colorful Accent 5" w:uiPriority="52"/>
-    <w:lsdException w:name="Grid Table 1 Light Accent 6" w:uiPriority="46"/>
-    <w:lsdException w:name="Grid Table 2 Accent 6" w:uiPriority="47"/>
-    <w:lsdException w:name="Grid Table 3 Accent 6" w:uiPriority="48"/>
-    <w:lsdException w:name="Grid Table 4 Accent 6" w:uiPriority="49"/>
-    <w:lsdException w:name="Grid Table 5 Dark Accent 6" w:uiPriority="50"/>
-    <w:lsdException w:name="Grid Table 6 Colorful Accent 6" w:uiPriority="51"/>
-    <w:lsdException w:name="Grid Table 7 Colorful Accent 6" w:uiPriority="52"/>
-    <w:lsdException w:name="List Table 1 Light" w:uiPriority="46"/>
-    <w:lsdException w:name="List Table 2" w:uiPriority="47"/>
-    <w:lsdException w:name="List Table 3" w:uiPriority="48"/>
-    <w:lsdException w:name="List Table 4" w:uiPriority="49"/>
-    <w:lsdException w:name="List Table 5 Dark" w:uiPriority="50"/>
-    <w:lsdException w:name="List Table 6 Colorful" w:uiPriority="51"/>
-    <w:lsdException w:name="List Table 7 Colorful" w:uiPriority="52"/>
-    <w:lsdException w:name="List Table 1 Light Accent 1" w:uiPriority="46"/>
-    <w:lsdException w:name="List Table 2 Accent 1" w:uiPriority="47"/>
-    <w:lsdException w:name="List Table 3 Accent 1" w:uiPriority="48"/>
-    <w:lsdException w:name="List Table 4 Accent 1" w:uiPriority="49"/>
-    <w:lsdException w:name="List Table 5 Dark Accent 1" w:uiPriority="50"/>
-    <w:lsdException w:name="List Table 6 Colorful Accent 1" w:uiPriority="51"/>
-    <w:lsdException w:name="List Table 7 Colorful Accent 1" w:uiPriority="52"/>
-    <w:lsdException w:name="List Table 1 Light Accent 2" w:uiPriority="46"/>
-    <w:lsdException w:name="List Table 2 Accent 2" w:uiPriority="47"/>
-    <w:lsdException w:name="List Table 3 Accent 2" w:uiPriority="48"/>
-    <w:lsdException w:name="List Table 4 Accent 2" w:uiPriority="49"/>
-    <w:lsdException w:name="List Table 5 Dark Accent 2" w:uiPriority="50"/>
-    <w:lsdException w:name="List Table 6 Colorful Accent 2" w:uiPriority="51"/>
-    <w:lsdException w:name="List Table 7 Colorful Accent 2" w:uiPriority="52"/>
-    <w:lsdException w:name="List Table 1 Light Accent 3" w:uiPriority="46"/>
-    <w:lsdException w:name="List Table 2 Accent 3" w:uiPriority="47"/>
-    <w:lsdException w:name="List Table 3 Accent 3" w:uiPriority="48"/>
-    <w:lsdException w:name="List Table 4 Accent 3" w:uiPriority="49"/>
-    <w:lsdException w:name="List Table 5 Dark Accent 3" w:uiPriority="50"/>
-    <w:lsdException w:name="List Table 6 Colorful Accent 3" w:uiPriority="51"/>
-    <w:lsdException w:name="List Table 7 Colorful Accent 3" w:uiPriority="52"/>
-    <w:lsdException w:name="List Table 1 Light Accent 4" w:uiPriority="46"/>
-    <w:lsdException w:name="List Table 2 Accent 4" w:uiPriority="47"/>
-    <w:lsdException w:name="List Table 3 Accent 4" w:uiPriority="48"/>
-    <w:lsdException w:name="List Table 4 Accent 4" w:uiPriority="49"/>
-    <w:lsdException w:name="List Table 5 Dark Accent 4" w:uiPriority="50"/>
-    <w:lsdException w:name="List Table 6 Colorful Accent 4" w:uiPriority="51"/>
-    <w:lsdException w:name="List Table 7 Colorful Accent 4" w:uiPriority="52"/>
-    <w:lsdException w:name="List Table 1 Light Accent 5" w:uiPriority="46"/>
-    <w:lsdException w:name="List Table 2 Accent 5" w:uiPriority="47"/>
-    <w:lsdException w:name="List Table 3 Accent 5" w:uiPriority="48"/>
-    <w:lsdException w:name="List Table 4 Accent 5" w:uiPriority="49"/>
-    <w:lsdException w:name="List Table 5 Dark Accent 5" w:uiPriority="50"/>
-    <w:lsdException w:name="List Table 6 Colorful Accent 5" w:uiPriority="51"/>
-    <w:lsdException w:name="List Table 7 Colorful Accent 5" w:uiPriority="52"/>
-    <w:lsdException w:name="List Table 1 Light Accent 6" w:uiPriority="46"/>
-    <w:lsdException w:name="List Table 2 Accent 6" w:uiPriority="47"/>
-    <w:lsdException w:name="List Table 3 Accent 6" w:uiPriority="48"/>
-    <w:lsdException w:name="List Table 4 Accent 6" w:uiPriority="49"/>
-    <w:lsdException w:name="List Table 5 Dark Accent 6" w:uiPriority="50"/>
-    <w:lsdException w:name="List Table 6 Colorful Accent 6" w:uiPriority="51"/>
-    <w:lsdException w:name="List Table 7 Colorful Accent 6" w:uiPriority="52"/>
-    <w:lsdException w:name="Mention" w:semiHidden="1" w:unhideWhenUsed="1"/>
-    <w:lsdException w:name="Smart Hyperlink" w:semiHidden="1" w:unhideWhenUsed="1"/>
-    <w:lsdException w:name="Hashtag" w:semiHidden="1" w:unhideWhenUsed="1"/>
-    <w:lsdException w:name="Unresolved Mention" w:semiHidden="1" w:unhideWhenUsed="1"/>
-    <w:lsdException w:name="Smart Link" w:semiHidden="1" w:unhideWhenUsed="1"/>
+  <w:latentStyles w:defLockedState="0" w:defUIPriority="99" w:defSemiHidden="1" w:defUnhideWhenUsed="1" w:defQFormat="0" w:count="267">
+    <w:lsdException w:name="Normal" w:semiHidden="0" w:uiPriority="0" w:unhideWhenUsed="0" w:qFormat="1"/>
+    <w:lsdException w:name="heading 1" w:semiHidden="0" w:uiPriority="9" w:unhideWhenUsed="0" w:qFormat="1"/>
+    <w:lsdException w:name="heading 2" w:uiPriority="9" w:qFormat="1"/>
+    <w:lsdException w:name="heading 3" w:uiPriority="9" w:qFormat="1"/>
+    <w:lsdException w:name="heading 4" w:uiPriority="9" w:qFormat="1"/>
+    <w:lsdException w:name="heading 5" w:uiPriority="9" w:qFormat="1"/>
+    <w:lsdException w:name="heading 6" w:uiPriority="9" w:qFormat="1"/>
+    <w:lsdException w:name="heading 7" w:uiPriority="9" w:qFormat="1"/>
+    <w:lsdException w:name="heading 8" w:uiPriority="9" w:qFormat="1"/>
+    <w:lsdException w:name="heading 9" w:uiPriority="9" w:qFormat="1"/>
+    <w:lsdException w:name="toc 1" w:uiPriority="39"/>
+    <w:lsdException w:name="toc 2" w:uiPriority="39"/>
+    <w:lsdException w:name="toc 3" w:uiPriority="39"/>
+    <w:lsdException w:name="toc 4" w:uiPriority="39"/>
+    <w:lsdException w:name="toc 5" w:uiPriority="39"/>
+    <w:lsdException w:name="toc 6" w:uiPriority="39"/>
+    <w:lsdException w:name="toc 7" w:uiPriority="39"/>
+    <w:lsdException w:name="toc 8" w:uiPriority="39"/>
+    <w:lsdException w:name="toc 9" w:uiPriority="39"/>
+    <w:lsdException w:name="caption" w:uiPriority="35" w:qFormat="1"/>
+    <w:lsdException w:name="Title" w:semiHidden="0" w:uiPriority="10" w:unhideWhenUsed="0" w:qFormat="1"/>
+    <w:lsdException w:name="Default Paragraph Font" w:uiPriority="1"/>
+    <w:lsdException w:name="Subtitle" w:semiHidden="0" w:uiPriority="11" w:unhideWhenUsed="0" w:qFormat="1"/>
+    <w:lsdException w:name="Strong" w:semiHidden="0" w:uiPriority="22" w:unhideWhenUsed="0" w:qFormat="1"/>
+    <w:lsdException w:name="Emphasis" w:semiHidden="0" w:uiPriority="20" w:unhideWhenUsed="0" w:qFormat="1"/>
+    <w:lsdException w:name="Table Grid" w:semiHidden="0" w:uiPriority="39" w:unhideWhenUsed="0"/>
+    <w:lsdException w:name="Placeholder Text" w:unhideWhenUsed="0"/>
+    <w:lsdException w:name="No Spacing" w:semiHidden="0" w:uiPriority="1" w:unhideWhenUsed="0" w:qFormat="1"/>
+    <w:lsdException w:name="Light Shading" w:semiHidden="0" w:uiPriority="60" w:unhideWhenUsed="0"/>
+    <w:lsdException w:name="Light List" w:semiHidden="0" w:uiPriority="61" w:unhideWhenUsed="0"/>
+    <w:lsdException w:name="Light Grid" w:semiHidden="0" w:uiPriority="62" w:unhideWhenUsed="0"/>
+    <w:lsdException w:name="Medium Shading 1" w:semiHidden="0" w:uiPriority="63" w:unhideWhenUsed="0"/>
+    <w:lsdException w:name="Medium Shading 2" w:semiHidden="0" w:uiPriority="64" w:unhideWhenUsed="0"/>
+    <w:lsdException w:name="Medium List 1" w:semiHidden="0" w:uiPriority="65" w:unhideWhenUsed="0"/>
+    <w:lsdException w:name="Medium List 2" w:semiHidden="0" w:uiPriority="66" w:unhideWhenUsed="0"/>
+    <w:lsdException w:name="Medium Grid 1" w:semiHidden="0" w:uiPriority="67" w:unhideWhenUsed="0"/>
+    <w:lsdException w:name="Medium Grid 2" w:semiHidden="0" w:uiPriority="68" w:unhideWhenUsed="0"/>
+    <w:lsdException w:name="Medium Grid 3" w:semiHidden="0" w:uiPriority="69" w:unhideWhenUsed="0"/>
+    <w:lsdException w:name="Dark List" w:semiHidden="0" w:uiPriority="70" w:unhideWhenUsed="0"/>
+    <w:lsdException w:name="Colorful Shading" w:semiHidden="0" w:uiPriority="71" w:unhideWhenUsed="0"/>
+    <w:lsdException w:name="Colorful List" w:semiHidden="0" w:uiPriority="72" w:unhideWhenUsed="0"/>
+    <w:lsdException w:name="Colorful Grid" w:semiHidden="0" w:uiPriority="73" w:unhideWhenUsed="0"/>
+    <w:lsdException w:name="Light Shading Accent 1" w:semiHidden="0" w:uiPriority="60" w:unhideWhenUsed="0"/>
+    <w:lsdException w:name="Light List Accent 1" w:semiHidden="0" w:uiPriority="61" w:unhideWhenUsed="0"/>
+    <w:lsdException w:name="Light Grid Accent 1" w:semiHidden="0" w:uiPriority="62" w:unhideWhenUsed="0"/>
+    <w:lsdException w:name="Medium Shading 1 Accent 1" w:semiHidden="0" w:uiPriority="63" w:unhideWhenUsed="0"/>
+    <w:lsdException w:name="Medium Shading 2 Accent 1" w:semiHidden="0" w:uiPriority="64" w:unhideWhenUsed="0"/>
+    <w:lsdException w:name="Medium List 1 Accent 1" w:semiHidden="0" w:uiPriority="65" w:unhideWhenUsed="0"/>
+    <w:lsdException w:name="Revision" w:unhideWhenUsed="0"/>
+    <w:lsdException w:name="List Paragraph" w:semiHidden="0" w:uiPriority="34" w:unhideWhenUsed="0" w:qFormat="1"/>
+    <w:lsdException w:name="Quote" w:semiHidden="0" w:uiPriority="29" w:unhideWhenUsed="0" w:qFormat="1"/>
+    <w:lsdException w:name="Intense Quote" w:semiHidden="0" w:uiPriority="30" w:unhideWhenUsed="0" w:qFormat="1"/>
+    <w:lsdException w:name="Medium List 2 Accent 1" w:semiHidden="0" w:uiPriority="66" w:unhideWhenUsed="0"/>
+    <w:lsdException w:name="Medium Grid 1 Accent 1" w:semiHidden="0" w:uiPriority="67" w:unhideWhenUsed="0"/>
+    <w:lsdException w:name="Medium Grid 2 Accent 1" w:semiHidden="0" w:uiPriority="68" w:unhideWhenUsed="0"/>
+    <w:lsdException w:name="Medium Grid 3 Accent 1" w:semiHidden="0" w:uiPriority="69" w:unhideWhenUsed="0"/>
+    <w:lsdException w:name="Dark List Accent 1" w:semiHidden="0" w:uiPriority="70" w:unhideWhenUsed="0"/>
+    <w:lsdException w:name="Colorful Shading Accent 1" w:semiHidden="0" w:uiPriority="71" w:unhideWhenUsed="0"/>
+    <w:lsdException w:name="Colorful List Accent 1" w:semiHidden="0" w:uiPriority="72" w:unhideWhenUsed="0"/>
+    <w:lsdException w:name="Colorful Grid Accent 1" w:semiHidden="0" w:uiPriority="73" w:unhideWhenUsed="0"/>
+    <w:lsdException w:name="Light Shading Accent 2" w:semiHidden="0" w:uiPriority="60" w:unhideWhenUsed="0"/>
+    <w:lsdException w:name="Light List Accent 2" w:semiHidden="0" w:uiPriority="61" w:unhideWhenUsed="0"/>
+    <w:lsdException w:name="Light Grid Accent 2" w:semiHidden="0" w:uiPriority="62" w:unhideWhenUsed="0"/>
+    <w:lsdException w:name="Medium Shading 1 Accent 2" w:semiHidden="0" w:uiPriority="63" w:unhideWhenUsed="0"/>
+    <w:lsdException w:name="Medium Shading 2 Accent 2" w:semiHidden="0" w:uiPriority="64" w:unhideWhenUsed="0"/>
+    <w:lsdException w:name="Medium List 1 Accent 2" w:semiHidden="0" w:uiPriority="65" w:unhideWhenUsed="0"/>
+    <w:lsdException w:name="Medium List 2 Accent 2" w:semiHidden="0" w:uiPriority="66" w:unhideWhenUsed="0"/>
+    <w:lsdException w:name="Medium Grid 1 Accent 2" w:semiHidden="0" w:uiPriority="67" w:unhideWhenUsed="0"/>
+    <w:lsdException w:name="Medium Grid 2 Accent 2" w:semiHidden="0" w:uiPriority="68" w:unhideWhenUsed="0"/>
+    <w:lsdException w:name="Medium Grid 3 Accent 2" w:semiHidden="0" w:uiPriority="69" w:unhideWhenUsed="0"/>
+    <w:lsdException w:name="Dark List Accent 2" w:semiHidden="0" w:uiPriority="70" w:unhideWhenUsed="0"/>
+    <w:lsdException w:name="Colorful Shading Accent 2" w:semiHidden="0" w:uiPriority="71" w:unhideWhenUsed="0"/>
+    <w:lsdException w:name="Colorful List Accent 2" w:semiHidden="0" w:uiPriority="72" w:unhideWhenUsed="0"/>
+    <w:lsdException w:name="Colorful Grid Accent 2" w:semiHidden="0" w:uiPriority="73" w:unhideWhenUsed="0"/>
+    <w:lsdException w:name="Light Shading Accent 3" w:semiHidden="0" w:uiPriority="60" w:unhideWhenUsed="0"/>
+    <w:lsdException w:name="Light List Accent 3" w:semiHidden="0" w:uiPriority="61" w:unhideWhenUsed="0"/>
+    <w:lsdException w:name="Light Grid Accent 3" w:semiHidden="0" w:uiPriority="62" w:unhideWhenUsed="0"/>
+    <w:lsdException w:name="Medium Shading 1 Accent 3" w:semiHidden="0" w:uiPriority="63" w:unhideWhenUsed="0"/>
+    <w:lsdException w:name="Medium Shading 2 Accent 3" w:semiHidden="0" w:uiPriority="64" w:unhideWhenUsed="0"/>
+    <w:lsdException w:name="Medium List 1 Accent 3" w:semiHidden="0" w:uiPriority="65" w:unhideWhenUsed="0"/>
+    <w:lsdException w:name="Medium List 2 Accent 3" w:semiHidden="0" w:uiPriority="66" w:unhideWhenUsed="0"/>
+    <w:lsdException w:name="Medium Grid 1 Accent 3" w:semiHidden="0" w:uiPriority="67" w:unhideWhenUsed="0"/>
+    <w:lsdException w:name="Medium Grid 2 Accent 3" w:semiHidden="0" w:uiPriority="68" w:unhideWhenUsed="0"/>
+    <w:lsdException w:name="Medium Grid 3 Accent 3" w:semiHidden="0" w:uiPriority="69" w:unhideWhenUsed="0"/>
+    <w:lsdException w:name="Dark List Accent 3" w:semiHidden="0" w:uiPriority="70" w:unhideWhenUsed="0"/>
+    <w:lsdException w:name="Colorful Shading Accent 3" w:semiHidden="0" w:uiPriority="71" w:unhideWhenUsed="0"/>
+    <w:lsdException w:name="Colorful List Accent 3" w:semiHidden="0" w:uiPriority="72" w:unhideWhenUsed="0"/>
+    <w:lsdException w:name="Colorful Grid Accent 3" w:semiHidden="0" w:uiPriority="73" w:unhideWhenUsed="0"/>
+    <w:lsdException w:name="Light Shading Accent 4" w:semiHidden="0" w:uiPriority="60" w:unhideWhenUsed="0"/>
+    <w:lsdException w:name="Light List Accent 4" w:semiHidden="0" w:uiPriority="61" w:unhideWhenUsed="0"/>
+    <w:lsdException w:name="Light Grid Accent 4" w:semiHidden="0" w:uiPriority="62" w:unhideWhenUsed="0"/>
+    <w:lsdException w:name="Medium Shading 1 Accent 4" w:semiHidden="0" w:uiPriority="63" w:unhideWhenUsed="0"/>
+    <w:lsdException w:name="Medium Shading 2 Accent 4" w:semiHidden="0" w:uiPriority="64" w:unhideWhenUsed="0"/>
+    <w:lsdException w:name="Medium List 1 Accent 4" w:semiHidden="0" w:uiPriority="65" w:unhideWhenUsed="0"/>
+    <w:lsdException w:name="Medium List 2 Accent 4" w:semiHidden="0" w:uiPriority="66" w:unhideWhenUsed="0"/>
+    <w:lsdException w:name="Medium Grid 1 Accent 4" w:semiHidden="0" w:uiPriority="67" w:unhideWhenUsed="0"/>
+    <w:lsdException w:name="Medium Grid 2 Accent 4" w:semiHidden="0" w:uiPriority="68" w:unhideWhenUsed="0"/>
+    <w:lsdException w:name="Medium Grid 3 Accent 4" w:semiHidden="0" w:uiPriority="69" w:unhideWhenUsed="0"/>
+    <w:lsdException w:name="Dark List Accent 4" w:semiHidden="0" w:uiPriority="70" w:unhideWhenUsed="0"/>
+    <w:lsdException w:name="Colorful Shading Accent 4" w:semiHidden="0" w:uiPriority="71" w:unhideWhenUsed="0"/>
+    <w:lsdException w:name="Colorful List Accent 4" w:semiHidden="0" w:uiPriority="72" w:unhideWhenUsed="0"/>
+    <w:lsdException w:name="Colorful Grid Accent 4" w:semiHidden="0" w:uiPriority="73" w:unhideWhenUsed="0"/>
+    <w:lsdException w:name="Light Shading Accent 5" w:semiHidden="0" w:uiPriority="60" w:unhideWhenUsed="0"/>
+    <w:lsdException w:name="Light List Accent 5" w:semiHidden="0" w:uiPriority="61" w:unhideWhenUsed="0"/>
+    <w:lsdException w:name="Light Grid Accent 5" w:semiHidden="0" w:uiPriority="62" w:unhideWhenUsed="0"/>
+    <w:lsdException w:name="Medium Shading 1 Accent 5" w:semiHidden="0" w:uiPriority="63" w:unhideWhenUsed="0"/>
+    <w:lsdException w:name="Medium Shading 2 Accent 5" w:semiHidden="0" w:uiPriority="64" w:unhideWhenUsed="0"/>
+    <w:lsdException w:name="Medium List 1 Accent 5" w:semiHidden="0" w:uiPriority="65" w:unhideWhenUsed="0"/>
+    <w:lsdException w:name="Medium List 2 Accent 5" w:semiHidden="0" w:uiPriority="66" w:unhideWhenUsed="0"/>
+    <w:lsdException w:name="Medium Grid 1 Accent 5" w:semiHidden="0" w:uiPriority="67" w:unhideWhenUsed="0"/>
+    <w:lsdException w:name="Medium Grid 2 Accent 5" w:semiHidden="0" w:uiPriority="68" w:unhideWhenUsed="0"/>
+    <w:lsdException w:name="Medium Grid 3 Accent 5" w:semiHidden="0" w:uiPriority="69" w:unhideWhenUsed="0"/>
+    <w:lsdException w:name="Dark List Accent 5" w:semiHidden="0" w:uiPriority="70" w:unhideWhenUsed="0"/>
+    <w:lsdException w:name="Colorful Shading Accent 5" w:semiHidden="0" w:uiPriority="71" w:unhideWhenUsed="0"/>
+    <w:lsdException w:name="Colorful List Accent 5" w:semiHidden="0" w:uiPriority="72" w:unhideWhenUsed="0"/>
+    <w:lsdException w:name="Colorful Grid Accent 5" w:semiHidden="0" w:uiPriority="73" w:unhideWhenUsed="0"/>
+    <w:lsdException w:name="Light Shading Accent 6" w:semiHidden="0" w:uiPriority="60" w:unhideWhenUsed="0"/>
+    <w:lsdException w:name="Light List Accent 6" w:semiHidden="0" w:uiPriority="61" w:unhideWhenUsed="0"/>
+    <w:lsdException w:name="Light Grid Accent 6" w:semiHidden="0" w:uiPriority="62" w:unhideWhenUsed="0"/>
+    <w:lsdException w:name="Medium Shading 1 Accent 6" w:semiHidden="0" w:uiPriority="63" w:unhideWhenUsed="0"/>
+    <w:lsdException w:name="Medium Shading 2 Accent 6" w:semiHidden="0" w:uiPriority="64" w:unhideWhenUsed="0"/>
+    <w:lsdException w:name="Medium List 1 Accent 6" w:semiHidden="0" w:uiPriority="65" w:unhideWhenUsed="0"/>
+    <w:lsdException w:name="Medium List 2 Accent 6" w:semiHidden="0" w:uiPriority="66" w:unhideWhenUsed="0"/>
+    <w:lsdException w:name="Medium Grid 1 Accent 6" w:semiHidden="0" w:uiPriority="67" w:unhideWhenUsed="0"/>
+    <w:lsdException w:name="Medium Grid 2 Accent 6" w:semiHidden="0" w:uiPriority="68" w:unhideWhenUsed="0"/>
+    <w:lsdException w:name="Medium Grid 3 Accent 6" w:semiHidden="0" w:uiPriority="69" w:unhideWhenUsed="0"/>
+    <w:lsdException w:name="Dark List Accent 6" w:semiHidden="0" w:uiPriority="70" w:unhideWhenUsed="0"/>
+    <w:lsdException w:name="Colorful Shading Accent 6" w:semiHidden="0" w:uiPriority="71" w:unhideWhenUsed="0"/>
+    <w:lsdException w:name="Colorful List Accent 6" w:semiHidden="0" w:uiPriority="72" w:unhideWhenUsed="0"/>
+    <w:lsdException w:name="Colorful Grid Accent 6" w:semiHidden="0" w:uiPriority="73" w:unhideWhenUsed="0"/>
+    <w:lsdException w:name="Subtle Emphasis" w:semiHidden="0" w:uiPriority="19" w:unhideWhenUsed="0" w:qFormat="1"/>
+    <w:lsdException w:name="Intense Emphasis" w:semiHidden="0" w:uiPriority="21" w:unhideWhenUsed="0" w:qFormat="1"/>
+    <w:lsdException w:name="Subtle Reference" w:semiHidden="0" w:uiPriority="31" w:unhideWhenUsed="0" w:qFormat="1"/>
+    <w:lsdException w:name="Intense Reference" w:semiHidden="0" w:uiPriority="32" w:unhideWhenUsed="0" w:qFormat="1"/>
+    <w:lsdException w:name="Book Title" w:semiHidden="0" w:uiPriority="33" w:unhideWhenUsed="0" w:qFormat="1"/>
+    <w:lsdException w:name="Bibliography" w:uiPriority="37"/>
+    <w:lsdException w:name="TOC Heading" w:uiPriority="39" w:qFormat="1"/>
   </w:latentStyles>
   <w:style w:type="paragraph" w:default="1" w:styleId="Normal">
     <w:name w:val="Normal"/>
@@ -7829,6 +8564,494 @@
     <w:rPr>
       <w:color w:val="0000FF"/>
       <w:u w:val="single"/>
+    </w:rPr>
+  </w:style>
+  <w:style w:type="paragraph" w:styleId="Textodeglobo">
+    <w:name w:val="Balloon Text"/>
+    <w:basedOn w:val="Normal"/>
+    <w:link w:val="TextodegloboCar"/>
+    <w:uiPriority w:val="99"/>
+    <w:semiHidden/>
+    <w:unhideWhenUsed/>
+    <w:rsid w:val="006D75F8"/>
+    <w:pPr>
+      <w:spacing w:line="240" w:lineRule="auto"/>
+    </w:pPr>
+    <w:rPr>
+      <w:rFonts w:ascii="Tahoma" w:hAnsi="Tahoma" w:cs="Tahoma"/>
+      <w:sz w:val="16"/>
+      <w:szCs w:val="16"/>
+    </w:rPr>
+  </w:style>
+  <w:style w:type="character" w:customStyle="1" w:styleId="TextodegloboCar">
+    <w:name w:val="Texto de globo Car"/>
+    <w:basedOn w:val="Fuentedeprrafopredeter"/>
+    <w:link w:val="Textodeglobo"/>
+    <w:uiPriority w:val="99"/>
+    <w:semiHidden/>
+    <w:rsid w:val="006D75F8"/>
+    <w:rPr>
+      <w:rFonts w:ascii="Tahoma" w:hAnsi="Tahoma" w:cs="Tahoma"/>
+      <w:sz w:val="16"/>
+      <w:szCs w:val="16"/>
+    </w:rPr>
+  </w:style>
+</w:styles>
+</file>
+
+<file path=word/stylesWithEffects.xml><?xml version="1.0" encoding="utf-8"?>
+<w:styles xmlns:wpc="http://schemas.microsoft.com/office/word/2010/wordprocessingCanvas" xmlns:mc="http://schemas.openxmlformats.org/markup-compatibility/2006" xmlns:o="urn:schemas-microsoft-com:office:office" xmlns:r="http://schemas.openxmlformats.org/officeDocument/2006/relationships" xmlns:m="http://schemas.openxmlformats.org/officeDocument/2006/math" xmlns:v="urn:schemas-microsoft-com:vml" xmlns:wp14="http://schemas.microsoft.com/office/word/2010/wordprocessingDrawing" xmlns:wp="http://schemas.openxmlformats.org/drawingml/2006/wordprocessingDrawing" xmlns:w10="urn:schemas-microsoft-com:office:word" xmlns:w="http://schemas.openxmlformats.org/wordprocessingml/2006/main" xmlns:w14="http://schemas.microsoft.com/office/word/2010/wordml" xmlns:wpg="http://schemas.microsoft.com/office/word/2010/wordprocessingGroup" xmlns:wpi="http://schemas.microsoft.com/office/word/2010/wordprocessingInk" xmlns:wne="http://schemas.microsoft.com/office/word/2006/wordml" xmlns:wps="http://schemas.microsoft.com/office/word/2010/wordprocessingShape" mc:Ignorable="w14 wp14">
+  <w:docDefaults>
+    <w:rPrDefault>
+      <w:rPr>
+        <w:rFonts w:ascii="Arial" w:eastAsia="Arial" w:hAnsi="Arial" w:cs="Arial"/>
+        <w:sz w:val="22"/>
+        <w:szCs w:val="22"/>
+        <w:lang w:val="es" w:eastAsia="es-ES" w:bidi="ar-SA"/>
+      </w:rPr>
+    </w:rPrDefault>
+    <w:pPrDefault>
+      <w:pPr>
+        <w:spacing w:line="276" w:lineRule="auto"/>
+      </w:pPr>
+    </w:pPrDefault>
+  </w:docDefaults>
+  <w:latentStyles w:defLockedState="0" w:defUIPriority="99" w:defSemiHidden="1" w:defUnhideWhenUsed="1" w:defQFormat="0" w:count="267">
+    <w:lsdException w:name="Normal" w:semiHidden="0" w:uiPriority="0" w:unhideWhenUsed="0" w:qFormat="1"/>
+    <w:lsdException w:name="heading 1" w:semiHidden="0" w:uiPriority="9" w:unhideWhenUsed="0" w:qFormat="1"/>
+    <w:lsdException w:name="heading 2" w:uiPriority="9" w:qFormat="1"/>
+    <w:lsdException w:name="heading 3" w:uiPriority="9" w:qFormat="1"/>
+    <w:lsdException w:name="heading 4" w:uiPriority="9" w:qFormat="1"/>
+    <w:lsdException w:name="heading 5" w:uiPriority="9" w:qFormat="1"/>
+    <w:lsdException w:name="heading 6" w:uiPriority="9" w:qFormat="1"/>
+    <w:lsdException w:name="heading 7" w:uiPriority="9" w:qFormat="1"/>
+    <w:lsdException w:name="heading 8" w:uiPriority="9" w:qFormat="1"/>
+    <w:lsdException w:name="heading 9" w:uiPriority="9" w:qFormat="1"/>
+    <w:lsdException w:name="toc 1" w:uiPriority="39"/>
+    <w:lsdException w:name="toc 2" w:uiPriority="39"/>
+    <w:lsdException w:name="toc 3" w:uiPriority="39"/>
+    <w:lsdException w:name="toc 4" w:uiPriority="39"/>
+    <w:lsdException w:name="toc 5" w:uiPriority="39"/>
+    <w:lsdException w:name="toc 6" w:uiPriority="39"/>
+    <w:lsdException w:name="toc 7" w:uiPriority="39"/>
+    <w:lsdException w:name="toc 8" w:uiPriority="39"/>
+    <w:lsdException w:name="toc 9" w:uiPriority="39"/>
+    <w:lsdException w:name="caption" w:uiPriority="35" w:qFormat="1"/>
+    <w:lsdException w:name="Title" w:semiHidden="0" w:uiPriority="10" w:unhideWhenUsed="0" w:qFormat="1"/>
+    <w:lsdException w:name="Default Paragraph Font" w:uiPriority="1"/>
+    <w:lsdException w:name="Subtitle" w:semiHidden="0" w:uiPriority="11" w:unhideWhenUsed="0" w:qFormat="1"/>
+    <w:lsdException w:name="Strong" w:semiHidden="0" w:uiPriority="22" w:unhideWhenUsed="0" w:qFormat="1"/>
+    <w:lsdException w:name="Emphasis" w:semiHidden="0" w:uiPriority="20" w:unhideWhenUsed="0" w:qFormat="1"/>
+    <w:lsdException w:name="Table Grid" w:semiHidden="0" w:uiPriority="39" w:unhideWhenUsed="0"/>
+    <w:lsdException w:name="Placeholder Text" w:unhideWhenUsed="0"/>
+    <w:lsdException w:name="No Spacing" w:semiHidden="0" w:uiPriority="1" w:unhideWhenUsed="0" w:qFormat="1"/>
+    <w:lsdException w:name="Light Shading" w:semiHidden="0" w:uiPriority="60" w:unhideWhenUsed="0"/>
+    <w:lsdException w:name="Light List" w:semiHidden="0" w:uiPriority="61" w:unhideWhenUsed="0"/>
+    <w:lsdException w:name="Light Grid" w:semiHidden="0" w:uiPriority="62" w:unhideWhenUsed="0"/>
+    <w:lsdException w:name="Medium Shading 1" w:semiHidden="0" w:uiPriority="63" w:unhideWhenUsed="0"/>
+    <w:lsdException w:name="Medium Shading 2" w:semiHidden="0" w:uiPriority="64" w:unhideWhenUsed="0"/>
+    <w:lsdException w:name="Medium List 1" w:semiHidden="0" w:uiPriority="65" w:unhideWhenUsed="0"/>
+    <w:lsdException w:name="Medium List 2" w:semiHidden="0" w:uiPriority="66" w:unhideWhenUsed="0"/>
+    <w:lsdException w:name="Medium Grid 1" w:semiHidden="0" w:uiPriority="67" w:unhideWhenUsed="0"/>
+    <w:lsdException w:name="Medium Grid 2" w:semiHidden="0" w:uiPriority="68" w:unhideWhenUsed="0"/>
+    <w:lsdException w:name="Medium Grid 3" w:semiHidden="0" w:uiPriority="69" w:unhideWhenUsed="0"/>
+    <w:lsdException w:name="Dark List" w:semiHidden="0" w:uiPriority="70" w:unhideWhenUsed="0"/>
+    <w:lsdException w:name="Colorful Shading" w:semiHidden="0" w:uiPriority="71" w:unhideWhenUsed="0"/>
+    <w:lsdException w:name="Colorful List" w:semiHidden="0" w:uiPriority="72" w:unhideWhenUsed="0"/>
+    <w:lsdException w:name="Colorful Grid" w:semiHidden="0" w:uiPriority="73" w:unhideWhenUsed="0"/>
+    <w:lsdException w:name="Light Shading Accent 1" w:semiHidden="0" w:uiPriority="60" w:unhideWhenUsed="0"/>
+    <w:lsdException w:name="Light List Accent 1" w:semiHidden="0" w:uiPriority="61" w:unhideWhenUsed="0"/>
+    <w:lsdException w:name="Light Grid Accent 1" w:semiHidden="0" w:uiPriority="62" w:unhideWhenUsed="0"/>
+    <w:lsdException w:name="Medium Shading 1 Accent 1" w:semiHidden="0" w:uiPriority="63" w:unhideWhenUsed="0"/>
+    <w:lsdException w:name="Medium Shading 2 Accent 1" w:semiHidden="0" w:uiPriority="64" w:unhideWhenUsed="0"/>
+    <w:lsdException w:name="Medium List 1 Accent 1" w:semiHidden="0" w:uiPriority="65" w:unhideWhenUsed="0"/>
+    <w:lsdException w:name="Revision" w:unhideWhenUsed="0"/>
+    <w:lsdException w:name="List Paragraph" w:semiHidden="0" w:uiPriority="34" w:unhideWhenUsed="0" w:qFormat="1"/>
+    <w:lsdException w:name="Quote" w:semiHidden="0" w:uiPriority="29" w:unhideWhenUsed="0" w:qFormat="1"/>
+    <w:lsdException w:name="Intense Quote" w:semiHidden="0" w:uiPriority="30" w:unhideWhenUsed="0" w:qFormat="1"/>
+    <w:lsdException w:name="Medium List 2 Accent 1" w:semiHidden="0" w:uiPriority="66" w:unhideWhenUsed="0"/>
+    <w:lsdException w:name="Medium Grid 1 Accent 1" w:semiHidden="0" w:uiPriority="67" w:unhideWhenUsed="0"/>
+    <w:lsdException w:name="Medium Grid 2 Accent 1" w:semiHidden="0" w:uiPriority="68" w:unhideWhenUsed="0"/>
+    <w:lsdException w:name="Medium Grid 3 Accent 1" w:semiHidden="0" w:uiPriority="69" w:unhideWhenUsed="0"/>
+    <w:lsdException w:name="Dark List Accent 1" w:semiHidden="0" w:uiPriority="70" w:unhideWhenUsed="0"/>
+    <w:lsdException w:name="Colorful Shading Accent 1" w:semiHidden="0" w:uiPriority="71" w:unhideWhenUsed="0"/>
+    <w:lsdException w:name="Colorful List Accent 1" w:semiHidden="0" w:uiPriority="72" w:unhideWhenUsed="0"/>
+    <w:lsdException w:name="Colorful Grid Accent 1" w:semiHidden="0" w:uiPriority="73" w:unhideWhenUsed="0"/>
+    <w:lsdException w:name="Light Shading Accent 2" w:semiHidden="0" w:uiPriority="60" w:unhideWhenUsed="0"/>
+    <w:lsdException w:name="Light List Accent 2" w:semiHidden="0" w:uiPriority="61" w:unhideWhenUsed="0"/>
+    <w:lsdException w:name="Light Grid Accent 2" w:semiHidden="0" w:uiPriority="62" w:unhideWhenUsed="0"/>
+    <w:lsdException w:name="Medium Shading 1 Accent 2" w:semiHidden="0" w:uiPriority="63" w:unhideWhenUsed="0"/>
+    <w:lsdException w:name="Medium Shading 2 Accent 2" w:semiHidden="0" w:uiPriority="64" w:unhideWhenUsed="0"/>
+    <w:lsdException w:name="Medium List 1 Accent 2" w:semiHidden="0" w:uiPriority="65" w:unhideWhenUsed="0"/>
+    <w:lsdException w:name="Medium List 2 Accent 2" w:semiHidden="0" w:uiPriority="66" w:unhideWhenUsed="0"/>
+    <w:lsdException w:name="Medium Grid 1 Accent 2" w:semiHidden="0" w:uiPriority="67" w:unhideWhenUsed="0"/>
+    <w:lsdException w:name="Medium Grid 2 Accent 2" w:semiHidden="0" w:uiPriority="68" w:unhideWhenUsed="0"/>
+    <w:lsdException w:name="Medium Grid 3 Accent 2" w:semiHidden="0" w:uiPriority="69" w:unhideWhenUsed="0"/>
+    <w:lsdException w:name="Dark List Accent 2" w:semiHidden="0" w:uiPriority="70" w:unhideWhenUsed="0"/>
+    <w:lsdException w:name="Colorful Shading Accent 2" w:semiHidden="0" w:uiPriority="71" w:unhideWhenUsed="0"/>
+    <w:lsdException w:name="Colorful List Accent 2" w:semiHidden="0" w:uiPriority="72" w:unhideWhenUsed="0"/>
+    <w:lsdException w:name="Colorful Grid Accent 2" w:semiHidden="0" w:uiPriority="73" w:unhideWhenUsed="0"/>
+    <w:lsdException w:name="Light Shading Accent 3" w:semiHidden="0" w:uiPriority="60" w:unhideWhenUsed="0"/>
+    <w:lsdException w:name="Light List Accent 3" w:semiHidden="0" w:uiPriority="61" w:unhideWhenUsed="0"/>
+    <w:lsdException w:name="Light Grid Accent 3" w:semiHidden="0" w:uiPriority="62" w:unhideWhenUsed="0"/>
+    <w:lsdException w:name="Medium Shading 1 Accent 3" w:semiHidden="0" w:uiPriority="63" w:unhideWhenUsed="0"/>
+    <w:lsdException w:name="Medium Shading 2 Accent 3" w:semiHidden="0" w:uiPriority="64" w:unhideWhenUsed="0"/>
+    <w:lsdException w:name="Medium List 1 Accent 3" w:semiHidden="0" w:uiPriority="65" w:unhideWhenUsed="0"/>
+    <w:lsdException w:name="Medium List 2 Accent 3" w:semiHidden="0" w:uiPriority="66" w:unhideWhenUsed="0"/>
+    <w:lsdException w:name="Medium Grid 1 Accent 3" w:semiHidden="0" w:uiPriority="67" w:unhideWhenUsed="0"/>
+    <w:lsdException w:name="Medium Grid 2 Accent 3" w:semiHidden="0" w:uiPriority="68" w:unhideWhenUsed="0"/>
+    <w:lsdException w:name="Medium Grid 3 Accent 3" w:semiHidden="0" w:uiPriority="69" w:unhideWhenUsed="0"/>
+    <w:lsdException w:name="Dark List Accent 3" w:semiHidden="0" w:uiPriority="70" w:unhideWhenUsed="0"/>
+    <w:lsdException w:name="Colorful Shading Accent 3" w:semiHidden="0" w:uiPriority="71" w:unhideWhenUsed="0"/>
+    <w:lsdException w:name="Colorful List Accent 3" w:semiHidden="0" w:uiPriority="72" w:unhideWhenUsed="0"/>
+    <w:lsdException w:name="Colorful Grid Accent 3" w:semiHidden="0" w:uiPriority="73" w:unhideWhenUsed="0"/>
+    <w:lsdException w:name="Light Shading Accent 4" w:semiHidden="0" w:uiPriority="60" w:unhideWhenUsed="0"/>
+    <w:lsdException w:name="Light List Accent 4" w:semiHidden="0" w:uiPriority="61" w:unhideWhenUsed="0"/>
+    <w:lsdException w:name="Light Grid Accent 4" w:semiHidden="0" w:uiPriority="62" w:unhideWhenUsed="0"/>
+    <w:lsdException w:name="Medium Shading 1 Accent 4" w:semiHidden="0" w:uiPriority="63" w:unhideWhenUsed="0"/>
+    <w:lsdException w:name="Medium Shading 2 Accent 4" w:semiHidden="0" w:uiPriority="64" w:unhideWhenUsed="0"/>
+    <w:lsdException w:name="Medium List 1 Accent 4" w:semiHidden="0" w:uiPriority="65" w:unhideWhenUsed="0"/>
+    <w:lsdException w:name="Medium List 2 Accent 4" w:semiHidden="0" w:uiPriority="66" w:unhideWhenUsed="0"/>
+    <w:lsdException w:name="Medium Grid 1 Accent 4" w:semiHidden="0" w:uiPriority="67" w:unhideWhenUsed="0"/>
+    <w:lsdException w:name="Medium Grid 2 Accent 4" w:semiHidden="0" w:uiPriority="68" w:unhideWhenUsed="0"/>
+    <w:lsdException w:name="Medium Grid 3 Accent 4" w:semiHidden="0" w:uiPriority="69" w:unhideWhenUsed="0"/>
+    <w:lsdException w:name="Dark List Accent 4" w:semiHidden="0" w:uiPriority="70" w:unhideWhenUsed="0"/>
+    <w:lsdException w:name="Colorful Shading Accent 4" w:semiHidden="0" w:uiPriority="71" w:unhideWhenUsed="0"/>
+    <w:lsdException w:name="Colorful List Accent 4" w:semiHidden="0" w:uiPriority="72" w:unhideWhenUsed="0"/>
+    <w:lsdException w:name="Colorful Grid Accent 4" w:semiHidden="0" w:uiPriority="73" w:unhideWhenUsed="0"/>
+    <w:lsdException w:name="Light Shading Accent 5" w:semiHidden="0" w:uiPriority="60" w:unhideWhenUsed="0"/>
+    <w:lsdException w:name="Light List Accent 5" w:semiHidden="0" w:uiPriority="61" w:unhideWhenUsed="0"/>
+    <w:lsdException w:name="Light Grid Accent 5" w:semiHidden="0" w:uiPriority="62" w:unhideWhenUsed="0"/>
+    <w:lsdException w:name="Medium Shading 1 Accent 5" w:semiHidden="0" w:uiPriority="63" w:unhideWhenUsed="0"/>
+    <w:lsdException w:name="Medium Shading 2 Accent 5" w:semiHidden="0" w:uiPriority="64" w:unhideWhenUsed="0"/>
+    <w:lsdException w:name="Medium List 1 Accent 5" w:semiHidden="0" w:uiPriority="65" w:unhideWhenUsed="0"/>
+    <w:lsdException w:name="Medium List 2 Accent 5" w:semiHidden="0" w:uiPriority="66" w:unhideWhenUsed="0"/>
+    <w:lsdException w:name="Medium Grid 1 Accent 5" w:semiHidden="0" w:uiPriority="67" w:unhideWhenUsed="0"/>
+    <w:lsdException w:name="Medium Grid 2 Accent 5" w:semiHidden="0" w:uiPriority="68" w:unhideWhenUsed="0"/>
+    <w:lsdException w:name="Medium Grid 3 Accent 5" w:semiHidden="0" w:uiPriority="69" w:unhideWhenUsed="0"/>
+    <w:lsdException w:name="Dark List Accent 5" w:semiHidden="0" w:uiPriority="70" w:unhideWhenUsed="0"/>
+    <w:lsdException w:name="Colorful Shading Accent 5" w:semiHidden="0" w:uiPriority="71" w:unhideWhenUsed="0"/>
+    <w:lsdException w:name="Colorful List Accent 5" w:semiHidden="0" w:uiPriority="72" w:unhideWhenUsed="0"/>
+    <w:lsdException w:name="Colorful Grid Accent 5" w:semiHidden="0" w:uiPriority="73" w:unhideWhenUsed="0"/>
+    <w:lsdException w:name="Light Shading Accent 6" w:semiHidden="0" w:uiPriority="60" w:unhideWhenUsed="0"/>
+    <w:lsdException w:name="Light List Accent 6" w:semiHidden="0" w:uiPriority="61" w:unhideWhenUsed="0"/>
+    <w:lsdException w:name="Light Grid Accent 6" w:semiHidden="0" w:uiPriority="62" w:unhideWhenUsed="0"/>
+    <w:lsdException w:name="Medium Shading 1 Accent 6" w:semiHidden="0" w:uiPriority="63" w:unhideWhenUsed="0"/>
+    <w:lsdException w:name="Medium Shading 2 Accent 6" w:semiHidden="0" w:uiPriority="64" w:unhideWhenUsed="0"/>
+    <w:lsdException w:name="Medium List 1 Accent 6" w:semiHidden="0" w:uiPriority="65" w:unhideWhenUsed="0"/>
+    <w:lsdException w:name="Medium List 2 Accent 6" w:semiHidden="0" w:uiPriority="66" w:unhideWhenUsed="0"/>
+    <w:lsdException w:name="Medium Grid 1 Accent 6" w:semiHidden="0" w:uiPriority="67" w:unhideWhenUsed="0"/>
+    <w:lsdException w:name="Medium Grid 2 Accent 6" w:semiHidden="0" w:uiPriority="68" w:unhideWhenUsed="0"/>
+    <w:lsdException w:name="Medium Grid 3 Accent 6" w:semiHidden="0" w:uiPriority="69" w:unhideWhenUsed="0"/>
+    <w:lsdException w:name="Dark List Accent 6" w:semiHidden="0" w:uiPriority="70" w:unhideWhenUsed="0"/>
+    <w:lsdException w:name="Colorful Shading Accent 6" w:semiHidden="0" w:uiPriority="71" w:unhideWhenUsed="0"/>
+    <w:lsdException w:name="Colorful List Accent 6" w:semiHidden="0" w:uiPriority="72" w:unhideWhenUsed="0"/>
+    <w:lsdException w:name="Colorful Grid Accent 6" w:semiHidden="0" w:uiPriority="73" w:unhideWhenUsed="0"/>
+    <w:lsdException w:name="Subtle Emphasis" w:semiHidden="0" w:uiPriority="19" w:unhideWhenUsed="0" w:qFormat="1"/>
+    <w:lsdException w:name="Intense Emphasis" w:semiHidden="0" w:uiPriority="21" w:unhideWhenUsed="0" w:qFormat="1"/>
+    <w:lsdException w:name="Subtle Reference" w:semiHidden="0" w:uiPriority="31" w:unhideWhenUsed="0" w:qFormat="1"/>
+    <w:lsdException w:name="Intense Reference" w:semiHidden="0" w:uiPriority="32" w:unhideWhenUsed="0" w:qFormat="1"/>
+    <w:lsdException w:name="Book Title" w:semiHidden="0" w:uiPriority="33" w:unhideWhenUsed="0" w:qFormat="1"/>
+    <w:lsdException w:name="Bibliography" w:uiPriority="37"/>
+    <w:lsdException w:name="TOC Heading" w:uiPriority="39" w:qFormat="1"/>
+  </w:latentStyles>
+  <w:style w:type="paragraph" w:default="1" w:styleId="Normal">
+    <w:name w:val="Normal"/>
+    <w:qFormat/>
+  </w:style>
+  <w:style w:type="paragraph" w:styleId="Ttulo1">
+    <w:name w:val="heading 1"/>
+    <w:basedOn w:val="Normal"/>
+    <w:next w:val="Normal"/>
+    <w:uiPriority w:val="9"/>
+    <w:qFormat/>
+    <w:pPr>
+      <w:keepNext/>
+      <w:keepLines/>
+      <w:spacing w:before="400" w:after="120"/>
+      <w:outlineLvl w:val="0"/>
+    </w:pPr>
+    <w:rPr>
+      <w:sz w:val="40"/>
+      <w:szCs w:val="40"/>
+    </w:rPr>
+  </w:style>
+  <w:style w:type="paragraph" w:styleId="Ttulo2">
+    <w:name w:val="heading 2"/>
+    <w:basedOn w:val="Normal"/>
+    <w:next w:val="Normal"/>
+    <w:uiPriority w:val="9"/>
+    <w:semiHidden/>
+    <w:unhideWhenUsed/>
+    <w:qFormat/>
+    <w:pPr>
+      <w:keepNext/>
+      <w:keepLines/>
+      <w:spacing w:before="360" w:after="120"/>
+      <w:outlineLvl w:val="1"/>
+    </w:pPr>
+    <w:rPr>
+      <w:sz w:val="32"/>
+      <w:szCs w:val="32"/>
+    </w:rPr>
+  </w:style>
+  <w:style w:type="paragraph" w:styleId="Ttulo3">
+    <w:name w:val="heading 3"/>
+    <w:basedOn w:val="Normal"/>
+    <w:next w:val="Normal"/>
+    <w:uiPriority w:val="9"/>
+    <w:semiHidden/>
+    <w:unhideWhenUsed/>
+    <w:qFormat/>
+    <w:pPr>
+      <w:keepNext/>
+      <w:keepLines/>
+      <w:spacing w:before="320" w:after="80"/>
+      <w:outlineLvl w:val="2"/>
+    </w:pPr>
+    <w:rPr>
+      <w:color w:val="434343"/>
+      <w:sz w:val="28"/>
+      <w:szCs w:val="28"/>
+    </w:rPr>
+  </w:style>
+  <w:style w:type="paragraph" w:styleId="Ttulo4">
+    <w:name w:val="heading 4"/>
+    <w:basedOn w:val="Normal"/>
+    <w:next w:val="Normal"/>
+    <w:uiPriority w:val="9"/>
+    <w:semiHidden/>
+    <w:unhideWhenUsed/>
+    <w:qFormat/>
+    <w:pPr>
+      <w:keepNext/>
+      <w:keepLines/>
+      <w:spacing w:before="280" w:after="80"/>
+      <w:outlineLvl w:val="3"/>
+    </w:pPr>
+    <w:rPr>
+      <w:color w:val="666666"/>
+      <w:sz w:val="24"/>
+      <w:szCs w:val="24"/>
+    </w:rPr>
+  </w:style>
+  <w:style w:type="paragraph" w:styleId="Ttulo5">
+    <w:name w:val="heading 5"/>
+    <w:basedOn w:val="Normal"/>
+    <w:next w:val="Normal"/>
+    <w:uiPriority w:val="9"/>
+    <w:semiHidden/>
+    <w:unhideWhenUsed/>
+    <w:qFormat/>
+    <w:pPr>
+      <w:keepNext/>
+      <w:keepLines/>
+      <w:spacing w:before="240" w:after="80"/>
+      <w:outlineLvl w:val="4"/>
+    </w:pPr>
+    <w:rPr>
+      <w:color w:val="666666"/>
+    </w:rPr>
+  </w:style>
+  <w:style w:type="paragraph" w:styleId="Ttulo6">
+    <w:name w:val="heading 6"/>
+    <w:basedOn w:val="Normal"/>
+    <w:next w:val="Normal"/>
+    <w:uiPriority w:val="9"/>
+    <w:semiHidden/>
+    <w:unhideWhenUsed/>
+    <w:qFormat/>
+    <w:pPr>
+      <w:keepNext/>
+      <w:keepLines/>
+      <w:spacing w:before="240" w:after="80"/>
+      <w:outlineLvl w:val="5"/>
+    </w:pPr>
+    <w:rPr>
+      <w:i/>
+      <w:color w:val="666666"/>
+    </w:rPr>
+  </w:style>
+  <w:style w:type="character" w:default="1" w:styleId="Fuentedeprrafopredeter">
+    <w:name w:val="Default Paragraph Font"/>
+    <w:uiPriority w:val="1"/>
+    <w:semiHidden/>
+    <w:unhideWhenUsed/>
+  </w:style>
+  <w:style w:type="table" w:default="1" w:styleId="Tablanormal">
+    <w:name w:val="Normal Table"/>
+    <w:uiPriority w:val="99"/>
+    <w:semiHidden/>
+    <w:unhideWhenUsed/>
+    <w:tblPr>
+      <w:tblInd w:w="0" w:type="dxa"/>
+      <w:tblCellMar>
+        <w:top w:w="0" w:type="dxa"/>
+        <w:left w:w="108" w:type="dxa"/>
+        <w:bottom w:w="0" w:type="dxa"/>
+        <w:right w:w="108" w:type="dxa"/>
+      </w:tblCellMar>
+    </w:tblPr>
+  </w:style>
+  <w:style w:type="numbering" w:default="1" w:styleId="Sinlista">
+    <w:name w:val="No List"/>
+    <w:uiPriority w:val="99"/>
+    <w:semiHidden/>
+    <w:unhideWhenUsed/>
+  </w:style>
+  <w:style w:type="table" w:customStyle="1" w:styleId="TableNormal">
+    <w:name w:val="Table Normal"/>
+    <w:tblPr>
+      <w:tblCellMar>
+        <w:top w:w="0" w:type="dxa"/>
+        <w:left w:w="0" w:type="dxa"/>
+        <w:bottom w:w="0" w:type="dxa"/>
+        <w:right w:w="0" w:type="dxa"/>
+      </w:tblCellMar>
+    </w:tblPr>
+  </w:style>
+  <w:style w:type="paragraph" w:styleId="Ttulo">
+    <w:name w:val="Title"/>
+    <w:basedOn w:val="Normal"/>
+    <w:next w:val="Normal"/>
+    <w:uiPriority w:val="10"/>
+    <w:qFormat/>
+    <w:pPr>
+      <w:keepNext/>
+      <w:keepLines/>
+      <w:spacing w:after="60"/>
+    </w:pPr>
+    <w:rPr>
+      <w:sz w:val="52"/>
+      <w:szCs w:val="52"/>
+    </w:rPr>
+  </w:style>
+  <w:style w:type="paragraph" w:styleId="Subttulo">
+    <w:name w:val="Subtitle"/>
+    <w:basedOn w:val="Normal"/>
+    <w:next w:val="Normal"/>
+    <w:uiPriority w:val="11"/>
+    <w:qFormat/>
+    <w:pPr>
+      <w:keepNext/>
+      <w:keepLines/>
+      <w:spacing w:after="320"/>
+    </w:pPr>
+    <w:rPr>
+      <w:color w:val="666666"/>
+      <w:sz w:val="30"/>
+      <w:szCs w:val="30"/>
+    </w:rPr>
+  </w:style>
+  <w:style w:type="paragraph" w:styleId="Sinespaciado">
+    <w:name w:val="No Spacing"/>
+    <w:link w:val="SinespaciadoCar"/>
+    <w:uiPriority w:val="1"/>
+    <w:qFormat/>
+    <w:rsid w:val="00E04EC5"/>
+    <w:pPr>
+      <w:spacing w:line="240" w:lineRule="auto"/>
+    </w:pPr>
+    <w:rPr>
+      <w:rFonts w:asciiTheme="minorHAnsi" w:eastAsiaTheme="minorEastAsia" w:hAnsiTheme="minorHAnsi" w:cstheme="minorBidi"/>
+      <w:lang w:val="es-ES"/>
+    </w:rPr>
+  </w:style>
+  <w:style w:type="character" w:customStyle="1" w:styleId="SinespaciadoCar">
+    <w:name w:val="Sin espaciado Car"/>
+    <w:basedOn w:val="Fuentedeprrafopredeter"/>
+    <w:link w:val="Sinespaciado"/>
+    <w:uiPriority w:val="1"/>
+    <w:rsid w:val="00E04EC5"/>
+    <w:rPr>
+      <w:rFonts w:asciiTheme="minorHAnsi" w:eastAsiaTheme="minorEastAsia" w:hAnsiTheme="minorHAnsi" w:cstheme="minorBidi"/>
+      <w:lang w:val="es-ES"/>
+    </w:rPr>
+  </w:style>
+  <w:style w:type="paragraph" w:styleId="Encabezado">
+    <w:name w:val="header"/>
+    <w:basedOn w:val="Normal"/>
+    <w:link w:val="EncabezadoCar"/>
+    <w:uiPriority w:val="99"/>
+    <w:unhideWhenUsed/>
+    <w:rsid w:val="00E04EC5"/>
+    <w:pPr>
+      <w:tabs>
+        <w:tab w:val="center" w:pos="4252"/>
+        <w:tab w:val="right" w:pos="8504"/>
+      </w:tabs>
+      <w:spacing w:line="240" w:lineRule="auto"/>
+    </w:pPr>
+  </w:style>
+  <w:style w:type="character" w:customStyle="1" w:styleId="EncabezadoCar">
+    <w:name w:val="Encabezado Car"/>
+    <w:basedOn w:val="Fuentedeprrafopredeter"/>
+    <w:link w:val="Encabezado"/>
+    <w:uiPriority w:val="99"/>
+    <w:rsid w:val="00E04EC5"/>
+  </w:style>
+  <w:style w:type="paragraph" w:styleId="Piedepgina">
+    <w:name w:val="footer"/>
+    <w:basedOn w:val="Normal"/>
+    <w:link w:val="PiedepginaCar"/>
+    <w:uiPriority w:val="99"/>
+    <w:unhideWhenUsed/>
+    <w:rsid w:val="00E04EC5"/>
+    <w:pPr>
+      <w:tabs>
+        <w:tab w:val="center" w:pos="4252"/>
+        <w:tab w:val="right" w:pos="8504"/>
+      </w:tabs>
+      <w:spacing w:line="240" w:lineRule="auto"/>
+    </w:pPr>
+  </w:style>
+  <w:style w:type="character" w:customStyle="1" w:styleId="PiedepginaCar">
+    <w:name w:val="Pie de página Car"/>
+    <w:basedOn w:val="Fuentedeprrafopredeter"/>
+    <w:link w:val="Piedepgina"/>
+    <w:uiPriority w:val="99"/>
+    <w:rsid w:val="00E04EC5"/>
+  </w:style>
+  <w:style w:type="character" w:styleId="Hipervnculo">
+    <w:name w:val="Hyperlink"/>
+    <w:basedOn w:val="Fuentedeprrafopredeter"/>
+    <w:uiPriority w:val="99"/>
+    <w:semiHidden/>
+    <w:unhideWhenUsed/>
+    <w:rsid w:val="00BF4831"/>
+    <w:rPr>
+      <w:color w:val="0000FF"/>
+      <w:u w:val="single"/>
+    </w:rPr>
+  </w:style>
+  <w:style w:type="paragraph" w:styleId="Textodeglobo">
+    <w:name w:val="Balloon Text"/>
+    <w:basedOn w:val="Normal"/>
+    <w:link w:val="TextodegloboCar"/>
+    <w:uiPriority w:val="99"/>
+    <w:semiHidden/>
+    <w:unhideWhenUsed/>
+    <w:rsid w:val="006D75F8"/>
+    <w:pPr>
+      <w:spacing w:line="240" w:lineRule="auto"/>
+    </w:pPr>
+    <w:rPr>
+      <w:rFonts w:ascii="Tahoma" w:hAnsi="Tahoma" w:cs="Tahoma"/>
+      <w:sz w:val="16"/>
+      <w:szCs w:val="16"/>
+    </w:rPr>
+  </w:style>
+  <w:style w:type="character" w:customStyle="1" w:styleId="TextodegloboCar">
+    <w:name w:val="Texto de globo Car"/>
+    <w:basedOn w:val="Fuentedeprrafopredeter"/>
+    <w:link w:val="Textodeglobo"/>
+    <w:uiPriority w:val="99"/>
+    <w:semiHidden/>
+    <w:rsid w:val="006D75F8"/>
+    <w:rPr>
+      <w:rFonts w:ascii="Tahoma" w:hAnsi="Tahoma" w:cs="Tahoma"/>
+      <w:sz w:val="16"/>
+      <w:szCs w:val="16"/>
     </w:rPr>
   </w:style>
 </w:styles>

--- a/Proyecto3ºTrimestre.docx
+++ b/Proyecto3ºTrimestre.docx
@@ -1,6 +1,6 @@
 
 <file path=word/document.xml><?xml version="1.0" encoding="utf-8"?>
-<w:document xmlns:wpc="http://schemas.microsoft.com/office/word/2010/wordprocessingCanvas" xmlns:mc="http://schemas.openxmlformats.org/markup-compatibility/2006" xmlns:o="urn:schemas-microsoft-com:office:office" xmlns:r="http://schemas.openxmlformats.org/officeDocument/2006/relationships" xmlns:m="http://schemas.openxmlformats.org/officeDocument/2006/math" xmlns:v="urn:schemas-microsoft-com:vml" xmlns:wp14="http://schemas.microsoft.com/office/word/2010/wordprocessingDrawing" xmlns:wp="http://schemas.openxmlformats.org/drawingml/2006/wordprocessingDrawing" xmlns:w10="urn:schemas-microsoft-com:office:word" xmlns:w="http://schemas.openxmlformats.org/wordprocessingml/2006/main" xmlns:w14="http://schemas.microsoft.com/office/word/2010/wordml" xmlns:wpg="http://schemas.microsoft.com/office/word/2010/wordprocessingGroup" xmlns:wpi="http://schemas.microsoft.com/office/word/2010/wordprocessingInk" xmlns:wne="http://schemas.microsoft.com/office/word/2006/wordml" xmlns:wps="http://schemas.microsoft.com/office/word/2010/wordprocessingShape" mc:Ignorable="w14 wp14">
+<w:document xmlns:wpc="http://schemas.microsoft.com/office/word/2010/wordprocessingCanvas" xmlns:cx="http://schemas.microsoft.com/office/drawing/2014/chartex" xmlns:cx1="http://schemas.microsoft.com/office/drawing/2015/9/8/chartex" xmlns:cx2="http://schemas.microsoft.com/office/drawing/2015/10/21/chartex" xmlns:cx3="http://schemas.microsoft.com/office/drawing/2016/5/9/chartex" xmlns:cx4="http://schemas.microsoft.com/office/drawing/2016/5/10/chartex" xmlns:cx5="http://schemas.microsoft.com/office/drawing/2016/5/11/chartex" xmlns:cx6="http://schemas.microsoft.com/office/drawing/2016/5/12/chartex" xmlns:cx7="http://schemas.microsoft.com/office/drawing/2016/5/13/chartex" xmlns:cx8="http://schemas.microsoft.com/office/drawing/2016/5/14/chartex" xmlns:mc="http://schemas.openxmlformats.org/markup-compatibility/2006" xmlns:aink="http://schemas.microsoft.com/office/drawing/2016/ink" xmlns:am3d="http://schemas.microsoft.com/office/drawing/2017/model3d" xmlns:o="urn:schemas-microsoft-com:office:office" xmlns:r="http://schemas.openxmlformats.org/officeDocument/2006/relationships" xmlns:m="http://schemas.openxmlformats.org/officeDocument/2006/math" xmlns:v="urn:schemas-microsoft-com:vml" xmlns:wp14="http://schemas.microsoft.com/office/word/2010/wordprocessingDrawing" xmlns:wp="http://schemas.openxmlformats.org/drawingml/2006/wordprocessingDrawing" xmlns:w10="urn:schemas-microsoft-com:office:word" xmlns:w="http://schemas.openxmlformats.org/wordprocessingml/2006/main" xmlns:w14="http://schemas.microsoft.com/office/word/2010/wordml" xmlns:w15="http://schemas.microsoft.com/office/word/2012/wordml" xmlns:w16cex="http://schemas.microsoft.com/office/word/2018/wordml/cex" xmlns:w16cid="http://schemas.microsoft.com/office/word/2016/wordml/cid" xmlns:w16="http://schemas.microsoft.com/office/word/2018/wordml" xmlns:w16se="http://schemas.microsoft.com/office/word/2015/wordml/symex" xmlns:wpg="http://schemas.microsoft.com/office/word/2010/wordprocessingGroup" xmlns:wpi="http://schemas.microsoft.com/office/word/2010/wordprocessingInk" xmlns:wne="http://schemas.microsoft.com/office/word/2006/wordml" xmlns:wps="http://schemas.microsoft.com/office/word/2010/wordprocessingShape" mc:Ignorable="w14 w15 w16se w16cid w16 w16cex wp14">
   <w:body>
     <w:sdt>
       <w:sdtPr>
@@ -426,11 +426,11 @@
                   </wp:anchor>
                 </w:drawing>
               </mc:Choice>
-              <mc:Fallback xmlns:w16se="http://schemas.microsoft.com/office/word/2015/wordml/symex" xmlns:w16="http://schemas.microsoft.com/office/word/2018/wordml" xmlns:w16cid="http://schemas.microsoft.com/office/word/2016/wordml/cid" xmlns:w16cex="http://schemas.microsoft.com/office/word/2018/wordml/cex" xmlns:w15="http://schemas.microsoft.com/office/word/2012/wordml" xmlns:am3d="http://schemas.microsoft.com/office/drawing/2017/model3d" xmlns:aink="http://schemas.microsoft.com/office/drawing/2016/ink" xmlns:cx8="http://schemas.microsoft.com/office/drawing/2016/5/14/chartex" xmlns:cx7="http://schemas.microsoft.com/office/drawing/2016/5/13/chartex" xmlns:cx6="http://schemas.microsoft.com/office/drawing/2016/5/12/chartex" xmlns:cx5="http://schemas.microsoft.com/office/drawing/2016/5/11/chartex" xmlns:cx4="http://schemas.microsoft.com/office/drawing/2016/5/10/chartex" xmlns:cx3="http://schemas.microsoft.com/office/drawing/2016/5/9/chartex" xmlns:cx2="http://schemas.microsoft.com/office/drawing/2015/10/21/chartex" xmlns:cx1="http://schemas.microsoft.com/office/drawing/2015/9/8/chartex" xmlns:cx="http://schemas.microsoft.com/office/drawing/2014/chartex">
+              <mc:Fallback>
                 <w:pict>
                   <v:group w14:anchorId="4B830C72" id="Grupo 453" o:spid="_x0000_s1026" style="position:absolute;margin-left:193.95pt;margin-top:0;width:245.15pt;height:11in;z-index:251667456;mso-width-percent:400;mso-height-percent:1000;mso-position-horizontal:right;mso-position-horizontal-relative:page;mso-position-vertical:top;mso-position-vertical-relative:page;mso-width-percent:400;mso-height-percent:1000" coordsize="31136,100584" o:gfxdata="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">
                     <v:rect id="Rectángulo 459" o:spid="_x0000_s1027" alt="Light vertical" style="position:absolute;width:1385;height:100584;visibility:visible;mso-wrap-style:square;v-text-anchor:middle" o:gfxdata="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" fillcolor="#fabf8f [1945]" stroked="f" strokecolor="white" strokeweight="1pt">
-                      <v:fill r:id="rId9" o:title="" opacity="52428f" color2="white [3212]" o:opacity2="52428f" type="pattern"/>
+                      <v:fill r:id="rId8" o:title="" opacity="52428f" color2="white [3212]" o:opacity2="52428f" type="pattern"/>
                       <v:shadow color="#d8d8d8" offset="3pt,3pt"/>
                     </v:rect>
                     <v:rect id="Rectángulo 460" o:spid="_x0000_s1028" style="position:absolute;left:1246;width:29718;height:100584;visibility:visible;mso-wrap-style:square;v-text-anchor:top" o:gfxdata="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" fillcolor="#fabf8f [1945]" stroked="f" strokecolor="#d8d8d8"/>
@@ -739,7 +739,7 @@
                   </wp:anchor>
                 </w:drawing>
               </mc:Choice>
-              <mc:Fallback xmlns:w16se="http://schemas.microsoft.com/office/word/2015/wordml/symex" xmlns:w16="http://schemas.microsoft.com/office/word/2018/wordml" xmlns:w16cid="http://schemas.microsoft.com/office/word/2016/wordml/cid" xmlns:w16cex="http://schemas.microsoft.com/office/word/2018/wordml/cex" xmlns:w15="http://schemas.microsoft.com/office/word/2012/wordml" xmlns:am3d="http://schemas.microsoft.com/office/drawing/2017/model3d" xmlns:aink="http://schemas.microsoft.com/office/drawing/2016/ink" xmlns:cx8="http://schemas.microsoft.com/office/drawing/2016/5/14/chartex" xmlns:cx7="http://schemas.microsoft.com/office/drawing/2016/5/13/chartex" xmlns:cx6="http://schemas.microsoft.com/office/drawing/2016/5/12/chartex" xmlns:cx5="http://schemas.microsoft.com/office/drawing/2016/5/11/chartex" xmlns:cx4="http://schemas.microsoft.com/office/drawing/2016/5/10/chartex" xmlns:cx3="http://schemas.microsoft.com/office/drawing/2016/5/9/chartex" xmlns:cx2="http://schemas.microsoft.com/office/drawing/2015/10/21/chartex" xmlns:cx1="http://schemas.microsoft.com/office/drawing/2015/9/8/chartex" xmlns:cx="http://schemas.microsoft.com/office/drawing/2014/chartex">
+              <mc:Fallback>
                 <w:pict>
                   <v:rect w14:anchorId="658C9EA2" id="Rectángulo 16" o:spid="_x0000_s1031" style="position:absolute;margin-left:0;margin-top:0;width:548.85pt;height:50.4pt;z-index:251669504;visibility:visible;mso-wrap-style:square;mso-width-percent:900;mso-height-percent:73;mso-top-percent:250;mso-wrap-distance-left:9pt;mso-wrap-distance-top:0;mso-wrap-distance-right:9pt;mso-wrap-distance-bottom:0;mso-position-horizontal:left;mso-position-horizontal-relative:page;mso-position-vertical-relative:page;mso-width-percent:900;mso-height-percent:73;mso-top-percent:250;mso-width-relative:page;mso-height-relative:page;v-text-anchor:middle" o:gfxdata="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" o:allowincell="f" fillcolor="black [3213]" strokecolor="black [3213]" strokeweight="1.5pt">
                     <v:textbox style="mso-fit-shape-to-text:t" inset="14.4pt,,14.4pt">
@@ -827,7 +827,7 @@
                         <pic:cNvPicPr/>
                       </pic:nvPicPr>
                       <pic:blipFill>
-                        <a:blip r:embed="rId10">
+                        <a:blip r:embed="rId9">
                           <a:extLst>
                             <a:ext uri="{28A0092B-C50C-407E-A947-70E740481C1C}">
                               <a14:useLocalDpi xmlns:a14="http://schemas.microsoft.com/office/drawing/2010/main" val="0"/>
@@ -911,6 +911,9 @@
               <w:tab w:val="right" w:pos="9030"/>
             </w:tabs>
             <w:spacing w:before="80" w:line="240" w:lineRule="auto"/>
+            <w:rPr>
+              <w:noProof/>
+            </w:rPr>
           </w:pPr>
           <w:r>
             <w:fldChar w:fldCharType="begin"/>
@@ -925,6 +928,7 @@
             <w:r>
               <w:rPr>
                 <w:b/>
+                <w:noProof/>
               </w:rPr>
               <w:t>Resumen de la aplicación</w:t>
             </w:r>
@@ -932,25 +936,43 @@
           <w:r>
             <w:rPr>
               <w:b/>
+              <w:noProof/>
             </w:rPr>
             <w:tab/>
           </w:r>
           <w:r>
+            <w:rPr>
+              <w:noProof/>
+            </w:rPr>
             <w:fldChar w:fldCharType="begin"/>
           </w:r>
           <w:r>
+            <w:rPr>
+              <w:noProof/>
+            </w:rPr>
             <w:instrText xml:space="preserve"> PAGEREF _kwyvs09yfpk4 \h </w:instrText>
           </w:r>
           <w:r>
+            <w:rPr>
+              <w:noProof/>
+            </w:rPr>
+          </w:r>
+          <w:r>
+            <w:rPr>
+              <w:noProof/>
+            </w:rPr>
             <w:fldChar w:fldCharType="separate"/>
           </w:r>
           <w:r>
             <w:rPr>
-              <w:b/>
+              <w:noProof/>
             </w:rPr>
             <w:t>3</w:t>
           </w:r>
           <w:r>
+            <w:rPr>
+              <w:noProof/>
+            </w:rPr>
             <w:fldChar w:fldCharType="end"/>
           </w:r>
         </w:p>
@@ -960,11 +982,15 @@
               <w:tab w:val="right" w:pos="9030"/>
             </w:tabs>
             <w:spacing w:before="200" w:line="240" w:lineRule="auto"/>
+            <w:rPr>
+              <w:noProof/>
+            </w:rPr>
           </w:pPr>
           <w:hyperlink w:anchor="_rjcr0hs9aem1">
             <w:r>
               <w:rPr>
                 <w:b/>
+                <w:noProof/>
               </w:rPr>
               <w:t>Casos de uso</w:t>
             </w:r>
@@ -972,25 +998,43 @@
           <w:r>
             <w:rPr>
               <w:b/>
+              <w:noProof/>
             </w:rPr>
             <w:tab/>
           </w:r>
           <w:r>
+            <w:rPr>
+              <w:noProof/>
+            </w:rPr>
             <w:fldChar w:fldCharType="begin"/>
           </w:r>
           <w:r>
+            <w:rPr>
+              <w:noProof/>
+            </w:rPr>
             <w:instrText xml:space="preserve"> PAGEREF _rjcr0hs9aem1 \h </w:instrText>
           </w:r>
           <w:r>
+            <w:rPr>
+              <w:noProof/>
+            </w:rPr>
+          </w:r>
+          <w:r>
+            <w:rPr>
+              <w:noProof/>
+            </w:rPr>
             <w:fldChar w:fldCharType="separate"/>
           </w:r>
           <w:r>
             <w:rPr>
-              <w:b/>
+              <w:noProof/>
             </w:rPr>
             <w:t>4</w:t>
           </w:r>
           <w:r>
+            <w:rPr>
+              <w:noProof/>
+            </w:rPr>
             <w:fldChar w:fldCharType="end"/>
           </w:r>
         </w:p>
@@ -1000,11 +1044,15 @@
               <w:tab w:val="right" w:pos="9030"/>
             </w:tabs>
             <w:spacing w:before="200" w:line="240" w:lineRule="auto"/>
+            <w:rPr>
+              <w:noProof/>
+            </w:rPr>
           </w:pPr>
           <w:hyperlink w:anchor="_nsaheykr4d7x">
             <w:r>
               <w:rPr>
                 <w:b/>
+                <w:noProof/>
               </w:rPr>
               <w:t>Pruebas JUnit</w:t>
             </w:r>
@@ -1012,25 +1060,43 @@
           <w:r>
             <w:rPr>
               <w:b/>
+              <w:noProof/>
             </w:rPr>
             <w:tab/>
           </w:r>
           <w:r>
+            <w:rPr>
+              <w:noProof/>
+            </w:rPr>
             <w:fldChar w:fldCharType="begin"/>
           </w:r>
           <w:r>
+            <w:rPr>
+              <w:noProof/>
+            </w:rPr>
             <w:instrText xml:space="preserve"> PAGEREF _nsaheykr4d7x \h </w:instrText>
           </w:r>
           <w:r>
+            <w:rPr>
+              <w:noProof/>
+            </w:rPr>
+          </w:r>
+          <w:r>
+            <w:rPr>
+              <w:noProof/>
+            </w:rPr>
             <w:fldChar w:fldCharType="separate"/>
           </w:r>
           <w:r>
             <w:rPr>
-              <w:b/>
+              <w:noProof/>
             </w:rPr>
             <w:t>11</w:t>
           </w:r>
           <w:r>
+            <w:rPr>
+              <w:noProof/>
+            </w:rPr>
             <w:fldChar w:fldCharType="end"/>
           </w:r>
         </w:p>
@@ -1040,11 +1106,15 @@
               <w:tab w:val="right" w:pos="9030"/>
             </w:tabs>
             <w:spacing w:before="200" w:line="240" w:lineRule="auto"/>
+            <w:rPr>
+              <w:noProof/>
+            </w:rPr>
           </w:pPr>
           <w:hyperlink w:anchor="_xjxq4fgj9tvd">
             <w:r>
               <w:rPr>
                 <w:b/>
+                <w:noProof/>
               </w:rPr>
               <w:t>Diagrama de clases</w:t>
             </w:r>
@@ -1052,25 +1122,43 @@
           <w:r>
             <w:rPr>
               <w:b/>
+              <w:noProof/>
             </w:rPr>
             <w:tab/>
           </w:r>
           <w:r>
+            <w:rPr>
+              <w:noProof/>
+            </w:rPr>
             <w:fldChar w:fldCharType="begin"/>
           </w:r>
           <w:r>
+            <w:rPr>
+              <w:noProof/>
+            </w:rPr>
             <w:instrText xml:space="preserve"> PAGEREF _xjxq4fgj9tvd \h </w:instrText>
           </w:r>
           <w:r>
+            <w:rPr>
+              <w:noProof/>
+            </w:rPr>
+          </w:r>
+          <w:r>
+            <w:rPr>
+              <w:noProof/>
+            </w:rPr>
             <w:fldChar w:fldCharType="separate"/>
           </w:r>
           <w:r>
             <w:rPr>
-              <w:b/>
+              <w:noProof/>
             </w:rPr>
-            <w:t>13</w:t>
+            <w:t>12</w:t>
           </w:r>
           <w:r>
+            <w:rPr>
+              <w:noProof/>
+            </w:rPr>
             <w:fldChar w:fldCharType="end"/>
           </w:r>
         </w:p>
@@ -1080,11 +1168,15 @@
               <w:tab w:val="right" w:pos="9030"/>
             </w:tabs>
             <w:spacing w:before="200" w:line="240" w:lineRule="auto"/>
+            <w:rPr>
+              <w:noProof/>
+            </w:rPr>
           </w:pPr>
           <w:hyperlink w:anchor="_2hip56qjd1wt">
             <w:r>
               <w:rPr>
                 <w:b/>
+                <w:noProof/>
               </w:rPr>
               <w:t>Diagramas de flujo y Pseudocódigo</w:t>
             </w:r>
@@ -1092,25 +1184,43 @@
           <w:r>
             <w:rPr>
               <w:b/>
+              <w:noProof/>
             </w:rPr>
             <w:tab/>
           </w:r>
           <w:r>
+            <w:rPr>
+              <w:noProof/>
+            </w:rPr>
             <w:fldChar w:fldCharType="begin"/>
           </w:r>
           <w:r>
+            <w:rPr>
+              <w:noProof/>
+            </w:rPr>
             <w:instrText xml:space="preserve"> PAGEREF _2hip56qjd1wt \h </w:instrText>
           </w:r>
           <w:r>
+            <w:rPr>
+              <w:noProof/>
+            </w:rPr>
+          </w:r>
+          <w:r>
+            <w:rPr>
+              <w:noProof/>
+            </w:rPr>
             <w:fldChar w:fldCharType="separate"/>
           </w:r>
           <w:r>
             <w:rPr>
-              <w:b/>
+              <w:noProof/>
             </w:rPr>
-            <w:t>14</w:t>
+            <w:t>13</w:t>
           </w:r>
           <w:r>
+            <w:rPr>
+              <w:noProof/>
+            </w:rPr>
             <w:fldChar w:fldCharType="end"/>
           </w:r>
         </w:p>
@@ -1125,6 +1235,7 @@
             <w:r>
               <w:rPr>
                 <w:b/>
+                <w:noProof/>
               </w:rPr>
               <w:t>Control de versiones</w:t>
             </w:r>
@@ -1132,25 +1243,43 @@
           <w:r>
             <w:rPr>
               <w:b/>
+              <w:noProof/>
             </w:rPr>
             <w:tab/>
           </w:r>
           <w:r>
+            <w:rPr>
+              <w:noProof/>
+            </w:rPr>
             <w:fldChar w:fldCharType="begin"/>
           </w:r>
           <w:r>
+            <w:rPr>
+              <w:noProof/>
+            </w:rPr>
             <w:instrText xml:space="preserve"> PAGEREF _1d4mxzvagc1o \h </w:instrText>
           </w:r>
           <w:r>
+            <w:rPr>
+              <w:noProof/>
+            </w:rPr>
+          </w:r>
+          <w:r>
+            <w:rPr>
+              <w:noProof/>
+            </w:rPr>
             <w:fldChar w:fldCharType="separate"/>
           </w:r>
           <w:r>
             <w:rPr>
-              <w:b/>
+              <w:noProof/>
             </w:rPr>
-            <w:t>23</w:t>
+            <w:t>21</w:t>
           </w:r>
           <w:r>
+            <w:rPr>
+              <w:noProof/>
+            </w:rPr>
             <w:fldChar w:fldCharType="end"/>
           </w:r>
           <w:r>
@@ -1370,7 +1499,6 @@
           <w:szCs w:val="36"/>
         </w:rPr>
       </w:pPr>
-      <w:bookmarkStart w:id="3" w:name="_GoBack"/>
       <w:r>
         <w:rPr>
           <w:b/>
@@ -1395,7 +1523,7 @@
                     <pic:cNvPicPr/>
                   </pic:nvPicPr>
                   <pic:blipFill>
-                    <a:blip r:embed="rId11">
+                    <a:blip r:embed="rId10">
                       <a:extLst>
                         <a:ext uri="{28A0092B-C50C-407E-A947-70E740481C1C}">
                           <a14:useLocalDpi xmlns:a14="http://schemas.microsoft.com/office/drawing/2010/main" val="0"/>
@@ -1421,7 +1549,6 @@
           </wp:inline>
         </w:drawing>
       </w:r>
-      <w:bookmarkEnd w:id="3"/>
     </w:p>
     <w:p>
       <w:pPr>
@@ -1461,46 +1588,49 @@
       </w:r>
     </w:p>
     <w:p>
+      <w:proofErr w:type="gramStart"/>
       <w:r>
         <w:rPr>
           <w:b/>
         </w:rPr>
         <w:t>ID</w:t>
       </w:r>
+      <w:r>
+        <w:t>:PC</w:t>
+      </w:r>
+      <w:proofErr w:type="gramEnd"/>
+      <w:r>
+        <w:t>2</w:t>
+      </w:r>
+    </w:p>
+    <w:p>
+      <w:r>
+        <w:rPr>
+          <w:b/>
+        </w:rPr>
+        <w:t>Descripción</w:t>
+      </w:r>
+      <w:r>
+        <w:t xml:space="preserve">: El cliente solicita insertar un artista nuevo en el registro de una BBDD </w:t>
+      </w:r>
+      <w:proofErr w:type="spellStart"/>
+      <w:r>
+        <w:t>mySql</w:t>
+      </w:r>
+      <w:proofErr w:type="spellEnd"/>
+      <w:r>
+        <w:t>, rellenando una serie de campos. El sistema muestra la validación de la operación e inserta el registro y vuelve al menú principal</w:t>
+      </w:r>
+    </w:p>
+    <w:p>
+      <w:proofErr w:type="spellStart"/>
       <w:proofErr w:type="gramStart"/>
       <w:r>
-        <w:t>:PC2</w:t>
-      </w:r>
-      <w:proofErr w:type="gramEnd"/>
-    </w:p>
-    <w:p>
-      <w:r>
         <w:rPr>
           <w:b/>
         </w:rPr>
-        <w:t>Descripción</w:t>
-      </w:r>
-      <w:r>
-        <w:t xml:space="preserve">: El cliente solicita insertar un artista nuevo en el registro de una BBDD </w:t>
-      </w:r>
-      <w:proofErr w:type="spellStart"/>
-      <w:r>
-        <w:t>mySql</w:t>
-      </w:r>
-      <w:proofErr w:type="spellEnd"/>
-      <w:r>
-        <w:t>, rellenando una serie de campos. El sistema muestra la validación de la operación e inserta el registro y vuelve al menú principal</w:t>
-      </w:r>
-    </w:p>
-    <w:p>
-      <w:proofErr w:type="spellStart"/>
-      <w:r>
-        <w:rPr>
-          <w:b/>
-        </w:rPr>
         <w:t>Actores</w:t>
       </w:r>
-      <w:proofErr w:type="gramStart"/>
       <w:r>
         <w:t>:Cliente</w:t>
       </w:r>
@@ -1872,15 +2002,7 @@
         </w:numPr>
       </w:pPr>
       <w:r>
-        <w:t xml:space="preserve">Usuario </w:t>
-      </w:r>
-      <w:proofErr w:type="spellStart"/>
-      <w:r>
-        <w:t>pulsa</w:t>
-      </w:r>
-      <w:proofErr w:type="spellEnd"/>
-      <w:r>
-        <w:t xml:space="preserve"> una tecla</w:t>
+        <w:t>Usuario pulsa una tecla</w:t>
       </w:r>
     </w:p>
     <w:p>
@@ -1896,36 +2018,37 @@
     </w:p>
     <w:p>
       <w:proofErr w:type="spellStart"/>
+      <w:proofErr w:type="gramStart"/>
       <w:r>
         <w:rPr>
           <w:b/>
         </w:rPr>
         <w:t>Postcondiciones</w:t>
       </w:r>
+      <w:r>
+        <w:t>:Sistema</w:t>
+      </w:r>
+      <w:proofErr w:type="spellEnd"/>
+      <w:proofErr w:type="gramEnd"/>
+      <w:r>
+        <w:t xml:space="preserve"> inserta registro en la BBDD y vuelve al menú principal</w:t>
+      </w:r>
+    </w:p>
+    <w:p/>
+    <w:p/>
+    <w:p>
+      <w:r>
+        <w:rPr>
+          <w:b/>
+        </w:rPr>
+        <w:t>Nombre</w:t>
+      </w:r>
+      <w:r>
+        <w:t>: Insertar disco</w:t>
+      </w:r>
+    </w:p>
+    <w:p>
       <w:proofErr w:type="gramStart"/>
-      <w:r>
-        <w:t>:Sistema</w:t>
-      </w:r>
-      <w:proofErr w:type="spellEnd"/>
-      <w:proofErr w:type="gramEnd"/>
-      <w:r>
-        <w:t xml:space="preserve"> inserta registro en la BBDD y vuelve al menú principal</w:t>
-      </w:r>
-    </w:p>
-    <w:p/>
-    <w:p/>
-    <w:p>
-      <w:r>
-        <w:rPr>
-          <w:b/>
-        </w:rPr>
-        <w:t>Nombre</w:t>
-      </w:r>
-      <w:r>
-        <w:t>: Insertar disco</w:t>
-      </w:r>
-    </w:p>
-    <w:p>
       <w:r>
         <w:rPr>
           <w:b/>
@@ -1933,40 +2056,42 @@
         <w:lastRenderedPageBreak/>
         <w:t>ID</w:t>
       </w:r>
+      <w:r>
+        <w:t>:PC</w:t>
+      </w:r>
+      <w:proofErr w:type="gramEnd"/>
+      <w:r>
+        <w:t>3</w:t>
+      </w:r>
+    </w:p>
+    <w:p>
+      <w:r>
+        <w:rPr>
+          <w:b/>
+        </w:rPr>
+        <w:t>Descripción</w:t>
+      </w:r>
+      <w:r>
+        <w:t xml:space="preserve">: El cliente solicita insertar un disco nuevo en el registro de una BBDD </w:t>
+      </w:r>
+      <w:proofErr w:type="spellStart"/>
+      <w:r>
+        <w:t>mySql</w:t>
+      </w:r>
+      <w:proofErr w:type="spellEnd"/>
+      <w:r>
+        <w:t>, rellenando una serie de campos. El sistema muestra la validación de la operación e inserta el registro y vuelve al menú principal</w:t>
+      </w:r>
+    </w:p>
+    <w:p>
+      <w:proofErr w:type="spellStart"/>
       <w:proofErr w:type="gramStart"/>
       <w:r>
-        <w:t>:PC3</w:t>
-      </w:r>
-      <w:proofErr w:type="gramEnd"/>
-    </w:p>
-    <w:p>
-      <w:r>
         <w:rPr>
           <w:b/>
         </w:rPr>
-        <w:t>Descripción</w:t>
-      </w:r>
-      <w:r>
-        <w:t xml:space="preserve">: El cliente solicita insertar un disco nuevo en el registro de una BBDD </w:t>
-      </w:r>
-      <w:proofErr w:type="spellStart"/>
-      <w:r>
-        <w:t>mySql</w:t>
-      </w:r>
-      <w:proofErr w:type="spellEnd"/>
-      <w:r>
-        <w:t>, rellenando una serie de campos. El sistema muestra la validación de la operación e inserta el registro y vuelve al menú principal</w:t>
-      </w:r>
-    </w:p>
-    <w:p>
-      <w:proofErr w:type="spellStart"/>
-      <w:r>
-        <w:rPr>
-          <w:b/>
-        </w:rPr>
         <w:t>Actores</w:t>
       </w:r>
-      <w:proofErr w:type="gramStart"/>
       <w:r>
         <w:t>:Cliente</w:t>
       </w:r>
@@ -2351,15 +2476,7 @@
         </w:numPr>
       </w:pPr>
       <w:r>
-        <w:t xml:space="preserve">Usuario </w:t>
-      </w:r>
-      <w:proofErr w:type="spellStart"/>
-      <w:r>
-        <w:t>pulsa</w:t>
-      </w:r>
-      <w:proofErr w:type="spellEnd"/>
-      <w:r>
-        <w:t xml:space="preserve"> una tecla </w:t>
+        <w:t xml:space="preserve">Usuario pulsa una tecla </w:t>
       </w:r>
     </w:p>
     <w:p>
@@ -2415,15 +2532,7 @@
         </w:numPr>
       </w:pPr>
       <w:r>
-        <w:t xml:space="preserve">Usuario </w:t>
-      </w:r>
-      <w:proofErr w:type="spellStart"/>
-      <w:r>
-        <w:t>pulsa</w:t>
-      </w:r>
-      <w:proofErr w:type="spellEnd"/>
-      <w:r>
-        <w:t xml:space="preserve"> una tecla</w:t>
+        <w:t>Usuario pulsa una tecla</w:t>
       </w:r>
     </w:p>
     <w:p>
@@ -2443,14 +2552,12 @@
       </w:pPr>
     </w:p>
     <w:p>
-      <w:proofErr w:type="spellStart"/>
       <w:r>
         <w:rPr>
           <w:b/>
         </w:rPr>
         <w:t>Postcondiciones</w:t>
       </w:r>
-      <w:proofErr w:type="spellEnd"/>
       <w:r>
         <w:t>:</w:t>
       </w:r>
@@ -2494,17 +2601,20 @@
       </w:r>
     </w:p>
     <w:p>
+      <w:proofErr w:type="gramStart"/>
       <w:r>
         <w:rPr>
           <w:b/>
         </w:rPr>
         <w:t>ID</w:t>
       </w:r>
-      <w:proofErr w:type="gramStart"/>
-      <w:r>
-        <w:t>:PC8</w:t>
+      <w:r>
+        <w:t>:PC</w:t>
       </w:r>
       <w:proofErr w:type="gramEnd"/>
+      <w:r>
+        <w:t>8</w:t>
+      </w:r>
     </w:p>
     <w:p>
       <w:r>
@@ -3054,15 +3164,7 @@
         </w:numPr>
       </w:pPr>
       <w:r>
-        <w:t xml:space="preserve">Usuario </w:t>
-      </w:r>
-      <w:proofErr w:type="spellStart"/>
-      <w:r>
-        <w:t>pulsa</w:t>
-      </w:r>
-      <w:proofErr w:type="spellEnd"/>
-      <w:r>
-        <w:t xml:space="preserve"> una tecla</w:t>
+        <w:t>Usuario pulsa una tecla</w:t>
       </w:r>
     </w:p>
     <w:p>
@@ -3114,49 +3216,52 @@
     </w:p>
     <w:p>
       <w:proofErr w:type="spellStart"/>
+      <w:proofErr w:type="gramStart"/>
       <w:r>
         <w:rPr>
           <w:b/>
         </w:rPr>
         <w:t>Postcondiciones</w:t>
       </w:r>
+      <w:r>
+        <w:t>:Sistema</w:t>
+      </w:r>
+      <w:proofErr w:type="spellEnd"/>
+      <w:proofErr w:type="gramEnd"/>
+      <w:r>
+        <w:t xml:space="preserve"> borra registro en la BBDD y vuelve al menú principal</w:t>
+      </w:r>
+    </w:p>
+    <w:p/>
+    <w:p/>
+    <w:p/>
+    <w:p/>
+    <w:p>
+      <w:r>
+        <w:rPr>
+          <w:b/>
+        </w:rPr>
+        <w:t>Nombre</w:t>
+      </w:r>
+      <w:r>
+        <w:t>: Salir del programa</w:t>
+      </w:r>
+    </w:p>
+    <w:p>
       <w:proofErr w:type="gramStart"/>
       <w:r>
-        <w:t>:Sistema</w:t>
-      </w:r>
-      <w:proofErr w:type="spellEnd"/>
+        <w:rPr>
+          <w:b/>
+        </w:rPr>
+        <w:t>ID</w:t>
+      </w:r>
+      <w:r>
+        <w:t>:PC</w:t>
+      </w:r>
       <w:proofErr w:type="gramEnd"/>
       <w:r>
-        <w:t xml:space="preserve"> borra registro en la BBDD y vuelve al menú principal</w:t>
-      </w:r>
-    </w:p>
-    <w:p/>
-    <w:p/>
-    <w:p/>
-    <w:p/>
-    <w:p>
-      <w:r>
-        <w:rPr>
-          <w:b/>
-        </w:rPr>
-        <w:t>Nombre</w:t>
-      </w:r>
-      <w:r>
-        <w:t>: Salir del programa</w:t>
-      </w:r>
-    </w:p>
-    <w:p>
-      <w:r>
-        <w:rPr>
-          <w:b/>
-        </w:rPr>
-        <w:t>ID</w:t>
-      </w:r>
-      <w:proofErr w:type="gramStart"/>
-      <w:r>
-        <w:t>:PC11</w:t>
-      </w:r>
-      <w:proofErr w:type="gramEnd"/>
+        <w:t>11</w:t>
+      </w:r>
     </w:p>
     <w:p>
       <w:r>
@@ -3296,15 +3401,7 @@
         </w:numPr>
       </w:pPr>
       <w:r>
-        <w:t xml:space="preserve">Usuario </w:t>
-      </w:r>
-      <w:proofErr w:type="spellStart"/>
-      <w:r>
-        <w:t>pulsa</w:t>
-      </w:r>
-      <w:proofErr w:type="spellEnd"/>
-      <w:r>
-        <w:t xml:space="preserve"> una tecla</w:t>
+        <w:t>Usuario pulsa una tecla</w:t>
       </w:r>
     </w:p>
     <w:p>
@@ -3320,14 +3417,12 @@
     </w:p>
     <w:p/>
     <w:p>
-      <w:proofErr w:type="spellStart"/>
       <w:r>
         <w:rPr>
           <w:b/>
         </w:rPr>
         <w:t>Postcondiciones</w:t>
       </w:r>
-      <w:proofErr w:type="spellEnd"/>
       <w:r>
         <w:t>:</w:t>
       </w:r>
@@ -3353,17 +3448,20 @@
       </w:r>
     </w:p>
     <w:p>
+      <w:proofErr w:type="gramStart"/>
       <w:r>
         <w:rPr>
           <w:b/>
         </w:rPr>
         <w:t>ID</w:t>
       </w:r>
-      <w:proofErr w:type="gramStart"/>
-      <w:r>
-        <w:t>:PC6</w:t>
+      <w:r>
+        <w:t>:PC</w:t>
       </w:r>
       <w:proofErr w:type="gramEnd"/>
+      <w:r>
+        <w:t>6</w:t>
+      </w:r>
     </w:p>
     <w:p>
       <w:r>
@@ -3955,15 +4053,7 @@
         </w:numPr>
       </w:pPr>
       <w:r>
-        <w:t xml:space="preserve">Usuario </w:t>
-      </w:r>
-      <w:proofErr w:type="spellStart"/>
-      <w:r>
-        <w:t>pulsa</w:t>
-      </w:r>
-      <w:proofErr w:type="spellEnd"/>
-      <w:r>
-        <w:t xml:space="preserve"> una tecla</w:t>
+        <w:t>Usuario pulsa una tecla</w:t>
       </w:r>
     </w:p>
     <w:p>
@@ -4150,15 +4240,7 @@
         </w:numPr>
       </w:pPr>
       <w:r>
-        <w:t xml:space="preserve">Usuario </w:t>
-      </w:r>
-      <w:proofErr w:type="spellStart"/>
-      <w:r>
-        <w:t>pulsa</w:t>
-      </w:r>
-      <w:proofErr w:type="spellEnd"/>
-      <w:r>
-        <w:t xml:space="preserve"> una tecla</w:t>
+        <w:t>Usuario pulsa una tecla</w:t>
       </w:r>
     </w:p>
     <w:p>
@@ -4179,14 +4261,12 @@
     </w:p>
     <w:p/>
     <w:p>
-      <w:proofErr w:type="spellStart"/>
       <w:r>
         <w:rPr>
           <w:b/>
         </w:rPr>
         <w:t>Postcondiciones</w:t>
       </w:r>
-      <w:proofErr w:type="spellEnd"/>
       <w:r>
         <w:t>:</w:t>
       </w:r>
@@ -4207,8 +4287,8 @@
       <w:pPr>
         <w:pStyle w:val="Ttulo1"/>
       </w:pPr>
-      <w:bookmarkStart w:id="4" w:name="_nsaheykr4d7x" w:colFirst="0" w:colLast="0"/>
-      <w:bookmarkEnd w:id="4"/>
+      <w:bookmarkStart w:id="3" w:name="_nsaheykr4d7x" w:colFirst="0" w:colLast="0"/>
+      <w:bookmarkEnd w:id="3"/>
       <w:r>
         <w:lastRenderedPageBreak/>
         <w:t xml:space="preserve">Pruebas </w:t>
@@ -4246,7 +4326,7 @@
                     <pic:cNvPicPr preferRelativeResize="0"/>
                   </pic:nvPicPr>
                   <pic:blipFill>
-                    <a:blip r:embed="rId12"/>
+                    <a:blip r:embed="rId11"/>
                     <a:srcRect/>
                     <a:stretch>
                       <a:fillRect/>
@@ -4295,7 +4375,7 @@
                     <pic:cNvPicPr preferRelativeResize="0"/>
                   </pic:nvPicPr>
                   <pic:blipFill>
-                    <a:blip r:embed="rId13"/>
+                    <a:blip r:embed="rId12"/>
                     <a:srcRect/>
                     <a:stretch>
                       <a:fillRect/>
@@ -4344,7 +4424,7 @@
                     <pic:cNvPicPr preferRelativeResize="0"/>
                   </pic:nvPicPr>
                   <pic:blipFill>
-                    <a:blip r:embed="rId14"/>
+                    <a:blip r:embed="rId13"/>
                     <a:srcRect/>
                     <a:stretch>
                       <a:fillRect/>
@@ -4386,7 +4466,7 @@
                     <pic:cNvPicPr preferRelativeResize="0"/>
                   </pic:nvPicPr>
                   <pic:blipFill>
-                    <a:blip r:embed="rId15"/>
+                    <a:blip r:embed="rId14"/>
                     <a:srcRect/>
                     <a:stretch>
                       <a:fillRect/>
@@ -4413,8 +4493,8 @@
       <w:pPr>
         <w:pStyle w:val="Ttulo1"/>
       </w:pPr>
-      <w:bookmarkStart w:id="5" w:name="_xjxq4fgj9tvd" w:colFirst="0" w:colLast="0"/>
-      <w:bookmarkEnd w:id="5"/>
+      <w:bookmarkStart w:id="4" w:name="_xjxq4fgj9tvd" w:colFirst="0" w:colLast="0"/>
+      <w:bookmarkEnd w:id="4"/>
       <w:r>
         <w:lastRenderedPageBreak/>
         <w:t>Diagrama de clases</w:t>
@@ -4440,7 +4520,7 @@
                     <pic:cNvPicPr preferRelativeResize="0"/>
                   </pic:nvPicPr>
                   <pic:blipFill>
-                    <a:blip r:embed="rId16"/>
+                    <a:blip r:embed="rId15"/>
                     <a:srcRect/>
                     <a:stretch>
                       <a:fillRect/>
@@ -4467,8 +4547,8 @@
       <w:pPr>
         <w:pStyle w:val="Ttulo1"/>
       </w:pPr>
-      <w:bookmarkStart w:id="6" w:name="_2hip56qjd1wt" w:colFirst="0" w:colLast="0"/>
-      <w:bookmarkEnd w:id="6"/>
+      <w:bookmarkStart w:id="5" w:name="_2hip56qjd1wt" w:colFirst="0" w:colLast="0"/>
+      <w:bookmarkEnd w:id="5"/>
       <w:r>
         <w:lastRenderedPageBreak/>
         <w:t>Diagramas de flujo y Pseu</w:t>
@@ -4568,7 +4648,7 @@
                     <pic:cNvPicPr preferRelativeResize="0"/>
                   </pic:nvPicPr>
                   <pic:blipFill>
-                    <a:blip r:embed="rId17"/>
+                    <a:blip r:embed="rId16"/>
                     <a:srcRect/>
                     <a:stretch>
                       <a:fillRect/>
@@ -4617,7 +4697,7 @@
                     <pic:cNvPicPr preferRelativeResize="0"/>
                   </pic:nvPicPr>
                   <pic:blipFill>
-                    <a:blip r:embed="rId18"/>
+                    <a:blip r:embed="rId17"/>
                     <a:srcRect/>
                     <a:stretch>
                       <a:fillRect/>
@@ -4952,6 +5032,7 @@
         <w:t>f.menu</w:t>
       </w:r>
       <w:proofErr w:type="spellEnd"/>
+      <w:proofErr w:type="gramEnd"/>
       <w:r>
         <w:rPr>
           <w:sz w:val="18"/>
@@ -4959,7 +5040,6 @@
         </w:rPr>
         <w:t>()</w:t>
       </w:r>
-      <w:proofErr w:type="gramEnd"/>
     </w:p>
     <w:p>
       <w:pPr>
@@ -5178,6 +5258,7 @@
         <w:t>f.menu</w:t>
       </w:r>
       <w:proofErr w:type="spellEnd"/>
+      <w:proofErr w:type="gramEnd"/>
       <w:r>
         <w:rPr>
           <w:sz w:val="18"/>
@@ -5185,7 +5266,6 @@
         </w:rPr>
         <w:t>()</w:t>
       </w:r>
-      <w:proofErr w:type="gramEnd"/>
     </w:p>
     <w:p>
       <w:pPr>
@@ -5583,7 +5663,7 @@
                     <pic:cNvPicPr preferRelativeResize="0"/>
                   </pic:nvPicPr>
                   <pic:blipFill>
-                    <a:blip r:embed="rId19"/>
+                    <a:blip r:embed="rId18"/>
                     <a:srcRect/>
                     <a:stretch>
                       <a:fillRect/>
@@ -5632,7 +5712,7 @@
                     <pic:cNvPicPr preferRelativeResize="0"/>
                   </pic:nvPicPr>
                   <pic:blipFill>
-                    <a:blip r:embed="rId20"/>
+                    <a:blip r:embed="rId19"/>
                     <a:srcRect/>
                     <a:stretch>
                       <a:fillRect/>
@@ -5899,18 +5979,17 @@
       </w:r>
       <w:r>
         <w:tab/>
-        <w:t xml:space="preserve">Si </w:t>
       </w:r>
       <w:proofErr w:type="gramStart"/>
       <w:r>
-        <w:t>!</w:t>
-      </w:r>
-      <w:proofErr w:type="spellStart"/>
+        <w:t>Si !</w:t>
+      </w:r>
+      <w:proofErr w:type="spellStart"/>
+      <w:r>
+        <w:t>check</w:t>
+      </w:r>
+      <w:proofErr w:type="spellEnd"/>
       <w:proofErr w:type="gramEnd"/>
-      <w:r>
-        <w:t>check</w:t>
-      </w:r>
-      <w:proofErr w:type="spellEnd"/>
       <w:r>
         <w:t xml:space="preserve">  Entonces</w:t>
       </w:r>
@@ -6219,7 +6298,7 @@
                     <pic:cNvPicPr preferRelativeResize="0"/>
                   </pic:nvPicPr>
                   <pic:blipFill>
-                    <a:blip r:embed="rId21"/>
+                    <a:blip r:embed="rId20"/>
                     <a:srcRect/>
                     <a:stretch>
                       <a:fillRect/>
@@ -6287,7 +6366,7 @@
                     <pic:cNvPicPr preferRelativeResize="0"/>
                   </pic:nvPicPr>
                   <pic:blipFill>
-                    <a:blip r:embed="rId22"/>
+                    <a:blip r:embed="rId21"/>
                     <a:srcRect/>
                     <a:stretch>
                       <a:fillRect/>
@@ -6358,7 +6437,7 @@
                     <pic:cNvPicPr preferRelativeResize="0"/>
                   </pic:nvPicPr>
                   <pic:blipFill>
-                    <a:blip r:embed="rId23"/>
+                    <a:blip r:embed="rId22"/>
                     <a:srcRect/>
                     <a:stretch>
                       <a:fillRect/>
@@ -6403,8 +6482,8 @@
       <w:pPr>
         <w:pStyle w:val="Ttulo1"/>
       </w:pPr>
-      <w:bookmarkStart w:id="7" w:name="_2lidev1fykr3" w:colFirst="0" w:colLast="0"/>
-      <w:bookmarkEnd w:id="7"/>
+      <w:bookmarkStart w:id="6" w:name="_2lidev1fykr3" w:colFirst="0" w:colLast="0"/>
+      <w:bookmarkEnd w:id="6"/>
       <w:r>
         <w:rPr>
           <w:noProof/>
@@ -6432,7 +6511,7 @@
                     <pic:cNvPicPr preferRelativeResize="0"/>
                   </pic:nvPicPr>
                   <pic:blipFill>
-                    <a:blip r:embed="rId24"/>
+                    <a:blip r:embed="rId23"/>
                     <a:srcRect/>
                     <a:stretch>
                       <a:fillRect/>
@@ -6459,47 +6538,47 @@
       <w:pPr>
         <w:pStyle w:val="Ttulo1"/>
       </w:pPr>
-      <w:bookmarkStart w:id="8" w:name="_yteu3etzb77i" w:colFirst="0" w:colLast="0"/>
+      <w:bookmarkStart w:id="7" w:name="_yteu3etzb77i" w:colFirst="0" w:colLast="0"/>
+      <w:bookmarkEnd w:id="7"/>
+    </w:p>
+    <w:p>
+      <w:pPr>
+        <w:pStyle w:val="Ttulo1"/>
+      </w:pPr>
+      <w:bookmarkStart w:id="8" w:name="_r5pc8lf4j2mu" w:colFirst="0" w:colLast="0"/>
       <w:bookmarkEnd w:id="8"/>
     </w:p>
     <w:p>
       <w:pPr>
         <w:pStyle w:val="Ttulo1"/>
       </w:pPr>
-      <w:bookmarkStart w:id="9" w:name="_r5pc8lf4j2mu" w:colFirst="0" w:colLast="0"/>
+      <w:bookmarkStart w:id="9" w:name="_xifg3vg065d2" w:colFirst="0" w:colLast="0"/>
       <w:bookmarkEnd w:id="9"/>
     </w:p>
     <w:p>
       <w:pPr>
         <w:pStyle w:val="Ttulo1"/>
       </w:pPr>
-      <w:bookmarkStart w:id="10" w:name="_xifg3vg065d2" w:colFirst="0" w:colLast="0"/>
+      <w:bookmarkStart w:id="10" w:name="_2oq3j6yoxt39" w:colFirst="0" w:colLast="0"/>
       <w:bookmarkEnd w:id="10"/>
     </w:p>
     <w:p>
       <w:pPr>
         <w:pStyle w:val="Ttulo1"/>
       </w:pPr>
-      <w:bookmarkStart w:id="11" w:name="_2oq3j6yoxt39" w:colFirst="0" w:colLast="0"/>
+      <w:bookmarkStart w:id="11" w:name="_i0392vs7bgp9" w:colFirst="0" w:colLast="0"/>
       <w:bookmarkEnd w:id="11"/>
     </w:p>
     <w:p>
       <w:pPr>
         <w:pStyle w:val="Ttulo1"/>
       </w:pPr>
-      <w:bookmarkStart w:id="12" w:name="_i0392vs7bgp9" w:colFirst="0" w:colLast="0"/>
+      <w:bookmarkStart w:id="12" w:name="_20npt3v48toj" w:colFirst="0" w:colLast="0"/>
       <w:bookmarkEnd w:id="12"/>
     </w:p>
     <w:p>
-      <w:pPr>
-        <w:pStyle w:val="Ttulo1"/>
-      </w:pPr>
-      <w:bookmarkStart w:id="13" w:name="_20npt3v48toj" w:colFirst="0" w:colLast="0"/>
+      <w:bookmarkStart w:id="13" w:name="_k9h1j6qocnys" w:colFirst="0" w:colLast="0"/>
       <w:bookmarkEnd w:id="13"/>
-    </w:p>
-    <w:p>
-      <w:bookmarkStart w:id="14" w:name="_k9h1j6qocnys" w:colFirst="0" w:colLast="0"/>
-      <w:bookmarkEnd w:id="14"/>
     </w:p>
     <w:p>
       <w:pPr>
@@ -6747,15 +6826,13 @@
       </w:r>
       <w:r>
         <w:tab/>
+        <w:t xml:space="preserve">caso </w:t>
       </w:r>
       <w:proofErr w:type="gramStart"/>
       <w:r>
-        <w:t>caso</w:t>
+        <w:t>1 :</w:t>
       </w:r>
       <w:proofErr w:type="gramEnd"/>
-      <w:r>
-        <w:t xml:space="preserve"> 1 :</w:t>
-      </w:r>
     </w:p>
     <w:p>
       <w:pPr>
@@ -7293,20 +7370,20 @@
         <w:ind w:left="700"/>
       </w:pPr>
       <w:proofErr w:type="spellStart"/>
+      <w:r>
+        <w:t>miCancion.setIdArtista</w:t>
+      </w:r>
+      <w:proofErr w:type="spellEnd"/>
+      <w:r>
+        <w:t>(</w:t>
+      </w:r>
+      <w:proofErr w:type="spellStart"/>
       <w:proofErr w:type="gramStart"/>
       <w:r>
-        <w:t>miCancion.setIdArtista</w:t>
-      </w:r>
-      <w:proofErr w:type="spellEnd"/>
-      <w:r>
-        <w:t>(</w:t>
-      </w:r>
-      <w:proofErr w:type="spellStart"/>
+        <w:t>gestor.conseguirArtista</w:t>
+      </w:r>
+      <w:proofErr w:type="spellEnd"/>
       <w:proofErr w:type="gramEnd"/>
-      <w:r>
-        <w:t>gestor.conseguirArtista</w:t>
-      </w:r>
-      <w:proofErr w:type="spellEnd"/>
       <w:r>
         <w:t>(artista))</w:t>
       </w:r>
@@ -7351,20 +7428,20 @@
         <w:ind w:left="700"/>
       </w:pPr>
       <w:proofErr w:type="spellStart"/>
+      <w:r>
+        <w:t>miCancion.setIdDisco</w:t>
+      </w:r>
+      <w:proofErr w:type="spellEnd"/>
+      <w:r>
+        <w:t>(</w:t>
+      </w:r>
+      <w:proofErr w:type="spellStart"/>
       <w:proofErr w:type="gramStart"/>
       <w:r>
-        <w:t>miCancion.setIdDisco</w:t>
-      </w:r>
-      <w:proofErr w:type="spellEnd"/>
-      <w:r>
-        <w:t>(</w:t>
-      </w:r>
-      <w:proofErr w:type="spellStart"/>
+        <w:t>gestor.conseguirDisco</w:t>
+      </w:r>
+      <w:proofErr w:type="spellEnd"/>
       <w:proofErr w:type="gramEnd"/>
-      <w:r>
-        <w:t>gestor.conseguirDisco</w:t>
-      </w:r>
-      <w:proofErr w:type="spellEnd"/>
       <w:r>
         <w:t>(disco)</w:t>
       </w:r>
@@ -7391,24 +7468,34 @@
     <w:p>
       <w:pPr>
         <w:spacing w:before="240" w:after="240"/>
-      </w:pPr>
-      <w:r>
-        <w:t>FIN</w:t>
+        <w:sectPr>
+          <w:footerReference w:type="default" r:id="rId24"/>
+          <w:pgSz w:w="11909" w:h="16834"/>
+          <w:pgMar w:top="1440" w:right="1440" w:bottom="1440" w:left="1440" w:header="720" w:footer="720" w:gutter="0"/>
+          <w:cols w:space="720"/>
+          <w:titlePg/>
+        </w:sectPr>
+      </w:pPr>
+      <w:bookmarkStart w:id="14" w:name="_9gqn4wdc6o6j" w:colFirst="0" w:colLast="0"/>
+      <w:bookmarkEnd w:id="14"/>
+      <w:r>
+        <w:t>FI</w:t>
+      </w:r>
+      <w:r>
+        <w:t>N</w:t>
       </w:r>
     </w:p>
     <w:p>
       <w:pPr>
         <w:pStyle w:val="Ttulo1"/>
       </w:pPr>
-      <w:bookmarkStart w:id="15" w:name="_9gqn4wdc6o6j" w:colFirst="0" w:colLast="0"/>
+    </w:p>
+    <w:p>
+      <w:pPr>
+        <w:pStyle w:val="Ttulo1"/>
+      </w:pPr>
+      <w:bookmarkStart w:id="15" w:name="_1d4mxzvagc1o" w:colFirst="0" w:colLast="0"/>
       <w:bookmarkEnd w:id="15"/>
-    </w:p>
-    <w:p>
-      <w:pPr>
-        <w:pStyle w:val="Ttulo1"/>
-      </w:pPr>
-      <w:bookmarkStart w:id="16" w:name="_1d4mxzvagc1o" w:colFirst="0" w:colLast="0"/>
-      <w:bookmarkEnd w:id="16"/>
       <w:r>
         <w:t>Control de versiones</w:t>
       </w:r>
@@ -7416,35 +7503,30 @@
     <w:p>
       <w:pPr>
         <w:rPr>
-          <w:b/>
-          <w:sz w:val="24"/>
-          <w:szCs w:val="24"/>
-        </w:rPr>
-      </w:pPr>
-      <w:r>
-        <w:rPr>
-          <w:b/>
           <w:noProof/>
-          <w:sz w:val="24"/>
-          <w:szCs w:val="24"/>
-          <w:lang w:val="es-ES"/>
+        </w:rPr>
+      </w:pPr>
+      <w:r>
+        <w:rPr>
+          <w:noProof/>
         </w:rPr>
         <w:drawing>
-          <wp:inline distT="114300" distB="114300" distL="114300" distR="114300" wp14:anchorId="2927232D" wp14:editId="5D7D41A0">
-            <wp:extent cx="6591300" cy="3824288"/>
+          <wp:inline distT="0" distB="0" distL="0" distR="0" wp14:anchorId="34610996" wp14:editId="17A3FE0C">
+            <wp:extent cx="9608942" cy="3819525"/>
             <wp:effectExtent l="0" t="0" r="0" b="0"/>
-            <wp:docPr id="6" name="image4.png"/>
-            <wp:cNvGraphicFramePr/>
+            <wp:docPr id="17" name="Imagen 17"/>
+            <wp:cNvGraphicFramePr>
+              <a:graphicFrameLocks xmlns:a="http://schemas.openxmlformats.org/drawingml/2006/main" noChangeAspect="1"/>
+            </wp:cNvGraphicFramePr>
             <a:graphic xmlns:a="http://schemas.openxmlformats.org/drawingml/2006/main">
               <a:graphicData uri="http://schemas.openxmlformats.org/drawingml/2006/picture">
                 <pic:pic xmlns:pic="http://schemas.openxmlformats.org/drawingml/2006/picture">
                   <pic:nvPicPr>
-                    <pic:cNvPr id="0" name="image4.png"/>
-                    <pic:cNvPicPr preferRelativeResize="0"/>
+                    <pic:cNvPr id="1" name=""/>
+                    <pic:cNvPicPr/>
                   </pic:nvPicPr>
                   <pic:blipFill>
                     <a:blip r:embed="rId25"/>
-                    <a:srcRect/>
                     <a:stretch>
                       <a:fillRect/>
                     </a:stretch>
@@ -7452,12 +7534,11 @@
                   <pic:spPr>
                     <a:xfrm>
                       <a:off x="0" y="0"/>
-                      <a:ext cx="6591300" cy="3824288"/>
+                      <a:ext cx="9620766" cy="3824225"/>
                     </a:xfrm>
                     <a:prstGeom prst="rect">
                       <a:avLst/>
                     </a:prstGeom>
-                    <a:ln/>
                   </pic:spPr>
                 </pic:pic>
               </a:graphicData>
@@ -7466,11 +7547,115 @@
         </w:drawing>
       </w:r>
     </w:p>
+    <w:p>
+      <w:pPr>
+        <w:rPr>
+          <w:sz w:val="24"/>
+          <w:szCs w:val="24"/>
+        </w:rPr>
+      </w:pPr>
+    </w:p>
+    <w:p>
+      <w:pPr>
+        <w:rPr>
+          <w:sz w:val="24"/>
+          <w:szCs w:val="24"/>
+        </w:rPr>
+      </w:pPr>
+    </w:p>
+    <w:p>
+      <w:pPr>
+        <w:tabs>
+          <w:tab w:val="left" w:pos="2520"/>
+        </w:tabs>
+        <w:rPr>
+          <w:sz w:val="24"/>
+          <w:szCs w:val="24"/>
+        </w:rPr>
+      </w:pPr>
+      <w:r>
+        <w:rPr>
+          <w:sz w:val="24"/>
+          <w:szCs w:val="24"/>
+        </w:rPr>
+        <w:tab/>
+      </w:r>
+    </w:p>
+    <w:p>
+      <w:pPr>
+        <w:tabs>
+          <w:tab w:val="left" w:pos="2520"/>
+        </w:tabs>
+        <w:rPr>
+          <w:sz w:val="24"/>
+          <w:szCs w:val="24"/>
+        </w:rPr>
+      </w:pPr>
+    </w:p>
+    <w:p>
+      <w:pPr>
+        <w:pStyle w:val="Ttulo1"/>
+      </w:pPr>
+      <w:r>
+        <w:lastRenderedPageBreak/>
+        <w:t xml:space="preserve">DIAGRAMA E-R </w:t>
+      </w:r>
+      <w:r>
+        <w:t>UTILIZADO</w:t>
+      </w:r>
+    </w:p>
+    <w:p>
+      <w:r>
+        <w:rPr>
+          <w:noProof/>
+        </w:rPr>
+        <w:drawing>
+          <wp:inline distT="0" distB="0" distL="0" distR="0" wp14:anchorId="4458F8BD" wp14:editId="28A06822">
+            <wp:extent cx="6962775" cy="5168052"/>
+            <wp:effectExtent l="0" t="0" r="0" b="0"/>
+            <wp:docPr id="6" name="Imagen 6" descr="Imagen que contiene texto, mapa&#10;&#10;Descripción generada automáticamente"/>
+            <wp:cNvGraphicFramePr>
+              <a:graphicFrameLocks xmlns:a="http://schemas.openxmlformats.org/drawingml/2006/main" noChangeAspect="1"/>
+            </wp:cNvGraphicFramePr>
+            <a:graphic xmlns:a="http://schemas.openxmlformats.org/drawingml/2006/main">
+              <a:graphicData uri="http://schemas.openxmlformats.org/drawingml/2006/picture">
+                <pic:pic xmlns:pic="http://schemas.openxmlformats.org/drawingml/2006/picture">
+                  <pic:nvPicPr>
+                    <pic:cNvPr id="6" name="DiagramaE-R.png"/>
+                    <pic:cNvPicPr/>
+                  </pic:nvPicPr>
+                  <pic:blipFill>
+                    <a:blip r:embed="rId26">
+                      <a:extLst>
+                        <a:ext uri="{28A0092B-C50C-407E-A947-70E740481C1C}">
+                          <a14:useLocalDpi xmlns:a14="http://schemas.microsoft.com/office/drawing/2010/main" val="0"/>
+                        </a:ext>
+                      </a:extLst>
+                    </a:blip>
+                    <a:stretch>
+                      <a:fillRect/>
+                    </a:stretch>
+                  </pic:blipFill>
+                  <pic:spPr>
+                    <a:xfrm>
+                      <a:off x="0" y="0"/>
+                      <a:ext cx="6972725" cy="5175438"/>
+                    </a:xfrm>
+                    <a:prstGeom prst="rect">
+                      <a:avLst/>
+                    </a:prstGeom>
+                  </pic:spPr>
+                </pic:pic>
+              </a:graphicData>
+            </a:graphic>
+          </wp:inline>
+        </w:drawing>
+      </w:r>
+    </w:p>
     <w:sectPr>
-      <w:footerReference w:type="default" r:id="rId26"/>
-      <w:pgSz w:w="11909" w:h="16834"/>
+      <w:footerReference w:type="first" r:id="rId27"/>
+      <w:pgSz w:w="16834" w:h="11909" w:orient="landscape"/>
       <w:pgMar w:top="1440" w:right="1440" w:bottom="1440" w:left="1440" w:header="720" w:footer="720" w:gutter="0"/>
-      <w:pgNumType w:start="0"/>
       <w:cols w:space="720"/>
       <w:titlePg/>
     </w:sectPr>
@@ -7479,7 +7664,7 @@
 </file>
 
 <file path=word/endnotes.xml><?xml version="1.0" encoding="utf-8"?>
-<w:endnotes xmlns:wpc="http://schemas.microsoft.com/office/word/2010/wordprocessingCanvas" xmlns:mc="http://schemas.openxmlformats.org/markup-compatibility/2006" xmlns:o="urn:schemas-microsoft-com:office:office" xmlns:r="http://schemas.openxmlformats.org/officeDocument/2006/relationships" xmlns:m="http://schemas.openxmlformats.org/officeDocument/2006/math" xmlns:v="urn:schemas-microsoft-com:vml" xmlns:wp14="http://schemas.microsoft.com/office/word/2010/wordprocessingDrawing" xmlns:wp="http://schemas.openxmlformats.org/drawingml/2006/wordprocessingDrawing" xmlns:w10="urn:schemas-microsoft-com:office:word" xmlns:w="http://schemas.openxmlformats.org/wordprocessingml/2006/main" xmlns:w14="http://schemas.microsoft.com/office/word/2010/wordml" xmlns:wpg="http://schemas.microsoft.com/office/word/2010/wordprocessingGroup" xmlns:wpi="http://schemas.microsoft.com/office/word/2010/wordprocessingInk" xmlns:wne="http://schemas.microsoft.com/office/word/2006/wordml" xmlns:wps="http://schemas.microsoft.com/office/word/2010/wordprocessingShape" mc:Ignorable="w14 wp14">
+<w:endnotes xmlns:wpc="http://schemas.microsoft.com/office/word/2010/wordprocessingCanvas" xmlns:cx="http://schemas.microsoft.com/office/drawing/2014/chartex" xmlns:cx1="http://schemas.microsoft.com/office/drawing/2015/9/8/chartex" xmlns:cx2="http://schemas.microsoft.com/office/drawing/2015/10/21/chartex" xmlns:cx3="http://schemas.microsoft.com/office/drawing/2016/5/9/chartex" xmlns:cx4="http://schemas.microsoft.com/office/drawing/2016/5/10/chartex" xmlns:cx5="http://schemas.microsoft.com/office/drawing/2016/5/11/chartex" xmlns:cx6="http://schemas.microsoft.com/office/drawing/2016/5/12/chartex" xmlns:cx7="http://schemas.microsoft.com/office/drawing/2016/5/13/chartex" xmlns:cx8="http://schemas.microsoft.com/office/drawing/2016/5/14/chartex" xmlns:mc="http://schemas.openxmlformats.org/markup-compatibility/2006" xmlns:aink="http://schemas.microsoft.com/office/drawing/2016/ink" xmlns:am3d="http://schemas.microsoft.com/office/drawing/2017/model3d" xmlns:o="urn:schemas-microsoft-com:office:office" xmlns:r="http://schemas.openxmlformats.org/officeDocument/2006/relationships" xmlns:m="http://schemas.openxmlformats.org/officeDocument/2006/math" xmlns:v="urn:schemas-microsoft-com:vml" xmlns:wp14="http://schemas.microsoft.com/office/word/2010/wordprocessingDrawing" xmlns:wp="http://schemas.openxmlformats.org/drawingml/2006/wordprocessingDrawing" xmlns:w10="urn:schemas-microsoft-com:office:word" xmlns:w="http://schemas.openxmlformats.org/wordprocessingml/2006/main" xmlns:w14="http://schemas.microsoft.com/office/word/2010/wordml" xmlns:w15="http://schemas.microsoft.com/office/word/2012/wordml" xmlns:w16cex="http://schemas.microsoft.com/office/word/2018/wordml/cex" xmlns:w16cid="http://schemas.microsoft.com/office/word/2016/wordml/cid" xmlns:w16="http://schemas.microsoft.com/office/word/2018/wordml" xmlns:w16se="http://schemas.microsoft.com/office/word/2015/wordml/symex" xmlns:wpg="http://schemas.microsoft.com/office/word/2010/wordprocessingGroup" xmlns:wpi="http://schemas.microsoft.com/office/word/2010/wordprocessingInk" xmlns:wne="http://schemas.microsoft.com/office/word/2006/wordml" xmlns:wps="http://schemas.microsoft.com/office/word/2010/wordprocessingShape" mc:Ignorable="w14 w15 w16se w16cid w16 w16cex wp14">
   <w:endnote w:type="separator" w:id="-1">
     <w:p>
       <w:pPr>
@@ -7504,7 +7689,7 @@
 </file>
 
 <file path=word/footer1.xml><?xml version="1.0" encoding="utf-8"?>
-<w:ftr xmlns:wpc="http://schemas.microsoft.com/office/word/2010/wordprocessingCanvas" xmlns:mc="http://schemas.openxmlformats.org/markup-compatibility/2006" xmlns:o="urn:schemas-microsoft-com:office:office" xmlns:r="http://schemas.openxmlformats.org/officeDocument/2006/relationships" xmlns:m="http://schemas.openxmlformats.org/officeDocument/2006/math" xmlns:v="urn:schemas-microsoft-com:vml" xmlns:wp14="http://schemas.microsoft.com/office/word/2010/wordprocessingDrawing" xmlns:wp="http://schemas.openxmlformats.org/drawingml/2006/wordprocessingDrawing" xmlns:w10="urn:schemas-microsoft-com:office:word" xmlns:w="http://schemas.openxmlformats.org/wordprocessingml/2006/main" xmlns:w14="http://schemas.microsoft.com/office/word/2010/wordml" xmlns:wpg="http://schemas.microsoft.com/office/word/2010/wordprocessingGroup" xmlns:wpi="http://schemas.microsoft.com/office/word/2010/wordprocessingInk" xmlns:wne="http://schemas.microsoft.com/office/word/2006/wordml" xmlns:wps="http://schemas.microsoft.com/office/word/2010/wordprocessingShape" mc:Ignorable="w14 wp14">
+<w:ftr xmlns:wpc="http://schemas.microsoft.com/office/word/2010/wordprocessingCanvas" xmlns:cx="http://schemas.microsoft.com/office/drawing/2014/chartex" xmlns:cx1="http://schemas.microsoft.com/office/drawing/2015/9/8/chartex" xmlns:cx2="http://schemas.microsoft.com/office/drawing/2015/10/21/chartex" xmlns:cx3="http://schemas.microsoft.com/office/drawing/2016/5/9/chartex" xmlns:cx4="http://schemas.microsoft.com/office/drawing/2016/5/10/chartex" xmlns:cx5="http://schemas.microsoft.com/office/drawing/2016/5/11/chartex" xmlns:cx6="http://schemas.microsoft.com/office/drawing/2016/5/12/chartex" xmlns:cx7="http://schemas.microsoft.com/office/drawing/2016/5/13/chartex" xmlns:cx8="http://schemas.microsoft.com/office/drawing/2016/5/14/chartex" xmlns:mc="http://schemas.openxmlformats.org/markup-compatibility/2006" xmlns:aink="http://schemas.microsoft.com/office/drawing/2016/ink" xmlns:am3d="http://schemas.microsoft.com/office/drawing/2017/model3d" xmlns:o="urn:schemas-microsoft-com:office:office" xmlns:r="http://schemas.openxmlformats.org/officeDocument/2006/relationships" xmlns:m="http://schemas.openxmlformats.org/officeDocument/2006/math" xmlns:v="urn:schemas-microsoft-com:vml" xmlns:wp14="http://schemas.microsoft.com/office/word/2010/wordprocessingDrawing" xmlns:wp="http://schemas.openxmlformats.org/drawingml/2006/wordprocessingDrawing" xmlns:w10="urn:schemas-microsoft-com:office:word" xmlns:w="http://schemas.openxmlformats.org/wordprocessingml/2006/main" xmlns:w14="http://schemas.microsoft.com/office/word/2010/wordml" xmlns:w15="http://schemas.microsoft.com/office/word/2012/wordml" xmlns:w16cex="http://schemas.microsoft.com/office/word/2018/wordml/cex" xmlns:w16cid="http://schemas.microsoft.com/office/word/2016/wordml/cid" xmlns:w16="http://schemas.microsoft.com/office/word/2018/wordml" xmlns:w16se="http://schemas.microsoft.com/office/word/2015/wordml/symex" xmlns:wpg="http://schemas.microsoft.com/office/word/2010/wordprocessingGroup" xmlns:wpi="http://schemas.microsoft.com/office/word/2010/wordprocessingInk" xmlns:wne="http://schemas.microsoft.com/office/word/2006/wordml" xmlns:wps="http://schemas.microsoft.com/office/word/2010/wordprocessingShape" mc:Ignorable="w14 w15 w16se w16cid w16 w16cex wp14">
   <w:p>
     <w:pPr>
       <w:jc w:val="right"/>
@@ -7531,8 +7716,18 @@
 </w:ftr>
 </file>
 
+<file path=word/footer2.xml><?xml version="1.0" encoding="utf-8"?>
+<w:ftr xmlns:wpc="http://schemas.microsoft.com/office/word/2010/wordprocessingCanvas" xmlns:cx="http://schemas.microsoft.com/office/drawing/2014/chartex" xmlns:cx1="http://schemas.microsoft.com/office/drawing/2015/9/8/chartex" xmlns:cx2="http://schemas.microsoft.com/office/drawing/2015/10/21/chartex" xmlns:cx3="http://schemas.microsoft.com/office/drawing/2016/5/9/chartex" xmlns:cx4="http://schemas.microsoft.com/office/drawing/2016/5/10/chartex" xmlns:cx5="http://schemas.microsoft.com/office/drawing/2016/5/11/chartex" xmlns:cx6="http://schemas.microsoft.com/office/drawing/2016/5/12/chartex" xmlns:cx7="http://schemas.microsoft.com/office/drawing/2016/5/13/chartex" xmlns:cx8="http://schemas.microsoft.com/office/drawing/2016/5/14/chartex" xmlns:mc="http://schemas.openxmlformats.org/markup-compatibility/2006" xmlns:aink="http://schemas.microsoft.com/office/drawing/2016/ink" xmlns:am3d="http://schemas.microsoft.com/office/drawing/2017/model3d" xmlns:o="urn:schemas-microsoft-com:office:office" xmlns:r="http://schemas.openxmlformats.org/officeDocument/2006/relationships" xmlns:m="http://schemas.openxmlformats.org/officeDocument/2006/math" xmlns:v="urn:schemas-microsoft-com:vml" xmlns:wp14="http://schemas.microsoft.com/office/word/2010/wordprocessingDrawing" xmlns:wp="http://schemas.openxmlformats.org/drawingml/2006/wordprocessingDrawing" xmlns:w10="urn:schemas-microsoft-com:office:word" xmlns:w="http://schemas.openxmlformats.org/wordprocessingml/2006/main" xmlns:w14="http://schemas.microsoft.com/office/word/2010/wordml" xmlns:w15="http://schemas.microsoft.com/office/word/2012/wordml" xmlns:w16cex="http://schemas.microsoft.com/office/word/2018/wordml/cex" xmlns:w16cid="http://schemas.microsoft.com/office/word/2016/wordml/cid" xmlns:w16="http://schemas.microsoft.com/office/word/2018/wordml" xmlns:w16se="http://schemas.microsoft.com/office/word/2015/wordml/symex" xmlns:wpg="http://schemas.microsoft.com/office/word/2010/wordprocessingGroup" xmlns:wpi="http://schemas.microsoft.com/office/word/2010/wordprocessingInk" xmlns:wne="http://schemas.microsoft.com/office/word/2006/wordml" xmlns:wps="http://schemas.microsoft.com/office/word/2010/wordprocessingShape" mc:Ignorable="w14 w15 w16se w16cid w16 w16cex wp14">
+  <w:p>
+    <w:pPr>
+      <w:pStyle w:val="Piedepgina"/>
+    </w:pPr>
+  </w:p>
+</w:ftr>
+</file>
+
 <file path=word/footnotes.xml><?xml version="1.0" encoding="utf-8"?>
-<w:footnotes xmlns:wpc="http://schemas.microsoft.com/office/word/2010/wordprocessingCanvas" xmlns:mc="http://schemas.openxmlformats.org/markup-compatibility/2006" xmlns:o="urn:schemas-microsoft-com:office:office" xmlns:r="http://schemas.openxmlformats.org/officeDocument/2006/relationships" xmlns:m="http://schemas.openxmlformats.org/officeDocument/2006/math" xmlns:v="urn:schemas-microsoft-com:vml" xmlns:wp14="http://schemas.microsoft.com/office/word/2010/wordprocessingDrawing" xmlns:wp="http://schemas.openxmlformats.org/drawingml/2006/wordprocessingDrawing" xmlns:w10="urn:schemas-microsoft-com:office:word" xmlns:w="http://schemas.openxmlformats.org/wordprocessingml/2006/main" xmlns:w14="http://schemas.microsoft.com/office/word/2010/wordml" xmlns:wpg="http://schemas.microsoft.com/office/word/2010/wordprocessingGroup" xmlns:wpi="http://schemas.microsoft.com/office/word/2010/wordprocessingInk" xmlns:wne="http://schemas.microsoft.com/office/word/2006/wordml" xmlns:wps="http://schemas.microsoft.com/office/word/2010/wordprocessingShape" mc:Ignorable="w14 wp14">
+<w:footnotes xmlns:wpc="http://schemas.microsoft.com/office/word/2010/wordprocessingCanvas" xmlns:cx="http://schemas.microsoft.com/office/drawing/2014/chartex" xmlns:cx1="http://schemas.microsoft.com/office/drawing/2015/9/8/chartex" xmlns:cx2="http://schemas.microsoft.com/office/drawing/2015/10/21/chartex" xmlns:cx3="http://schemas.microsoft.com/office/drawing/2016/5/9/chartex" xmlns:cx4="http://schemas.microsoft.com/office/drawing/2016/5/10/chartex" xmlns:cx5="http://schemas.microsoft.com/office/drawing/2016/5/11/chartex" xmlns:cx6="http://schemas.microsoft.com/office/drawing/2016/5/12/chartex" xmlns:cx7="http://schemas.microsoft.com/office/drawing/2016/5/13/chartex" xmlns:cx8="http://schemas.microsoft.com/office/drawing/2016/5/14/chartex" xmlns:mc="http://schemas.openxmlformats.org/markup-compatibility/2006" xmlns:aink="http://schemas.microsoft.com/office/drawing/2016/ink" xmlns:am3d="http://schemas.microsoft.com/office/drawing/2017/model3d" xmlns:o="urn:schemas-microsoft-com:office:office" xmlns:r="http://schemas.openxmlformats.org/officeDocument/2006/relationships" xmlns:m="http://schemas.openxmlformats.org/officeDocument/2006/math" xmlns:v="urn:schemas-microsoft-com:vml" xmlns:wp14="http://schemas.microsoft.com/office/word/2010/wordprocessingDrawing" xmlns:wp="http://schemas.openxmlformats.org/drawingml/2006/wordprocessingDrawing" xmlns:w10="urn:schemas-microsoft-com:office:word" xmlns:w="http://schemas.openxmlformats.org/wordprocessingml/2006/main" xmlns:w14="http://schemas.microsoft.com/office/word/2010/wordml" xmlns:w15="http://schemas.microsoft.com/office/word/2012/wordml" xmlns:w16cex="http://schemas.microsoft.com/office/word/2018/wordml/cex" xmlns:w16cid="http://schemas.microsoft.com/office/word/2016/wordml/cid" xmlns:w16="http://schemas.microsoft.com/office/word/2018/wordml" xmlns:w16se="http://schemas.microsoft.com/office/word/2015/wordml/symex" xmlns:wpg="http://schemas.microsoft.com/office/word/2010/wordprocessingGroup" xmlns:wpi="http://schemas.microsoft.com/office/word/2010/wordprocessingInk" xmlns:wne="http://schemas.microsoft.com/office/word/2006/wordml" xmlns:wps="http://schemas.microsoft.com/office/word/2010/wordprocessingShape" mc:Ignorable="w14 w15 w16se w16cid w16 w16cex wp14">
   <w:footnote w:type="separator" w:id="-1">
     <w:p>
       <w:pPr>
@@ -7557,8 +7752,8 @@
 </file>
 
 <file path=word/numbering.xml><?xml version="1.0" encoding="utf-8"?>
-<w:numbering xmlns:wpc="http://schemas.microsoft.com/office/word/2010/wordprocessingCanvas" xmlns:mc="http://schemas.openxmlformats.org/markup-compatibility/2006" xmlns:o="urn:schemas-microsoft-com:office:office" xmlns:r="http://schemas.openxmlformats.org/officeDocument/2006/relationships" xmlns:m="http://schemas.openxmlformats.org/officeDocument/2006/math" xmlns:v="urn:schemas-microsoft-com:vml" xmlns:wp14="http://schemas.microsoft.com/office/word/2010/wordprocessingDrawing" xmlns:wp="http://schemas.openxmlformats.org/drawingml/2006/wordprocessingDrawing" xmlns:w10="urn:schemas-microsoft-com:office:word" xmlns:w="http://schemas.openxmlformats.org/wordprocessingml/2006/main" xmlns:w14="http://schemas.microsoft.com/office/word/2010/wordml" xmlns:wpg="http://schemas.microsoft.com/office/word/2010/wordprocessingGroup" xmlns:wpi="http://schemas.microsoft.com/office/word/2010/wordprocessingInk" xmlns:wne="http://schemas.microsoft.com/office/word/2006/wordml" xmlns:wps="http://schemas.microsoft.com/office/word/2010/wordprocessingShape" mc:Ignorable="w14 wp14">
-  <w:abstractNum w:abstractNumId="0">
+<w:numbering xmlns:wpc="http://schemas.microsoft.com/office/word/2010/wordprocessingCanvas" xmlns:cx="http://schemas.microsoft.com/office/drawing/2014/chartex" xmlns:cx1="http://schemas.microsoft.com/office/drawing/2015/9/8/chartex" xmlns:cx2="http://schemas.microsoft.com/office/drawing/2015/10/21/chartex" xmlns:cx3="http://schemas.microsoft.com/office/drawing/2016/5/9/chartex" xmlns:cx4="http://schemas.microsoft.com/office/drawing/2016/5/10/chartex" xmlns:cx5="http://schemas.microsoft.com/office/drawing/2016/5/11/chartex" xmlns:cx6="http://schemas.microsoft.com/office/drawing/2016/5/12/chartex" xmlns:cx7="http://schemas.microsoft.com/office/drawing/2016/5/13/chartex" xmlns:cx8="http://schemas.microsoft.com/office/drawing/2016/5/14/chartex" xmlns:mc="http://schemas.openxmlformats.org/markup-compatibility/2006" xmlns:aink="http://schemas.microsoft.com/office/drawing/2016/ink" xmlns:am3d="http://schemas.microsoft.com/office/drawing/2017/model3d" xmlns:o="urn:schemas-microsoft-com:office:office" xmlns:r="http://schemas.openxmlformats.org/officeDocument/2006/relationships" xmlns:m="http://schemas.openxmlformats.org/officeDocument/2006/math" xmlns:v="urn:schemas-microsoft-com:vml" xmlns:wp14="http://schemas.microsoft.com/office/word/2010/wordprocessingDrawing" xmlns:wp="http://schemas.openxmlformats.org/drawingml/2006/wordprocessingDrawing" xmlns:w10="urn:schemas-microsoft-com:office:word" xmlns:w="http://schemas.openxmlformats.org/wordprocessingml/2006/main" xmlns:w14="http://schemas.microsoft.com/office/word/2010/wordml" xmlns:w15="http://schemas.microsoft.com/office/word/2012/wordml" xmlns:w16cex="http://schemas.microsoft.com/office/word/2018/wordml/cex" xmlns:w16cid="http://schemas.microsoft.com/office/word/2016/wordml/cid" xmlns:w16="http://schemas.microsoft.com/office/word/2018/wordml" xmlns:w16se="http://schemas.microsoft.com/office/word/2015/wordml/symex" xmlns:wpg="http://schemas.microsoft.com/office/word/2010/wordprocessingGroup" xmlns:wpi="http://schemas.microsoft.com/office/word/2010/wordprocessingInk" xmlns:wne="http://schemas.microsoft.com/office/word/2006/wordml" xmlns:wps="http://schemas.microsoft.com/office/word/2010/wordprocessingShape" mc:Ignorable="w14 w15 w16se w16cid w16 w16cex wp14">
+  <w:abstractNum w:abstractNumId="0" w15:restartNumberingAfterBreak="0">
     <w:nsid w:val="245E6157"/>
     <w:multiLevelType w:val="multilevel"/>
     <w:tmpl w:val="183C1C66"/>
@@ -7671,7 +7866,7 @@
       </w:rPr>
     </w:lvl>
   </w:abstractNum>
-  <w:abstractNum w:abstractNumId="1">
+  <w:abstractNum w:abstractNumId="1" w15:restartNumberingAfterBreak="0">
     <w:nsid w:val="2F8303CB"/>
     <w:multiLevelType w:val="multilevel"/>
     <w:tmpl w:val="6CDEF92C"/>
@@ -7784,7 +7979,7 @@
       </w:rPr>
     </w:lvl>
   </w:abstractNum>
-  <w:abstractNum w:abstractNumId="2">
+  <w:abstractNum w:abstractNumId="2" w15:restartNumberingAfterBreak="0">
     <w:nsid w:val="44C04015"/>
     <w:multiLevelType w:val="multilevel"/>
     <w:tmpl w:val="4AE6B0AC"/>
@@ -7897,7 +8092,7 @@
       </w:rPr>
     </w:lvl>
   </w:abstractNum>
-  <w:abstractNum w:abstractNumId="3">
+  <w:abstractNum w:abstractNumId="3" w15:restartNumberingAfterBreak="0">
     <w:nsid w:val="5BB20EB1"/>
     <w:multiLevelType w:val="multilevel"/>
     <w:tmpl w:val="7E3A0D1E"/>
@@ -8010,7 +8205,7 @@
       </w:rPr>
     </w:lvl>
   </w:abstractNum>
-  <w:abstractNum w:abstractNumId="4">
+  <w:abstractNum w:abstractNumId="4" w15:restartNumberingAfterBreak="0">
     <w:nsid w:val="5E621C79"/>
     <w:multiLevelType w:val="multilevel"/>
     <w:tmpl w:val="21261442"/>
@@ -8142,7 +8337,7 @@
 </file>
 
 <file path=word/styles.xml><?xml version="1.0" encoding="utf-8"?>
-<w:styles xmlns:mc="http://schemas.openxmlformats.org/markup-compatibility/2006" xmlns:r="http://schemas.openxmlformats.org/officeDocument/2006/relationships" xmlns:w="http://schemas.openxmlformats.org/wordprocessingml/2006/main" xmlns:w14="http://schemas.microsoft.com/office/word/2010/wordml" mc:Ignorable="w14">
+<w:styles xmlns:mc="http://schemas.openxmlformats.org/markup-compatibility/2006" xmlns:r="http://schemas.openxmlformats.org/officeDocument/2006/relationships" xmlns:w="http://schemas.openxmlformats.org/wordprocessingml/2006/main" xmlns:w14="http://schemas.microsoft.com/office/word/2010/wordml" xmlns:w15="http://schemas.microsoft.com/office/word/2012/wordml" xmlns:w16cex="http://schemas.microsoft.com/office/word/2018/wordml/cex" xmlns:w16cid="http://schemas.microsoft.com/office/word/2016/wordml/cid" xmlns:w16="http://schemas.microsoft.com/office/word/2018/wordml" xmlns:w16se="http://schemas.microsoft.com/office/word/2015/wordml/symex" mc:Ignorable="w14 w15 w16se w16cid w16 w16cex">
   <w:docDefaults>
     <w:rPrDefault>
       <w:rPr>
@@ -8158,602 +8353,383 @@
       </w:pPr>
     </w:pPrDefault>
   </w:docDefaults>
-  <w:latentStyles w:defLockedState="0" w:defUIPriority="99" w:defSemiHidden="1" w:defUnhideWhenUsed="1" w:defQFormat="0" w:count="267">
-    <w:lsdException w:name="Normal" w:semiHidden="0" w:uiPriority="0" w:unhideWhenUsed="0" w:qFormat="1"/>
-    <w:lsdException w:name="heading 1" w:semiHidden="0" w:uiPriority="9" w:unhideWhenUsed="0" w:qFormat="1"/>
-    <w:lsdException w:name="heading 2" w:uiPriority="9" w:qFormat="1"/>
-    <w:lsdException w:name="heading 3" w:uiPriority="9" w:qFormat="1"/>
-    <w:lsdException w:name="heading 4" w:uiPriority="9" w:qFormat="1"/>
-    <w:lsdException w:name="heading 5" w:uiPriority="9" w:qFormat="1"/>
-    <w:lsdException w:name="heading 6" w:uiPriority="9" w:qFormat="1"/>
-    <w:lsdException w:name="heading 7" w:uiPriority="9" w:qFormat="1"/>
-    <w:lsdException w:name="heading 8" w:uiPriority="9" w:qFormat="1"/>
-    <w:lsdException w:name="heading 9" w:uiPriority="9" w:qFormat="1"/>
-    <w:lsdException w:name="toc 1" w:uiPriority="39"/>
-    <w:lsdException w:name="toc 2" w:uiPriority="39"/>
-    <w:lsdException w:name="toc 3" w:uiPriority="39"/>
-    <w:lsdException w:name="toc 4" w:uiPriority="39"/>
-    <w:lsdException w:name="toc 5" w:uiPriority="39"/>
-    <w:lsdException w:name="toc 6" w:uiPriority="39"/>
-    <w:lsdException w:name="toc 7" w:uiPriority="39"/>
-    <w:lsdException w:name="toc 8" w:uiPriority="39"/>
-    <w:lsdException w:name="toc 9" w:uiPriority="39"/>
-    <w:lsdException w:name="caption" w:uiPriority="35" w:qFormat="1"/>
-    <w:lsdException w:name="Title" w:semiHidden="0" w:uiPriority="10" w:unhideWhenUsed="0" w:qFormat="1"/>
-    <w:lsdException w:name="Default Paragraph Font" w:uiPriority="1"/>
-    <w:lsdException w:name="Subtitle" w:semiHidden="0" w:uiPriority="11" w:unhideWhenUsed="0" w:qFormat="1"/>
-    <w:lsdException w:name="Strong" w:semiHidden="0" w:uiPriority="22" w:unhideWhenUsed="0" w:qFormat="1"/>
-    <w:lsdException w:name="Emphasis" w:semiHidden="0" w:uiPriority="20" w:unhideWhenUsed="0" w:qFormat="1"/>
-    <w:lsdException w:name="Table Grid" w:semiHidden="0" w:uiPriority="39" w:unhideWhenUsed="0"/>
-    <w:lsdException w:name="Placeholder Text" w:unhideWhenUsed="0"/>
-    <w:lsdException w:name="No Spacing" w:semiHidden="0" w:uiPriority="1" w:unhideWhenUsed="0" w:qFormat="1"/>
-    <w:lsdException w:name="Light Shading" w:semiHidden="0" w:uiPriority="60" w:unhideWhenUsed="0"/>
-    <w:lsdException w:name="Light List" w:semiHidden="0" w:uiPriority="61" w:unhideWhenUsed="0"/>
-    <w:lsdException w:name="Light Grid" w:semiHidden="0" w:uiPriority="62" w:unhideWhenUsed="0"/>
-    <w:lsdException w:name="Medium Shading 1" w:semiHidden="0" w:uiPriority="63" w:unhideWhenUsed="0"/>
-    <w:lsdException w:name="Medium Shading 2" w:semiHidden="0" w:uiPriority="64" w:unhideWhenUsed="0"/>
-    <w:lsdException w:name="Medium List 1" w:semiHidden="0" w:uiPriority="65" w:unhideWhenUsed="0"/>
-    <w:lsdException w:name="Medium List 2" w:semiHidden="0" w:uiPriority="66" w:unhideWhenUsed="0"/>
-    <w:lsdException w:name="Medium Grid 1" w:semiHidden="0" w:uiPriority="67" w:unhideWhenUsed="0"/>
-    <w:lsdException w:name="Medium Grid 2" w:semiHidden="0" w:uiPriority="68" w:unhideWhenUsed="0"/>
-    <w:lsdException w:name="Medium Grid 3" w:semiHidden="0" w:uiPriority="69" w:unhideWhenUsed="0"/>
-    <w:lsdException w:name="Dark List" w:semiHidden="0" w:uiPriority="70" w:unhideWhenUsed="0"/>
-    <w:lsdException w:name="Colorful Shading" w:semiHidden="0" w:uiPriority="71" w:unhideWhenUsed="0"/>
-    <w:lsdException w:name="Colorful List" w:semiHidden="0" w:uiPriority="72" w:unhideWhenUsed="0"/>
-    <w:lsdException w:name="Colorful Grid" w:semiHidden="0" w:uiPriority="73" w:unhideWhenUsed="0"/>
-    <w:lsdException w:name="Light Shading Accent 1" w:semiHidden="0" w:uiPriority="60" w:unhideWhenUsed="0"/>
-    <w:lsdException w:name="Light List Accent 1" w:semiHidden="0" w:uiPriority="61" w:unhideWhenUsed="0"/>
-    <w:lsdException w:name="Light Grid Accent 1" w:semiHidden="0" w:uiPriority="62" w:unhideWhenUsed="0"/>
-    <w:lsdException w:name="Medium Shading 1 Accent 1" w:semiHidden="0" w:uiPriority="63" w:unhideWhenUsed="0"/>
-    <w:lsdException w:name="Medium Shading 2 Accent 1" w:semiHidden="0" w:uiPriority="64" w:unhideWhenUsed="0"/>
-    <w:lsdException w:name="Medium List 1 Accent 1" w:semiHidden="0" w:uiPriority="65" w:unhideWhenUsed="0"/>
-    <w:lsdException w:name="Revision" w:unhideWhenUsed="0"/>
-    <w:lsdException w:name="List Paragraph" w:semiHidden="0" w:uiPriority="34" w:unhideWhenUsed="0" w:qFormat="1"/>
-    <w:lsdException w:name="Quote" w:semiHidden="0" w:uiPriority="29" w:unhideWhenUsed="0" w:qFormat="1"/>
-    <w:lsdException w:name="Intense Quote" w:semiHidden="0" w:uiPriority="30" w:unhideWhenUsed="0" w:qFormat="1"/>
-    <w:lsdException w:name="Medium List 2 Accent 1" w:semiHidden="0" w:uiPriority="66" w:unhideWhenUsed="0"/>
-    <w:lsdException w:name="Medium Grid 1 Accent 1" w:semiHidden="0" w:uiPriority="67" w:unhideWhenUsed="0"/>
-    <w:lsdException w:name="Medium Grid 2 Accent 1" w:semiHidden="0" w:uiPriority="68" w:unhideWhenUsed="0"/>
-    <w:lsdException w:name="Medium Grid 3 Accent 1" w:semiHidden="0" w:uiPriority="69" w:unhideWhenUsed="0"/>
-    <w:lsdException w:name="Dark List Accent 1" w:semiHidden="0" w:uiPriority="70" w:unhideWhenUsed="0"/>
-    <w:lsdException w:name="Colorful Shading Accent 1" w:semiHidden="0" w:uiPriority="71" w:unhideWhenUsed="0"/>
-    <w:lsdException w:name="Colorful List Accent 1" w:semiHidden="0" w:uiPriority="72" w:unhideWhenUsed="0"/>
-    <w:lsdException w:name="Colorful Grid Accent 1" w:semiHidden="0" w:uiPriority="73" w:unhideWhenUsed="0"/>
-    <w:lsdException w:name="Light Shading Accent 2" w:semiHidden="0" w:uiPriority="60" w:unhideWhenUsed="0"/>
-    <w:lsdException w:name="Light List Accent 2" w:semiHidden="0" w:uiPriority="61" w:unhideWhenUsed="0"/>
-    <w:lsdException w:name="Light Grid Accent 2" w:semiHidden="0" w:uiPriority="62" w:unhideWhenUsed="0"/>
-    <w:lsdException w:name="Medium Shading 1 Accent 2" w:semiHidden="0" w:uiPriority="63" w:unhideWhenUsed="0"/>
-    <w:lsdException w:name="Medium Shading 2 Accent 2" w:semiHidden="0" w:uiPriority="64" w:unhideWhenUsed="0"/>
-    <w:lsdException w:name="Medium List 1 Accent 2" w:semiHidden="0" w:uiPriority="65" w:unhideWhenUsed="0"/>
-    <w:lsdException w:name="Medium List 2 Accent 2" w:semiHidden="0" w:uiPriority="66" w:unhideWhenUsed="0"/>
-    <w:lsdException w:name="Medium Grid 1 Accent 2" w:semiHidden="0" w:uiPriority="67" w:unhideWhenUsed="0"/>
-    <w:lsdException w:name="Medium Grid 2 Accent 2" w:semiHidden="0" w:uiPriority="68" w:unhideWhenUsed="0"/>
-    <w:lsdException w:name="Medium Grid 3 Accent 2" w:semiHidden="0" w:uiPriority="69" w:unhideWhenUsed="0"/>
-    <w:lsdException w:name="Dark List Accent 2" w:semiHidden="0" w:uiPriority="70" w:unhideWhenUsed="0"/>
-    <w:lsdException w:name="Colorful Shading Accent 2" w:semiHidden="0" w:uiPriority="71" w:unhideWhenUsed="0"/>
-    <w:lsdException w:name="Colorful List Accent 2" w:semiHidden="0" w:uiPriority="72" w:unhideWhenUsed="0"/>
-    <w:lsdException w:name="Colorful Grid Accent 2" w:semiHidden="0" w:uiPriority="73" w:unhideWhenUsed="0"/>
-    <w:lsdException w:name="Light Shading Accent 3" w:semiHidden="0" w:uiPriority="60" w:unhideWhenUsed="0"/>
-    <w:lsdException w:name="Light List Accent 3" w:semiHidden="0" w:uiPriority="61" w:unhideWhenUsed="0"/>
-    <w:lsdException w:name="Light Grid Accent 3" w:semiHidden="0" w:uiPriority="62" w:unhideWhenUsed="0"/>
-    <w:lsdException w:name="Medium Shading 1 Accent 3" w:semiHidden="0" w:uiPriority="63" w:unhideWhenUsed="0"/>
-    <w:lsdException w:name="Medium Shading 2 Accent 3" w:semiHidden="0" w:uiPriority="64" w:unhideWhenUsed="0"/>
-    <w:lsdException w:name="Medium List 1 Accent 3" w:semiHidden="0" w:uiPriority="65" w:unhideWhenUsed="0"/>
-    <w:lsdException w:name="Medium List 2 Accent 3" w:semiHidden="0" w:uiPriority="66" w:unhideWhenUsed="0"/>
-    <w:lsdException w:name="Medium Grid 1 Accent 3" w:semiHidden="0" w:uiPriority="67" w:unhideWhenUsed="0"/>
-    <w:lsdException w:name="Medium Grid 2 Accent 3" w:semiHidden="0" w:uiPriority="68" w:unhideWhenUsed="0"/>
-    <w:lsdException w:name="Medium Grid 3 Accent 3" w:semiHidden="0" w:uiPriority="69" w:unhideWhenUsed="0"/>
-    <w:lsdException w:name="Dark List Accent 3" w:semiHidden="0" w:uiPriority="70" w:unhideWhenUsed="0"/>
-    <w:lsdException w:name="Colorful Shading Accent 3" w:semiHidden="0" w:uiPriority="71" w:unhideWhenUsed="0"/>
-    <w:lsdException w:name="Colorful List Accent 3" w:semiHidden="0" w:uiPriority="72" w:unhideWhenUsed="0"/>
-    <w:lsdException w:name="Colorful Grid Accent 3" w:semiHidden="0" w:uiPriority="73" w:unhideWhenUsed="0"/>
-    <w:lsdException w:name="Light Shading Accent 4" w:semiHidden="0" w:uiPriority="60" w:unhideWhenUsed="0"/>
-    <w:lsdException w:name="Light List Accent 4" w:semiHidden="0" w:uiPriority="61" w:unhideWhenUsed="0"/>
-    <w:lsdException w:name="Light Grid Accent 4" w:semiHidden="0" w:uiPriority="62" w:unhideWhenUsed="0"/>
-    <w:lsdException w:name="Medium Shading 1 Accent 4" w:semiHidden="0" w:uiPriority="63" w:unhideWhenUsed="0"/>
-    <w:lsdException w:name="Medium Shading 2 Accent 4" w:semiHidden="0" w:uiPriority="64" w:unhideWhenUsed="0"/>
-    <w:lsdException w:name="Medium List 1 Accent 4" w:semiHidden="0" w:uiPriority="65" w:unhideWhenUsed="0"/>
-    <w:lsdException w:name="Medium List 2 Accent 4" w:semiHidden="0" w:uiPriority="66" w:unhideWhenUsed="0"/>
-    <w:lsdException w:name="Medium Grid 1 Accent 4" w:semiHidden="0" w:uiPriority="67" w:unhideWhenUsed="0"/>
-    <w:lsdException w:name="Medium Grid 2 Accent 4" w:semiHidden="0" w:uiPriority="68" w:unhideWhenUsed="0"/>
-    <w:lsdException w:name="Medium Grid 3 Accent 4" w:semiHidden="0" w:uiPriority="69" w:unhideWhenUsed="0"/>
-    <w:lsdException w:name="Dark List Accent 4" w:semiHidden="0" w:uiPriority="70" w:unhideWhenUsed="0"/>
-    <w:lsdException w:name="Colorful Shading Accent 4" w:semiHidden="0" w:uiPriority="71" w:unhideWhenUsed="0"/>
-    <w:lsdException w:name="Colorful List Accent 4" w:semiHidden="0" w:uiPriority="72" w:unhideWhenUsed="0"/>
-    <w:lsdException w:name="Colorful Grid Accent 4" w:semiHidden="0" w:uiPriority="73" w:unhideWhenUsed="0"/>
-    <w:lsdException w:name="Light Shading Accent 5" w:semiHidden="0" w:uiPriority="60" w:unhideWhenUsed="0"/>
-    <w:lsdException w:name="Light List Accent 5" w:semiHidden="0" w:uiPriority="61" w:unhideWhenUsed="0"/>
-    <w:lsdException w:name="Light Grid Accent 5" w:semiHidden="0" w:uiPriority="62" w:unhideWhenUsed="0"/>
-    <w:lsdException w:name="Medium Shading 1 Accent 5" w:semiHidden="0" w:uiPriority="63" w:unhideWhenUsed="0"/>
-    <w:lsdException w:name="Medium Shading 2 Accent 5" w:semiHidden="0" w:uiPriority="64" w:unhideWhenUsed="0"/>
-    <w:lsdException w:name="Medium List 1 Accent 5" w:semiHidden="0" w:uiPriority="65" w:unhideWhenUsed="0"/>
-    <w:lsdException w:name="Medium List 2 Accent 5" w:semiHidden="0" w:uiPriority="66" w:unhideWhenUsed="0"/>
-    <w:lsdException w:name="Medium Grid 1 Accent 5" w:semiHidden="0" w:uiPriority="67" w:unhideWhenUsed="0"/>
-    <w:lsdException w:name="Medium Grid 2 Accent 5" w:semiHidden="0" w:uiPriority="68" w:unhideWhenUsed="0"/>
-    <w:lsdException w:name="Medium Grid 3 Accent 5" w:semiHidden="0" w:uiPriority="69" w:unhideWhenUsed="0"/>
-    <w:lsdException w:name="Dark List Accent 5" w:semiHidden="0" w:uiPriority="70" w:unhideWhenUsed="0"/>
-    <w:lsdException w:name="Colorful Shading Accent 5" w:semiHidden="0" w:uiPriority="71" w:unhideWhenUsed="0"/>
-    <w:lsdException w:name="Colorful List Accent 5" w:semiHidden="0" w:uiPriority="72" w:unhideWhenUsed="0"/>
-    <w:lsdException w:name="Colorful Grid Accent 5" w:semiHidden="0" w:uiPriority="73" w:unhideWhenUsed="0"/>
-    <w:lsdException w:name="Light Shading Accent 6" w:semiHidden="0" w:uiPriority="60" w:unhideWhenUsed="0"/>
-    <w:lsdException w:name="Light List Accent 6" w:semiHidden="0" w:uiPriority="61" w:unhideWhenUsed="0"/>
-    <w:lsdException w:name="Light Grid Accent 6" w:semiHidden="0" w:uiPriority="62" w:unhideWhenUsed="0"/>
-    <w:lsdException w:name="Medium Shading 1 Accent 6" w:semiHidden="0" w:uiPriority="63" w:unhideWhenUsed="0"/>
-    <w:lsdException w:name="Medium Shading 2 Accent 6" w:semiHidden="0" w:uiPriority="64" w:unhideWhenUsed="0"/>
-    <w:lsdException w:name="Medium List 1 Accent 6" w:semiHidden="0" w:uiPriority="65" w:unhideWhenUsed="0"/>
-    <w:lsdException w:name="Medium List 2 Accent 6" w:semiHidden="0" w:uiPriority="66" w:unhideWhenUsed="0"/>
-    <w:lsdException w:name="Medium Grid 1 Accent 6" w:semiHidden="0" w:uiPriority="67" w:unhideWhenUsed="0"/>
-    <w:lsdException w:name="Medium Grid 2 Accent 6" w:semiHidden="0" w:uiPriority="68" w:unhideWhenUsed="0"/>
-    <w:lsdException w:name="Medium Grid 3 Accent 6" w:semiHidden="0" w:uiPriority="69" w:unhideWhenUsed="0"/>
-    <w:lsdException w:name="Dark List Accent 6" w:semiHidden="0" w:uiPriority="70" w:unhideWhenUsed="0"/>
-    <w:lsdException w:name="Colorful Shading Accent 6" w:semiHidden="0" w:uiPriority="71" w:unhideWhenUsed="0"/>
-    <w:lsdException w:name="Colorful List Accent 6" w:semiHidden="0" w:uiPriority="72" w:unhideWhenUsed="0"/>
-    <w:lsdException w:name="Colorful Grid Accent 6" w:semiHidden="0" w:uiPriority="73" w:unhideWhenUsed="0"/>
-    <w:lsdException w:name="Subtle Emphasis" w:semiHidden="0" w:uiPriority="19" w:unhideWhenUsed="0" w:qFormat="1"/>
-    <w:lsdException w:name="Intense Emphasis" w:semiHidden="0" w:uiPriority="21" w:unhideWhenUsed="0" w:qFormat="1"/>
-    <w:lsdException w:name="Subtle Reference" w:semiHidden="0" w:uiPriority="31" w:unhideWhenUsed="0" w:qFormat="1"/>
-    <w:lsdException w:name="Intense Reference" w:semiHidden="0" w:uiPriority="32" w:unhideWhenUsed="0" w:qFormat="1"/>
-    <w:lsdException w:name="Book Title" w:semiHidden="0" w:uiPriority="33" w:unhideWhenUsed="0" w:qFormat="1"/>
-    <w:lsdException w:name="Bibliography" w:uiPriority="37"/>
-    <w:lsdException w:name="TOC Heading" w:uiPriority="39" w:qFormat="1"/>
-  </w:latentStyles>
-  <w:style w:type="paragraph" w:default="1" w:styleId="Normal">
-    <w:name w:val="Normal"/>
-    <w:qFormat/>
-  </w:style>
-  <w:style w:type="paragraph" w:styleId="Ttulo1">
-    <w:name w:val="heading 1"/>
-    <w:basedOn w:val="Normal"/>
-    <w:next w:val="Normal"/>
-    <w:uiPriority w:val="9"/>
-    <w:qFormat/>
-    <w:pPr>
-      <w:keepNext/>
-      <w:keepLines/>
-      <w:spacing w:before="400" w:after="120"/>
-      <w:outlineLvl w:val="0"/>
-    </w:pPr>
-    <w:rPr>
-      <w:sz w:val="40"/>
-      <w:szCs w:val="40"/>
-    </w:rPr>
-  </w:style>
-  <w:style w:type="paragraph" w:styleId="Ttulo2">
-    <w:name w:val="heading 2"/>
-    <w:basedOn w:val="Normal"/>
-    <w:next w:val="Normal"/>
-    <w:uiPriority w:val="9"/>
-    <w:semiHidden/>
-    <w:unhideWhenUsed/>
-    <w:qFormat/>
-    <w:pPr>
-      <w:keepNext/>
-      <w:keepLines/>
-      <w:spacing w:before="360" w:after="120"/>
-      <w:outlineLvl w:val="1"/>
-    </w:pPr>
-    <w:rPr>
-      <w:sz w:val="32"/>
-      <w:szCs w:val="32"/>
-    </w:rPr>
-  </w:style>
-  <w:style w:type="paragraph" w:styleId="Ttulo3">
-    <w:name w:val="heading 3"/>
-    <w:basedOn w:val="Normal"/>
-    <w:next w:val="Normal"/>
-    <w:uiPriority w:val="9"/>
-    <w:semiHidden/>
-    <w:unhideWhenUsed/>
-    <w:qFormat/>
-    <w:pPr>
-      <w:keepNext/>
-      <w:keepLines/>
-      <w:spacing w:before="320" w:after="80"/>
-      <w:outlineLvl w:val="2"/>
-    </w:pPr>
-    <w:rPr>
-      <w:color w:val="434343"/>
-      <w:sz w:val="28"/>
-      <w:szCs w:val="28"/>
-    </w:rPr>
-  </w:style>
-  <w:style w:type="paragraph" w:styleId="Ttulo4">
-    <w:name w:val="heading 4"/>
-    <w:basedOn w:val="Normal"/>
-    <w:next w:val="Normal"/>
-    <w:uiPriority w:val="9"/>
-    <w:semiHidden/>
-    <w:unhideWhenUsed/>
-    <w:qFormat/>
-    <w:pPr>
-      <w:keepNext/>
-      <w:keepLines/>
-      <w:spacing w:before="280" w:after="80"/>
-      <w:outlineLvl w:val="3"/>
-    </w:pPr>
-    <w:rPr>
-      <w:color w:val="666666"/>
-      <w:sz w:val="24"/>
-      <w:szCs w:val="24"/>
-    </w:rPr>
-  </w:style>
-  <w:style w:type="paragraph" w:styleId="Ttulo5">
-    <w:name w:val="heading 5"/>
-    <w:basedOn w:val="Normal"/>
-    <w:next w:val="Normal"/>
-    <w:uiPriority w:val="9"/>
-    <w:semiHidden/>
-    <w:unhideWhenUsed/>
-    <w:qFormat/>
-    <w:pPr>
-      <w:keepNext/>
-      <w:keepLines/>
-      <w:spacing w:before="240" w:after="80"/>
-      <w:outlineLvl w:val="4"/>
-    </w:pPr>
-    <w:rPr>
-      <w:color w:val="666666"/>
-    </w:rPr>
-  </w:style>
-  <w:style w:type="paragraph" w:styleId="Ttulo6">
-    <w:name w:val="heading 6"/>
-    <w:basedOn w:val="Normal"/>
-    <w:next w:val="Normal"/>
-    <w:uiPriority w:val="9"/>
-    <w:semiHidden/>
-    <w:unhideWhenUsed/>
-    <w:qFormat/>
-    <w:pPr>
-      <w:keepNext/>
-      <w:keepLines/>
-      <w:spacing w:before="240" w:after="80"/>
-      <w:outlineLvl w:val="5"/>
-    </w:pPr>
-    <w:rPr>
-      <w:i/>
-      <w:color w:val="666666"/>
-    </w:rPr>
-  </w:style>
-  <w:style w:type="character" w:default="1" w:styleId="Fuentedeprrafopredeter">
-    <w:name w:val="Default Paragraph Font"/>
-    <w:uiPriority w:val="1"/>
-    <w:semiHidden/>
-    <w:unhideWhenUsed/>
-  </w:style>
-  <w:style w:type="table" w:default="1" w:styleId="Tablanormal">
-    <w:name w:val="Normal Table"/>
-    <w:uiPriority w:val="99"/>
-    <w:semiHidden/>
-    <w:unhideWhenUsed/>
-    <w:tblPr>
-      <w:tblInd w:w="0" w:type="dxa"/>
-      <w:tblCellMar>
-        <w:top w:w="0" w:type="dxa"/>
-        <w:left w:w="108" w:type="dxa"/>
-        <w:bottom w:w="0" w:type="dxa"/>
-        <w:right w:w="108" w:type="dxa"/>
-      </w:tblCellMar>
-    </w:tblPr>
-  </w:style>
-  <w:style w:type="numbering" w:default="1" w:styleId="Sinlista">
-    <w:name w:val="No List"/>
-    <w:uiPriority w:val="99"/>
-    <w:semiHidden/>
-    <w:unhideWhenUsed/>
-  </w:style>
-  <w:style w:type="table" w:customStyle="1" w:styleId="TableNormal">
-    <w:name w:val="Table Normal"/>
-    <w:tblPr>
-      <w:tblCellMar>
-        <w:top w:w="0" w:type="dxa"/>
-        <w:left w:w="0" w:type="dxa"/>
-        <w:bottom w:w="0" w:type="dxa"/>
-        <w:right w:w="0" w:type="dxa"/>
-      </w:tblCellMar>
-    </w:tblPr>
-  </w:style>
-  <w:style w:type="paragraph" w:styleId="Ttulo">
-    <w:name w:val="Title"/>
-    <w:basedOn w:val="Normal"/>
-    <w:next w:val="Normal"/>
-    <w:uiPriority w:val="10"/>
-    <w:qFormat/>
-    <w:pPr>
-      <w:keepNext/>
-      <w:keepLines/>
-      <w:spacing w:after="60"/>
-    </w:pPr>
-    <w:rPr>
-      <w:sz w:val="52"/>
-      <w:szCs w:val="52"/>
-    </w:rPr>
-  </w:style>
-  <w:style w:type="paragraph" w:styleId="Subttulo">
-    <w:name w:val="Subtitle"/>
-    <w:basedOn w:val="Normal"/>
-    <w:next w:val="Normal"/>
-    <w:uiPriority w:val="11"/>
-    <w:qFormat/>
-    <w:pPr>
-      <w:keepNext/>
-      <w:keepLines/>
-      <w:spacing w:after="320"/>
-    </w:pPr>
-    <w:rPr>
-      <w:color w:val="666666"/>
-      <w:sz w:val="30"/>
-      <w:szCs w:val="30"/>
-    </w:rPr>
-  </w:style>
-  <w:style w:type="paragraph" w:styleId="Sinespaciado">
-    <w:name w:val="No Spacing"/>
-    <w:link w:val="SinespaciadoCar"/>
-    <w:uiPriority w:val="1"/>
-    <w:qFormat/>
-    <w:rsid w:val="00E04EC5"/>
-    <w:pPr>
-      <w:spacing w:line="240" w:lineRule="auto"/>
-    </w:pPr>
-    <w:rPr>
-      <w:rFonts w:asciiTheme="minorHAnsi" w:eastAsiaTheme="minorEastAsia" w:hAnsiTheme="minorHAnsi" w:cstheme="minorBidi"/>
-      <w:lang w:val="es-ES"/>
-    </w:rPr>
-  </w:style>
-  <w:style w:type="character" w:customStyle="1" w:styleId="SinespaciadoCar">
-    <w:name w:val="Sin espaciado Car"/>
-    <w:basedOn w:val="Fuentedeprrafopredeter"/>
-    <w:link w:val="Sinespaciado"/>
-    <w:uiPriority w:val="1"/>
-    <w:rsid w:val="00E04EC5"/>
-    <w:rPr>
-      <w:rFonts w:asciiTheme="minorHAnsi" w:eastAsiaTheme="minorEastAsia" w:hAnsiTheme="minorHAnsi" w:cstheme="minorBidi"/>
-      <w:lang w:val="es-ES"/>
-    </w:rPr>
-  </w:style>
-  <w:style w:type="paragraph" w:styleId="Encabezado">
-    <w:name w:val="header"/>
-    <w:basedOn w:val="Normal"/>
-    <w:link w:val="EncabezadoCar"/>
-    <w:uiPriority w:val="99"/>
-    <w:unhideWhenUsed/>
-    <w:rsid w:val="00E04EC5"/>
-    <w:pPr>
-      <w:tabs>
-        <w:tab w:val="center" w:pos="4252"/>
-        <w:tab w:val="right" w:pos="8504"/>
-      </w:tabs>
-      <w:spacing w:line="240" w:lineRule="auto"/>
-    </w:pPr>
-  </w:style>
-  <w:style w:type="character" w:customStyle="1" w:styleId="EncabezadoCar">
-    <w:name w:val="Encabezado Car"/>
-    <w:basedOn w:val="Fuentedeprrafopredeter"/>
-    <w:link w:val="Encabezado"/>
-    <w:uiPriority w:val="99"/>
-    <w:rsid w:val="00E04EC5"/>
-  </w:style>
-  <w:style w:type="paragraph" w:styleId="Piedepgina">
-    <w:name w:val="footer"/>
-    <w:basedOn w:val="Normal"/>
-    <w:link w:val="PiedepginaCar"/>
-    <w:uiPriority w:val="99"/>
-    <w:unhideWhenUsed/>
-    <w:rsid w:val="00E04EC5"/>
-    <w:pPr>
-      <w:tabs>
-        <w:tab w:val="center" w:pos="4252"/>
-        <w:tab w:val="right" w:pos="8504"/>
-      </w:tabs>
-      <w:spacing w:line="240" w:lineRule="auto"/>
-    </w:pPr>
-  </w:style>
-  <w:style w:type="character" w:customStyle="1" w:styleId="PiedepginaCar">
-    <w:name w:val="Pie de página Car"/>
-    <w:basedOn w:val="Fuentedeprrafopredeter"/>
-    <w:link w:val="Piedepgina"/>
-    <w:uiPriority w:val="99"/>
-    <w:rsid w:val="00E04EC5"/>
-  </w:style>
-  <w:style w:type="character" w:styleId="Hipervnculo">
-    <w:name w:val="Hyperlink"/>
-    <w:basedOn w:val="Fuentedeprrafopredeter"/>
-    <w:uiPriority w:val="99"/>
-    <w:semiHidden/>
-    <w:unhideWhenUsed/>
-    <w:rsid w:val="00BF4831"/>
-    <w:rPr>
-      <w:color w:val="0000FF"/>
-      <w:u w:val="single"/>
-    </w:rPr>
-  </w:style>
-  <w:style w:type="paragraph" w:styleId="Textodeglobo">
-    <w:name w:val="Balloon Text"/>
-    <w:basedOn w:val="Normal"/>
-    <w:link w:val="TextodegloboCar"/>
-    <w:uiPriority w:val="99"/>
-    <w:semiHidden/>
-    <w:unhideWhenUsed/>
-    <w:rsid w:val="006D75F8"/>
-    <w:pPr>
-      <w:spacing w:line="240" w:lineRule="auto"/>
-    </w:pPr>
-    <w:rPr>
-      <w:rFonts w:ascii="Tahoma" w:hAnsi="Tahoma" w:cs="Tahoma"/>
-      <w:sz w:val="16"/>
-      <w:szCs w:val="16"/>
-    </w:rPr>
-  </w:style>
-  <w:style w:type="character" w:customStyle="1" w:styleId="TextodegloboCar">
-    <w:name w:val="Texto de globo Car"/>
-    <w:basedOn w:val="Fuentedeprrafopredeter"/>
-    <w:link w:val="Textodeglobo"/>
-    <w:uiPriority w:val="99"/>
-    <w:semiHidden/>
-    <w:rsid w:val="006D75F8"/>
-    <w:rPr>
-      <w:rFonts w:ascii="Tahoma" w:hAnsi="Tahoma" w:cs="Tahoma"/>
-      <w:sz w:val="16"/>
-      <w:szCs w:val="16"/>
-    </w:rPr>
-  </w:style>
-</w:styles>
-</file>
-
-<file path=word/stylesWithEffects.xml><?xml version="1.0" encoding="utf-8"?>
-<w:styles xmlns:wpc="http://schemas.microsoft.com/office/word/2010/wordprocessingCanvas" xmlns:mc="http://schemas.openxmlformats.org/markup-compatibility/2006" xmlns:o="urn:schemas-microsoft-com:office:office" xmlns:r="http://schemas.openxmlformats.org/officeDocument/2006/relationships" xmlns:m="http://schemas.openxmlformats.org/officeDocument/2006/math" xmlns:v="urn:schemas-microsoft-com:vml" xmlns:wp14="http://schemas.microsoft.com/office/word/2010/wordprocessingDrawing" xmlns:wp="http://schemas.openxmlformats.org/drawingml/2006/wordprocessingDrawing" xmlns:w10="urn:schemas-microsoft-com:office:word" xmlns:w="http://schemas.openxmlformats.org/wordprocessingml/2006/main" xmlns:w14="http://schemas.microsoft.com/office/word/2010/wordml" xmlns:wpg="http://schemas.microsoft.com/office/word/2010/wordprocessingGroup" xmlns:wpi="http://schemas.microsoft.com/office/word/2010/wordprocessingInk" xmlns:wne="http://schemas.microsoft.com/office/word/2006/wordml" xmlns:wps="http://schemas.microsoft.com/office/word/2010/wordprocessingShape" mc:Ignorable="w14 wp14">
-  <w:docDefaults>
-    <w:rPrDefault>
-      <w:rPr>
-        <w:rFonts w:ascii="Arial" w:eastAsia="Arial" w:hAnsi="Arial" w:cs="Arial"/>
-        <w:sz w:val="22"/>
-        <w:szCs w:val="22"/>
-        <w:lang w:val="es" w:eastAsia="es-ES" w:bidi="ar-SA"/>
-      </w:rPr>
-    </w:rPrDefault>
-    <w:pPrDefault>
-      <w:pPr>
-        <w:spacing w:line="276" w:lineRule="auto"/>
-      </w:pPr>
-    </w:pPrDefault>
-  </w:docDefaults>
-  <w:latentStyles w:defLockedState="0" w:defUIPriority="99" w:defSemiHidden="1" w:defUnhideWhenUsed="1" w:defQFormat="0" w:count="267">
-    <w:lsdException w:name="Normal" w:semiHidden="0" w:uiPriority="0" w:unhideWhenUsed="0" w:qFormat="1"/>
-    <w:lsdException w:name="heading 1" w:semiHidden="0" w:uiPriority="9" w:unhideWhenUsed="0" w:qFormat="1"/>
-    <w:lsdException w:name="heading 2" w:uiPriority="9" w:qFormat="1"/>
-    <w:lsdException w:name="heading 3" w:uiPriority="9" w:qFormat="1"/>
-    <w:lsdException w:name="heading 4" w:uiPriority="9" w:qFormat="1"/>
-    <w:lsdException w:name="heading 5" w:uiPriority="9" w:qFormat="1"/>
-    <w:lsdException w:name="heading 6" w:uiPriority="9" w:qFormat="1"/>
-    <w:lsdException w:name="heading 7" w:uiPriority="9" w:qFormat="1"/>
-    <w:lsdException w:name="heading 8" w:uiPriority="9" w:qFormat="1"/>
-    <w:lsdException w:name="heading 9" w:uiPriority="9" w:qFormat="1"/>
-    <w:lsdException w:name="toc 1" w:uiPriority="39"/>
-    <w:lsdException w:name="toc 2" w:uiPriority="39"/>
-    <w:lsdException w:name="toc 3" w:uiPriority="39"/>
-    <w:lsdException w:name="toc 4" w:uiPriority="39"/>
-    <w:lsdException w:name="toc 5" w:uiPriority="39"/>
-    <w:lsdException w:name="toc 6" w:uiPriority="39"/>
-    <w:lsdException w:name="toc 7" w:uiPriority="39"/>
-    <w:lsdException w:name="toc 8" w:uiPriority="39"/>
-    <w:lsdException w:name="toc 9" w:uiPriority="39"/>
-    <w:lsdException w:name="caption" w:uiPriority="35" w:qFormat="1"/>
-    <w:lsdException w:name="Title" w:semiHidden="0" w:uiPriority="10" w:unhideWhenUsed="0" w:qFormat="1"/>
-    <w:lsdException w:name="Default Paragraph Font" w:uiPriority="1"/>
-    <w:lsdException w:name="Subtitle" w:semiHidden="0" w:uiPriority="11" w:unhideWhenUsed="0" w:qFormat="1"/>
-    <w:lsdException w:name="Strong" w:semiHidden="0" w:uiPriority="22" w:unhideWhenUsed="0" w:qFormat="1"/>
-    <w:lsdException w:name="Emphasis" w:semiHidden="0" w:uiPriority="20" w:unhideWhenUsed="0" w:qFormat="1"/>
-    <w:lsdException w:name="Table Grid" w:semiHidden="0" w:uiPriority="39" w:unhideWhenUsed="0"/>
-    <w:lsdException w:name="Placeholder Text" w:unhideWhenUsed="0"/>
-    <w:lsdException w:name="No Spacing" w:semiHidden="0" w:uiPriority="1" w:unhideWhenUsed="0" w:qFormat="1"/>
-    <w:lsdException w:name="Light Shading" w:semiHidden="0" w:uiPriority="60" w:unhideWhenUsed="0"/>
-    <w:lsdException w:name="Light List" w:semiHidden="0" w:uiPriority="61" w:unhideWhenUsed="0"/>
-    <w:lsdException w:name="Light Grid" w:semiHidden="0" w:uiPriority="62" w:unhideWhenUsed="0"/>
-    <w:lsdException w:name="Medium Shading 1" w:semiHidden="0" w:uiPriority="63" w:unhideWhenUsed="0"/>
-    <w:lsdException w:name="Medium Shading 2" w:semiHidden="0" w:uiPriority="64" w:unhideWhenUsed="0"/>
-    <w:lsdException w:name="Medium List 1" w:semiHidden="0" w:uiPriority="65" w:unhideWhenUsed="0"/>
-    <w:lsdException w:name="Medium List 2" w:semiHidden="0" w:uiPriority="66" w:unhideWhenUsed="0"/>
-    <w:lsdException w:name="Medium Grid 1" w:semiHidden="0" w:uiPriority="67" w:unhideWhenUsed="0"/>
-    <w:lsdException w:name="Medium Grid 2" w:semiHidden="0" w:uiPriority="68" w:unhideWhenUsed="0"/>
-    <w:lsdException w:name="Medium Grid 3" w:semiHidden="0" w:uiPriority="69" w:unhideWhenUsed="0"/>
-    <w:lsdException w:name="Dark List" w:semiHidden="0" w:uiPriority="70" w:unhideWhenUsed="0"/>
-    <w:lsdException w:name="Colorful Shading" w:semiHidden="0" w:uiPriority="71" w:unhideWhenUsed="0"/>
-    <w:lsdException w:name="Colorful List" w:semiHidden="0" w:uiPriority="72" w:unhideWhenUsed="0"/>
-    <w:lsdException w:name="Colorful Grid" w:semiHidden="0" w:uiPriority="73" w:unhideWhenUsed="0"/>
-    <w:lsdException w:name="Light Shading Accent 1" w:semiHidden="0" w:uiPriority="60" w:unhideWhenUsed="0"/>
-    <w:lsdException w:name="Light List Accent 1" w:semiHidden="0" w:uiPriority="61" w:unhideWhenUsed="0"/>
-    <w:lsdException w:name="Light Grid Accent 1" w:semiHidden="0" w:uiPriority="62" w:unhideWhenUsed="0"/>
-    <w:lsdException w:name="Medium Shading 1 Accent 1" w:semiHidden="0" w:uiPriority="63" w:unhideWhenUsed="0"/>
-    <w:lsdException w:name="Medium Shading 2 Accent 1" w:semiHidden="0" w:uiPriority="64" w:unhideWhenUsed="0"/>
-    <w:lsdException w:name="Medium List 1 Accent 1" w:semiHidden="0" w:uiPriority="65" w:unhideWhenUsed="0"/>
-    <w:lsdException w:name="Revision" w:unhideWhenUsed="0"/>
-    <w:lsdException w:name="List Paragraph" w:semiHidden="0" w:uiPriority="34" w:unhideWhenUsed="0" w:qFormat="1"/>
-    <w:lsdException w:name="Quote" w:semiHidden="0" w:uiPriority="29" w:unhideWhenUsed="0" w:qFormat="1"/>
-    <w:lsdException w:name="Intense Quote" w:semiHidden="0" w:uiPriority="30" w:unhideWhenUsed="0" w:qFormat="1"/>
-    <w:lsdException w:name="Medium List 2 Accent 1" w:semiHidden="0" w:uiPriority="66" w:unhideWhenUsed="0"/>
-    <w:lsdException w:name="Medium Grid 1 Accent 1" w:semiHidden="0" w:uiPriority="67" w:unhideWhenUsed="0"/>
-    <w:lsdException w:name="Medium Grid 2 Accent 1" w:semiHidden="0" w:uiPriority="68" w:unhideWhenUsed="0"/>
-    <w:lsdException w:name="Medium Grid 3 Accent 1" w:semiHidden="0" w:uiPriority="69" w:unhideWhenUsed="0"/>
-    <w:lsdException w:name="Dark List Accent 1" w:semiHidden="0" w:uiPriority="70" w:unhideWhenUsed="0"/>
-    <w:lsdException w:name="Colorful Shading Accent 1" w:semiHidden="0" w:uiPriority="71" w:unhideWhenUsed="0"/>
-    <w:lsdException w:name="Colorful List Accent 1" w:semiHidden="0" w:uiPriority="72" w:unhideWhenUsed="0"/>
-    <w:lsdException w:name="Colorful Grid Accent 1" w:semiHidden="0" w:uiPriority="73" w:unhideWhenUsed="0"/>
-    <w:lsdException w:name="Light Shading Accent 2" w:semiHidden="0" w:uiPriority="60" w:unhideWhenUsed="0"/>
-    <w:lsdException w:name="Light List Accent 2" w:semiHidden="0" w:uiPriority="61" w:unhideWhenUsed="0"/>
-    <w:lsdException w:name="Light Grid Accent 2" w:semiHidden="0" w:uiPriority="62" w:unhideWhenUsed="0"/>
-    <w:lsdException w:name="Medium Shading 1 Accent 2" w:semiHidden="0" w:uiPriority="63" w:unhideWhenUsed="0"/>
-    <w:lsdException w:name="Medium Shading 2 Accent 2" w:semiHidden="0" w:uiPriority="64" w:unhideWhenUsed="0"/>
-    <w:lsdException w:name="Medium List 1 Accent 2" w:semiHidden="0" w:uiPriority="65" w:unhideWhenUsed="0"/>
-    <w:lsdException w:name="Medium List 2 Accent 2" w:semiHidden="0" w:uiPriority="66" w:unhideWhenUsed="0"/>
-    <w:lsdException w:name="Medium Grid 1 Accent 2" w:semiHidden="0" w:uiPriority="67" w:unhideWhenUsed="0"/>
-    <w:lsdException w:name="Medium Grid 2 Accent 2" w:semiHidden="0" w:uiPriority="68" w:unhideWhenUsed="0"/>
-    <w:lsdException w:name="Medium Grid 3 Accent 2" w:semiHidden="0" w:uiPriority="69" w:unhideWhenUsed="0"/>
-    <w:lsdException w:name="Dark List Accent 2" w:semiHidden="0" w:uiPriority="70" w:unhideWhenUsed="0"/>
-    <w:lsdException w:name="Colorful Shading Accent 2" w:semiHidden="0" w:uiPriority="71" w:unhideWhenUsed="0"/>
-    <w:lsdException w:name="Colorful List Accent 2" w:semiHidden="0" w:uiPriority="72" w:unhideWhenUsed="0"/>
-    <w:lsdException w:name="Colorful Grid Accent 2" w:semiHidden="0" w:uiPriority="73" w:unhideWhenUsed="0"/>
-    <w:lsdException w:name="Light Shading Accent 3" w:semiHidden="0" w:uiPriority="60" w:unhideWhenUsed="0"/>
-    <w:lsdException w:name="Light List Accent 3" w:semiHidden="0" w:uiPriority="61" w:unhideWhenUsed="0"/>
-    <w:lsdException w:name="Light Grid Accent 3" w:semiHidden="0" w:uiPriority="62" w:unhideWhenUsed="0"/>
-    <w:lsdException w:name="Medium Shading 1 Accent 3" w:semiHidden="0" w:uiPriority="63" w:unhideWhenUsed="0"/>
-    <w:lsdException w:name="Medium Shading 2 Accent 3" w:semiHidden="0" w:uiPriority="64" w:unhideWhenUsed="0"/>
-    <w:lsdException w:name="Medium List 1 Accent 3" w:semiHidden="0" w:uiPriority="65" w:unhideWhenUsed="0"/>
-    <w:lsdException w:name="Medium List 2 Accent 3" w:semiHidden="0" w:uiPriority="66" w:unhideWhenUsed="0"/>
-    <w:lsdException w:name="Medium Grid 1 Accent 3" w:semiHidden="0" w:uiPriority="67" w:unhideWhenUsed="0"/>
-    <w:lsdException w:name="Medium Grid 2 Accent 3" w:semiHidden="0" w:uiPriority="68" w:unhideWhenUsed="0"/>
-    <w:lsdException w:name="Medium Grid 3 Accent 3" w:semiHidden="0" w:uiPriority="69" w:unhideWhenUsed="0"/>
-    <w:lsdException w:name="Dark List Accent 3" w:semiHidden="0" w:uiPriority="70" w:unhideWhenUsed="0"/>
-    <w:lsdException w:name="Colorful Shading Accent 3" w:semiHidden="0" w:uiPriority="71" w:unhideWhenUsed="0"/>
-    <w:lsdException w:name="Colorful List Accent 3" w:semiHidden="0" w:uiPriority="72" w:unhideWhenUsed="0"/>
-    <w:lsdException w:name="Colorful Grid Accent 3" w:semiHidden="0" w:uiPriority="73" w:unhideWhenUsed="0"/>
-    <w:lsdException w:name="Light Shading Accent 4" w:semiHidden="0" w:uiPriority="60" w:unhideWhenUsed="0"/>
-    <w:lsdException w:name="Light List Accent 4" w:semiHidden="0" w:uiPriority="61" w:unhideWhenUsed="0"/>
-    <w:lsdException w:name="Light Grid Accent 4" w:semiHidden="0" w:uiPriority="62" w:unhideWhenUsed="0"/>
-    <w:lsdException w:name="Medium Shading 1 Accent 4" w:semiHidden="0" w:uiPriority="63" w:unhideWhenUsed="0"/>
-    <w:lsdException w:name="Medium Shading 2 Accent 4" w:semiHidden="0" w:uiPriority="64" w:unhideWhenUsed="0"/>
-    <w:lsdException w:name="Medium List 1 Accent 4" w:semiHidden="0" w:uiPriority="65" w:unhideWhenUsed="0"/>
-    <w:lsdException w:name="Medium List 2 Accent 4" w:semiHidden="0" w:uiPriority="66" w:unhideWhenUsed="0"/>
-    <w:lsdException w:name="Medium Grid 1 Accent 4" w:semiHidden="0" w:uiPriority="67" w:unhideWhenUsed="0"/>
-    <w:lsdException w:name="Medium Grid 2 Accent 4" w:semiHidden="0" w:uiPriority="68" w:unhideWhenUsed="0"/>
-    <w:lsdException w:name="Medium Grid 3 Accent 4" w:semiHidden="0" w:uiPriority="69" w:unhideWhenUsed="0"/>
-    <w:lsdException w:name="Dark List Accent 4" w:semiHidden="0" w:uiPriority="70" w:unhideWhenUsed="0"/>
-    <w:lsdException w:name="Colorful Shading Accent 4" w:semiHidden="0" w:uiPriority="71" w:unhideWhenUsed="0"/>
-    <w:lsdException w:name="Colorful List Accent 4" w:semiHidden="0" w:uiPriority="72" w:unhideWhenUsed="0"/>
-    <w:lsdException w:name="Colorful Grid Accent 4" w:semiHidden="0" w:uiPriority="73" w:unhideWhenUsed="0"/>
-    <w:lsdException w:name="Light Shading Accent 5" w:semiHidden="0" w:uiPriority="60" w:unhideWhenUsed="0"/>
-    <w:lsdException w:name="Light List Accent 5" w:semiHidden="0" w:uiPriority="61" w:unhideWhenUsed="0"/>
-    <w:lsdException w:name="Light Grid Accent 5" w:semiHidden="0" w:uiPriority="62" w:unhideWhenUsed="0"/>
-    <w:lsdException w:name="Medium Shading 1 Accent 5" w:semiHidden="0" w:uiPriority="63" w:unhideWhenUsed="0"/>
-    <w:lsdException w:name="Medium Shading 2 Accent 5" w:semiHidden="0" w:uiPriority="64" w:unhideWhenUsed="0"/>
-    <w:lsdException w:name="Medium List 1 Accent 5" w:semiHidden="0" w:uiPriority="65" w:unhideWhenUsed="0"/>
-    <w:lsdException w:name="Medium List 2 Accent 5" w:semiHidden="0" w:uiPriority="66" w:unhideWhenUsed="0"/>
-    <w:lsdException w:name="Medium Grid 1 Accent 5" w:semiHidden="0" w:uiPriority="67" w:unhideWhenUsed="0"/>
-    <w:lsdException w:name="Medium Grid 2 Accent 5" w:semiHidden="0" w:uiPriority="68" w:unhideWhenUsed="0"/>
-    <w:lsdException w:name="Medium Grid 3 Accent 5" w:semiHidden="0" w:uiPriority="69" w:unhideWhenUsed="0"/>
-    <w:lsdException w:name="Dark List Accent 5" w:semiHidden="0" w:uiPriority="70" w:unhideWhenUsed="0"/>
-    <w:lsdException w:name="Colorful Shading Accent 5" w:semiHidden="0" w:uiPriority="71" w:unhideWhenUsed="0"/>
-    <w:lsdException w:name="Colorful List Accent 5" w:semiHidden="0" w:uiPriority="72" w:unhideWhenUsed="0"/>
-    <w:lsdException w:name="Colorful Grid Accent 5" w:semiHidden="0" w:uiPriority="73" w:unhideWhenUsed="0"/>
-    <w:lsdException w:name="Light Shading Accent 6" w:semiHidden="0" w:uiPriority="60" w:unhideWhenUsed="0"/>
-    <w:lsdException w:name="Light List Accent 6" w:semiHidden="0" w:uiPriority="61" w:unhideWhenUsed="0"/>
-    <w:lsdException w:name="Light Grid Accent 6" w:semiHidden="0" w:uiPriority="62" w:unhideWhenUsed="0"/>
-    <w:lsdException w:name="Medium Shading 1 Accent 6" w:semiHidden="0" w:uiPriority="63" w:unhideWhenUsed="0"/>
-    <w:lsdException w:name="Medium Shading 2 Accent 6" w:semiHidden="0" w:uiPriority="64" w:unhideWhenUsed="0"/>
-    <w:lsdException w:name="Medium List 1 Accent 6" w:semiHidden="0" w:uiPriority="65" w:unhideWhenUsed="0"/>
-    <w:lsdException w:name="Medium List 2 Accent 6" w:semiHidden="0" w:uiPriority="66" w:unhideWhenUsed="0"/>
-    <w:lsdException w:name="Medium Grid 1 Accent 6" w:semiHidden="0" w:uiPriority="67" w:unhideWhenUsed="0"/>
-    <w:lsdException w:name="Medium Grid 2 Accent 6" w:semiHidden="0" w:uiPriority="68" w:unhideWhenUsed="0"/>
-    <w:lsdException w:name="Medium Grid 3 Accent 6" w:semiHidden="0" w:uiPriority="69" w:unhideWhenUsed="0"/>
-    <w:lsdException w:name="Dark List Accent 6" w:semiHidden="0" w:uiPriority="70" w:unhideWhenUsed="0"/>
-    <w:lsdException w:name="Colorful Shading Accent 6" w:semiHidden="0" w:uiPriority="71" w:unhideWhenUsed="0"/>
-    <w:lsdException w:name="Colorful List Accent 6" w:semiHidden="0" w:uiPriority="72" w:unhideWhenUsed="0"/>
-    <w:lsdException w:name="Colorful Grid Accent 6" w:semiHidden="0" w:uiPriority="73" w:unhideWhenUsed="0"/>
-    <w:lsdException w:name="Subtle Emphasis" w:semiHidden="0" w:uiPriority="19" w:unhideWhenUsed="0" w:qFormat="1"/>
-    <w:lsdException w:name="Intense Emphasis" w:semiHidden="0" w:uiPriority="21" w:unhideWhenUsed="0" w:qFormat="1"/>
-    <w:lsdException w:name="Subtle Reference" w:semiHidden="0" w:uiPriority="31" w:unhideWhenUsed="0" w:qFormat="1"/>
-    <w:lsdException w:name="Intense Reference" w:semiHidden="0" w:uiPriority="32" w:unhideWhenUsed="0" w:qFormat="1"/>
-    <w:lsdException w:name="Book Title" w:semiHidden="0" w:uiPriority="33" w:unhideWhenUsed="0" w:qFormat="1"/>
-    <w:lsdException w:name="Bibliography" w:uiPriority="37"/>
-    <w:lsdException w:name="TOC Heading" w:uiPriority="39" w:qFormat="1"/>
+  <w:latentStyles w:defLockedState="0" w:defUIPriority="99" w:defSemiHidden="0" w:defUnhideWhenUsed="0" w:defQFormat="0" w:count="376">
+    <w:lsdException w:name="Normal" w:uiPriority="0" w:qFormat="1"/>
+    <w:lsdException w:name="heading 1" w:uiPriority="9" w:qFormat="1"/>
+    <w:lsdException w:name="heading 2" w:semiHidden="1" w:uiPriority="9" w:unhideWhenUsed="1" w:qFormat="1"/>
+    <w:lsdException w:name="heading 3" w:semiHidden="1" w:uiPriority="9" w:unhideWhenUsed="1" w:qFormat="1"/>
+    <w:lsdException w:name="heading 4" w:semiHidden="1" w:uiPriority="9" w:unhideWhenUsed="1" w:qFormat="1"/>
+    <w:lsdException w:name="heading 5" w:semiHidden="1" w:uiPriority="9" w:unhideWhenUsed="1" w:qFormat="1"/>
+    <w:lsdException w:name="heading 6" w:semiHidden="1" w:uiPriority="9" w:unhideWhenUsed="1" w:qFormat="1"/>
+    <w:lsdException w:name="heading 7" w:semiHidden="1" w:uiPriority="9" w:unhideWhenUsed="1" w:qFormat="1"/>
+    <w:lsdException w:name="heading 8" w:semiHidden="1" w:uiPriority="9" w:unhideWhenUsed="1" w:qFormat="1"/>
+    <w:lsdException w:name="heading 9" w:semiHidden="1" w:uiPriority="9" w:unhideWhenUsed="1" w:qFormat="1"/>
+    <w:lsdException w:name="index 1" w:semiHidden="1" w:unhideWhenUsed="1"/>
+    <w:lsdException w:name="index 2" w:semiHidden="1" w:unhideWhenUsed="1"/>
+    <w:lsdException w:name="index 3" w:semiHidden="1" w:unhideWhenUsed="1"/>
+    <w:lsdException w:name="index 4" w:semiHidden="1" w:unhideWhenUsed="1"/>
+    <w:lsdException w:name="index 5" w:semiHidden="1" w:unhideWhenUsed="1"/>
+    <w:lsdException w:name="index 6" w:semiHidden="1" w:unhideWhenUsed="1"/>
+    <w:lsdException w:name="index 7" w:semiHidden="1" w:unhideWhenUsed="1"/>
+    <w:lsdException w:name="index 8" w:semiHidden="1" w:unhideWhenUsed="1"/>
+    <w:lsdException w:name="index 9" w:semiHidden="1" w:unhideWhenUsed="1"/>
+    <w:lsdException w:name="toc 1" w:semiHidden="1" w:uiPriority="39" w:unhideWhenUsed="1"/>
+    <w:lsdException w:name="toc 2" w:semiHidden="1" w:uiPriority="39" w:unhideWhenUsed="1"/>
+    <w:lsdException w:name="toc 3" w:semiHidden="1" w:uiPriority="39" w:unhideWhenUsed="1"/>
+    <w:lsdException w:name="toc 4" w:semiHidden="1" w:uiPriority="39" w:unhideWhenUsed="1"/>
+    <w:lsdException w:name="toc 5" w:semiHidden="1" w:uiPriority="39" w:unhideWhenUsed="1"/>
+    <w:lsdException w:name="toc 6" w:semiHidden="1" w:uiPriority="39" w:unhideWhenUsed="1"/>
+    <w:lsdException w:name="toc 7" w:semiHidden="1" w:uiPriority="39" w:unhideWhenUsed="1"/>
+    <w:lsdException w:name="toc 8" w:semiHidden="1" w:uiPriority="39" w:unhideWhenUsed="1"/>
+    <w:lsdException w:name="toc 9" w:semiHidden="1" w:uiPriority="39" w:unhideWhenUsed="1"/>
+    <w:lsdException w:name="Normal Indent" w:semiHidden="1" w:unhideWhenUsed="1"/>
+    <w:lsdException w:name="footnote text" w:semiHidden="1" w:unhideWhenUsed="1"/>
+    <w:lsdException w:name="annotation text" w:semiHidden="1" w:unhideWhenUsed="1"/>
+    <w:lsdException w:name="header" w:semiHidden="1" w:unhideWhenUsed="1"/>
+    <w:lsdException w:name="footer" w:semiHidden="1" w:unhideWhenUsed="1"/>
+    <w:lsdException w:name="index heading" w:semiHidden="1" w:unhideWhenUsed="1"/>
+    <w:lsdException w:name="caption" w:semiHidden="1" w:uiPriority="35" w:unhideWhenUsed="1" w:qFormat="1"/>
+    <w:lsdException w:name="table of figures" w:semiHidden="1" w:unhideWhenUsed="1"/>
+    <w:lsdException w:name="envelope address" w:semiHidden="1" w:unhideWhenUsed="1"/>
+    <w:lsdException w:name="envelope return" w:semiHidden="1" w:unhideWhenUsed="1"/>
+    <w:lsdException w:name="footnote reference" w:semiHidden="1" w:unhideWhenUsed="1"/>
+    <w:lsdException w:name="annotation reference" w:semiHidden="1" w:unhideWhenUsed="1"/>
+    <w:lsdException w:name="line number" w:semiHidden="1" w:unhideWhenUsed="1"/>
+    <w:lsdException w:name="page number" w:semiHidden="1" w:unhideWhenUsed="1"/>
+    <w:lsdException w:name="endnote reference" w:semiHidden="1" w:unhideWhenUsed="1"/>
+    <w:lsdException w:name="endnote text" w:semiHidden="1" w:unhideWhenUsed="1"/>
+    <w:lsdException w:name="table of authorities" w:semiHidden="1" w:unhideWhenUsed="1"/>
+    <w:lsdException w:name="macro" w:semiHidden="1" w:unhideWhenUsed="1"/>
+    <w:lsdException w:name="toa heading" w:semiHidden="1" w:unhideWhenUsed="1"/>
+    <w:lsdException w:name="List" w:semiHidden="1" w:unhideWhenUsed="1"/>
+    <w:lsdException w:name="List Bullet" w:semiHidden="1" w:unhideWhenUsed="1"/>
+    <w:lsdException w:name="List Number" w:semiHidden="1" w:unhideWhenUsed="1"/>
+    <w:lsdException w:name="List 2" w:semiHidden="1" w:unhideWhenUsed="1"/>
+    <w:lsdException w:name="List 3" w:semiHidden="1" w:unhideWhenUsed="1"/>
+    <w:lsdException w:name="List 4" w:semiHidden="1" w:unhideWhenUsed="1"/>
+    <w:lsdException w:name="List 5" w:semiHidden="1" w:unhideWhenUsed="1"/>
+    <w:lsdException w:name="List Bullet 2" w:semiHidden="1" w:unhideWhenUsed="1"/>
+    <w:lsdException w:name="List Bullet 3" w:semiHidden="1" w:unhideWhenUsed="1"/>
+    <w:lsdException w:name="List Bullet 4" w:semiHidden="1" w:unhideWhenUsed="1"/>
+    <w:lsdException w:name="List Bullet 5" w:semiHidden="1" w:unhideWhenUsed="1"/>
+    <w:lsdException w:name="List Number 2" w:semiHidden="1" w:unhideWhenUsed="1"/>
+    <w:lsdException w:name="List Number 3" w:semiHidden="1" w:unhideWhenUsed="1"/>
+    <w:lsdException w:name="List Number 4" w:semiHidden="1" w:unhideWhenUsed="1"/>
+    <w:lsdException w:name="List Number 5" w:semiHidden="1" w:unhideWhenUsed="1"/>
+    <w:lsdException w:name="Title" w:uiPriority="10" w:qFormat="1"/>
+    <w:lsdException w:name="Closing" w:semiHidden="1" w:unhideWhenUsed="1"/>
+    <w:lsdException w:name="Signature" w:semiHidden="1" w:unhideWhenUsed="1"/>
+    <w:lsdException w:name="Default Paragraph Font" w:semiHidden="1" w:uiPriority="1" w:unhideWhenUsed="1"/>
+    <w:lsdException w:name="Body Text" w:semiHidden="1" w:unhideWhenUsed="1"/>
+    <w:lsdException w:name="Body Text Indent" w:semiHidden="1" w:unhideWhenUsed="1"/>
+    <w:lsdException w:name="List Continue" w:semiHidden="1" w:unhideWhenUsed="1"/>
+    <w:lsdException w:name="List Continue 2" w:semiHidden="1" w:unhideWhenUsed="1"/>
+    <w:lsdException w:name="List Continue 3" w:semiHidden="1" w:unhideWhenUsed="1"/>
+    <w:lsdException w:name="List Continue 4" w:semiHidden="1" w:unhideWhenUsed="1"/>
+    <w:lsdException w:name="List Continue 5" w:semiHidden="1" w:unhideWhenUsed="1"/>
+    <w:lsdException w:name="Message Header" w:semiHidden="1" w:unhideWhenUsed="1"/>
+    <w:lsdException w:name="Subtitle" w:uiPriority="11" w:qFormat="1"/>
+    <w:lsdException w:name="Salutation" w:semiHidden="1" w:unhideWhenUsed="1"/>
+    <w:lsdException w:name="Date" w:semiHidden="1" w:unhideWhenUsed="1"/>
+    <w:lsdException w:name="Body Text First Indent" w:semiHidden="1" w:unhideWhenUsed="1"/>
+    <w:lsdException w:name="Body Text First Indent 2" w:semiHidden="1" w:unhideWhenUsed="1"/>
+    <w:lsdException w:name="Note Heading" w:semiHidden="1" w:unhideWhenUsed="1"/>
+    <w:lsdException w:name="Body Text 2" w:semiHidden="1" w:unhideWhenUsed="1"/>
+    <w:lsdException w:name="Body Text 3" w:semiHidden="1" w:unhideWhenUsed="1"/>
+    <w:lsdException w:name="Body Text Indent 2" w:semiHidden="1" w:unhideWhenUsed="1"/>
+    <w:lsdException w:name="Body Text Indent 3" w:semiHidden="1" w:unhideWhenUsed="1"/>
+    <w:lsdException w:name="Block Text" w:semiHidden="1" w:unhideWhenUsed="1"/>
+    <w:lsdException w:name="Hyperlink" w:semiHidden="1" w:unhideWhenUsed="1"/>
+    <w:lsdException w:name="FollowedHyperlink" w:semiHidden="1" w:unhideWhenUsed="1"/>
+    <w:lsdException w:name="Strong" w:uiPriority="22" w:qFormat="1"/>
+    <w:lsdException w:name="Emphasis" w:uiPriority="20" w:qFormat="1"/>
+    <w:lsdException w:name="Document Map" w:semiHidden="1" w:unhideWhenUsed="1"/>
+    <w:lsdException w:name="Plain Text" w:semiHidden="1" w:unhideWhenUsed="1"/>
+    <w:lsdException w:name="E-mail Signature" w:semiHidden="1" w:unhideWhenUsed="1"/>
+    <w:lsdException w:name="HTML Top of Form" w:semiHidden="1" w:unhideWhenUsed="1"/>
+    <w:lsdException w:name="HTML Bottom of Form" w:semiHidden="1" w:unhideWhenUsed="1"/>
+    <w:lsdException w:name="Normal (Web)" w:semiHidden="1" w:unhideWhenUsed="1"/>
+    <w:lsdException w:name="HTML Acronym" w:semiHidden="1" w:unhideWhenUsed="1"/>
+    <w:lsdException w:name="HTML Address" w:semiHidden="1" w:unhideWhenUsed="1"/>
+    <w:lsdException w:name="HTML Cite" w:semiHidden="1" w:unhideWhenUsed="1"/>
+    <w:lsdException w:name="HTML Code" w:semiHidden="1" w:unhideWhenUsed="1"/>
+    <w:lsdException w:name="HTML Definition" w:semiHidden="1" w:unhideWhenUsed="1"/>
+    <w:lsdException w:name="HTML Keyboard" w:semiHidden="1" w:unhideWhenUsed="1"/>
+    <w:lsdException w:name="HTML Preformatted" w:semiHidden="1" w:unhideWhenUsed="1"/>
+    <w:lsdException w:name="HTML Sample" w:semiHidden="1" w:unhideWhenUsed="1"/>
+    <w:lsdException w:name="HTML Typewriter" w:semiHidden="1" w:unhideWhenUsed="1"/>
+    <w:lsdException w:name="HTML Variable" w:semiHidden="1" w:unhideWhenUsed="1"/>
+    <w:lsdException w:name="Normal Table" w:semiHidden="1" w:unhideWhenUsed="1"/>
+    <w:lsdException w:name="annotation subject" w:semiHidden="1" w:unhideWhenUsed="1"/>
+    <w:lsdException w:name="No List" w:semiHidden="1" w:unhideWhenUsed="1"/>
+    <w:lsdException w:name="Outline List 1" w:semiHidden="1" w:unhideWhenUsed="1"/>
+    <w:lsdException w:name="Outline List 2" w:semiHidden="1" w:unhideWhenUsed="1"/>
+    <w:lsdException w:name="Outline List 3" w:semiHidden="1" w:unhideWhenUsed="1"/>
+    <w:lsdException w:name="Table Simple 1" w:semiHidden="1" w:unhideWhenUsed="1"/>
+    <w:lsdException w:name="Table Simple 2" w:semiHidden="1" w:unhideWhenUsed="1"/>
+    <w:lsdException w:name="Table Simple 3" w:semiHidden="1" w:unhideWhenUsed="1"/>
+    <w:lsdException w:name="Table Classic 1" w:semiHidden="1" w:unhideWhenUsed="1"/>
+    <w:lsdException w:name="Table Classic 2" w:semiHidden="1" w:unhideWhenUsed="1"/>
+    <w:lsdException w:name="Table Classic 3" w:semiHidden="1" w:unhideWhenUsed="1"/>
+    <w:lsdException w:name="Table Classic 4" w:semiHidden="1" w:unhideWhenUsed="1"/>
+    <w:lsdException w:name="Table Colorful 1" w:semiHidden="1" w:unhideWhenUsed="1"/>
+    <w:lsdException w:name="Table Colorful 2" w:semiHidden="1" w:unhideWhenUsed="1"/>
+    <w:lsdException w:name="Table Colorful 3" w:semiHidden="1" w:unhideWhenUsed="1"/>
+    <w:lsdException w:name="Table Columns 1" w:semiHidden="1" w:unhideWhenUsed="1"/>
+    <w:lsdException w:name="Table Columns 2" w:semiHidden="1" w:unhideWhenUsed="1"/>
+    <w:lsdException w:name="Table Columns 3" w:semiHidden="1" w:unhideWhenUsed="1"/>
+    <w:lsdException w:name="Table Columns 4" w:semiHidden="1" w:unhideWhenUsed="1"/>
+    <w:lsdException w:name="Table Columns 5" w:semiHidden="1" w:unhideWhenUsed="1"/>
+    <w:lsdException w:name="Table Grid 1" w:semiHidden="1" w:unhideWhenUsed="1"/>
+    <w:lsdException w:name="Table Grid 2" w:semiHidden="1" w:unhideWhenUsed="1"/>
+    <w:lsdException w:name="Table Grid 3" w:semiHidden="1" w:unhideWhenUsed="1"/>
+    <w:lsdException w:name="Table Grid 4" w:semiHidden="1" w:unhideWhenUsed="1"/>
+    <w:lsdException w:name="Table Grid 5" w:semiHidden="1" w:unhideWhenUsed="1"/>
+    <w:lsdException w:name="Table Grid 6" w:semiHidden="1" w:unhideWhenUsed="1"/>
+    <w:lsdException w:name="Table Grid 7" w:semiHidden="1" w:unhideWhenUsed="1"/>
+    <w:lsdException w:name="Table Grid 8" w:semiHidden="1" w:unhideWhenUsed="1"/>
+    <w:lsdException w:name="Table List 1" w:semiHidden="1" w:unhideWhenUsed="1"/>
+    <w:lsdException w:name="Table List 2" w:semiHidden="1" w:unhideWhenUsed="1"/>
+    <w:lsdException w:name="Table List 3" w:semiHidden="1" w:unhideWhenUsed="1"/>
+    <w:lsdException w:name="Table List 4" w:semiHidden="1" w:unhideWhenUsed="1"/>
+    <w:lsdException w:name="Table List 5" w:semiHidden="1" w:unhideWhenUsed="1"/>
+    <w:lsdException w:name="Table List 6" w:semiHidden="1" w:unhideWhenUsed="1"/>
+    <w:lsdException w:name="Table List 7" w:semiHidden="1" w:unhideWhenUsed="1"/>
+    <w:lsdException w:name="Table List 8" w:semiHidden="1" w:unhideWhenUsed="1"/>
+    <w:lsdException w:name="Table 3D effects 1" w:semiHidden="1" w:unhideWhenUsed="1"/>
+    <w:lsdException w:name="Table 3D effects 2" w:semiHidden="1" w:unhideWhenUsed="1"/>
+    <w:lsdException w:name="Table 3D effects 3" w:semiHidden="1" w:unhideWhenUsed="1"/>
+    <w:lsdException w:name="Table Contemporary" w:semiHidden="1" w:unhideWhenUsed="1"/>
+    <w:lsdException w:name="Table Elegant" w:semiHidden="1" w:unhideWhenUsed="1"/>
+    <w:lsdException w:name="Table Professional" w:semiHidden="1" w:unhideWhenUsed="1"/>
+    <w:lsdException w:name="Table Subtle 1" w:semiHidden="1" w:unhideWhenUsed="1"/>
+    <w:lsdException w:name="Table Subtle 2" w:semiHidden="1" w:unhideWhenUsed="1"/>
+    <w:lsdException w:name="Table Web 1" w:semiHidden="1" w:unhideWhenUsed="1"/>
+    <w:lsdException w:name="Table Web 2" w:semiHidden="1" w:unhideWhenUsed="1"/>
+    <w:lsdException w:name="Table Web 3" w:semiHidden="1" w:unhideWhenUsed="1"/>
+    <w:lsdException w:name="Balloon Text" w:semiHidden="1" w:unhideWhenUsed="1"/>
+    <w:lsdException w:name="Table Grid" w:uiPriority="39"/>
+    <w:lsdException w:name="Table Theme" w:semiHidden="1" w:unhideWhenUsed="1"/>
+    <w:lsdException w:name="Placeholder Text" w:semiHidden="1"/>
+    <w:lsdException w:name="No Spacing" w:uiPriority="1" w:qFormat="1"/>
+    <w:lsdException w:name="Light Shading" w:uiPriority="60"/>
+    <w:lsdException w:name="Light List" w:uiPriority="61"/>
+    <w:lsdException w:name="Light Grid" w:uiPriority="62"/>
+    <w:lsdException w:name="Medium Shading 1" w:uiPriority="63"/>
+    <w:lsdException w:name="Medium Shading 2" w:uiPriority="64"/>
+    <w:lsdException w:name="Medium List 1" w:uiPriority="65"/>
+    <w:lsdException w:name="Medium List 2" w:uiPriority="66"/>
+    <w:lsdException w:name="Medium Grid 1" w:uiPriority="67"/>
+    <w:lsdException w:name="Medium Grid 2" w:uiPriority="68"/>
+    <w:lsdException w:name="Medium Grid 3" w:uiPriority="69"/>
+    <w:lsdException w:name="Dark List" w:uiPriority="70"/>
+    <w:lsdException w:name="Colorful Shading" w:uiPriority="71"/>
+    <w:lsdException w:name="Colorful List" w:uiPriority="72"/>
+    <w:lsdException w:name="Colorful Grid" w:uiPriority="73"/>
+    <w:lsdException w:name="Light Shading Accent 1" w:uiPriority="60"/>
+    <w:lsdException w:name="Light List Accent 1" w:uiPriority="61"/>
+    <w:lsdException w:name="Light Grid Accent 1" w:uiPriority="62"/>
+    <w:lsdException w:name="Medium Shading 1 Accent 1" w:uiPriority="63"/>
+    <w:lsdException w:name="Medium Shading 2 Accent 1" w:uiPriority="64"/>
+    <w:lsdException w:name="Medium List 1 Accent 1" w:uiPriority="65"/>
+    <w:lsdException w:name="Revision" w:semiHidden="1"/>
+    <w:lsdException w:name="List Paragraph" w:uiPriority="34" w:qFormat="1"/>
+    <w:lsdException w:name="Quote" w:uiPriority="29" w:qFormat="1"/>
+    <w:lsdException w:name="Intense Quote" w:uiPriority="30" w:qFormat="1"/>
+    <w:lsdException w:name="Medium List 2 Accent 1" w:uiPriority="66"/>
+    <w:lsdException w:name="Medium Grid 1 Accent 1" w:uiPriority="67"/>
+    <w:lsdException w:name="Medium Grid 2 Accent 1" w:uiPriority="68"/>
+    <w:lsdException w:name="Medium Grid 3 Accent 1" w:uiPriority="69"/>
+    <w:lsdException w:name="Dark List Accent 1" w:uiPriority="70"/>
+    <w:lsdException w:name="Colorful Shading Accent 1" w:uiPriority="71"/>
+    <w:lsdException w:name="Colorful List Accent 1" w:uiPriority="72"/>
+    <w:lsdException w:name="Colorful Grid Accent 1" w:uiPriority="73"/>
+    <w:lsdException w:name="Light Shading Accent 2" w:uiPriority="60"/>
+    <w:lsdException w:name="Light List Accent 2" w:uiPriority="61"/>
+    <w:lsdException w:name="Light Grid Accent 2" w:uiPriority="62"/>
+    <w:lsdException w:name="Medium Shading 1 Accent 2" w:uiPriority="63"/>
+    <w:lsdException w:name="Medium Shading 2 Accent 2" w:uiPriority="64"/>
+    <w:lsdException w:name="Medium List 1 Accent 2" w:uiPriority="65"/>
+    <w:lsdException w:name="Medium List 2 Accent 2" w:uiPriority="66"/>
+    <w:lsdException w:name="Medium Grid 1 Accent 2" w:uiPriority="67"/>
+    <w:lsdException w:name="Medium Grid 2 Accent 2" w:uiPriority="68"/>
+    <w:lsdException w:name="Medium Grid 3 Accent 2" w:uiPriority="69"/>
+    <w:lsdException w:name="Dark List Accent 2" w:uiPriority="70"/>
+    <w:lsdException w:name="Colorful Shading Accent 2" w:uiPriority="71"/>
+    <w:lsdException w:name="Colorful List Accent 2" w:uiPriority="72"/>
+    <w:lsdException w:name="Colorful Grid Accent 2" w:uiPriority="73"/>
+    <w:lsdException w:name="Light Shading Accent 3" w:uiPriority="60"/>
+    <w:lsdException w:name="Light List Accent 3" w:uiPriority="61"/>
+    <w:lsdException w:name="Light Grid Accent 3" w:uiPriority="62"/>
+    <w:lsdException w:name="Medium Shading 1 Accent 3" w:uiPriority="63"/>
+    <w:lsdException w:name="Medium Shading 2 Accent 3" w:uiPriority="64"/>
+    <w:lsdException w:name="Medium List 1 Accent 3" w:uiPriority="65"/>
+    <w:lsdException w:name="Medium List 2 Accent 3" w:uiPriority="66"/>
+    <w:lsdException w:name="Medium Grid 1 Accent 3" w:uiPriority="67"/>
+    <w:lsdException w:name="Medium Grid 2 Accent 3" w:uiPriority="68"/>
+    <w:lsdException w:name="Medium Grid 3 Accent 3" w:uiPriority="69"/>
+    <w:lsdException w:name="Dark List Accent 3" w:uiPriority="70"/>
+    <w:lsdException w:name="Colorful Shading Accent 3" w:uiPriority="71"/>
+    <w:lsdException w:name="Colorful List Accent 3" w:uiPriority="72"/>
+    <w:lsdException w:name="Colorful Grid Accent 3" w:uiPriority="73"/>
+    <w:lsdException w:name="Light Shading Accent 4" w:uiPriority="60"/>
+    <w:lsdException w:name="Light List Accent 4" w:uiPriority="61"/>
+    <w:lsdException w:name="Light Grid Accent 4" w:uiPriority="62"/>
+    <w:lsdException w:name="Medium Shading 1 Accent 4" w:uiPriority="63"/>
+    <w:lsdException w:name="Medium Shading 2 Accent 4" w:uiPriority="64"/>
+    <w:lsdException w:name="Medium List 1 Accent 4" w:uiPriority="65"/>
+    <w:lsdException w:name="Medium List 2 Accent 4" w:uiPriority="66"/>
+    <w:lsdException w:name="Medium Grid 1 Accent 4" w:uiPriority="67"/>
+    <w:lsdException w:name="Medium Grid 2 Accent 4" w:uiPriority="68"/>
+    <w:lsdException w:name="Medium Grid 3 Accent 4" w:uiPriority="69"/>
+    <w:lsdException w:name="Dark List Accent 4" w:uiPriority="70"/>
+    <w:lsdException w:name="Colorful Shading Accent 4" w:uiPriority="71"/>
+    <w:lsdException w:name="Colorful List Accent 4" w:uiPriority="72"/>
+    <w:lsdException w:name="Colorful Grid Accent 4" w:uiPriority="73"/>
+    <w:lsdException w:name="Light Shading Accent 5" w:uiPriority="60"/>
+    <w:lsdException w:name="Light List Accent 5" w:uiPriority="61"/>
+    <w:lsdException w:name="Light Grid Accent 5" w:uiPriority="62"/>
+    <w:lsdException w:name="Medium Shading 1 Accent 5" w:uiPriority="63"/>
+    <w:lsdException w:name="Medium Shading 2 Accent 5" w:uiPriority="64"/>
+    <w:lsdException w:name="Medium List 1 Accent 5" w:uiPriority="65"/>
+    <w:lsdException w:name="Medium List 2 Accent 5" w:uiPriority="66"/>
+    <w:lsdException w:name="Medium Grid 1 Accent 5" w:uiPriority="67"/>
+    <w:lsdException w:name="Medium Grid 2 Accent 5" w:uiPriority="68"/>
+    <w:lsdException w:name="Medium Grid 3 Accent 5" w:uiPriority="69"/>
+    <w:lsdException w:name="Dark List Accent 5" w:uiPriority="70"/>
+    <w:lsdException w:name="Colorful Shading Accent 5" w:uiPriority="71"/>
+    <w:lsdException w:name="Colorful List Accent 5" w:uiPriority="72"/>
+    <w:lsdException w:name="Colorful Grid Accent 5" w:uiPriority="73"/>
+    <w:lsdException w:name="Light Shading Accent 6" w:uiPriority="60"/>
+    <w:lsdException w:name="Light List Accent 6" w:uiPriority="61"/>
+    <w:lsdException w:name="Light Grid Accent 6" w:uiPriority="62"/>
+    <w:lsdException w:name="Medium Shading 1 Accent 6" w:uiPriority="63"/>
+    <w:lsdException w:name="Medium Shading 2 Accent 6" w:uiPriority="64"/>
+    <w:lsdException w:name="Medium List 1 Accent 6" w:uiPriority="65"/>
+    <w:lsdException w:name="Medium List 2 Accent 6" w:uiPriority="66"/>
+    <w:lsdException w:name="Medium Grid 1 Accent 6" w:uiPriority="67"/>
+    <w:lsdException w:name="Medium Grid 2 Accent 6" w:uiPriority="68"/>
+    <w:lsdException w:name="Medium Grid 3 Accent 6" w:uiPriority="69"/>
+    <w:lsdException w:name="Dark List Accent 6" w:uiPriority="70"/>
+    <w:lsdException w:name="Colorful Shading Accent 6" w:uiPriority="71"/>
+    <w:lsdException w:name="Colorful List Accent 6" w:uiPriority="72"/>
+    <w:lsdException w:name="Colorful Grid Accent 6" w:uiPriority="73"/>
+    <w:lsdException w:name="Subtle Emphasis" w:uiPriority="19" w:qFormat="1"/>
+    <w:lsdException w:name="Intense Emphasis" w:uiPriority="21" w:qFormat="1"/>
+    <w:lsdException w:name="Subtle Reference" w:uiPriority="31" w:qFormat="1"/>
+    <w:lsdException w:name="Intense Reference" w:uiPriority="32" w:qFormat="1"/>
+    <w:lsdException w:name="Book Title" w:uiPriority="33" w:qFormat="1"/>
+    <w:lsdException w:name="Bibliography" w:semiHidden="1" w:uiPriority="37" w:unhideWhenUsed="1"/>
+    <w:lsdException w:name="TOC Heading" w:semiHidden="1" w:uiPriority="39" w:unhideWhenUsed="1" w:qFormat="1"/>
+    <w:lsdException w:name="Plain Table 1" w:uiPriority="41"/>
+    <w:lsdException w:name="Plain Table 2" w:uiPriority="42"/>
+    <w:lsdException w:name="Plain Table 3" w:uiPriority="43"/>
+    <w:lsdException w:name="Plain Table 4" w:uiPriority="44"/>
+    <w:lsdException w:name="Plain Table 5" w:uiPriority="45"/>
+    <w:lsdException w:name="Grid Table Light" w:uiPriority="40"/>
+    <w:lsdException w:name="Grid Table 1 Light" w:uiPriority="46"/>
+    <w:lsdException w:name="Grid Table 2" w:uiPriority="47"/>
+    <w:lsdException w:name="Grid Table 3" w:uiPriority="48"/>
+    <w:lsdException w:name="Grid Table 4" w:uiPriority="49"/>
+    <w:lsdException w:name="Grid Table 5 Dark" w:uiPriority="50"/>
+    <w:lsdException w:name="Grid Table 6 Colorful" w:uiPriority="51"/>
+    <w:lsdException w:name="Grid Table 7 Colorful" w:uiPriority="52"/>
+    <w:lsdException w:name="Grid Table 1 Light Accent 1" w:uiPriority="46"/>
+    <w:lsdException w:name="Grid Table 2 Accent 1" w:uiPriority="47"/>
+    <w:lsdException w:name="Grid Table 3 Accent 1" w:uiPriority="48"/>
+    <w:lsdException w:name="Grid Table 4 Accent 1" w:uiPriority="49"/>
+    <w:lsdException w:name="Grid Table 5 Dark Accent 1" w:uiPriority="50"/>
+    <w:lsdException w:name="Grid Table 6 Colorful Accent 1" w:uiPriority="51"/>
+    <w:lsdException w:name="Grid Table 7 Colorful Accent 1" w:uiPriority="52"/>
+    <w:lsdException w:name="Grid Table 1 Light Accent 2" w:uiPriority="46"/>
+    <w:lsdException w:name="Grid Table 2 Accent 2" w:uiPriority="47"/>
+    <w:lsdException w:name="Grid Table 3 Accent 2" w:uiPriority="48"/>
+    <w:lsdException w:name="Grid Table 4 Accent 2" w:uiPriority="49"/>
+    <w:lsdException w:name="Grid Table 5 Dark Accent 2" w:uiPriority="50"/>
+    <w:lsdException w:name="Grid Table 6 Colorful Accent 2" w:uiPriority="51"/>
+    <w:lsdException w:name="Grid Table 7 Colorful Accent 2" w:uiPriority="52"/>
+    <w:lsdException w:name="Grid Table 1 Light Accent 3" w:uiPriority="46"/>
+    <w:lsdException w:name="Grid Table 2 Accent 3" w:uiPriority="47"/>
+    <w:lsdException w:name="Grid Table 3 Accent 3" w:uiPriority="48"/>
+    <w:lsdException w:name="Grid Table 4 Accent 3" w:uiPriority="49"/>
+    <w:lsdException w:name="Grid Table 5 Dark Accent 3" w:uiPriority="50"/>
+    <w:lsdException w:name="Grid Table 6 Colorful Accent 3" w:uiPriority="51"/>
+    <w:lsdException w:name="Grid Table 7 Colorful Accent 3" w:uiPriority="52"/>
+    <w:lsdException w:name="Grid Table 1 Light Accent 4" w:uiPriority="46"/>
+    <w:lsdException w:name="Grid Table 2 Accent 4" w:uiPriority="47"/>
+    <w:lsdException w:name="Grid Table 3 Accent 4" w:uiPriority="48"/>
+    <w:lsdException w:name="Grid Table 4 Accent 4" w:uiPriority="49"/>
+    <w:lsdException w:name="Grid Table 5 Dark Accent 4" w:uiPriority="50"/>
+    <w:lsdException w:name="Grid Table 6 Colorful Accent 4" w:uiPriority="51"/>
+    <w:lsdException w:name="Grid Table 7 Colorful Accent 4" w:uiPriority="52"/>
+    <w:lsdException w:name="Grid Table 1 Light Accent 5" w:uiPriority="46"/>
+    <w:lsdException w:name="Grid Table 2 Accent 5" w:uiPriority="47"/>
+    <w:lsdException w:name="Grid Table 3 Accent 5" w:uiPriority="48"/>
+    <w:lsdException w:name="Grid Table 4 Accent 5" w:uiPriority="49"/>
+    <w:lsdException w:name="Grid Table 5 Dark Accent 5" w:uiPriority="50"/>
+    <w:lsdException w:name="Grid Table 6 Colorful Accent 5" w:uiPriority="51"/>
+    <w:lsdException w:name="Grid Table 7 Colorful Accent 5" w:uiPriority="52"/>
+    <w:lsdException w:name="Grid Table 1 Light Accent 6" w:uiPriority="46"/>
+    <w:lsdException w:name="Grid Table 2 Accent 6" w:uiPriority="47"/>
+    <w:lsdException w:name="Grid Table 3 Accent 6" w:uiPriority="48"/>
+    <w:lsdException w:name="Grid Table 4 Accent 6" w:uiPriority="49"/>
+    <w:lsdException w:name="Grid Table 5 Dark Accent 6" w:uiPriority="50"/>
+    <w:lsdException w:name="Grid Table 6 Colorful Accent 6" w:uiPriority="51"/>
+    <w:lsdException w:name="Grid Table 7 Colorful Accent 6" w:uiPriority="52"/>
+    <w:lsdException w:name="List Table 1 Light" w:uiPriority="46"/>
+    <w:lsdException w:name="List Table 2" w:uiPriority="47"/>
+    <w:lsdException w:name="List Table 3" w:uiPriority="48"/>
+    <w:lsdException w:name="List Table 4" w:uiPriority="49"/>
+    <w:lsdException w:name="List Table 5 Dark" w:uiPriority="50"/>
+    <w:lsdException w:name="List Table 6 Colorful" w:uiPriority="51"/>
+    <w:lsdException w:name="List Table 7 Colorful" w:uiPriority="52"/>
+    <w:lsdException w:name="List Table 1 Light Accent 1" w:uiPriority="46"/>
+    <w:lsdException w:name="List Table 2 Accent 1" w:uiPriority="47"/>
+    <w:lsdException w:name="List Table 3 Accent 1" w:uiPriority="48"/>
+    <w:lsdException w:name="List Table 4 Accent 1" w:uiPriority="49"/>
+    <w:lsdException w:name="List Table 5 Dark Accent 1" w:uiPriority="50"/>
+    <w:lsdException w:name="List Table 6 Colorful Accent 1" w:uiPriority="51"/>
+    <w:lsdException w:name="List Table 7 Colorful Accent 1" w:uiPriority="52"/>
+    <w:lsdException w:name="List Table 1 Light Accent 2" w:uiPriority="46"/>
+    <w:lsdException w:name="List Table 2 Accent 2" w:uiPriority="47"/>
+    <w:lsdException w:name="List Table 3 Accent 2" w:uiPriority="48"/>
+    <w:lsdException w:name="List Table 4 Accent 2" w:uiPriority="49"/>
+    <w:lsdException w:name="List Table 5 Dark Accent 2" w:uiPriority="50"/>
+    <w:lsdException w:name="List Table 6 Colorful Accent 2" w:uiPriority="51"/>
+    <w:lsdException w:name="List Table 7 Colorful Accent 2" w:uiPriority="52"/>
+    <w:lsdException w:name="List Table 1 Light Accent 3" w:uiPriority="46"/>
+    <w:lsdException w:name="List Table 2 Accent 3" w:uiPriority="47"/>
+    <w:lsdException w:name="List Table 3 Accent 3" w:uiPriority="48"/>
+    <w:lsdException w:name="List Table 4 Accent 3" w:uiPriority="49"/>
+    <w:lsdException w:name="List Table 5 Dark Accent 3" w:uiPriority="50"/>
+    <w:lsdException w:name="List Table 6 Colorful Accent 3" w:uiPriority="51"/>
+    <w:lsdException w:name="List Table 7 Colorful Accent 3" w:uiPriority="52"/>
+    <w:lsdException w:name="List Table 1 Light Accent 4" w:uiPriority="46"/>
+    <w:lsdException w:name="List Table 2 Accent 4" w:uiPriority="47"/>
+    <w:lsdException w:name="List Table 3 Accent 4" w:uiPriority="48"/>
+    <w:lsdException w:name="List Table 4 Accent 4" w:uiPriority="49"/>
+    <w:lsdException w:name="List Table 5 Dark Accent 4" w:uiPriority="50"/>
+    <w:lsdException w:name="List Table 6 Colorful Accent 4" w:uiPriority="51"/>
+    <w:lsdException w:name="List Table 7 Colorful Accent 4" w:uiPriority="52"/>
+    <w:lsdException w:name="List Table 1 Light Accent 5" w:uiPriority="46"/>
+    <w:lsdException w:name="List Table 2 Accent 5" w:uiPriority="47"/>
+    <w:lsdException w:name="List Table 3 Accent 5" w:uiPriority="48"/>
+    <w:lsdException w:name="List Table 4 Accent 5" w:uiPriority="49"/>
+    <w:lsdException w:name="List Table 5 Dark Accent 5" w:uiPriority="50"/>
+    <w:lsdException w:name="List Table 6 Colorful Accent 5" w:uiPriority="51"/>
+    <w:lsdException w:name="List Table 7 Colorful Accent 5" w:uiPriority="52"/>
+    <w:lsdException w:name="List Table 1 Light Accent 6" w:uiPriority="46"/>
+    <w:lsdException w:name="List Table 2 Accent 6" w:uiPriority="47"/>
+    <w:lsdException w:name="List Table 3 Accent 6" w:uiPriority="48"/>
+    <w:lsdException w:name="List Table 4 Accent 6" w:uiPriority="49"/>
+    <w:lsdException w:name="List Table 5 Dark Accent 6" w:uiPriority="50"/>
+    <w:lsdException w:name="List Table 6 Colorful Accent 6" w:uiPriority="51"/>
+    <w:lsdException w:name="List Table 7 Colorful Accent 6" w:uiPriority="52"/>
+    <w:lsdException w:name="Mention" w:semiHidden="1" w:unhideWhenUsed="1"/>
+    <w:lsdException w:name="Smart Hyperlink" w:semiHidden="1" w:unhideWhenUsed="1"/>
+    <w:lsdException w:name="Hashtag" w:semiHidden="1" w:unhideWhenUsed="1"/>
+    <w:lsdException w:name="Unresolved Mention" w:semiHidden="1" w:unhideWhenUsed="1"/>
+    <w:lsdException w:name="Smart Link" w:semiHidden="1" w:unhideWhenUsed="1"/>
   </w:latentStyles>
   <w:style w:type="paragraph" w:default="1" w:styleId="Normal">
     <w:name w:val="Normal"/>
